--- a/Resumes/Resumes.docx
+++ b/Resumes/Resumes.docx
@@ -655,14 +655,6 @@
           <w:color w:val="000000"/>
         </w:rPr>
         <w:tab/>
-        <w:t xml:space="preserve"> MEDomics</w:t>
-      </w:r>
-      <w:r>
-        <w:rPr>
-          <w:b/>
-          <w:i/>
-          <w:color w:val="000000"/>
-        </w:rPr>
         <w:t xml:space="preserve"> </w:t>
       </w:r>
       <w:proofErr w:type="spellStart"/>
@@ -672,7 +664,7 @@
           <w:i/>
           <w:color w:val="000000"/>
         </w:rPr>
-        <w:t>UdS</w:t>
+        <w:t>MEDomics</w:t>
       </w:r>
       <w:proofErr w:type="spellEnd"/>
       <w:r>
@@ -681,7 +673,7 @@
           <w:i/>
           <w:color w:val="000000"/>
         </w:rPr>
-        <w:t xml:space="preserve"> </w:t>
+        <w:t xml:space="preserve"> UdS </w:t>
       </w:r>
       <w:r>
         <w:rPr>
@@ -1330,13 +1322,7 @@
         <w:rPr>
           <w:b/>
         </w:rPr>
-        <w:t xml:space="preserve">Personal </w:t>
-      </w:r>
-      <w:r>
-        <w:rPr>
-          <w:b/>
-        </w:rPr>
-        <w:t>Projects</w:t>
+        <w:t>Personal Projects</w:t>
       </w:r>
       <w:r>
         <w:rPr>
@@ -1597,6 +1583,14 @@
         </w:rPr>
         <w:t>Application designed for a pediatric research</w:t>
       </w:r>
+      <w:r>
+        <w:rPr>
+          <w:b/>
+          <w:i/>
+          <w:color w:val="000000"/>
+        </w:rPr>
+        <w:t>/Insulin Dosage Calculator</w:t>
+      </w:r>
     </w:p>
     <w:p>
       <w:pPr>
@@ -1637,6 +1631,18 @@
         </w:rPr>
         <w:t xml:space="preserve"> on a scale of 0 to 10.</w:t>
       </w:r>
+      <w:r>
+        <w:rPr>
+          <w:color w:val="000000"/>
+        </w:rPr>
+        <w:t xml:space="preserve"> Application to calculate insulin dosages depending on a regimen for a first diagnostic patient</w:t>
+      </w:r>
+      <w:r>
+        <w:rPr>
+          <w:color w:val="000000"/>
+        </w:rPr>
+        <w:t xml:space="preserve"> of type 1 diabetes.</w:t>
+      </w:r>
     </w:p>
     <w:p>
       <w:pPr>
@@ -1673,7 +1679,15 @@
           <w:bCs/>
           <w:color w:val="000000"/>
         </w:rPr>
-        <w:t>React.</w:t>
+        <w:t>React</w:t>
+      </w:r>
+      <w:r>
+        <w:rPr>
+          <w:b/>
+          <w:bCs/>
+          <w:color w:val="000000"/>
+        </w:rPr>
+        <w:t>, JavaScript, HTML/CSS</w:t>
       </w:r>
     </w:p>
     <w:p>
@@ -3372,16 +3386,7 @@
           <w:color w:val="000000"/>
           <w:lang w:val="fr-CA"/>
         </w:rPr>
-        <w:t>Jeux et solveurs</w:t>
-      </w:r>
-      <w:r>
-        <w:rPr>
-          <w:b/>
-          <w:i/>
-          <w:color w:val="000000"/>
-          <w:lang w:val="fr-CA"/>
-        </w:rPr>
-        <w:t xml:space="preserve"> (</w:t>
+        <w:t>Jeux et solveurs (</w:t>
       </w:r>
       <w:r>
         <w:rPr>
@@ -3691,6 +3696,15 @@
         </w:rPr>
         <w:t>conçue dans le cadre d’une recherche pédiatrique</w:t>
       </w:r>
+      <w:r>
+        <w:rPr>
+          <w:b/>
+          <w:i/>
+          <w:color w:val="000000"/>
+          <w:lang w:val="fr-CA"/>
+        </w:rPr>
+        <w:t xml:space="preserve"> &amp; Calc. de doses d’insuline</w:t>
+      </w:r>
     </w:p>
     <w:p>
       <w:pPr>
@@ -3717,6 +3731,13 @@
         </w:rPr>
         <w:t>Recherche menée à l’Hôpital de Fleurimont à Sherbrooke, Québec, Canada. L’application permet aux enfants souffrant de douleurs chroniques d’exprimer leurs états émotionnels.</w:t>
       </w:r>
+      <w:r>
+        <w:rPr>
+          <w:color w:val="000000"/>
+          <w:lang w:val="fr-CA"/>
+        </w:rPr>
+        <w:t xml:space="preserve"> Calculateur de doses d’insuline selon un régime pour un premier diagnostic de diabète type 1.</w:t>
+      </w:r>
     </w:p>
     <w:p>
       <w:pPr>
@@ -3764,7 +3785,16 @@
           <w:color w:val="000000"/>
           <w:lang w:val="fr-CA"/>
         </w:rPr>
-        <w:t xml:space="preserve"> React.</w:t>
+        <w:t xml:space="preserve"> React</w:t>
+      </w:r>
+      <w:r>
+        <w:rPr>
+          <w:b/>
+          <w:bCs/>
+          <w:color w:val="000000"/>
+          <w:lang w:val="fr-CA"/>
+        </w:rPr>
+        <w:t>, JavaScript, HTML/CSS</w:t>
       </w:r>
     </w:p>
     <w:p>
@@ -3855,6 +3885,7 @@
           <w:color w:val="000000"/>
           <w:lang w:val="fr-CA"/>
         </w:rPr>
+        <w:lastRenderedPageBreak/>
         <w:t xml:space="preserve">Sports : </w:t>
       </w:r>
       <w:r>
@@ -3876,35 +3907,21 @@
           <w:color w:val="000000"/>
           <w:lang w:val="fr-CA"/>
         </w:rPr>
-        <w:tab/>
-      </w:r>
-      <w:r>
-        <w:rPr>
-          <w:color w:val="000000"/>
-          <w:lang w:val="fr-CA"/>
-        </w:rPr>
-        <w:tab/>
-      </w:r>
-      <w:r>
-        <w:rPr>
-          <w:color w:val="000000"/>
-          <w:lang w:val="fr-CA"/>
-        </w:rPr>
-        <w:tab/>
-      </w:r>
-      <w:r>
-        <w:rPr>
-          <w:color w:val="000000"/>
-          <w:lang w:val="fr-CA"/>
-        </w:rPr>
-        <w:tab/>
-      </w:r>
-      <w:r>
-        <w:rPr>
-          <w:color w:val="000000"/>
-          <w:lang w:val="fr-CA"/>
-        </w:rPr>
-        <w:tab/>
+        <w:t>, LeetCode, jeu</w:t>
+      </w:r>
+      <w:r>
+        <w:rPr>
+          <w:color w:val="000000"/>
+          <w:lang w:val="fr-CA"/>
+        </w:rPr>
+        <w:tab/>
+      </w:r>
+      <w:r>
+        <w:rPr>
+          <w:color w:val="000000"/>
+          <w:lang w:val="fr-CA"/>
+        </w:rPr>
+        <w:t>vidéo, musique.</w:t>
       </w:r>
       <w:r>
         <w:rPr>
@@ -3920,60 +3937,6 @@
           <w:lang w:val="fr-CA"/>
         </w:rPr>
         <w:tab/>
-      </w:r>
-    </w:p>
-    <w:p>
-      <w:pPr>
-        <w:numPr>
-          <w:ilvl w:val="0"/>
-          <w:numId w:val="8"/>
-        </w:numPr>
-        <w:pBdr>
-          <w:top w:val="nil"/>
-          <w:left w:val="nil"/>
-          <w:bottom w:val="nil"/>
-          <w:right w:val="nil"/>
-          <w:between w:val="nil"/>
-        </w:pBdr>
-        <w:spacing w:line="240" w:lineRule="auto"/>
-        <w:rPr>
-          <w:lang w:val="fr-CA"/>
-        </w:rPr>
-      </w:pPr>
-      <w:r>
-        <w:rPr>
-          <w:color w:val="000000"/>
-          <w:lang w:val="fr-CA"/>
-        </w:rPr>
-        <w:t>Autres : Leetcode, j</w:t>
-      </w:r>
-      <w:r>
-        <w:rPr>
-          <w:color w:val="000000"/>
-          <w:lang w:val="fr-CA"/>
-        </w:rPr>
-        <w:t xml:space="preserve">eux </w:t>
-      </w:r>
-      <w:r>
-        <w:rPr>
-          <w:color w:val="000000"/>
-          <w:lang w:val="fr-CA"/>
-        </w:rPr>
-        <w:t>v</w:t>
-      </w:r>
-      <w:r>
-        <w:rPr>
-          <w:color w:val="000000"/>
-          <w:lang w:val="fr-CA"/>
-        </w:rPr>
-        <w:t>idéo</w:t>
-      </w:r>
-      <w:r>
-        <w:rPr>
-          <w:color w:val="000000"/>
-          <w:lang w:val="fr-CA"/>
-        </w:rPr>
-        <w:t>, musique</w:t>
       </w:r>
     </w:p>
     <w:sectPr>

--- a/Resumes/Resumes.docx
+++ b/Resumes/Resumes.docx
@@ -182,7 +182,7 @@
         <w:rPr>
           <w:b/>
         </w:rPr>
-        <w:t>52</w:t>
+        <w:t>88</w:t>
       </w:r>
       <w:r>
         <w:rPr>
@@ -655,28 +655,26 @@
           <w:color w:val="000000"/>
         </w:rPr>
         <w:tab/>
+        <w:t xml:space="preserve"> MEDomics</w:t>
+      </w:r>
+      <w:r>
+        <w:rPr>
+          <w:b/>
+          <w:i/>
+          <w:color w:val="000000"/>
+        </w:rPr>
+        <w:t xml:space="preserve"> UdS </w:t>
+      </w:r>
+      <w:r>
+        <w:rPr>
+          <w:i/>
+          <w:color w:val="000000"/>
+        </w:rPr>
         <w:t xml:space="preserve"> </w:t>
       </w:r>
-      <w:proofErr w:type="spellStart"/>
-      <w:r>
-        <w:rPr>
-          <w:b/>
-          <w:i/>
-          <w:color w:val="000000"/>
-        </w:rPr>
-        <w:t>MEDomics</w:t>
-      </w:r>
-      <w:proofErr w:type="spellEnd"/>
-      <w:r>
-        <w:rPr>
-          <w:b/>
-          <w:i/>
-          <w:color w:val="000000"/>
-        </w:rPr>
-        <w:t xml:space="preserve"> UdS </w:t>
-      </w:r>
-      <w:r>
-        <w:rPr>
+      <w:r>
+        <w:rPr>
+          <w:b/>
           <w:i/>
           <w:color w:val="000000"/>
         </w:rPr>
@@ -684,7 +682,31 @@
       </w:r>
       <w:r>
         <w:rPr>
-          <w:b/>
+          <w:color w:val="000000"/>
+        </w:rPr>
+        <w:t xml:space="preserve">               </w:t>
+      </w:r>
+      <w:r>
+        <w:rPr>
+          <w:color w:val="000000"/>
+        </w:rPr>
+        <w:t xml:space="preserve">          </w:t>
+      </w:r>
+      <w:r>
+        <w:rPr>
+          <w:color w:val="000000"/>
+        </w:rPr>
+        <w:t xml:space="preserve">  </w:t>
+      </w:r>
+      <w:r>
+        <w:rPr>
+          <w:i/>
+          <w:color w:val="000000"/>
+        </w:rPr>
+        <w:t>May 2024</w:t>
+      </w:r>
+      <w:r>
+        <w:rPr>
           <w:i/>
           <w:color w:val="000000"/>
         </w:rPr>
@@ -692,23 +714,31 @@
       </w:r>
       <w:r>
         <w:rPr>
-          <w:color w:val="000000"/>
-        </w:rPr>
-        <w:t xml:space="preserve">                  </w:t>
-      </w:r>
-      <w:r>
-        <w:rPr>
-          <w:color w:val="000000"/>
-        </w:rPr>
-        <w:tab/>
-        <w:t xml:space="preserve">   </w:t>
-      </w:r>
-      <w:r>
-        <w:rPr>
-          <w:i/>
-          <w:color w:val="000000"/>
-        </w:rPr>
-        <w:t>Starting on May 2024</w:t>
+          <w:i/>
+          <w:color w:val="000000"/>
+        </w:rPr>
+        <w:t>–</w:t>
+      </w:r>
+      <w:r>
+        <w:rPr>
+          <w:i/>
+          <w:color w:val="000000"/>
+        </w:rPr>
+        <w:t xml:space="preserve"> August</w:t>
+      </w:r>
+      <w:r>
+        <w:rPr>
+          <w:i/>
+          <w:color w:val="000000"/>
+        </w:rPr>
+        <w:t xml:space="preserve"> 202</w:t>
+      </w:r>
+      <w:r>
+        <w:rPr>
+          <w:i/>
+          <w:color w:val="000000"/>
+        </w:rPr>
+        <w:t>4</w:t>
       </w:r>
     </w:p>
     <w:p>
@@ -1958,21 +1988,7 @@
         <w:rPr>
           <w:lang w:val="fr-CA"/>
         </w:rPr>
-        <w:t>(</w:t>
-      </w:r>
-      <w:proofErr w:type="gramStart"/>
-      <w:r>
-        <w:rPr>
-          <w:lang w:val="fr-CA"/>
-        </w:rPr>
-        <w:t>438)-</w:t>
-      </w:r>
-      <w:proofErr w:type="gramEnd"/>
-      <w:r>
-        <w:rPr>
-          <w:lang w:val="fr-CA"/>
-        </w:rPr>
-        <w:t xml:space="preserve">827-2307 </w:t>
+        <w:t xml:space="preserve">(438)-827-2307 </w:t>
       </w:r>
       <w:r>
         <w:rPr>
@@ -2133,7 +2149,21 @@
           <w:b/>
           <w:lang w:val="fr-CA"/>
         </w:rPr>
-        <w:t xml:space="preserve">3.52 / 4.30 </w:t>
+        <w:t>3.</w:t>
+      </w:r>
+      <w:r>
+        <w:rPr>
+          <w:b/>
+          <w:lang w:val="fr-CA"/>
+        </w:rPr>
+        <w:t>88</w:t>
+      </w:r>
+      <w:r>
+        <w:rPr>
+          <w:b/>
+          <w:lang w:val="fr-CA"/>
+        </w:rPr>
+        <w:t xml:space="preserve"> / 4.30 </w:t>
       </w:r>
       <w:r>
         <w:rPr>
@@ -2607,17 +2637,6 @@
         </w:rPr>
         <w:t>Parle et écrit couramment en français et en anglais.</w:t>
       </w:r>
-    </w:p>
-    <w:p>
-      <w:pPr>
-        <w:pBdr>
-          <w:bottom w:val="single" w:sz="6" w:space="1" w:color="000000"/>
-        </w:pBdr>
-        <w:spacing w:line="240" w:lineRule="auto"/>
-        <w:rPr>
-          <w:lang w:val="fr-CA"/>
-        </w:rPr>
-      </w:pPr>
     </w:p>
     <w:p>
       <w:pPr>
@@ -2730,30 +2749,62 @@
           <w:color w:val="000000"/>
           <w:lang w:val="fr-CA"/>
         </w:rPr>
-        <w:t xml:space="preserve">   </w:t>
-      </w:r>
-      <w:r>
-        <w:rPr>
-          <w:color w:val="000000"/>
-          <w:lang w:val="fr-CA"/>
-        </w:rPr>
-        <w:t xml:space="preserve">    </w:t>
-      </w:r>
-      <w:r>
-        <w:rPr>
-          <w:color w:val="000000"/>
-          <w:lang w:val="fr-CA"/>
-        </w:rPr>
-        <w:tab/>
-        <w:t xml:space="preserve">       </w:t>
-      </w:r>
-      <w:r>
-        <w:rPr>
-          <w:i/>
-          <w:color w:val="000000"/>
-          <w:lang w:val="fr-CA"/>
-        </w:rPr>
-        <w:t>Début en mai 2024</w:t>
+        <w:t xml:space="preserve"> </w:t>
+      </w:r>
+      <w:r>
+        <w:rPr>
+          <w:color w:val="000000"/>
+          <w:lang w:val="fr-CA"/>
+        </w:rPr>
+        <w:t xml:space="preserve">         </w:t>
+      </w:r>
+      <w:r>
+        <w:rPr>
+          <w:i/>
+          <w:color w:val="000000"/>
+          <w:lang w:val="fr-CA"/>
+        </w:rPr>
+        <w:t>mai 2024</w:t>
+      </w:r>
+      <w:r>
+        <w:rPr>
+          <w:i/>
+          <w:color w:val="000000"/>
+          <w:lang w:val="fr-CA"/>
+        </w:rPr>
+        <w:t xml:space="preserve"> </w:t>
+      </w:r>
+      <w:r>
+        <w:rPr>
+          <w:i/>
+          <w:color w:val="000000"/>
+          <w:lang w:val="fr-CA"/>
+        </w:rPr>
+        <w:t xml:space="preserve">– </w:t>
+      </w:r>
+      <w:r>
+        <w:rPr>
+          <w:i/>
+          <w:color w:val="000000"/>
+          <w:lang w:val="fr-CA"/>
+        </w:rPr>
+        <w:t>Août</w:t>
+      </w:r>
+      <w:r>
+        <w:rPr>
+          <w:i/>
+          <w:color w:val="000000"/>
+          <w:lang w:val="fr-CA"/>
+        </w:rPr>
+        <w:t xml:space="preserve"> 202</w:t>
+      </w:r>
+      <w:r>
+        <w:rPr>
+          <w:i/>
+          <w:color w:val="000000"/>
+          <w:lang w:val="fr-CA"/>
+        </w:rPr>
+        <w:t>4</w:t>
       </w:r>
     </w:p>
     <w:p>
@@ -3885,7 +3936,6 @@
           <w:color w:val="000000"/>
           <w:lang w:val="fr-CA"/>
         </w:rPr>
-        <w:lastRenderedPageBreak/>
         <w:t xml:space="preserve">Sports : </w:t>
       </w:r>
       <w:r>

--- a/Resumes/Resumes.docx
+++ b/Resumes/Resumes.docx
@@ -1,15 +1,14 @@
 
 <file path=word/document.xml><?xml version="1.0" encoding="utf-8"?>
-<w:document xmlns:wpc="http://schemas.microsoft.com/office/word/2010/wordprocessingCanvas" xmlns:cx="http://schemas.microsoft.com/office/drawing/2014/chartex" xmlns:cx1="http://schemas.microsoft.com/office/drawing/2015/9/8/chartex" xmlns:cx2="http://schemas.microsoft.com/office/drawing/2015/10/21/chartex" xmlns:cx3="http://schemas.microsoft.com/office/drawing/2016/5/9/chartex" xmlns:cx4="http://schemas.microsoft.com/office/drawing/2016/5/10/chartex" xmlns:cx5="http://schemas.microsoft.com/office/drawing/2016/5/11/chartex" xmlns:cx6="http://schemas.microsoft.com/office/drawing/2016/5/12/chartex" xmlns:cx7="http://schemas.microsoft.com/office/drawing/2016/5/13/chartex" xmlns:cx8="http://schemas.microsoft.com/office/drawing/2016/5/14/chartex" xmlns:mc="http://schemas.openxmlformats.org/markup-compatibility/2006" xmlns:aink="http://schemas.microsoft.com/office/drawing/2016/ink" xmlns:am3d="http://schemas.microsoft.com/office/drawing/2017/model3d" xmlns:o="urn:schemas-microsoft-com:office:office" xmlns:oel="http://schemas.microsoft.com/office/2019/extlst" xmlns:r="http://schemas.openxmlformats.org/officeDocument/2006/relationships" xmlns:m="http://schemas.openxmlformats.org/officeDocument/2006/math" xmlns:v="urn:schemas-microsoft-com:vml" xmlns:wp14="http://schemas.microsoft.com/office/word/2010/wordprocessingDrawing" xmlns:wp="http://schemas.openxmlformats.org/drawingml/2006/wordprocessingDrawing" xmlns:w10="urn:schemas-microsoft-com:office:word" xmlns:w="http://schemas.openxmlformats.org/wordprocessingml/2006/main" xmlns:w14="http://schemas.microsoft.com/office/word/2010/wordml" xmlns:w15="http://schemas.microsoft.com/office/word/2012/wordml" xmlns:w16cex="http://schemas.microsoft.com/office/word/2018/wordml/cex" xmlns:w16cid="http://schemas.microsoft.com/office/word/2016/wordml/cid" xmlns:w16="http://schemas.microsoft.com/office/word/2018/wordml" xmlns:w16sdtdh="http://schemas.microsoft.com/office/word/2020/wordml/sdtdatahash" xmlns:w16se="http://schemas.microsoft.com/office/word/2015/wordml/symex" xmlns:wpg="http://schemas.microsoft.com/office/word/2010/wordprocessingGroup" xmlns:wpi="http://schemas.microsoft.com/office/word/2010/wordprocessingInk" xmlns:wne="http://schemas.microsoft.com/office/word/2006/wordml" xmlns:wps="http://schemas.microsoft.com/office/word/2010/wordprocessingShape" mc:Ignorable="w14 w15 w16se w16cid w16 w16cex w16sdtdh wp14">
+<w:document xmlns:wpc="http://schemas.microsoft.com/office/word/2010/wordprocessingCanvas" xmlns:cx="http://schemas.microsoft.com/office/drawing/2014/chartex" xmlns:cx1="http://schemas.microsoft.com/office/drawing/2015/9/8/chartex" xmlns:cx2="http://schemas.microsoft.com/office/drawing/2015/10/21/chartex" xmlns:cx3="http://schemas.microsoft.com/office/drawing/2016/5/9/chartex" xmlns:cx4="http://schemas.microsoft.com/office/drawing/2016/5/10/chartex" xmlns:cx5="http://schemas.microsoft.com/office/drawing/2016/5/11/chartex" xmlns:cx6="http://schemas.microsoft.com/office/drawing/2016/5/12/chartex" xmlns:cx7="http://schemas.microsoft.com/office/drawing/2016/5/13/chartex" xmlns:cx8="http://schemas.microsoft.com/office/drawing/2016/5/14/chartex" xmlns:mc="http://schemas.openxmlformats.org/markup-compatibility/2006" xmlns:aink="http://schemas.microsoft.com/office/drawing/2016/ink" xmlns:am3d="http://schemas.microsoft.com/office/drawing/2017/model3d" xmlns:o="urn:schemas-microsoft-com:office:office" xmlns:oel="http://schemas.microsoft.com/office/2019/extlst" xmlns:r="http://schemas.openxmlformats.org/officeDocument/2006/relationships" xmlns:m="http://schemas.openxmlformats.org/officeDocument/2006/math" xmlns:v="urn:schemas-microsoft-com:vml" xmlns:wp14="http://schemas.microsoft.com/office/word/2010/wordprocessingDrawing" xmlns:wp="http://schemas.openxmlformats.org/drawingml/2006/wordprocessingDrawing" xmlns:w10="urn:schemas-microsoft-com:office:word" xmlns:w="http://schemas.openxmlformats.org/wordprocessingml/2006/main" xmlns:w14="http://schemas.microsoft.com/office/word/2010/wordml" xmlns:w15="http://schemas.microsoft.com/office/word/2012/wordml" xmlns:w16cex="http://schemas.microsoft.com/office/word/2018/wordml/cex" xmlns:w16cid="http://schemas.microsoft.com/office/word/2016/wordml/cid" xmlns:w16="http://schemas.microsoft.com/office/word/2018/wordml" xmlns:w16du="http://schemas.microsoft.com/office/word/2023/wordml/word16du" xmlns:w16sdtdh="http://schemas.microsoft.com/office/word/2020/wordml/sdtdatahash" xmlns:w16se="http://schemas.microsoft.com/office/word/2015/wordml/symex" xmlns:wpg="http://schemas.microsoft.com/office/word/2010/wordprocessingGroup" xmlns:wpi="http://schemas.microsoft.com/office/word/2010/wordprocessingInk" xmlns:wne="http://schemas.microsoft.com/office/word/2006/wordml" xmlns:wps="http://schemas.microsoft.com/office/word/2010/wordprocessingShape" mc:Ignorable="w14 w15 w16se w16cid w16 w16cex w16sdtdh w16du wp14">
   <w:body>
     <w:p>
       <w:pPr>
-        <w:spacing w:line="240" w:lineRule="auto"/>
+        <w:spacing w:line="276" w:lineRule="auto"/>
         <w:jc w:val="center"/>
         <w:rPr>
           <w:b/>
-          <w:sz w:val="44"/>
-          <w:szCs w:val="44"/>
+          <w:lang w:val="fr-CA"/>
         </w:rPr>
       </w:pPr>
       <w:sdt>
@@ -25,8 +24,12 @@
           <w:id w:val="-113378007"/>
           <w:showingPlcHdr/>
         </w:sdtPr>
+        <w:sdtEndPr/>
         <w:sdtContent>
           <w:r>
+            <w:rPr>
+              <w:lang w:val="fr-CA"/>
+            </w:rPr>
             <w:t xml:space="preserve">     </w:t>
           </w:r>
         </w:sdtContent>
@@ -34,18 +37,18 @@
       <w:r>
         <w:rPr>
           <w:b/>
-          <w:sz w:val="44"/>
-          <w:szCs w:val="44"/>
+          <w:lang w:val="fr-CA"/>
         </w:rPr>
         <w:t>Charles-Olivier Ipperciel</w:t>
       </w:r>
     </w:p>
     <w:p>
       <w:pPr>
-        <w:spacing w:line="240" w:lineRule="auto"/>
+        <w:spacing w:line="276" w:lineRule="auto"/>
         <w:jc w:val="center"/>
         <w:rPr>
           <w:bCs/>
+          <w:lang w:val="fr-CA"/>
         </w:rPr>
       </w:pPr>
       <w:bookmarkStart w:id="0" w:name="_heading=h.gjdgxs" w:colFirst="0" w:colLast="0"/>
@@ -53,66 +56,114 @@
       <w:r>
         <w:rPr>
           <w:b/>
+          <w:lang w:val="fr-CA"/>
         </w:rPr>
         <w:t xml:space="preserve">Phone: </w:t>
       </w:r>
       <w:r>
+        <w:rPr>
+          <w:lang w:val="fr-CA"/>
+        </w:rPr>
         <w:t>(</w:t>
       </w:r>
-      <w:r>
+      <w:proofErr w:type="gramStart"/>
+      <w:r>
+        <w:rPr>
+          <w:lang w:val="fr-CA"/>
+        </w:rPr>
         <w:t>438</w:t>
       </w:r>
       <w:r>
+        <w:rPr>
+          <w:lang w:val="fr-CA"/>
+        </w:rPr>
         <w:t>)-</w:t>
       </w:r>
-      <w:r>
+      <w:proofErr w:type="gramEnd"/>
+      <w:r>
+        <w:rPr>
+          <w:lang w:val="fr-CA"/>
+        </w:rPr>
         <w:t>82</w:t>
       </w:r>
       <w:r>
+        <w:rPr>
+          <w:lang w:val="fr-CA"/>
+        </w:rPr>
         <w:t>7-</w:t>
       </w:r>
       <w:r>
+        <w:rPr>
+          <w:lang w:val="fr-CA"/>
+        </w:rPr>
         <w:t>230</w:t>
       </w:r>
       <w:r>
+        <w:rPr>
+          <w:lang w:val="fr-CA"/>
+        </w:rPr>
         <w:t xml:space="preserve">7 </w:t>
       </w:r>
       <w:r>
         <w:rPr>
           <w:b/>
+          <w:lang w:val="fr-CA"/>
         </w:rPr>
         <w:t xml:space="preserve">| Email: </w:t>
       </w:r>
-      <w:hyperlink r:id="rId6" w:history="1">
+      <w:hyperlink r:id="rId8" w:history="1">
         <w:r>
           <w:rPr>
-            <w:rStyle w:val="Hyperlien"/>
+            <w:rStyle w:val="Hyperlink"/>
+            <w:lang w:val="fr-CA"/>
           </w:rPr>
           <w:t>ippc2001@usherbrooke.ca</w:t>
         </w:r>
       </w:hyperlink>
       <w:r>
+        <w:rPr>
+          <w:lang w:val="fr-CA"/>
+        </w:rPr>
         <w:t xml:space="preserve"> </w:t>
       </w:r>
       <w:r>
         <w:rPr>
           <w:b/>
-        </w:rPr>
-        <w:t xml:space="preserve">| Website: </w:t>
+          <w:lang w:val="fr-CA"/>
+        </w:rPr>
+        <w:t xml:space="preserve">| </w:t>
+      </w:r>
+      <w:proofErr w:type="spellStart"/>
+      <w:r>
+        <w:rPr>
+          <w:b/>
+          <w:lang w:val="fr-CA"/>
+        </w:rPr>
+        <w:t>Website</w:t>
+      </w:r>
+      <w:proofErr w:type="spellEnd"/>
+      <w:r>
+        <w:rPr>
+          <w:b/>
+          <w:lang w:val="fr-CA"/>
+        </w:rPr>
+        <w:t xml:space="preserve">: </w:t>
       </w:r>
       <w:r>
         <w:rPr>
           <w:bCs/>
+          <w:lang w:val="fr-CA"/>
         </w:rPr>
         <w:t>CharlesOIpperciel.github.io</w:t>
       </w:r>
     </w:p>
     <w:p>
       <w:pPr>
-        <w:spacing w:line="240" w:lineRule="auto"/>
+        <w:spacing w:line="276" w:lineRule="auto"/>
         <w:jc w:val="center"/>
         <w:rPr>
           <w:b/>
+          <w:lang w:val="fr-CA"/>
         </w:rPr>
       </w:pPr>
     </w:p>
@@ -121,7 +172,7 @@
         <w:pBdr>
           <w:bottom w:val="single" w:sz="12" w:space="1" w:color="000000"/>
         </w:pBdr>
-        <w:spacing w:line="240" w:lineRule="auto"/>
+        <w:spacing w:line="276" w:lineRule="auto"/>
         <w:rPr>
           <w:b/>
         </w:rPr>
@@ -138,7 +189,18 @@
         <w:pBdr>
           <w:bottom w:val="single" w:sz="6" w:space="1" w:color="000000"/>
         </w:pBdr>
-        <w:spacing w:line="240" w:lineRule="auto"/>
+        <w:spacing w:line="276" w:lineRule="auto"/>
+        <w:rPr>
+          <w:b/>
+        </w:rPr>
+      </w:pPr>
+    </w:p>
+    <w:p>
+      <w:pPr>
+        <w:pBdr>
+          <w:bottom w:val="single" w:sz="6" w:space="1" w:color="000000"/>
+        </w:pBdr>
+        <w:spacing w:line="276" w:lineRule="auto"/>
       </w:pPr>
       <w:r>
         <w:rPr>
@@ -167,7 +229,7 @@
         <w:pBdr>
           <w:bottom w:val="single" w:sz="6" w:space="1" w:color="000000"/>
         </w:pBdr>
-        <w:spacing w:line="240" w:lineRule="auto"/>
+        <w:spacing w:line="276" w:lineRule="auto"/>
       </w:pPr>
       <w:r>
         <w:t xml:space="preserve">GPA: </w:t>
@@ -292,7 +354,7 @@
         <w:pBdr>
           <w:bottom w:val="single" w:sz="6" w:space="1" w:color="000000"/>
         </w:pBdr>
-        <w:spacing w:line="240" w:lineRule="auto"/>
+        <w:spacing w:line="276" w:lineRule="auto"/>
       </w:pPr>
     </w:p>
     <w:p>
@@ -300,7 +362,7 @@
         <w:pBdr>
           <w:bottom w:val="single" w:sz="6" w:space="1" w:color="000000"/>
         </w:pBdr>
-        <w:spacing w:line="240" w:lineRule="auto"/>
+        <w:spacing w:line="276" w:lineRule="auto"/>
       </w:pPr>
       <w:r>
         <w:rPr>
@@ -341,7 +403,7 @@
         <w:pBdr>
           <w:bottom w:val="single" w:sz="6" w:space="1" w:color="000000"/>
         </w:pBdr>
-        <w:spacing w:line="240" w:lineRule="auto"/>
+        <w:spacing w:line="276" w:lineRule="auto"/>
         <w:rPr>
           <w:i/>
           <w:iCs/>
@@ -430,7 +492,7 @@
         <w:pBdr>
           <w:bottom w:val="single" w:sz="6" w:space="1" w:color="000000"/>
         </w:pBdr>
-        <w:spacing w:line="240" w:lineRule="auto"/>
+        <w:spacing w:line="276" w:lineRule="auto"/>
       </w:pPr>
     </w:p>
     <w:p>
@@ -438,7 +500,7 @@
         <w:pBdr>
           <w:bottom w:val="single" w:sz="6" w:space="1" w:color="000000"/>
         </w:pBdr>
-        <w:spacing w:line="240" w:lineRule="auto"/>
+        <w:spacing w:line="276" w:lineRule="auto"/>
         <w:rPr>
           <w:i/>
         </w:rPr>
@@ -488,7 +550,31 @@
         <w:rPr>
           <w:i/>
         </w:rPr>
-        <w:t xml:space="preserve"> C++, C#,</w:t>
+        <w:t xml:space="preserve"> C</w:t>
+      </w:r>
+      <w:r>
+        <w:rPr>
+          <w:i/>
+        </w:rPr>
+        <w:t>#</w:t>
+      </w:r>
+      <w:r>
+        <w:rPr>
+          <w:i/>
+        </w:rPr>
+        <w:t>, C</w:t>
+      </w:r>
+      <w:r>
+        <w:rPr>
+          <w:i/>
+        </w:rPr>
+        <w:t>++</w:t>
+      </w:r>
+      <w:r>
+        <w:rPr>
+          <w:i/>
+        </w:rPr>
+        <w:t>,</w:t>
       </w:r>
       <w:r>
         <w:rPr>
@@ -514,7 +600,7 @@
         <w:pBdr>
           <w:bottom w:val="single" w:sz="6" w:space="1" w:color="000000"/>
         </w:pBdr>
-        <w:spacing w:line="240" w:lineRule="auto"/>
+        <w:spacing w:line="276" w:lineRule="auto"/>
         <w:rPr>
           <w:b/>
         </w:rPr>
@@ -529,7 +615,13 @@
         <w:rPr>
           <w:bCs/>
         </w:rPr>
-        <w:t>Git, Linux, Docker, Azure DevOps, Octopus, Datadog, CI/CD, Unity</w:t>
+        <w:t xml:space="preserve">Git, Linux, Docker, Azure DevOps, Octopus, Datadog, CI/CD, </w:t>
+      </w:r>
+      <w:r>
+        <w:rPr>
+          <w:bCs/>
+        </w:rPr>
+        <w:t>Godot</w:t>
       </w:r>
       <w:r>
         <w:rPr>
@@ -543,7 +635,7 @@
         <w:pBdr>
           <w:bottom w:val="single" w:sz="6" w:space="1" w:color="000000"/>
         </w:pBdr>
-        <w:spacing w:line="240" w:lineRule="auto"/>
+        <w:spacing w:line="276" w:lineRule="auto"/>
         <w:rPr>
           <w:bCs/>
         </w:rPr>
@@ -558,7 +650,19 @@
         <w:rPr>
           <w:bCs/>
         </w:rPr>
-        <w:t>Adobe Premiere Pro, Adobe Photoshop, Pixaki.</w:t>
+        <w:t>Adobe Premiere Pro, Adobe Photoshop, Pixaki</w:t>
+      </w:r>
+      <w:r>
+        <w:rPr>
+          <w:bCs/>
+        </w:rPr>
+        <w:t xml:space="preserve"> (Pixel art)</w:t>
+      </w:r>
+      <w:r>
+        <w:rPr>
+          <w:bCs/>
+        </w:rPr>
+        <w:t>.</w:t>
       </w:r>
     </w:p>
     <w:p>
@@ -566,7 +670,7 @@
         <w:pBdr>
           <w:bottom w:val="single" w:sz="6" w:space="1" w:color="000000"/>
         </w:pBdr>
-        <w:spacing w:line="240" w:lineRule="auto"/>
+        <w:spacing w:line="276" w:lineRule="auto"/>
         <w:rPr>
           <w:bCs/>
         </w:rPr>
@@ -589,7 +693,7 @@
         <w:pBdr>
           <w:bottom w:val="single" w:sz="6" w:space="1" w:color="000000"/>
         </w:pBdr>
-        <w:spacing w:line="240" w:lineRule="auto"/>
+        <w:spacing w:line="276" w:lineRule="auto"/>
       </w:pPr>
     </w:p>
     <w:p>
@@ -597,7 +701,15 @@
         <w:pBdr>
           <w:bottom w:val="single" w:sz="6" w:space="1" w:color="000000"/>
         </w:pBdr>
-        <w:spacing w:line="240" w:lineRule="auto"/>
+        <w:spacing w:line="276" w:lineRule="auto"/>
+      </w:pPr>
+    </w:p>
+    <w:p>
+      <w:pPr>
+        <w:pBdr>
+          <w:bottom w:val="single" w:sz="6" w:space="1" w:color="000000"/>
+        </w:pBdr>
+        <w:spacing w:line="276" w:lineRule="auto"/>
         <w:rPr>
           <w:b/>
         </w:rPr>
@@ -608,6 +720,19 @@
         </w:rPr>
         <w:t>Work Experience</w:t>
       </w:r>
+    </w:p>
+    <w:p>
+      <w:pPr>
+        <w:pBdr>
+          <w:top w:val="nil"/>
+          <w:left w:val="nil"/>
+          <w:bottom w:val="nil"/>
+          <w:right w:val="nil"/>
+          <w:between w:val="nil"/>
+        </w:pBdr>
+        <w:spacing w:line="276" w:lineRule="auto"/>
+        <w:ind w:left="720"/>
+      </w:pPr>
     </w:p>
     <w:p>
       <w:pPr>
@@ -622,7 +747,7 @@
           <w:right w:val="nil"/>
           <w:between w:val="nil"/>
         </w:pBdr>
-        <w:spacing w:line="240" w:lineRule="auto"/>
+        <w:spacing w:line="276" w:lineRule="auto"/>
       </w:pPr>
       <w:r>
         <w:rPr>
@@ -646,24 +771,48 @@
           <w:i/>
           <w:color w:val="000000"/>
         </w:rPr>
-        <w:t xml:space="preserve">                   </w:t>
-      </w:r>
-      <w:r>
-        <w:rPr>
-          <w:b/>
-          <w:i/>
-          <w:color w:val="000000"/>
-        </w:rPr>
-        <w:tab/>
-        <w:t xml:space="preserve"> MEDomics</w:t>
-      </w:r>
-      <w:r>
-        <w:rPr>
-          <w:b/>
-          <w:i/>
-          <w:color w:val="000000"/>
-        </w:rPr>
-        <w:t xml:space="preserve"> UdS </w:t>
+        <w:t xml:space="preserve">                </w:t>
+      </w:r>
+      <w:r>
+        <w:rPr>
+          <w:b/>
+          <w:i/>
+          <w:color w:val="000000"/>
+        </w:rPr>
+        <w:t xml:space="preserve">           </w:t>
+      </w:r>
+      <w:r>
+        <w:rPr>
+          <w:b/>
+          <w:i/>
+          <w:color w:val="000000"/>
+        </w:rPr>
+        <w:t xml:space="preserve">   </w:t>
+      </w:r>
+      <w:r>
+        <w:rPr>
+          <w:b/>
+          <w:i/>
+          <w:color w:val="000000"/>
+        </w:rPr>
+        <w:t>MEDomics</w:t>
+      </w:r>
+      <w:r>
+        <w:rPr>
+          <w:b/>
+          <w:i/>
+          <w:color w:val="000000"/>
+        </w:rPr>
+        <w:t>Lab</w:t>
+      </w:r>
+      <w:r>
+        <w:rPr>
+          <w:b/>
+          <w:i/>
+          <w:color w:val="000000"/>
+        </w:rPr>
+        <w:tab/>
+        <w:t xml:space="preserve">     </w:t>
       </w:r>
       <w:r>
         <w:rPr>
@@ -684,7 +833,7 @@
         <w:rPr>
           <w:color w:val="000000"/>
         </w:rPr>
-        <w:t xml:space="preserve">               </w:t>
+        <w:t xml:space="preserve">   </w:t>
       </w:r>
       <w:r>
         <w:rPr>
@@ -710,35 +859,7 @@
           <w:i/>
           <w:color w:val="000000"/>
         </w:rPr>
-        <w:t xml:space="preserve"> </w:t>
-      </w:r>
-      <w:r>
-        <w:rPr>
-          <w:i/>
-          <w:color w:val="000000"/>
-        </w:rPr>
-        <w:t>–</w:t>
-      </w:r>
-      <w:r>
-        <w:rPr>
-          <w:i/>
-          <w:color w:val="000000"/>
-        </w:rPr>
-        <w:t xml:space="preserve"> August</w:t>
-      </w:r>
-      <w:r>
-        <w:rPr>
-          <w:i/>
-          <w:color w:val="000000"/>
-        </w:rPr>
-        <w:t xml:space="preserve"> 202</w:t>
-      </w:r>
-      <w:r>
-        <w:rPr>
-          <w:i/>
-          <w:color w:val="000000"/>
-        </w:rPr>
-        <w:t>4</w:t>
+        <w:t xml:space="preserve"> – August 2024</w:t>
       </w:r>
     </w:p>
     <w:p>
@@ -754,7 +875,7 @@
           <w:right w:val="nil"/>
           <w:between w:val="nil"/>
         </w:pBdr>
-        <w:spacing w:line="240" w:lineRule="auto"/>
+        <w:spacing w:line="276" w:lineRule="auto"/>
       </w:pPr>
       <w:r>
         <w:rPr>
@@ -776,7 +897,7 @@
           <w:right w:val="nil"/>
           <w:between w:val="nil"/>
         </w:pBdr>
-        <w:spacing w:line="240" w:lineRule="auto"/>
+        <w:spacing w:line="276" w:lineRule="auto"/>
       </w:pPr>
       <w:r>
         <w:t>Enhanced existing machine learning tools and developed new features for MEDomicsLab.</w:t>
@@ -795,23 +916,84 @@
           <w:right w:val="nil"/>
           <w:between w:val="nil"/>
         </w:pBdr>
-        <w:spacing w:line="240" w:lineRule="auto"/>
-      </w:pPr>
-      <w:r>
-        <w:t xml:space="preserve">Technologies used: </w:t>
+        <w:spacing w:line="276" w:lineRule="auto"/>
+      </w:pPr>
+      <w:r>
+        <w:t xml:space="preserve">Enhanced the platform’s scalability </w:t>
+      </w:r>
+      <w:r>
+        <w:t>to accommodate the increasing volume of healthcare data.</w:t>
+      </w:r>
+    </w:p>
+    <w:p>
+      <w:pPr>
+        <w:numPr>
+          <w:ilvl w:val="0"/>
+          <w:numId w:val="9"/>
+        </w:numPr>
+        <w:pBdr>
+          <w:top w:val="nil"/>
+          <w:left w:val="nil"/>
+          <w:bottom w:val="nil"/>
+          <w:right w:val="nil"/>
+          <w:between w:val="nil"/>
+        </w:pBdr>
+        <w:spacing w:line="276" w:lineRule="auto"/>
+      </w:pPr>
+      <w:r>
+        <w:t xml:space="preserve">I implemented MongoDB as the database solution for the project. Additionally, I contributed to both the frontend and backend development: enhancing the UI with ReactJS and refactoring and developing new Python scripts to ensure efficient communication with the new </w:t>
+      </w:r>
+      <w:r>
+        <w:t xml:space="preserve">database. </w:t>
+      </w:r>
+    </w:p>
+    <w:p>
+      <w:pPr>
+        <w:numPr>
+          <w:ilvl w:val="0"/>
+          <w:numId w:val="9"/>
+        </w:numPr>
+        <w:pBdr>
+          <w:top w:val="nil"/>
+          <w:left w:val="nil"/>
+          <w:bottom w:val="nil"/>
+          <w:right w:val="nil"/>
+          <w:between w:val="nil"/>
+        </w:pBdr>
+        <w:spacing w:line="276" w:lineRule="auto"/>
+      </w:pPr>
+      <w:r>
+        <w:t>Technologies</w:t>
+      </w:r>
+      <w:r>
+        <w:t xml:space="preserve"> used: </w:t>
       </w:r>
       <w:r>
         <w:rPr>
           <w:b/>
           <w:bCs/>
         </w:rPr>
-        <w:t>Python, Electron, ReactJS</w:t>
+        <w:t xml:space="preserve">Python, </w:t>
       </w:r>
       <w:r>
         <w:rPr>
           <w:b/>
           <w:bCs/>
         </w:rPr>
+        <w:t xml:space="preserve">MongoDB, </w:t>
+      </w:r>
+      <w:r>
+        <w:rPr>
+          <w:b/>
+          <w:bCs/>
+        </w:rPr>
+        <w:t>Electron, ReactJS</w:t>
+      </w:r>
+      <w:r>
+        <w:rPr>
+          <w:b/>
+          <w:bCs/>
+        </w:rPr>
         <w:t>, Git</w:t>
       </w:r>
       <w:r>
@@ -831,7 +1013,20 @@
           <w:right w:val="nil"/>
           <w:between w:val="nil"/>
         </w:pBdr>
-        <w:spacing w:line="240" w:lineRule="auto"/>
+        <w:spacing w:line="276" w:lineRule="auto"/>
+        <w:ind w:left="720"/>
+      </w:pPr>
+    </w:p>
+    <w:p>
+      <w:pPr>
+        <w:pBdr>
+          <w:top w:val="nil"/>
+          <w:left w:val="nil"/>
+          <w:bottom w:val="nil"/>
+          <w:right w:val="nil"/>
+          <w:between w:val="nil"/>
+        </w:pBdr>
+        <w:spacing w:line="276" w:lineRule="auto"/>
         <w:ind w:left="720"/>
       </w:pPr>
     </w:p>
@@ -848,7 +1043,7 @@
           <w:right w:val="nil"/>
           <w:between w:val="nil"/>
         </w:pBdr>
-        <w:spacing w:line="240" w:lineRule="auto"/>
+        <w:spacing w:line="276" w:lineRule="auto"/>
       </w:pPr>
       <w:r>
         <w:rPr>
@@ -993,7 +1188,7 @@
           <w:right w:val="nil"/>
           <w:between w:val="nil"/>
         </w:pBdr>
-        <w:spacing w:line="240" w:lineRule="auto"/>
+        <w:spacing w:line="276" w:lineRule="auto"/>
       </w:pPr>
       <w:r>
         <w:rPr>
@@ -1012,6 +1207,12 @@
           <w:color w:val="000000"/>
         </w:rPr>
         <w:t>.</w:t>
+      </w:r>
+      <w:r>
+        <w:t xml:space="preserve"> </w:t>
+      </w:r>
+      <w:r>
+        <w:t xml:space="preserve">Monitoring and debugging every day. Daily scrums following an agile method. </w:t>
       </w:r>
     </w:p>
     <w:p>
@@ -1027,10 +1228,13 @@
           <w:right w:val="nil"/>
           <w:between w:val="nil"/>
         </w:pBdr>
-        <w:spacing w:line="240" w:lineRule="auto"/>
-      </w:pPr>
-      <w:r>
-        <w:t xml:space="preserve">Monitoring and debugging every day. Daily scrums following an agile method. </w:t>
+        <w:spacing w:line="276" w:lineRule="auto"/>
+      </w:pPr>
+      <w:r>
+        <w:t xml:space="preserve">I integrated Braintree as the new credit card processing software and removed the older Paysafe system from the application. This involved navigating a complex codebase primarily in C# to successfully implement the new </w:t>
+      </w:r>
+      <w:r>
+        <w:t xml:space="preserve">software. </w:t>
       </w:r>
     </w:p>
     <w:p>
@@ -1046,30 +1250,26 @@
           <w:right w:val="nil"/>
           <w:between w:val="nil"/>
         </w:pBdr>
-        <w:spacing w:line="240" w:lineRule="auto"/>
-      </w:pPr>
-      <w:r>
-        <w:t xml:space="preserve">Technologies used: </w:t>
+        <w:spacing w:line="276" w:lineRule="auto"/>
+      </w:pPr>
+      <w:r>
+        <w:t>Technologies</w:t>
+      </w:r>
+      <w:r>
+        <w:t xml:space="preserve"> used: </w:t>
       </w:r>
       <w:r>
         <w:rPr>
           <w:b/>
           <w:bCs/>
         </w:rPr>
-        <w:t>C#, .NET, Azure DevOps, Datadog, Octopus, Git</w:t>
+        <w:t>C#, .NET, Azure DevOps, Datadog, Octopus, Git, MySQL</w:t>
       </w:r>
       <w:r>
         <w:rPr>
           <w:b/>
           <w:bCs/>
         </w:rPr>
-        <w:t>, MySQL</w:t>
-      </w:r>
-      <w:r>
-        <w:rPr>
-          <w:b/>
-          <w:bCs/>
-        </w:rPr>
         <w:t>.</w:t>
       </w:r>
     </w:p>
@@ -1082,7 +1282,20 @@
           <w:right w:val="nil"/>
           <w:between w:val="nil"/>
         </w:pBdr>
-        <w:spacing w:line="240" w:lineRule="auto"/>
+        <w:spacing w:line="276" w:lineRule="auto"/>
+        <w:ind w:left="1080"/>
+      </w:pPr>
+    </w:p>
+    <w:p>
+      <w:pPr>
+        <w:pBdr>
+          <w:top w:val="nil"/>
+          <w:left w:val="nil"/>
+          <w:bottom w:val="nil"/>
+          <w:right w:val="nil"/>
+          <w:between w:val="nil"/>
+        </w:pBdr>
+        <w:spacing w:line="276" w:lineRule="auto"/>
         <w:ind w:left="1080"/>
       </w:pPr>
     </w:p>
@@ -1099,7 +1312,7 @@
           <w:right w:val="nil"/>
           <w:between w:val="nil"/>
         </w:pBdr>
-        <w:spacing w:line="240" w:lineRule="auto"/>
+        <w:spacing w:line="276" w:lineRule="auto"/>
       </w:pPr>
       <w:r>
         <w:rPr>
@@ -1214,7 +1427,7 @@
           <w:right w:val="nil"/>
           <w:between w:val="nil"/>
         </w:pBdr>
-        <w:spacing w:line="240" w:lineRule="auto"/>
+        <w:spacing w:line="276" w:lineRule="auto"/>
       </w:pPr>
       <w:r>
         <w:rPr>
@@ -1260,23 +1473,13 @@
           <w:right w:val="nil"/>
           <w:between w:val="nil"/>
         </w:pBdr>
-        <w:spacing w:line="240" w:lineRule="auto"/>
-      </w:pPr>
-      <w:r>
-        <w:t>Participated in the company’s digital transition efforts</w:t>
-      </w:r>
-      <w:r>
-        <w:t xml:space="preserve"> by aiding in the purchase of an </w:t>
-      </w:r>
-      <w:r>
-        <w:rPr>
-          <w:b/>
-          <w:bCs/>
-        </w:rPr>
-        <w:t>ERP</w:t>
-      </w:r>
-      <w:r>
-        <w:t>.</w:t>
+        <w:spacing w:line="276" w:lineRule="auto"/>
+      </w:pPr>
+      <w:r>
+        <w:rPr>
+          <w:color w:val="000000"/>
+        </w:rPr>
+        <w:t>Worked with Python to code the UI and the backend. The database I used was MongoDB.</w:t>
       </w:r>
     </w:p>
     <w:p>
@@ -1292,7 +1495,39 @@
           <w:right w:val="nil"/>
           <w:between w:val="nil"/>
         </w:pBdr>
-        <w:spacing w:line="240" w:lineRule="auto"/>
+        <w:spacing w:line="276" w:lineRule="auto"/>
+      </w:pPr>
+      <w:r>
+        <w:t>Participated in the company’s digital transition efforts</w:t>
+      </w:r>
+      <w:r>
+        <w:t xml:space="preserve"> by aiding in the purchase of an </w:t>
+      </w:r>
+      <w:r>
+        <w:rPr>
+          <w:b/>
+          <w:bCs/>
+        </w:rPr>
+        <w:t>ERP</w:t>
+      </w:r>
+      <w:r>
+        <w:t>.</w:t>
+      </w:r>
+    </w:p>
+    <w:p>
+      <w:pPr>
+        <w:numPr>
+          <w:ilvl w:val="0"/>
+          <w:numId w:val="1"/>
+        </w:numPr>
+        <w:pBdr>
+          <w:top w:val="nil"/>
+          <w:left w:val="nil"/>
+          <w:bottom w:val="nil"/>
+          <w:right w:val="nil"/>
+          <w:between w:val="nil"/>
+        </w:pBdr>
+        <w:spacing w:line="276" w:lineRule="auto"/>
       </w:pPr>
       <w:r>
         <w:t xml:space="preserve">Technologies used: </w:t>
@@ -1302,64 +1537,92 @@
           <w:b/>
           <w:bCs/>
         </w:rPr>
-        <w:t>Python</w:t>
+        <w:t>Python, MongoDB</w:t>
       </w:r>
       <w:r>
         <w:rPr>
           <w:b/>
           <w:bCs/>
         </w:rPr>
-        <w:t xml:space="preserve">, </w:t>
+        <w:t>, Git</w:t>
       </w:r>
       <w:r>
         <w:rPr>
           <w:b/>
           <w:bCs/>
         </w:rPr>
-        <w:t>MongoDB</w:t>
-      </w:r>
-      <w:r>
-        <w:rPr>
-          <w:b/>
+        <w:t>.</w:t>
+      </w:r>
+    </w:p>
+    <w:p>
+      <w:pPr>
+        <w:spacing w:line="276" w:lineRule="auto"/>
+      </w:pPr>
+    </w:p>
+    <w:p>
+      <w:pPr>
+        <w:spacing w:line="276" w:lineRule="auto"/>
+      </w:pPr>
+    </w:p>
+    <w:p>
+      <w:pPr>
+        <w:pBdr>
+          <w:bottom w:val="single" w:sz="6" w:space="1" w:color="000000"/>
+        </w:pBdr>
+        <w:spacing w:line="276" w:lineRule="auto"/>
+        <w:rPr>
+          <w:b/>
+        </w:rPr>
+      </w:pPr>
+      <w:r>
+        <w:rPr>
+          <w:b/>
+        </w:rPr>
+        <w:lastRenderedPageBreak/>
+        <w:t>Personal Projects</w:t>
+      </w:r>
+      <w:r>
+        <w:rPr>
+          <w:b/>
+        </w:rPr>
+        <w:t xml:space="preserve"> </w:t>
+      </w:r>
+      <w:r>
+        <w:rPr>
           <w:bCs/>
-        </w:rPr>
-        <w:t>, Git</w:t>
-      </w:r>
-      <w:r>
-        <w:rPr>
-          <w:b/>
+          <w:color w:val="808080" w:themeColor="background1" w:themeShade="80"/>
+        </w:rPr>
+        <w:t>(</w:t>
+      </w:r>
+      <w:r>
+        <w:rPr>
           <w:bCs/>
-        </w:rPr>
-        <w:t>.</w:t>
-      </w:r>
-    </w:p>
-    <w:p>
-      <w:pPr>
-        <w:spacing w:line="240" w:lineRule="auto"/>
-      </w:pPr>
-    </w:p>
-    <w:p>
-      <w:pPr>
-        <w:pBdr>
-          <w:bottom w:val="single" w:sz="6" w:space="1" w:color="000000"/>
-        </w:pBdr>
-        <w:spacing w:line="240" w:lineRule="auto"/>
-        <w:rPr>
-          <w:b/>
-        </w:rPr>
-      </w:pPr>
-      <w:r>
-        <w:rPr>
-          <w:b/>
-        </w:rPr>
-        <w:t>Personal Projects</w:t>
-      </w:r>
-      <w:r>
-        <w:rPr>
-          <w:b/>
-        </w:rPr>
-        <w:t xml:space="preserve"> </w:t>
-      </w:r>
+          <w:i/>
+          <w:iCs/>
+          <w:color w:val="808080" w:themeColor="background1" w:themeShade="80"/>
+        </w:rPr>
+        <w:t>Explore my portfolio to learn more about my projects</w:t>
+      </w:r>
+      <w:r>
+        <w:rPr>
+          <w:bCs/>
+          <w:color w:val="808080" w:themeColor="background1" w:themeShade="80"/>
+        </w:rPr>
+        <w:t>)</w:t>
+      </w:r>
+    </w:p>
+    <w:p>
+      <w:pPr>
+        <w:pBdr>
+          <w:top w:val="nil"/>
+          <w:left w:val="nil"/>
+          <w:bottom w:val="nil"/>
+          <w:right w:val="nil"/>
+          <w:between w:val="nil"/>
+        </w:pBdr>
+        <w:spacing w:line="276" w:lineRule="auto"/>
+        <w:ind w:left="720"/>
+      </w:pPr>
     </w:p>
     <w:p>
       <w:pPr>
@@ -1374,15 +1637,31 @@
           <w:right w:val="nil"/>
           <w:between w:val="nil"/>
         </w:pBdr>
-        <w:spacing w:line="240" w:lineRule="auto"/>
-      </w:pPr>
-      <w:r>
-        <w:rPr>
-          <w:b/>
-          <w:i/>
-          <w:color w:val="000000"/>
-        </w:rPr>
-        <w:t>Various games related projects (FindThePair, SudokuSolver, PythonCasino)</w:t>
+        <w:spacing w:line="276" w:lineRule="auto"/>
+      </w:pPr>
+      <w:r>
+        <w:rPr>
+          <w:b/>
+          <w:i/>
+          <w:color w:val="000000"/>
+        </w:rPr>
+        <w:t>Various games related projects (</w:t>
+      </w:r>
+      <w:r>
+        <w:rPr>
+          <w:b/>
+          <w:i/>
+          <w:color w:val="000000"/>
+        </w:rPr>
+        <w:t xml:space="preserve">Coded Kingdoms, </w:t>
+      </w:r>
+      <w:r>
+        <w:rPr>
+          <w:b/>
+          <w:i/>
+          <w:color w:val="000000"/>
+        </w:rPr>
+        <w:t>FindThePair, SudokuSolver, PythonCasino)</w:t>
       </w:r>
     </w:p>
     <w:p>
@@ -1398,7 +1677,7 @@
           <w:right w:val="nil"/>
           <w:between w:val="nil"/>
         </w:pBdr>
-        <w:spacing w:line="240" w:lineRule="auto"/>
+        <w:spacing w:line="276" w:lineRule="auto"/>
       </w:pPr>
       <w:r>
         <w:rPr>
@@ -1426,7 +1705,7 @@
           <w:right w:val="nil"/>
           <w:between w:val="nil"/>
         </w:pBdr>
-        <w:spacing w:line="240" w:lineRule="auto"/>
+        <w:spacing w:line="276" w:lineRule="auto"/>
       </w:pPr>
       <w:r>
         <w:rPr>
@@ -1448,7 +1727,29 @@
           <w:right w:val="nil"/>
           <w:between w:val="nil"/>
         </w:pBdr>
-        <w:spacing w:line="240" w:lineRule="auto"/>
+        <w:spacing w:line="276" w:lineRule="auto"/>
+      </w:pPr>
+      <w:r>
+        <w:rPr>
+          <w:color w:val="000000"/>
+        </w:rPr>
+        <w:t>Coded Kingdoms is an engaging game that teaches coding through interactive gameplay.</w:t>
+      </w:r>
+    </w:p>
+    <w:p>
+      <w:pPr>
+        <w:numPr>
+          <w:ilvl w:val="0"/>
+          <w:numId w:val="5"/>
+        </w:numPr>
+        <w:pBdr>
+          <w:top w:val="nil"/>
+          <w:left w:val="nil"/>
+          <w:bottom w:val="nil"/>
+          <w:right w:val="nil"/>
+          <w:between w:val="nil"/>
+        </w:pBdr>
+        <w:spacing w:line="276" w:lineRule="auto"/>
       </w:pPr>
       <w:r>
         <w:rPr>
@@ -1470,8 +1771,34 @@
           <w:bCs/>
           <w:color w:val="000000"/>
         </w:rPr>
-        <w:t>.</w:t>
-      </w:r>
+        <w:t>, Godot (GDScript), Git.</w:t>
+      </w:r>
+    </w:p>
+    <w:p>
+      <w:pPr>
+        <w:pBdr>
+          <w:top w:val="nil"/>
+          <w:left w:val="nil"/>
+          <w:bottom w:val="nil"/>
+          <w:right w:val="nil"/>
+          <w:between w:val="nil"/>
+        </w:pBdr>
+        <w:spacing w:line="276" w:lineRule="auto"/>
+        <w:ind w:left="1080"/>
+      </w:pPr>
+    </w:p>
+    <w:p>
+      <w:pPr>
+        <w:pBdr>
+          <w:top w:val="nil"/>
+          <w:left w:val="nil"/>
+          <w:bottom w:val="nil"/>
+          <w:right w:val="nil"/>
+          <w:between w:val="nil"/>
+        </w:pBdr>
+        <w:spacing w:line="276" w:lineRule="auto"/>
+        <w:ind w:left="1080"/>
+      </w:pPr>
     </w:p>
     <w:p>
       <w:pPr>
@@ -1486,7 +1813,7 @@
           <w:right w:val="nil"/>
           <w:between w:val="nil"/>
         </w:pBdr>
-        <w:spacing w:line="240" w:lineRule="auto"/>
+        <w:spacing w:line="276" w:lineRule="auto"/>
       </w:pPr>
       <w:r>
         <w:rPr>
@@ -1510,49 +1837,13 @@
           <w:right w:val="nil"/>
           <w:between w:val="nil"/>
         </w:pBdr>
-        <w:spacing w:line="240" w:lineRule="auto"/>
-      </w:pPr>
-      <w:r>
-        <w:rPr>
-          <w:color w:val="000000"/>
-        </w:rPr>
-        <w:t>Collection of scripts designed to automate various tasks across different domains.</w:t>
-      </w:r>
-      <w:r>
-        <w:rPr>
-          <w:color w:val="000000"/>
-        </w:rPr>
-        <w:t xml:space="preserve"> </w:t>
-      </w:r>
-      <w:r>
-        <w:rPr>
-          <w:color w:val="000000"/>
-        </w:rPr>
-        <w:t>D</w:t>
-      </w:r>
-      <w:r>
-        <w:rPr>
-          <w:color w:val="000000"/>
-        </w:rPr>
-        <w:t xml:space="preserve">ifferent Python libraries </w:t>
-      </w:r>
-      <w:r>
-        <w:rPr>
-          <w:color w:val="000000"/>
-        </w:rPr>
-        <w:t xml:space="preserve">used </w:t>
-      </w:r>
-      <w:r>
-        <w:rPr>
-          <w:color w:val="000000"/>
-        </w:rPr>
-        <w:t>to enhance efficiency and reduce manual intervention.</w:t>
-      </w:r>
-      <w:r>
-        <w:rPr>
-          <w:color w:val="000000"/>
-        </w:rPr>
-        <w:t xml:space="preserve"> Code on GitHub.</w:t>
+        <w:spacing w:line="276" w:lineRule="auto"/>
+      </w:pPr>
+      <w:r>
+        <w:rPr>
+          <w:color w:val="000000"/>
+        </w:rPr>
+        <w:t>Collection of scripts designed to automate various tasks across different domains. Different Python libraries used to enhance efficiency and reduce manual intervention. Code on GitHub.</w:t>
       </w:r>
     </w:p>
     <w:p>
@@ -1568,7 +1859,7 @@
           <w:right w:val="nil"/>
           <w:between w:val="nil"/>
         </w:pBdr>
-        <w:spacing w:line="240" w:lineRule="auto"/>
+        <w:spacing w:line="276" w:lineRule="auto"/>
       </w:pPr>
       <w:r>
         <w:rPr>
@@ -1582,8 +1873,50 @@
           <w:bCs/>
           <w:color w:val="000000"/>
         </w:rPr>
-        <w:t>Python, various Python Librairies.</w:t>
-      </w:r>
+        <w:t>Python, various Python Librairies</w:t>
+      </w:r>
+      <w:r>
+        <w:rPr>
+          <w:b/>
+          <w:bCs/>
+          <w:color w:val="000000"/>
+        </w:rPr>
+        <w:t>, Git</w:t>
+      </w:r>
+      <w:r>
+        <w:rPr>
+          <w:b/>
+          <w:bCs/>
+          <w:color w:val="000000"/>
+        </w:rPr>
+        <w:t>.</w:t>
+      </w:r>
+    </w:p>
+    <w:p>
+      <w:pPr>
+        <w:pBdr>
+          <w:top w:val="nil"/>
+          <w:left w:val="nil"/>
+          <w:bottom w:val="nil"/>
+          <w:right w:val="nil"/>
+          <w:between w:val="nil"/>
+        </w:pBdr>
+        <w:spacing w:line="276" w:lineRule="auto"/>
+        <w:ind w:left="1080"/>
+      </w:pPr>
+    </w:p>
+    <w:p>
+      <w:pPr>
+        <w:pBdr>
+          <w:top w:val="nil"/>
+          <w:left w:val="nil"/>
+          <w:bottom w:val="nil"/>
+          <w:right w:val="nil"/>
+          <w:between w:val="nil"/>
+        </w:pBdr>
+        <w:spacing w:line="276" w:lineRule="auto"/>
+        <w:ind w:left="1080"/>
+      </w:pPr>
     </w:p>
     <w:p>
       <w:pPr>
@@ -1598,7 +1931,7 @@
           <w:right w:val="nil"/>
           <w:between w:val="nil"/>
         </w:pBdr>
-        <w:spacing w:line="240" w:lineRule="auto"/>
+        <w:spacing w:line="276" w:lineRule="auto"/>
         <w:rPr>
           <w:b/>
           <w:i/>
@@ -1635,7 +1968,7 @@
           <w:right w:val="nil"/>
           <w:between w:val="nil"/>
         </w:pBdr>
-        <w:spacing w:line="240" w:lineRule="auto"/>
+        <w:spacing w:line="276" w:lineRule="auto"/>
       </w:pPr>
       <w:r>
         <w:rPr>
@@ -1687,7 +2020,7 @@
           <w:right w:val="nil"/>
           <w:between w:val="nil"/>
         </w:pBdr>
-        <w:spacing w:line="240" w:lineRule="auto"/>
+        <w:spacing w:line="276" w:lineRule="auto"/>
       </w:pPr>
       <w:r>
         <w:rPr>
@@ -1719,17 +2052,25 @@
         </w:rPr>
         <w:t>, JavaScript, HTML/CSS</w:t>
       </w:r>
-    </w:p>
-    <w:p>
-      <w:pPr>
-        <w:pBdr>
-          <w:top w:val="nil"/>
-          <w:left w:val="nil"/>
-          <w:bottom w:val="nil"/>
-          <w:right w:val="nil"/>
-          <w:between w:val="nil"/>
-        </w:pBdr>
-        <w:spacing w:line="240" w:lineRule="auto"/>
+      <w:r>
+        <w:rPr>
+          <w:b/>
+          <w:bCs/>
+          <w:color w:val="000000"/>
+        </w:rPr>
+        <w:t>, Git.</w:t>
+      </w:r>
+    </w:p>
+    <w:p>
+      <w:pPr>
+        <w:pBdr>
+          <w:top w:val="nil"/>
+          <w:left w:val="nil"/>
+          <w:bottom w:val="nil"/>
+          <w:right w:val="nil"/>
+          <w:between w:val="nil"/>
+        </w:pBdr>
+        <w:spacing w:line="276" w:lineRule="auto"/>
         <w:ind w:left="1080"/>
       </w:pPr>
     </w:p>
@@ -1738,7 +2079,7 @@
         <w:pBdr>
           <w:bottom w:val="single" w:sz="6" w:space="1" w:color="000000"/>
         </w:pBdr>
-        <w:spacing w:line="240" w:lineRule="auto"/>
+        <w:spacing w:line="276" w:lineRule="auto"/>
         <w:ind w:left="720" w:hanging="720"/>
         <w:rPr>
           <w:b/>
@@ -1781,6 +2122,19 @@
         <w:tab/>
         <w:t xml:space="preserve">                                                          </w:t>
       </w:r>
+    </w:p>
+    <w:p>
+      <w:pPr>
+        <w:pBdr>
+          <w:top w:val="nil"/>
+          <w:left w:val="nil"/>
+          <w:bottom w:val="nil"/>
+          <w:right w:val="nil"/>
+          <w:between w:val="nil"/>
+        </w:pBdr>
+        <w:spacing w:line="276" w:lineRule="auto"/>
+        <w:ind w:left="720"/>
+      </w:pPr>
     </w:p>
     <w:p>
       <w:pPr>
@@ -1795,7 +2149,7 @@
           <w:right w:val="nil"/>
           <w:between w:val="nil"/>
         </w:pBdr>
-        <w:spacing w:line="240" w:lineRule="auto"/>
+        <w:spacing w:line="276" w:lineRule="auto"/>
       </w:pPr>
       <w:r>
         <w:rPr>
@@ -1815,43 +2169,19 @@
         </w:rPr>
         <w:t>, Weight Training, Running.</w:t>
       </w:r>
-      <w:r>
-        <w:rPr>
-          <w:color w:val="000000"/>
-        </w:rPr>
-        <w:tab/>
-      </w:r>
-      <w:r>
-        <w:rPr>
-          <w:color w:val="000000"/>
-        </w:rPr>
-        <w:tab/>
-      </w:r>
-      <w:r>
-        <w:rPr>
-          <w:color w:val="000000"/>
-        </w:rPr>
-        <w:tab/>
-      </w:r>
-      <w:r>
-        <w:rPr>
-          <w:color w:val="000000"/>
-        </w:rPr>
-        <w:tab/>
-      </w:r>
-      <w:r>
-        <w:rPr>
-          <w:color w:val="000000"/>
-        </w:rPr>
-        <w:tab/>
-      </w:r>
-      <w:r>
-        <w:rPr>
-          <w:color w:val="000000"/>
-        </w:rPr>
-        <w:tab/>
-        <w:t xml:space="preserve">  </w:t>
-      </w:r>
+    </w:p>
+    <w:p>
+      <w:pPr>
+        <w:pBdr>
+          <w:top w:val="nil"/>
+          <w:left w:val="nil"/>
+          <w:bottom w:val="nil"/>
+          <w:right w:val="nil"/>
+          <w:between w:val="nil"/>
+        </w:pBdr>
+        <w:spacing w:line="276" w:lineRule="auto"/>
+        <w:ind w:left="720"/>
+      </w:pPr>
     </w:p>
     <w:p>
       <w:pPr>
@@ -1866,51 +2196,257 @@
           <w:right w:val="nil"/>
           <w:between w:val="nil"/>
         </w:pBdr>
-        <w:spacing w:line="240" w:lineRule="auto"/>
-      </w:pPr>
-      <w:r>
-        <w:rPr>
-          <w:color w:val="000000"/>
-        </w:rPr>
-        <w:t xml:space="preserve">Others: Leetcode, </w:t>
-      </w:r>
-      <w:r>
-        <w:rPr>
-          <w:color w:val="000000"/>
-        </w:rPr>
-        <w:t xml:space="preserve">Video </w:t>
-      </w:r>
-      <w:r>
-        <w:rPr>
-          <w:color w:val="000000"/>
-        </w:rPr>
-        <w:t>G</w:t>
-      </w:r>
-      <w:r>
-        <w:rPr>
-          <w:color w:val="000000"/>
-        </w:rPr>
-        <w:t>ames</w:t>
-      </w:r>
-      <w:r>
-        <w:rPr>
-          <w:color w:val="000000"/>
-        </w:rPr>
-        <w:t>, Music</w:t>
-      </w:r>
-    </w:p>
-    <w:p>
-      <w:pPr>
-        <w:pBdr>
-          <w:top w:val="nil"/>
-          <w:left w:val="nil"/>
-          <w:bottom w:val="nil"/>
-          <w:right w:val="nil"/>
-          <w:between w:val="nil"/>
-        </w:pBdr>
-        <w:spacing w:line="240" w:lineRule="auto"/>
-        <w:ind w:left="720"/>
-      </w:pPr>
+        <w:spacing w:line="276" w:lineRule="auto"/>
+      </w:pPr>
+      <w:r>
+        <w:rPr>
+          <w:color w:val="000000"/>
+        </w:rPr>
+        <w:t>Others: Leetcode, Video games, Music.</w:t>
+      </w:r>
+      <w:r>
+        <w:rPr>
+          <w:color w:val="000000"/>
+        </w:rPr>
+        <w:tab/>
+      </w:r>
+    </w:p>
+    <w:p>
+      <w:pPr>
+        <w:pStyle w:val="ListParagraph"/>
+        <w:rPr>
+          <w:color w:val="000000"/>
+        </w:rPr>
+      </w:pPr>
+    </w:p>
+    <w:p>
+      <w:pPr>
+        <w:pBdr>
+          <w:top w:val="nil"/>
+          <w:left w:val="nil"/>
+          <w:bottom w:val="nil"/>
+          <w:right w:val="nil"/>
+          <w:between w:val="nil"/>
+        </w:pBdr>
+        <w:spacing w:line="276" w:lineRule="auto"/>
+        <w:rPr>
+          <w:color w:val="000000"/>
+        </w:rPr>
+      </w:pPr>
+    </w:p>
+    <w:p>
+      <w:pPr>
+        <w:pBdr>
+          <w:top w:val="nil"/>
+          <w:left w:val="nil"/>
+          <w:bottom w:val="nil"/>
+          <w:right w:val="nil"/>
+          <w:between w:val="nil"/>
+        </w:pBdr>
+        <w:spacing w:line="276" w:lineRule="auto"/>
+        <w:rPr>
+          <w:color w:val="000000"/>
+        </w:rPr>
+      </w:pPr>
+    </w:p>
+    <w:p>
+      <w:pPr>
+        <w:pBdr>
+          <w:top w:val="nil"/>
+          <w:left w:val="nil"/>
+          <w:bottom w:val="nil"/>
+          <w:right w:val="nil"/>
+          <w:between w:val="nil"/>
+        </w:pBdr>
+        <w:spacing w:line="276" w:lineRule="auto"/>
+        <w:rPr>
+          <w:color w:val="000000"/>
+        </w:rPr>
+      </w:pPr>
+    </w:p>
+    <w:p>
+      <w:pPr>
+        <w:pBdr>
+          <w:top w:val="nil"/>
+          <w:left w:val="nil"/>
+          <w:bottom w:val="nil"/>
+          <w:right w:val="nil"/>
+          <w:between w:val="nil"/>
+        </w:pBdr>
+        <w:spacing w:line="276" w:lineRule="auto"/>
+        <w:rPr>
+          <w:color w:val="000000"/>
+        </w:rPr>
+      </w:pPr>
+    </w:p>
+    <w:p>
+      <w:pPr>
+        <w:pBdr>
+          <w:top w:val="nil"/>
+          <w:left w:val="nil"/>
+          <w:bottom w:val="nil"/>
+          <w:right w:val="nil"/>
+          <w:between w:val="nil"/>
+        </w:pBdr>
+        <w:spacing w:line="276" w:lineRule="auto"/>
+        <w:rPr>
+          <w:color w:val="000000"/>
+        </w:rPr>
+      </w:pPr>
+    </w:p>
+    <w:p>
+      <w:pPr>
+        <w:pBdr>
+          <w:top w:val="nil"/>
+          <w:left w:val="nil"/>
+          <w:bottom w:val="nil"/>
+          <w:right w:val="nil"/>
+          <w:between w:val="nil"/>
+        </w:pBdr>
+        <w:spacing w:line="276" w:lineRule="auto"/>
+        <w:rPr>
+          <w:color w:val="000000"/>
+        </w:rPr>
+      </w:pPr>
+    </w:p>
+    <w:p>
+      <w:pPr>
+        <w:pBdr>
+          <w:top w:val="nil"/>
+          <w:left w:val="nil"/>
+          <w:bottom w:val="nil"/>
+          <w:right w:val="nil"/>
+          <w:between w:val="nil"/>
+        </w:pBdr>
+        <w:spacing w:line="276" w:lineRule="auto"/>
+        <w:rPr>
+          <w:color w:val="000000"/>
+        </w:rPr>
+      </w:pPr>
+    </w:p>
+    <w:p>
+      <w:pPr>
+        <w:pBdr>
+          <w:top w:val="nil"/>
+          <w:left w:val="nil"/>
+          <w:bottom w:val="nil"/>
+          <w:right w:val="nil"/>
+          <w:between w:val="nil"/>
+        </w:pBdr>
+        <w:spacing w:line="276" w:lineRule="auto"/>
+        <w:rPr>
+          <w:color w:val="000000"/>
+        </w:rPr>
+      </w:pPr>
+    </w:p>
+    <w:p>
+      <w:pPr>
+        <w:pBdr>
+          <w:top w:val="nil"/>
+          <w:left w:val="nil"/>
+          <w:bottom w:val="nil"/>
+          <w:right w:val="nil"/>
+          <w:between w:val="nil"/>
+        </w:pBdr>
+        <w:spacing w:line="276" w:lineRule="auto"/>
+        <w:rPr>
+          <w:color w:val="000000"/>
+        </w:rPr>
+      </w:pPr>
+    </w:p>
+    <w:p>
+      <w:pPr>
+        <w:pBdr>
+          <w:top w:val="nil"/>
+          <w:left w:val="nil"/>
+          <w:bottom w:val="nil"/>
+          <w:right w:val="nil"/>
+          <w:between w:val="nil"/>
+        </w:pBdr>
+        <w:spacing w:line="276" w:lineRule="auto"/>
+        <w:rPr>
+          <w:color w:val="000000"/>
+        </w:rPr>
+      </w:pPr>
+    </w:p>
+    <w:p>
+      <w:pPr>
+        <w:pBdr>
+          <w:top w:val="nil"/>
+          <w:left w:val="nil"/>
+          <w:bottom w:val="nil"/>
+          <w:right w:val="nil"/>
+          <w:between w:val="nil"/>
+        </w:pBdr>
+        <w:spacing w:line="276" w:lineRule="auto"/>
+        <w:rPr>
+          <w:color w:val="000000"/>
+        </w:rPr>
+      </w:pPr>
+    </w:p>
+    <w:p>
+      <w:pPr>
+        <w:pBdr>
+          <w:top w:val="nil"/>
+          <w:left w:val="nil"/>
+          <w:bottom w:val="nil"/>
+          <w:right w:val="nil"/>
+          <w:between w:val="nil"/>
+        </w:pBdr>
+        <w:spacing w:line="276" w:lineRule="auto"/>
+        <w:rPr>
+          <w:color w:val="000000"/>
+        </w:rPr>
+      </w:pPr>
+    </w:p>
+    <w:p>
+      <w:pPr>
+        <w:pBdr>
+          <w:top w:val="nil"/>
+          <w:left w:val="nil"/>
+          <w:bottom w:val="nil"/>
+          <w:right w:val="nil"/>
+          <w:between w:val="nil"/>
+        </w:pBdr>
+        <w:spacing w:line="276" w:lineRule="auto"/>
+        <w:rPr>
+          <w:color w:val="000000"/>
+        </w:rPr>
+      </w:pPr>
+    </w:p>
+    <w:p>
+      <w:pPr>
+        <w:pBdr>
+          <w:top w:val="nil"/>
+          <w:left w:val="nil"/>
+          <w:bottom w:val="nil"/>
+          <w:right w:val="nil"/>
+          <w:between w:val="nil"/>
+        </w:pBdr>
+        <w:spacing w:line="276" w:lineRule="auto"/>
+        <w:rPr>
+          <w:color w:val="000000"/>
+        </w:rPr>
+      </w:pPr>
+    </w:p>
+    <w:p>
+      <w:pPr>
+        <w:pBdr>
+          <w:top w:val="nil"/>
+          <w:left w:val="nil"/>
+          <w:bottom w:val="nil"/>
+          <w:right w:val="nil"/>
+          <w:between w:val="nil"/>
+        </w:pBdr>
+        <w:spacing w:line="276" w:lineRule="auto"/>
+      </w:pPr>
+      <w:r>
+        <w:rPr>
+          <w:color w:val="000000"/>
+        </w:rPr>
+        <w:tab/>
+        <w:t xml:space="preserve">  </w:t>
+      </w:r>
     </w:p>
     <w:p>
       <w:pPr>
@@ -1988,7 +2524,21 @@
         <w:rPr>
           <w:lang w:val="fr-CA"/>
         </w:rPr>
-        <w:t xml:space="preserve">(438)-827-2307 </w:t>
+        <w:t>(</w:t>
+      </w:r>
+      <w:proofErr w:type="gramStart"/>
+      <w:r>
+        <w:rPr>
+          <w:lang w:val="fr-CA"/>
+        </w:rPr>
+        <w:t>438)-</w:t>
+      </w:r>
+      <w:proofErr w:type="gramEnd"/>
+      <w:r>
+        <w:rPr>
+          <w:lang w:val="fr-CA"/>
+        </w:rPr>
+        <w:t xml:space="preserve">827-2307 </w:t>
       </w:r>
       <w:r>
         <w:rPr>
@@ -1997,10 +2547,10 @@
         </w:rPr>
         <w:t xml:space="preserve">| Email: </w:t>
       </w:r>
-      <w:hyperlink r:id="rId7" w:history="1">
+      <w:hyperlink r:id="rId9" w:history="1">
         <w:r>
           <w:rPr>
-            <w:rStyle w:val="Hyperlien"/>
+            <w:rStyle w:val="Hyperlink"/>
             <w:lang w:val="fr-CA"/>
           </w:rPr>
           <w:t>ippc2001@usherbrooke.ca</w:t>
@@ -2077,6 +2627,18 @@
         </w:pBdr>
         <w:spacing w:line="240" w:lineRule="auto"/>
         <w:rPr>
+          <w:b/>
+          <w:lang w:val="fr-CA"/>
+        </w:rPr>
+      </w:pPr>
+    </w:p>
+    <w:p>
+      <w:pPr>
+        <w:pBdr>
+          <w:bottom w:val="single" w:sz="6" w:space="1" w:color="000000"/>
+        </w:pBdr>
+        <w:spacing w:line="240" w:lineRule="auto"/>
+        <w:rPr>
           <w:lang w:val="fr-CA"/>
         </w:rPr>
       </w:pPr>
@@ -2260,6 +2822,17 @@
           <w:lang w:val="fr-CA"/>
         </w:rPr>
       </w:pPr>
+    </w:p>
+    <w:p>
+      <w:pPr>
+        <w:pBdr>
+          <w:bottom w:val="single" w:sz="6" w:space="1" w:color="000000"/>
+        </w:pBdr>
+        <w:spacing w:line="240" w:lineRule="auto"/>
+        <w:rPr>
+          <w:lang w:val="fr-CA"/>
+        </w:rPr>
+      </w:pPr>
       <w:r>
         <w:rPr>
           <w:b/>
@@ -2533,15 +3106,104 @@
         <w:spacing w:line="240" w:lineRule="auto"/>
         <w:rPr>
           <w:b/>
-          <w:lang w:val="fr-CA"/>
-        </w:rPr>
-      </w:pPr>
-      <w:r>
-        <w:rPr>
-          <w:b/>
-          <w:lang w:val="fr-CA"/>
-        </w:rPr>
-        <w:t>Outils</w:t>
+          <w:lang w:val="en-CA"/>
+        </w:rPr>
+      </w:pPr>
+      <w:r>
+        <w:rPr>
+          <w:b/>
+          <w:lang w:val="en-CA"/>
+        </w:rPr>
+        <w:t xml:space="preserve">Outils: </w:t>
+      </w:r>
+      <w:r>
+        <w:rPr>
+          <w:bCs/>
+          <w:lang w:val="en-CA"/>
+        </w:rPr>
+        <w:t xml:space="preserve">Git, Linux, Docker, Azure DevOps, Octopus, Datadog, CI/CD, </w:t>
+      </w:r>
+      <w:r>
+        <w:rPr>
+          <w:bCs/>
+          <w:lang w:val="en-CA"/>
+        </w:rPr>
+        <w:t>Godot</w:t>
+      </w:r>
+      <w:r>
+        <w:rPr>
+          <w:b/>
+          <w:lang w:val="en-CA"/>
+        </w:rPr>
+        <w:t>.</w:t>
+      </w:r>
+    </w:p>
+    <w:p>
+      <w:pPr>
+        <w:pBdr>
+          <w:bottom w:val="single" w:sz="6" w:space="1" w:color="000000"/>
+        </w:pBdr>
+        <w:spacing w:line="240" w:lineRule="auto"/>
+        <w:rPr>
+          <w:bCs/>
+          <w:lang w:val="en-CA"/>
+        </w:rPr>
+      </w:pPr>
+      <w:r>
+        <w:rPr>
+          <w:b/>
+          <w:lang w:val="en-CA"/>
+        </w:rPr>
+        <w:t xml:space="preserve">Montage: </w:t>
+      </w:r>
+      <w:r>
+        <w:rPr>
+          <w:bCs/>
+          <w:lang w:val="en-CA"/>
+        </w:rPr>
+        <w:t xml:space="preserve">Adobe Premiere Pro, Adobe Photoshop, </w:t>
+      </w:r>
+      <w:proofErr w:type="spellStart"/>
+      <w:r>
+        <w:rPr>
+          <w:bCs/>
+          <w:lang w:val="en-CA"/>
+        </w:rPr>
+        <w:t>Pixaki</w:t>
+      </w:r>
+      <w:proofErr w:type="spellEnd"/>
+      <w:r>
+        <w:rPr>
+          <w:bCs/>
+          <w:lang w:val="en-CA"/>
+        </w:rPr>
+        <w:t>.</w:t>
+      </w:r>
+    </w:p>
+    <w:p>
+      <w:pPr>
+        <w:pBdr>
+          <w:bottom w:val="single" w:sz="6" w:space="1" w:color="000000"/>
+        </w:pBdr>
+        <w:spacing w:line="240" w:lineRule="auto"/>
+        <w:rPr>
+          <w:bCs/>
+          <w:lang w:val="fr-CA"/>
+        </w:rPr>
+      </w:pPr>
+      <w:r>
+        <w:rPr>
+          <w:b/>
+          <w:lang w:val="fr-CA"/>
+        </w:rPr>
+        <w:t>L</w:t>
+      </w:r>
+      <w:r>
+        <w:rPr>
+          <w:b/>
+          <w:lang w:val="fr-CA"/>
+        </w:rPr>
+        <w:t>angues</w:t>
       </w:r>
       <w:r>
         <w:rPr>
@@ -2555,14 +3217,7 @@
           <w:bCs/>
           <w:lang w:val="fr-CA"/>
         </w:rPr>
-        <w:t>Git, Linux, Docker, Azure DevOps, Octopus, Datadog, CI/CD, Unity</w:t>
-      </w:r>
-      <w:r>
-        <w:rPr>
-          <w:b/>
-          <w:lang w:val="fr-CA"/>
-        </w:rPr>
-        <w:t>.</w:t>
+        <w:t>Parle et écrit couramment en français et en anglais.</w:t>
       </w:r>
     </w:p>
     <w:p>
@@ -2576,27 +3231,18 @@
           <w:lang w:val="fr-CA"/>
         </w:rPr>
       </w:pPr>
-      <w:r>
-        <w:rPr>
-          <w:b/>
-          <w:lang w:val="fr-CA"/>
-        </w:rPr>
-        <w:t>Montage</w:t>
-      </w:r>
-      <w:r>
-        <w:rPr>
-          <w:b/>
-          <w:lang w:val="fr-CA"/>
-        </w:rPr>
-        <w:t xml:space="preserve">: </w:t>
-      </w:r>
-      <w:r>
+    </w:p>
+    <w:p>
+      <w:pPr>
+        <w:pBdr>
+          <w:bottom w:val="single" w:sz="6" w:space="1" w:color="000000"/>
+        </w:pBdr>
+        <w:spacing w:line="240" w:lineRule="auto"/>
         <w:rPr>
           <w:bCs/>
           <w:lang w:val="fr-CA"/>
         </w:rPr>
-        <w:t>Adobe Premiere Pro, Adobe Photoshop, Pixaki.</w:t>
-      </w:r>
+      </w:pPr>
     </w:p>
     <w:p>
       <w:pPr>
@@ -2605,57 +3251,33 @@
         </w:pBdr>
         <w:spacing w:line="240" w:lineRule="auto"/>
         <w:rPr>
-          <w:bCs/>
-          <w:lang w:val="fr-CA"/>
-        </w:rPr>
-      </w:pPr>
-      <w:r>
-        <w:rPr>
-          <w:b/>
-          <w:lang w:val="fr-CA"/>
-        </w:rPr>
-        <w:t>L</w:t>
-      </w:r>
-      <w:r>
-        <w:rPr>
-          <w:b/>
-          <w:lang w:val="fr-CA"/>
-        </w:rPr>
-        <w:t>angues</w:t>
-      </w:r>
-      <w:r>
-        <w:rPr>
-          <w:b/>
-          <w:lang w:val="fr-CA"/>
-        </w:rPr>
-        <w:t xml:space="preserve">: </w:t>
-      </w:r>
-      <w:r>
-        <w:rPr>
-          <w:bCs/>
-          <w:lang w:val="fr-CA"/>
-        </w:rPr>
-        <w:t>Parle et écrit couramment en français et en anglais.</w:t>
-      </w:r>
-    </w:p>
-    <w:p>
-      <w:pPr>
-        <w:pBdr>
-          <w:bottom w:val="single" w:sz="6" w:space="1" w:color="000000"/>
+          <w:b/>
+          <w:lang w:val="fr-CA"/>
+        </w:rPr>
+      </w:pPr>
+      <w:r>
+        <w:rPr>
+          <w:b/>
+          <w:lang w:val="fr-CA"/>
+        </w:rPr>
+        <w:t>Expériences de travail</w:t>
+      </w:r>
+    </w:p>
+    <w:p>
+      <w:pPr>
+        <w:pBdr>
+          <w:top w:val="nil"/>
+          <w:left w:val="nil"/>
+          <w:bottom w:val="nil"/>
+          <w:right w:val="nil"/>
+          <w:between w:val="nil"/>
         </w:pBdr>
         <w:spacing w:line="240" w:lineRule="auto"/>
-        <w:rPr>
-          <w:b/>
-          <w:lang w:val="fr-CA"/>
-        </w:rPr>
-      </w:pPr>
-      <w:r>
-        <w:rPr>
-          <w:b/>
-          <w:lang w:val="fr-CA"/>
-        </w:rPr>
-        <w:t>Expériences de travail</w:t>
-      </w:r>
+        <w:ind w:left="720"/>
+        <w:rPr>
+          <w:lang w:val="fr-CA"/>
+        </w:rPr>
+      </w:pPr>
     </w:p>
     <w:p>
       <w:pPr>
@@ -2711,14 +3333,34 @@
         </w:rPr>
         <w:tab/>
       </w:r>
-      <w:r>
-        <w:rPr>
-          <w:b/>
-          <w:i/>
-          <w:color w:val="000000"/>
-          <w:lang w:val="fr-CA"/>
-        </w:rPr>
-        <w:t>MEDomics UdS</w:t>
+      <w:proofErr w:type="spellStart"/>
+      <w:r>
+        <w:rPr>
+          <w:b/>
+          <w:i/>
+          <w:color w:val="000000"/>
+          <w:lang w:val="fr-CA"/>
+        </w:rPr>
+        <w:t>MEDomics</w:t>
+      </w:r>
+      <w:r>
+        <w:rPr>
+          <w:b/>
+          <w:i/>
+          <w:color w:val="000000"/>
+          <w:lang w:val="fr-CA"/>
+        </w:rPr>
+        <w:t>Lab</w:t>
+      </w:r>
+      <w:proofErr w:type="spellEnd"/>
+      <w:r>
+        <w:rPr>
+          <w:b/>
+          <w:i/>
+          <w:color w:val="000000"/>
+          <w:lang w:val="fr-CA"/>
+        </w:rPr>
+        <w:t xml:space="preserve">. </w:t>
       </w:r>
       <w:r>
         <w:rPr>
@@ -2756,15 +3398,25 @@
           <w:color w:val="000000"/>
           <w:lang w:val="fr-CA"/>
         </w:rPr>
-        <w:t xml:space="preserve">         </w:t>
-      </w:r>
-      <w:r>
-        <w:rPr>
-          <w:i/>
-          <w:color w:val="000000"/>
-          <w:lang w:val="fr-CA"/>
-        </w:rPr>
-        <w:t>mai 2024</w:t>
+        <w:t xml:space="preserve">        </w:t>
+      </w:r>
+      <w:proofErr w:type="gramStart"/>
+      <w:r>
+        <w:rPr>
+          <w:i/>
+          <w:color w:val="000000"/>
+          <w:lang w:val="fr-CA"/>
+        </w:rPr>
+        <w:t>mai</w:t>
+      </w:r>
+      <w:proofErr w:type="gramEnd"/>
+      <w:r>
+        <w:rPr>
+          <w:i/>
+          <w:color w:val="000000"/>
+          <w:lang w:val="fr-CA"/>
+        </w:rPr>
+        <w:t xml:space="preserve"> 2024</w:t>
       </w:r>
       <w:r>
         <w:rPr>
@@ -2831,7 +3483,39 @@
           <w:color w:val="000000"/>
           <w:lang w:val="fr-CA"/>
         </w:rPr>
-        <w:t>Développement de MEDomicsLab, une plateforme open-source pour intégrer l’IA dans le domaine de la santé. Amélioration des outils d’apprentissage automatique existants et développement de nouvelles fonctionnalités pour MEDomicsLab.</w:t>
+        <w:t xml:space="preserve">Développement de </w:t>
+      </w:r>
+      <w:proofErr w:type="spellStart"/>
+      <w:r>
+        <w:rPr>
+          <w:color w:val="000000"/>
+          <w:lang w:val="fr-CA"/>
+        </w:rPr>
+        <w:t>MEDomicsLab</w:t>
+      </w:r>
+      <w:proofErr w:type="spellEnd"/>
+      <w:r>
+        <w:rPr>
+          <w:color w:val="000000"/>
+          <w:lang w:val="fr-CA"/>
+        </w:rPr>
+        <w:t xml:space="preserve">, une plateforme open-source pour intégrer l’IA dans le domaine de la santé. Amélioration des outils d’apprentissage automatique existants et développement de nouvelles fonctionnalités pour </w:t>
+      </w:r>
+      <w:proofErr w:type="spellStart"/>
+      <w:r>
+        <w:rPr>
+          <w:color w:val="000000"/>
+          <w:lang w:val="fr-CA"/>
+        </w:rPr>
+        <w:t>MEDomicsLab</w:t>
+      </w:r>
+      <w:proofErr w:type="spellEnd"/>
+      <w:r>
+        <w:rPr>
+          <w:color w:val="000000"/>
+          <w:lang w:val="fr-CA"/>
+        </w:rPr>
+        <w:t>.</w:t>
       </w:r>
     </w:p>
     <w:p>
@@ -2857,6 +3541,58 @@
         <w:rPr>
           <w:lang w:val="fr-CA"/>
         </w:rPr>
+        <w:t>J'ai amélioré la scalabilité de la plateforme pour accueillir le volume croissant de données de santé.</w:t>
+      </w:r>
+      <w:r>
+        <w:rPr>
+          <w:lang w:val="fr-CA"/>
+        </w:rPr>
+        <w:t xml:space="preserve"> </w:t>
+      </w:r>
+      <w:r>
+        <w:rPr>
+          <w:lang w:val="fr-CA"/>
+        </w:rPr>
+        <w:t xml:space="preserve">J'ai mis en place MongoDB comme solution de base de données pour le projet. De plus, j'ai contribué au développement tant du frontend que du backend : en améliorant l'interface utilisateur avec </w:t>
+      </w:r>
+      <w:proofErr w:type="spellStart"/>
+      <w:r>
+        <w:rPr>
+          <w:lang w:val="fr-CA"/>
+        </w:rPr>
+        <w:t>ReactJS</w:t>
+      </w:r>
+      <w:proofErr w:type="spellEnd"/>
+      <w:r>
+        <w:rPr>
+          <w:lang w:val="fr-CA"/>
+        </w:rPr>
+        <w:t xml:space="preserve"> et en refactorisant et développant de nouveaux scripts Python pour assurer une communication efficace avec la nouvelle base de données.</w:t>
+      </w:r>
+    </w:p>
+    <w:p>
+      <w:pPr>
+        <w:numPr>
+          <w:ilvl w:val="0"/>
+          <w:numId w:val="9"/>
+        </w:numPr>
+        <w:pBdr>
+          <w:top w:val="nil"/>
+          <w:left w:val="nil"/>
+          <w:bottom w:val="nil"/>
+          <w:right w:val="nil"/>
+          <w:between w:val="nil"/>
+        </w:pBdr>
+        <w:spacing w:line="240" w:lineRule="auto"/>
+        <w:jc w:val="both"/>
+        <w:rPr>
+          <w:lang w:val="fr-CA"/>
+        </w:rPr>
+      </w:pPr>
+      <w:r>
+        <w:rPr>
+          <w:lang w:val="fr-CA"/>
+        </w:rPr>
         <w:t xml:space="preserve">Technologies utilisées : </w:t>
       </w:r>
       <w:r>
@@ -2865,8 +3601,68 @@
           <w:bCs/>
           <w:lang w:val="fr-CA"/>
         </w:rPr>
-        <w:t>Python, Electron, ReactJS, Git.</w:t>
-      </w:r>
+        <w:t xml:space="preserve">Python, </w:t>
+      </w:r>
+      <w:r>
+        <w:rPr>
+          <w:b/>
+          <w:bCs/>
+          <w:lang w:val="fr-CA"/>
+        </w:rPr>
+        <w:t xml:space="preserve">MongoDB, </w:t>
+      </w:r>
+      <w:proofErr w:type="spellStart"/>
+      <w:r>
+        <w:rPr>
+          <w:b/>
+          <w:bCs/>
+          <w:lang w:val="fr-CA"/>
+        </w:rPr>
+        <w:t>Electron</w:t>
+      </w:r>
+      <w:proofErr w:type="spellEnd"/>
+      <w:r>
+        <w:rPr>
+          <w:b/>
+          <w:bCs/>
+          <w:lang w:val="fr-CA"/>
+        </w:rPr>
+        <w:t xml:space="preserve">, </w:t>
+      </w:r>
+      <w:proofErr w:type="spellStart"/>
+      <w:r>
+        <w:rPr>
+          <w:b/>
+          <w:bCs/>
+          <w:lang w:val="fr-CA"/>
+        </w:rPr>
+        <w:t>ReactJS</w:t>
+      </w:r>
+      <w:proofErr w:type="spellEnd"/>
+      <w:r>
+        <w:rPr>
+          <w:b/>
+          <w:bCs/>
+          <w:lang w:val="fr-CA"/>
+        </w:rPr>
+        <w:t>, Git.</w:t>
+      </w:r>
+    </w:p>
+    <w:p>
+      <w:pPr>
+        <w:pBdr>
+          <w:top w:val="nil"/>
+          <w:left w:val="nil"/>
+          <w:bottom w:val="nil"/>
+          <w:right w:val="nil"/>
+          <w:between w:val="nil"/>
+        </w:pBdr>
+        <w:spacing w:line="240" w:lineRule="auto"/>
+        <w:ind w:left="720"/>
+        <w:rPr>
+          <w:lang w:val="fr-CA"/>
+        </w:rPr>
+      </w:pPr>
     </w:p>
     <w:p>
       <w:pPr>
@@ -2938,6 +3734,7 @@
         </w:rPr>
         <w:tab/>
       </w:r>
+      <w:proofErr w:type="spellStart"/>
       <w:r>
         <w:rPr>
           <w:b/>
@@ -2947,6 +3744,7 @@
         </w:rPr>
         <w:t>Sherweb</w:t>
       </w:r>
+      <w:proofErr w:type="spellEnd"/>
       <w:r>
         <w:rPr>
           <w:i/>
@@ -3107,6 +3905,60 @@
         <w:rPr>
           <w:lang w:val="fr-CA"/>
         </w:rPr>
+        <w:t xml:space="preserve">J'ai intégré </w:t>
+      </w:r>
+      <w:proofErr w:type="spellStart"/>
+      <w:r>
+        <w:rPr>
+          <w:lang w:val="fr-CA"/>
+        </w:rPr>
+        <w:t>Braintree</w:t>
+      </w:r>
+      <w:proofErr w:type="spellEnd"/>
+      <w:r>
+        <w:rPr>
+          <w:lang w:val="fr-CA"/>
+        </w:rPr>
+        <w:t xml:space="preserve"> comme nouveau logiciel de traitement des cartes de crédit et j'ai supprimé l'ancien système </w:t>
+      </w:r>
+      <w:proofErr w:type="spellStart"/>
+      <w:r>
+        <w:rPr>
+          <w:lang w:val="fr-CA"/>
+        </w:rPr>
+        <w:t>Paysafe</w:t>
+      </w:r>
+      <w:proofErr w:type="spellEnd"/>
+      <w:r>
+        <w:rPr>
+          <w:lang w:val="fr-CA"/>
+        </w:rPr>
+        <w:t xml:space="preserve"> de l'application. Cela a impliqué de naviguer dans une base de code complexe principalement en C# pour mettre en œuvre avec succès le nouveau logiciel.</w:t>
+      </w:r>
+    </w:p>
+    <w:p>
+      <w:pPr>
+        <w:numPr>
+          <w:ilvl w:val="0"/>
+          <w:numId w:val="9"/>
+        </w:numPr>
+        <w:pBdr>
+          <w:top w:val="nil"/>
+          <w:left w:val="nil"/>
+          <w:bottom w:val="nil"/>
+          <w:right w:val="nil"/>
+          <w:between w:val="nil"/>
+        </w:pBdr>
+        <w:spacing w:line="240" w:lineRule="auto"/>
+        <w:jc w:val="both"/>
+        <w:rPr>
+          <w:lang w:val="fr-CA"/>
+        </w:rPr>
+      </w:pPr>
+      <w:r>
+        <w:rPr>
+          <w:lang w:val="fr-CA"/>
+        </w:rPr>
         <w:t xml:space="preserve">Technologies utilisées : </w:t>
       </w:r>
       <w:r>
@@ -3115,8 +3967,43 @@
           <w:bCs/>
           <w:lang w:val="fr-CA"/>
         </w:rPr>
-        <w:t>C#, .NET, Azure DevOps, Datadog, Octopus, Git, MySQL.</w:t>
-      </w:r>
+        <w:t xml:space="preserve">C#, .NET, Azure DevOps, </w:t>
+      </w:r>
+      <w:proofErr w:type="spellStart"/>
+      <w:r>
+        <w:rPr>
+          <w:b/>
+          <w:bCs/>
+          <w:lang w:val="fr-CA"/>
+        </w:rPr>
+        <w:t>Datadog</w:t>
+      </w:r>
+      <w:proofErr w:type="spellEnd"/>
+      <w:r>
+        <w:rPr>
+          <w:b/>
+          <w:bCs/>
+          <w:lang w:val="fr-CA"/>
+        </w:rPr>
+        <w:t>, Octopus, Git, MySQL.</w:t>
+      </w:r>
+    </w:p>
+    <w:p>
+      <w:pPr>
+        <w:pBdr>
+          <w:top w:val="nil"/>
+          <w:left w:val="nil"/>
+          <w:bottom w:val="nil"/>
+          <w:right w:val="nil"/>
+          <w:between w:val="nil"/>
+        </w:pBdr>
+        <w:spacing w:line="240" w:lineRule="auto"/>
+        <w:ind w:left="1080"/>
+        <w:jc w:val="both"/>
+        <w:rPr>
+          <w:lang w:val="fr-CA"/>
+        </w:rPr>
+      </w:pPr>
     </w:p>
     <w:p>
       <w:pPr>
@@ -3190,14 +4077,25 @@
         </w:rPr>
         <w:tab/>
       </w:r>
-      <w:r>
-        <w:rPr>
-          <w:b/>
-          <w:i/>
-          <w:color w:val="000000"/>
-          <w:lang w:val="fr-CA"/>
-        </w:rPr>
-        <w:t>Qwatro Inc.</w:t>
+      <w:proofErr w:type="spellStart"/>
+      <w:r>
+        <w:rPr>
+          <w:b/>
+          <w:i/>
+          <w:color w:val="000000"/>
+          <w:lang w:val="fr-CA"/>
+        </w:rPr>
+        <w:t>Qwatro</w:t>
+      </w:r>
+      <w:proofErr w:type="spellEnd"/>
+      <w:r>
+        <w:rPr>
+          <w:b/>
+          <w:i/>
+          <w:color w:val="000000"/>
+          <w:lang w:val="fr-CA"/>
+        </w:rPr>
+        <w:t xml:space="preserve"> Inc.</w:t>
       </w:r>
       <w:r>
         <w:rPr>
@@ -3396,6 +4294,57 @@
     <w:p>
       <w:pPr>
         <w:pBdr>
+          <w:top w:val="nil"/>
+          <w:left w:val="nil"/>
+          <w:bottom w:val="nil"/>
+          <w:right w:val="nil"/>
+          <w:between w:val="nil"/>
+        </w:pBdr>
+        <w:spacing w:line="240" w:lineRule="auto"/>
+        <w:ind w:left="1080"/>
+        <w:jc w:val="both"/>
+        <w:rPr>
+          <w:lang w:val="fr-CA"/>
+        </w:rPr>
+      </w:pPr>
+    </w:p>
+    <w:p>
+      <w:pPr>
+        <w:pBdr>
+          <w:top w:val="nil"/>
+          <w:left w:val="nil"/>
+          <w:bottom w:val="nil"/>
+          <w:right w:val="nil"/>
+          <w:between w:val="nil"/>
+        </w:pBdr>
+        <w:spacing w:line="240" w:lineRule="auto"/>
+        <w:ind w:left="1080"/>
+        <w:jc w:val="both"/>
+        <w:rPr>
+          <w:lang w:val="fr-CA"/>
+        </w:rPr>
+      </w:pPr>
+    </w:p>
+    <w:p>
+      <w:pPr>
+        <w:pBdr>
+          <w:top w:val="nil"/>
+          <w:left w:val="nil"/>
+          <w:bottom w:val="nil"/>
+          <w:right w:val="nil"/>
+          <w:between w:val="nil"/>
+        </w:pBdr>
+        <w:spacing w:line="240" w:lineRule="auto"/>
+        <w:ind w:left="1080"/>
+        <w:jc w:val="both"/>
+        <w:rPr>
+          <w:lang w:val="fr-CA"/>
+        </w:rPr>
+      </w:pPr>
+    </w:p>
+    <w:p>
+      <w:pPr>
+        <w:pBdr>
           <w:bottom w:val="single" w:sz="6" w:space="1" w:color="000000"/>
         </w:pBdr>
         <w:spacing w:line="240" w:lineRule="auto"/>
@@ -3409,8 +4358,33 @@
           <w:b/>
           <w:lang w:val="fr-CA"/>
         </w:rPr>
+        <w:lastRenderedPageBreak/>
         <w:t xml:space="preserve">Projets </w:t>
       </w:r>
+      <w:r>
+        <w:rPr>
+          <w:b/>
+          <w:color w:val="808080" w:themeColor="background1" w:themeShade="80"/>
+          <w:lang w:val="fr-CA"/>
+        </w:rPr>
+        <w:t>(Explorez mon portfolio pour en savoir plus sur mes projets)</w:t>
+      </w:r>
+    </w:p>
+    <w:p>
+      <w:pPr>
+        <w:pBdr>
+          <w:top w:val="nil"/>
+          <w:left w:val="nil"/>
+          <w:bottom w:val="nil"/>
+          <w:right w:val="nil"/>
+          <w:between w:val="nil"/>
+        </w:pBdr>
+        <w:spacing w:line="240" w:lineRule="auto"/>
+        <w:ind w:left="720"/>
+        <w:rPr>
+          <w:lang w:val="fr-CA"/>
+        </w:rPr>
+      </w:pPr>
     </w:p>
     <w:p>
       <w:pPr>
@@ -3446,6 +4420,15 @@
           <w:color w:val="000000"/>
           <w:lang w:val="fr-CA"/>
         </w:rPr>
+        <w:t xml:space="preserve">Coded Kingdoms, </w:t>
+      </w:r>
+      <w:r>
+        <w:rPr>
+          <w:b/>
+          <w:i/>
+          <w:color w:val="000000"/>
+          <w:lang w:val="fr-CA"/>
+        </w:rPr>
         <w:t>Trouver les paires</w:t>
       </w:r>
       <w:r>
@@ -3553,6 +4536,41 @@
       </w:pPr>
       <w:r>
         <w:rPr>
+          <w:i/>
+          <w:iCs/>
+          <w:color w:val="000000"/>
+          <w:lang w:val="fr-CA"/>
+        </w:rPr>
+        <w:t>Coded Kingdoms</w:t>
+      </w:r>
+      <w:r>
+        <w:rPr>
+          <w:color w:val="000000"/>
+          <w:lang w:val="fr-CA"/>
+        </w:rPr>
+        <w:t xml:space="preserve"> est un jeu qui enseigne la programmation à travers un gameplay captivant.</w:t>
+      </w:r>
+    </w:p>
+    <w:p>
+      <w:pPr>
+        <w:numPr>
+          <w:ilvl w:val="0"/>
+          <w:numId w:val="5"/>
+        </w:numPr>
+        <w:pBdr>
+          <w:top w:val="nil"/>
+          <w:left w:val="nil"/>
+          <w:bottom w:val="nil"/>
+          <w:right w:val="nil"/>
+          <w:between w:val="nil"/>
+        </w:pBdr>
+        <w:spacing w:line="240" w:lineRule="auto"/>
+        <w:rPr>
+          <w:lang w:val="fr-CA"/>
+        </w:rPr>
+      </w:pPr>
+      <w:r>
+        <w:rPr>
           <w:color w:val="000000"/>
           <w:lang w:val="fr-CA"/>
         </w:rPr>
@@ -3579,8 +4597,58 @@
           <w:color w:val="000000"/>
           <w:lang w:val="fr-CA"/>
         </w:rPr>
-        <w:t>Python, JavaScript/HTML/CSS, React.</w:t>
-      </w:r>
+        <w:t>Python, JavaScript/HTML/CSS, React</w:t>
+      </w:r>
+      <w:r>
+        <w:rPr>
+          <w:b/>
+          <w:bCs/>
+          <w:color w:val="000000"/>
+          <w:lang w:val="fr-CA"/>
+        </w:rPr>
+        <w:t>, Git</w:t>
+      </w:r>
+      <w:r>
+        <w:rPr>
+          <w:b/>
+          <w:bCs/>
+          <w:color w:val="000000"/>
+          <w:lang w:val="fr-CA"/>
+        </w:rPr>
+        <w:t>.</w:t>
+      </w:r>
+    </w:p>
+    <w:p>
+      <w:pPr>
+        <w:pBdr>
+          <w:top w:val="nil"/>
+          <w:left w:val="nil"/>
+          <w:bottom w:val="nil"/>
+          <w:right w:val="nil"/>
+          <w:between w:val="nil"/>
+        </w:pBdr>
+        <w:spacing w:line="240" w:lineRule="auto"/>
+        <w:ind w:left="1080"/>
+        <w:rPr>
+          <w:lang w:val="fr-CA"/>
+        </w:rPr>
+      </w:pPr>
+    </w:p>
+    <w:p>
+      <w:pPr>
+        <w:pBdr>
+          <w:top w:val="nil"/>
+          <w:left w:val="nil"/>
+          <w:bottom w:val="nil"/>
+          <w:right w:val="nil"/>
+          <w:between w:val="nil"/>
+        </w:pBdr>
+        <w:spacing w:line="240" w:lineRule="auto"/>
+        <w:ind w:left="1080"/>
+        <w:rPr>
+          <w:lang w:val="fr-CA"/>
+        </w:rPr>
+      </w:pPr>
     </w:p>
     <w:p>
       <w:pPr>
@@ -3705,8 +4773,58 @@
           <w:color w:val="000000"/>
           <w:lang w:val="fr-CA"/>
         </w:rPr>
-        <w:t>plusieurs librairies en Python.</w:t>
-      </w:r>
+        <w:t>plusieurs librairies en Python</w:t>
+      </w:r>
+      <w:r>
+        <w:rPr>
+          <w:b/>
+          <w:bCs/>
+          <w:color w:val="000000"/>
+          <w:lang w:val="fr-CA"/>
+        </w:rPr>
+        <w:t>, Git</w:t>
+      </w:r>
+      <w:r>
+        <w:rPr>
+          <w:b/>
+          <w:bCs/>
+          <w:color w:val="000000"/>
+          <w:lang w:val="fr-CA"/>
+        </w:rPr>
+        <w:t>.</w:t>
+      </w:r>
+    </w:p>
+    <w:p>
+      <w:pPr>
+        <w:pBdr>
+          <w:top w:val="nil"/>
+          <w:left w:val="nil"/>
+          <w:bottom w:val="nil"/>
+          <w:right w:val="nil"/>
+          <w:between w:val="nil"/>
+        </w:pBdr>
+        <w:spacing w:line="240" w:lineRule="auto"/>
+        <w:ind w:left="1080"/>
+        <w:rPr>
+          <w:lang w:val="fr-CA"/>
+        </w:rPr>
+      </w:pPr>
+    </w:p>
+    <w:p>
+      <w:pPr>
+        <w:pBdr>
+          <w:top w:val="nil"/>
+          <w:left w:val="nil"/>
+          <w:bottom w:val="nil"/>
+          <w:right w:val="nil"/>
+          <w:between w:val="nil"/>
+        </w:pBdr>
+        <w:spacing w:line="240" w:lineRule="auto"/>
+        <w:ind w:left="1080"/>
+        <w:rPr>
+          <w:lang w:val="fr-CA"/>
+        </w:rPr>
+      </w:pPr>
     </w:p>
     <w:p>
       <w:pPr>
@@ -3754,7 +4872,27 @@
           <w:color w:val="000000"/>
           <w:lang w:val="fr-CA"/>
         </w:rPr>
-        <w:t xml:space="preserve"> &amp; Calc. de doses d’insuline</w:t>
+        <w:t xml:space="preserve"> &amp; Calc. </w:t>
+      </w:r>
+      <w:proofErr w:type="gramStart"/>
+      <w:r>
+        <w:rPr>
+          <w:b/>
+          <w:i/>
+          <w:color w:val="000000"/>
+          <w:lang w:val="fr-CA"/>
+        </w:rPr>
+        <w:t>de</w:t>
+      </w:r>
+      <w:proofErr w:type="gramEnd"/>
+      <w:r>
+        <w:rPr>
+          <w:b/>
+          <w:i/>
+          <w:color w:val="000000"/>
+          <w:lang w:val="fr-CA"/>
+        </w:rPr>
+        <w:t xml:space="preserve"> doses d’insuline</w:t>
       </w:r>
     </w:p>
     <w:p>
@@ -3847,6 +4985,15 @@
         </w:rPr>
         <w:t>, JavaScript, HTML/CSS</w:t>
       </w:r>
+      <w:r>
+        <w:rPr>
+          <w:b/>
+          <w:bCs/>
+          <w:color w:val="000000"/>
+          <w:lang w:val="fr-CA"/>
+        </w:rPr>
+        <w:t>, Git.</w:t>
+      </w:r>
     </w:p>
     <w:p>
       <w:pPr>
@@ -3867,6 +5014,22 @@
     <w:p>
       <w:pPr>
         <w:pBdr>
+          <w:top w:val="nil"/>
+          <w:left w:val="nil"/>
+          <w:bottom w:val="nil"/>
+          <w:right w:val="nil"/>
+          <w:between w:val="nil"/>
+        </w:pBdr>
+        <w:spacing w:line="240" w:lineRule="auto"/>
+        <w:ind w:left="1080"/>
+        <w:rPr>
+          <w:lang w:val="fr-CA"/>
+        </w:rPr>
+      </w:pPr>
+    </w:p>
+    <w:p>
+      <w:pPr>
+        <w:pBdr>
           <w:bottom w:val="single" w:sz="6" w:space="1" w:color="000000"/>
         </w:pBdr>
         <w:spacing w:line="240" w:lineRule="auto"/>
@@ -3912,6 +5075,22 @@
         <w:tab/>
         <w:t xml:space="preserve">                                                          </w:t>
       </w:r>
+    </w:p>
+    <w:p>
+      <w:pPr>
+        <w:pBdr>
+          <w:top w:val="nil"/>
+          <w:left w:val="nil"/>
+          <w:bottom w:val="nil"/>
+          <w:right w:val="nil"/>
+          <w:between w:val="nil"/>
+        </w:pBdr>
+        <w:spacing w:line="240" w:lineRule="auto"/>
+        <w:ind w:left="720"/>
+        <w:rPr>
+          <w:lang w:val="fr-CA"/>
+        </w:rPr>
+      </w:pPr>
     </w:p>
     <w:p>
       <w:pPr>
@@ -3957,14 +5136,63 @@
           <w:color w:val="000000"/>
           <w:lang w:val="fr-CA"/>
         </w:rPr>
-        <w:t>, LeetCode, jeu</w:t>
-      </w:r>
-      <w:r>
-        <w:rPr>
-          <w:color w:val="000000"/>
-          <w:lang w:val="fr-CA"/>
-        </w:rPr>
-        <w:tab/>
+        <w:t>, vélo.</w:t>
+      </w:r>
+    </w:p>
+    <w:p>
+      <w:pPr>
+        <w:pBdr>
+          <w:top w:val="nil"/>
+          <w:left w:val="nil"/>
+          <w:bottom w:val="nil"/>
+          <w:right w:val="nil"/>
+          <w:between w:val="nil"/>
+        </w:pBdr>
+        <w:spacing w:line="240" w:lineRule="auto"/>
+        <w:ind w:left="720"/>
+        <w:rPr>
+          <w:lang w:val="fr-CA"/>
+        </w:rPr>
+      </w:pPr>
+    </w:p>
+    <w:p>
+      <w:pPr>
+        <w:numPr>
+          <w:ilvl w:val="0"/>
+          <w:numId w:val="8"/>
+        </w:numPr>
+        <w:pBdr>
+          <w:top w:val="nil"/>
+          <w:left w:val="nil"/>
+          <w:bottom w:val="nil"/>
+          <w:right w:val="nil"/>
+          <w:between w:val="nil"/>
+        </w:pBdr>
+        <w:spacing w:line="240" w:lineRule="auto"/>
+        <w:rPr>
+          <w:lang w:val="fr-CA"/>
+        </w:rPr>
+      </w:pPr>
+      <w:r>
+        <w:rPr>
+          <w:color w:val="000000"/>
+          <w:lang w:val="fr-CA"/>
+        </w:rPr>
+        <w:t xml:space="preserve">Autres : </w:t>
+      </w:r>
+      <w:r>
+        <w:rPr>
+          <w:color w:val="000000"/>
+          <w:lang w:val="fr-CA"/>
+        </w:rPr>
+        <w:t>LeetCode, jeu</w:t>
+      </w:r>
+      <w:r>
+        <w:rPr>
+          <w:color w:val="000000"/>
+          <w:lang w:val="fr-CA"/>
+        </w:rPr>
+        <w:t xml:space="preserve"> </w:t>
       </w:r>
       <w:r>
         <w:rPr>
@@ -3999,8 +5227,58 @@
 </w:document>
 </file>
 
+<file path=word/endnotes.xml><?xml version="1.0" encoding="utf-8"?>
+<w:endnotes xmlns:wpc="http://schemas.microsoft.com/office/word/2010/wordprocessingCanvas" xmlns:cx="http://schemas.microsoft.com/office/drawing/2014/chartex" xmlns:cx1="http://schemas.microsoft.com/office/drawing/2015/9/8/chartex" xmlns:cx2="http://schemas.microsoft.com/office/drawing/2015/10/21/chartex" xmlns:cx3="http://schemas.microsoft.com/office/drawing/2016/5/9/chartex" xmlns:cx4="http://schemas.microsoft.com/office/drawing/2016/5/10/chartex" xmlns:cx5="http://schemas.microsoft.com/office/drawing/2016/5/11/chartex" xmlns:cx6="http://schemas.microsoft.com/office/drawing/2016/5/12/chartex" xmlns:cx7="http://schemas.microsoft.com/office/drawing/2016/5/13/chartex" xmlns:cx8="http://schemas.microsoft.com/office/drawing/2016/5/14/chartex" xmlns:mc="http://schemas.openxmlformats.org/markup-compatibility/2006" xmlns:aink="http://schemas.microsoft.com/office/drawing/2016/ink" xmlns:am3d="http://schemas.microsoft.com/office/drawing/2017/model3d" xmlns:o="urn:schemas-microsoft-com:office:office" xmlns:oel="http://schemas.microsoft.com/office/2019/extlst" xmlns:r="http://schemas.openxmlformats.org/officeDocument/2006/relationships" xmlns:m="http://schemas.openxmlformats.org/officeDocument/2006/math" xmlns:v="urn:schemas-microsoft-com:vml" xmlns:wp14="http://schemas.microsoft.com/office/word/2010/wordprocessingDrawing" xmlns:wp="http://schemas.openxmlformats.org/drawingml/2006/wordprocessingDrawing" xmlns:w10="urn:schemas-microsoft-com:office:word" xmlns:w="http://schemas.openxmlformats.org/wordprocessingml/2006/main" xmlns:w14="http://schemas.microsoft.com/office/word/2010/wordml" xmlns:w15="http://schemas.microsoft.com/office/word/2012/wordml" xmlns:w16cex="http://schemas.microsoft.com/office/word/2018/wordml/cex" xmlns:w16cid="http://schemas.microsoft.com/office/word/2016/wordml/cid" xmlns:w16="http://schemas.microsoft.com/office/word/2018/wordml" xmlns:w16du="http://schemas.microsoft.com/office/word/2023/wordml/word16du" xmlns:w16sdtdh="http://schemas.microsoft.com/office/word/2020/wordml/sdtdatahash" xmlns:w16se="http://schemas.microsoft.com/office/word/2015/wordml/symex" xmlns:wpg="http://schemas.microsoft.com/office/word/2010/wordprocessingGroup" xmlns:wpi="http://schemas.microsoft.com/office/word/2010/wordprocessingInk" xmlns:wne="http://schemas.microsoft.com/office/word/2006/wordml" xmlns:wps="http://schemas.microsoft.com/office/word/2010/wordprocessingShape" mc:Ignorable="w14 w15 w16se w16cid w16 w16cex w16sdtdh w16du wp14">
+  <w:endnote w:type="separator" w:id="-1">
+    <w:p>
+      <w:pPr>
+        <w:spacing w:line="240" w:lineRule="auto"/>
+      </w:pPr>
+      <w:r>
+        <w:separator/>
+      </w:r>
+    </w:p>
+  </w:endnote>
+  <w:endnote w:type="continuationSeparator" w:id="0">
+    <w:p>
+      <w:pPr>
+        <w:spacing w:line="240" w:lineRule="auto"/>
+      </w:pPr>
+      <w:r>
+        <w:continuationSeparator/>
+      </w:r>
+    </w:p>
+  </w:endnote>
+</w:endnotes>
+</file>
+
+<file path=word/footnotes.xml><?xml version="1.0" encoding="utf-8"?>
+<w:footnotes xmlns:wpc="http://schemas.microsoft.com/office/word/2010/wordprocessingCanvas" xmlns:cx="http://schemas.microsoft.com/office/drawing/2014/chartex" xmlns:cx1="http://schemas.microsoft.com/office/drawing/2015/9/8/chartex" xmlns:cx2="http://schemas.microsoft.com/office/drawing/2015/10/21/chartex" xmlns:cx3="http://schemas.microsoft.com/office/drawing/2016/5/9/chartex" xmlns:cx4="http://schemas.microsoft.com/office/drawing/2016/5/10/chartex" xmlns:cx5="http://schemas.microsoft.com/office/drawing/2016/5/11/chartex" xmlns:cx6="http://schemas.microsoft.com/office/drawing/2016/5/12/chartex" xmlns:cx7="http://schemas.microsoft.com/office/drawing/2016/5/13/chartex" xmlns:cx8="http://schemas.microsoft.com/office/drawing/2016/5/14/chartex" xmlns:mc="http://schemas.openxmlformats.org/markup-compatibility/2006" xmlns:aink="http://schemas.microsoft.com/office/drawing/2016/ink" xmlns:am3d="http://schemas.microsoft.com/office/drawing/2017/model3d" xmlns:o="urn:schemas-microsoft-com:office:office" xmlns:oel="http://schemas.microsoft.com/office/2019/extlst" xmlns:r="http://schemas.openxmlformats.org/officeDocument/2006/relationships" xmlns:m="http://schemas.openxmlformats.org/officeDocument/2006/math" xmlns:v="urn:schemas-microsoft-com:vml" xmlns:wp14="http://schemas.microsoft.com/office/word/2010/wordprocessingDrawing" xmlns:wp="http://schemas.openxmlformats.org/drawingml/2006/wordprocessingDrawing" xmlns:w10="urn:schemas-microsoft-com:office:word" xmlns:w="http://schemas.openxmlformats.org/wordprocessingml/2006/main" xmlns:w14="http://schemas.microsoft.com/office/word/2010/wordml" xmlns:w15="http://schemas.microsoft.com/office/word/2012/wordml" xmlns:w16cex="http://schemas.microsoft.com/office/word/2018/wordml/cex" xmlns:w16cid="http://schemas.microsoft.com/office/word/2016/wordml/cid" xmlns:w16="http://schemas.microsoft.com/office/word/2018/wordml" xmlns:w16du="http://schemas.microsoft.com/office/word/2023/wordml/word16du" xmlns:w16sdtdh="http://schemas.microsoft.com/office/word/2020/wordml/sdtdatahash" xmlns:w16se="http://schemas.microsoft.com/office/word/2015/wordml/symex" xmlns:wpg="http://schemas.microsoft.com/office/word/2010/wordprocessingGroup" xmlns:wpi="http://schemas.microsoft.com/office/word/2010/wordprocessingInk" xmlns:wne="http://schemas.microsoft.com/office/word/2006/wordml" xmlns:wps="http://schemas.microsoft.com/office/word/2010/wordprocessingShape" mc:Ignorable="w14 w15 w16se w16cid w16 w16cex w16sdtdh w16du wp14">
+  <w:footnote w:type="separator" w:id="-1">
+    <w:p>
+      <w:pPr>
+        <w:spacing w:line="240" w:lineRule="auto"/>
+      </w:pPr>
+      <w:r>
+        <w:separator/>
+      </w:r>
+    </w:p>
+  </w:footnote>
+  <w:footnote w:type="continuationSeparator" w:id="0">
+    <w:p>
+      <w:pPr>
+        <w:spacing w:line="240" w:lineRule="auto"/>
+      </w:pPr>
+      <w:r>
+        <w:continuationSeparator/>
+      </w:r>
+    </w:p>
+  </w:footnote>
+</w:footnotes>
+</file>
+
 <file path=word/numbering.xml><?xml version="1.0" encoding="utf-8"?>
-<w:numbering xmlns:wpc="http://schemas.microsoft.com/office/word/2010/wordprocessingCanvas" xmlns:cx="http://schemas.microsoft.com/office/drawing/2014/chartex" xmlns:cx1="http://schemas.microsoft.com/office/drawing/2015/9/8/chartex" xmlns:cx2="http://schemas.microsoft.com/office/drawing/2015/10/21/chartex" xmlns:cx3="http://schemas.microsoft.com/office/drawing/2016/5/9/chartex" xmlns:cx4="http://schemas.microsoft.com/office/drawing/2016/5/10/chartex" xmlns:cx5="http://schemas.microsoft.com/office/drawing/2016/5/11/chartex" xmlns:cx6="http://schemas.microsoft.com/office/drawing/2016/5/12/chartex" xmlns:cx7="http://schemas.microsoft.com/office/drawing/2016/5/13/chartex" xmlns:cx8="http://schemas.microsoft.com/office/drawing/2016/5/14/chartex" xmlns:mc="http://schemas.openxmlformats.org/markup-compatibility/2006" xmlns:aink="http://schemas.microsoft.com/office/drawing/2016/ink" xmlns:am3d="http://schemas.microsoft.com/office/drawing/2017/model3d" xmlns:o="urn:schemas-microsoft-com:office:office" xmlns:oel="http://schemas.microsoft.com/office/2019/extlst" xmlns:r="http://schemas.openxmlformats.org/officeDocument/2006/relationships" xmlns:m="http://schemas.openxmlformats.org/officeDocument/2006/math" xmlns:v="urn:schemas-microsoft-com:vml" xmlns:wp14="http://schemas.microsoft.com/office/word/2010/wordprocessingDrawing" xmlns:wp="http://schemas.openxmlformats.org/drawingml/2006/wordprocessingDrawing" xmlns:w10="urn:schemas-microsoft-com:office:word" xmlns:w="http://schemas.openxmlformats.org/wordprocessingml/2006/main" xmlns:w14="http://schemas.microsoft.com/office/word/2010/wordml" xmlns:w15="http://schemas.microsoft.com/office/word/2012/wordml" xmlns:w16cex="http://schemas.microsoft.com/office/word/2018/wordml/cex" xmlns:w16cid="http://schemas.microsoft.com/office/word/2016/wordml/cid" xmlns:w16="http://schemas.microsoft.com/office/word/2018/wordml" xmlns:w16sdtdh="http://schemas.microsoft.com/office/word/2020/wordml/sdtdatahash" xmlns:w16se="http://schemas.microsoft.com/office/word/2015/wordml/symex" xmlns:wpg="http://schemas.microsoft.com/office/word/2010/wordprocessingGroup" xmlns:wpi="http://schemas.microsoft.com/office/word/2010/wordprocessingInk" xmlns:wne="http://schemas.microsoft.com/office/word/2006/wordml" xmlns:wps="http://schemas.microsoft.com/office/word/2010/wordprocessingShape" mc:Ignorable="w14 w15 w16se w16cid w16 w16cex w16sdtdh wp14">
+<w:numbering xmlns:wpc="http://schemas.microsoft.com/office/word/2010/wordprocessingCanvas" xmlns:cx="http://schemas.microsoft.com/office/drawing/2014/chartex" xmlns:cx1="http://schemas.microsoft.com/office/drawing/2015/9/8/chartex" xmlns:cx2="http://schemas.microsoft.com/office/drawing/2015/10/21/chartex" xmlns:cx3="http://schemas.microsoft.com/office/drawing/2016/5/9/chartex" xmlns:cx4="http://schemas.microsoft.com/office/drawing/2016/5/10/chartex" xmlns:cx5="http://schemas.microsoft.com/office/drawing/2016/5/11/chartex" xmlns:cx6="http://schemas.microsoft.com/office/drawing/2016/5/12/chartex" xmlns:cx7="http://schemas.microsoft.com/office/drawing/2016/5/13/chartex" xmlns:cx8="http://schemas.microsoft.com/office/drawing/2016/5/14/chartex" xmlns:mc="http://schemas.openxmlformats.org/markup-compatibility/2006" xmlns:aink="http://schemas.microsoft.com/office/drawing/2016/ink" xmlns:am3d="http://schemas.microsoft.com/office/drawing/2017/model3d" xmlns:o="urn:schemas-microsoft-com:office:office" xmlns:oel="http://schemas.microsoft.com/office/2019/extlst" xmlns:r="http://schemas.openxmlformats.org/officeDocument/2006/relationships" xmlns:m="http://schemas.openxmlformats.org/officeDocument/2006/math" xmlns:v="urn:schemas-microsoft-com:vml" xmlns:wp14="http://schemas.microsoft.com/office/word/2010/wordprocessingDrawing" xmlns:wp="http://schemas.openxmlformats.org/drawingml/2006/wordprocessingDrawing" xmlns:w10="urn:schemas-microsoft-com:office:word" xmlns:w="http://schemas.openxmlformats.org/wordprocessingml/2006/main" xmlns:w14="http://schemas.microsoft.com/office/word/2010/wordml" xmlns:w15="http://schemas.microsoft.com/office/word/2012/wordml" xmlns:w16cex="http://schemas.microsoft.com/office/word/2018/wordml/cex" xmlns:w16cid="http://schemas.microsoft.com/office/word/2016/wordml/cid" xmlns:w16="http://schemas.microsoft.com/office/word/2018/wordml" xmlns:w16du="http://schemas.microsoft.com/office/word/2023/wordml/word16du" xmlns:w16sdtdh="http://schemas.microsoft.com/office/word/2020/wordml/sdtdatahash" xmlns:w16se="http://schemas.microsoft.com/office/word/2015/wordml/symex" xmlns:wpg="http://schemas.microsoft.com/office/word/2010/wordprocessingGroup" xmlns:wpi="http://schemas.microsoft.com/office/word/2010/wordprocessingInk" xmlns:wne="http://schemas.microsoft.com/office/word/2006/wordml" xmlns:wps="http://schemas.microsoft.com/office/word/2010/wordprocessingShape" mc:Ignorable="w14 w15 w16se w16cid w16 w16cex w16sdtdh w16du wp14">
   <w:abstractNum w:abstractNumId="0" w15:restartNumberingAfterBreak="0">
     <w:nsid w:val="124810A3"/>
     <w:multiLevelType w:val="multilevel"/>
@@ -5165,7 +6443,7 @@
 </file>
 
 <file path=word/styles.xml><?xml version="1.0" encoding="utf-8"?>
-<w:styles xmlns:mc="http://schemas.openxmlformats.org/markup-compatibility/2006" xmlns:r="http://schemas.openxmlformats.org/officeDocument/2006/relationships" xmlns:w="http://schemas.openxmlformats.org/wordprocessingml/2006/main" xmlns:w14="http://schemas.microsoft.com/office/word/2010/wordml" xmlns:w15="http://schemas.microsoft.com/office/word/2012/wordml" xmlns:w16cex="http://schemas.microsoft.com/office/word/2018/wordml/cex" xmlns:w16cid="http://schemas.microsoft.com/office/word/2016/wordml/cid" xmlns:w16="http://schemas.microsoft.com/office/word/2018/wordml" xmlns:w16sdtdh="http://schemas.microsoft.com/office/word/2020/wordml/sdtdatahash" xmlns:w16se="http://schemas.microsoft.com/office/word/2015/wordml/symex" mc:Ignorable="w14 w15 w16se w16cid w16 w16cex w16sdtdh">
+<w:styles xmlns:mc="http://schemas.openxmlformats.org/markup-compatibility/2006" xmlns:r="http://schemas.openxmlformats.org/officeDocument/2006/relationships" xmlns:w="http://schemas.openxmlformats.org/wordprocessingml/2006/main" xmlns:w14="http://schemas.microsoft.com/office/word/2010/wordml" xmlns:w15="http://schemas.microsoft.com/office/word/2012/wordml" xmlns:w16cex="http://schemas.microsoft.com/office/word/2018/wordml/cex" xmlns:w16cid="http://schemas.microsoft.com/office/word/2016/wordml/cid" xmlns:w16="http://schemas.microsoft.com/office/word/2018/wordml" xmlns:w16du="http://schemas.microsoft.com/office/word/2023/wordml/word16du" xmlns:w16sdtdh="http://schemas.microsoft.com/office/word/2020/wordml/sdtdatahash" xmlns:w16se="http://schemas.microsoft.com/office/word/2015/wordml/symex" mc:Ignorable="w14 w15 w16se w16cid w16 w16cex w16sdtdh w16du">
   <w:docDefaults>
     <w:rPrDefault>
       <w:rPr>
@@ -5564,7 +6842,7 @@
     <w:qFormat/>
     <w:rsid w:val="00257FA8"/>
   </w:style>
-  <w:style w:type="paragraph" w:styleId="Titre1">
+  <w:style w:type="paragraph" w:styleId="Heading1">
     <w:name w:val="heading 1"/>
     <w:basedOn w:val="Normal"/>
     <w:next w:val="Normal"/>
@@ -5582,7 +6860,7 @@
       <w:szCs w:val="48"/>
     </w:rPr>
   </w:style>
-  <w:style w:type="paragraph" w:styleId="Titre2">
+  <w:style w:type="paragraph" w:styleId="Heading2">
     <w:name w:val="heading 2"/>
     <w:basedOn w:val="Normal"/>
     <w:next w:val="Normal"/>
@@ -5602,7 +6880,7 @@
       <w:szCs w:val="36"/>
     </w:rPr>
   </w:style>
-  <w:style w:type="paragraph" w:styleId="Titre3">
+  <w:style w:type="paragraph" w:styleId="Heading3">
     <w:name w:val="heading 3"/>
     <w:basedOn w:val="Normal"/>
     <w:next w:val="Normal"/>
@@ -5622,7 +6900,7 @@
       <w:szCs w:val="28"/>
     </w:rPr>
   </w:style>
-  <w:style w:type="paragraph" w:styleId="Titre4">
+  <w:style w:type="paragraph" w:styleId="Heading4">
     <w:name w:val="heading 4"/>
     <w:basedOn w:val="Normal"/>
     <w:next w:val="Normal"/>
@@ -5640,7 +6918,7 @@
       <w:b/>
     </w:rPr>
   </w:style>
-  <w:style w:type="paragraph" w:styleId="Titre5">
+  <w:style w:type="paragraph" w:styleId="Heading5">
     <w:name w:val="heading 5"/>
     <w:basedOn w:val="Normal"/>
     <w:next w:val="Normal"/>
@@ -5660,7 +6938,7 @@
       <w:szCs w:val="22"/>
     </w:rPr>
   </w:style>
-  <w:style w:type="paragraph" w:styleId="Titre6">
+  <w:style w:type="paragraph" w:styleId="Heading6">
     <w:name w:val="heading 6"/>
     <w:basedOn w:val="Normal"/>
     <w:next w:val="Normal"/>
@@ -5680,13 +6958,12 @@
       <w:szCs w:val="20"/>
     </w:rPr>
   </w:style>
-  <w:style w:type="character" w:default="1" w:styleId="Policepardfaut">
+  <w:style w:type="character" w:default="1" w:styleId="DefaultParagraphFont">
     <w:name w:val="Default Paragraph Font"/>
     <w:uiPriority w:val="1"/>
-    <w:semiHidden/>
     <w:unhideWhenUsed/>
   </w:style>
-  <w:style w:type="table" w:default="1" w:styleId="TableauNormal">
+  <w:style w:type="table" w:default="1" w:styleId="TableNormal">
     <w:name w:val="Normal Table"/>
     <w:uiPriority w:val="99"/>
     <w:semiHidden/>
@@ -5701,14 +6978,14 @@
       </w:tblCellMar>
     </w:tblPr>
   </w:style>
-  <w:style w:type="numbering" w:default="1" w:styleId="Aucuneliste">
+  <w:style w:type="numbering" w:default="1" w:styleId="NoList">
     <w:name w:val="No List"/>
     <w:uiPriority w:val="99"/>
     <w:semiHidden/>
     <w:unhideWhenUsed/>
   </w:style>
-  <w:style w:type="table" w:customStyle="1" w:styleId="TableNormal">
-    <w:name w:val="Table Normal"/>
+  <w:style w:type="table" w:customStyle="1" w:styleId="TableNormal1">
+    <w:name w:val="Table Normal1"/>
     <w:tblPr>
       <w:tblCellMar>
         <w:top w:w="0" w:type="dxa"/>
@@ -5718,7 +6995,7 @@
       </w:tblCellMar>
     </w:tblPr>
   </w:style>
-  <w:style w:type="paragraph" w:styleId="Titre">
+  <w:style w:type="paragraph" w:styleId="Title">
     <w:name w:val="Title"/>
     <w:basedOn w:val="Normal"/>
     <w:next w:val="Normal"/>
@@ -5735,8 +7012,8 @@
       <w:szCs w:val="72"/>
     </w:rPr>
   </w:style>
-  <w:style w:type="table" w:customStyle="1" w:styleId="TableNormal0">
-    <w:name w:val="Table Normal"/>
+  <w:style w:type="table" w:customStyle="1" w:styleId="TableNormal2">
+    <w:name w:val="Table Normal2"/>
     <w:tblPr>
       <w:tblCellMar>
         <w:top w:w="0" w:type="dxa"/>
@@ -5746,7 +7023,7 @@
       </w:tblCellMar>
     </w:tblPr>
   </w:style>
-  <w:style w:type="paragraph" w:styleId="Paragraphedeliste">
+  <w:style w:type="paragraph" w:styleId="ListParagraph">
     <w:name w:val="List Paragraph"/>
     <w:basedOn w:val="Normal"/>
     <w:uiPriority w:val="34"/>
@@ -5757,9 +7034,9 @@
       <w:contextualSpacing/>
     </w:pPr>
   </w:style>
-  <w:style w:type="character" w:styleId="Hyperlien">
+  <w:style w:type="character" w:styleId="Hyperlink">
     <w:name w:val="Hyperlink"/>
-    <w:basedOn w:val="Policepardfaut"/>
+    <w:basedOn w:val="DefaultParagraphFont"/>
     <w:uiPriority w:val="99"/>
     <w:unhideWhenUsed/>
     <w:rsid w:val="0054795B"/>
@@ -5768,9 +7045,9 @@
       <w:u w:val="single"/>
     </w:rPr>
   </w:style>
-  <w:style w:type="character" w:styleId="Mentionnonrsolue">
+  <w:style w:type="character" w:styleId="UnresolvedMention">
     <w:name w:val="Unresolved Mention"/>
-    <w:basedOn w:val="Policepardfaut"/>
+    <w:basedOn w:val="DefaultParagraphFont"/>
     <w:uiPriority w:val="99"/>
     <w:semiHidden/>
     <w:unhideWhenUsed/>
@@ -5780,7 +7057,7 @@
       <w:shd w:val="clear" w:color="auto" w:fill="E1DFDD"/>
     </w:rPr>
   </w:style>
-  <w:style w:type="paragraph" w:styleId="Sous-titre">
+  <w:style w:type="paragraph" w:styleId="Subtitle">
     <w:name w:val="Subtitle"/>
     <w:basedOn w:val="Normal"/>
     <w:next w:val="Normal"/>
@@ -5799,9 +7076,9 @@
       <w:szCs w:val="48"/>
     </w:rPr>
   </w:style>
-  <w:style w:type="character" w:styleId="Marquedecommentaire">
+  <w:style w:type="character" w:styleId="CommentReference">
     <w:name w:val="annotation reference"/>
-    <w:basedOn w:val="Policepardfaut"/>
+    <w:basedOn w:val="DefaultParagraphFont"/>
     <w:uiPriority w:val="99"/>
     <w:semiHidden/>
     <w:unhideWhenUsed/>
@@ -5810,11 +7087,11 @@
       <w:szCs w:val="16"/>
     </w:rPr>
   </w:style>
-  <w:style w:type="paragraph" w:styleId="Objetducommentaire">
+  <w:style w:type="paragraph" w:styleId="CommentSubject">
     <w:name w:val="annotation subject"/>
-    <w:basedOn w:val="Commentaire"/>
-    <w:next w:val="Commentaire"/>
-    <w:link w:val="ObjetducommentaireCar"/>
+    <w:basedOn w:val="CommentText"/>
+    <w:next w:val="CommentText"/>
+    <w:link w:val="CommentSubjectChar"/>
     <w:uiPriority w:val="99"/>
     <w:semiHidden/>
     <w:unhideWhenUsed/>
@@ -5823,10 +7100,10 @@
       <w:bCs/>
     </w:rPr>
   </w:style>
-  <w:style w:type="character" w:customStyle="1" w:styleId="ObjetducommentaireCar">
-    <w:name w:val="Objet du commentaire Car"/>
-    <w:basedOn w:val="CommentaireCar"/>
-    <w:link w:val="Objetducommentaire"/>
+  <w:style w:type="character" w:customStyle="1" w:styleId="CommentSubjectChar">
+    <w:name w:val="Comment Subject Char"/>
+    <w:basedOn w:val="CommentTextChar"/>
+    <w:link w:val="CommentSubject"/>
     <w:uiPriority w:val="99"/>
     <w:semiHidden/>
     <w:rPr>
@@ -5836,10 +7113,10 @@
       <w:szCs w:val="20"/>
     </w:rPr>
   </w:style>
-  <w:style w:type="paragraph" w:styleId="Commentaire">
+  <w:style w:type="paragraph" w:styleId="CommentText">
     <w:name w:val="annotation text"/>
     <w:basedOn w:val="Normal"/>
-    <w:link w:val="CommentaireCar"/>
+    <w:link w:val="CommentTextChar"/>
     <w:uiPriority w:val="99"/>
     <w:semiHidden/>
     <w:unhideWhenUsed/>
@@ -5851,16 +7128,60 @@
       <w:szCs w:val="20"/>
     </w:rPr>
   </w:style>
-  <w:style w:type="character" w:customStyle="1" w:styleId="CommentaireCar">
-    <w:name w:val="Commentaire Car"/>
-    <w:basedOn w:val="Policepardfaut"/>
-    <w:link w:val="Commentaire"/>
+  <w:style w:type="character" w:customStyle="1" w:styleId="CommentTextChar">
+    <w:name w:val="Comment Text Char"/>
+    <w:basedOn w:val="DefaultParagraphFont"/>
+    <w:link w:val="CommentText"/>
     <w:uiPriority w:val="99"/>
     <w:semiHidden/>
     <w:rPr>
       <w:sz w:val="20"/>
       <w:szCs w:val="20"/>
     </w:rPr>
+  </w:style>
+  <w:style w:type="paragraph" w:styleId="Header">
+    <w:name w:val="header"/>
+    <w:basedOn w:val="Normal"/>
+    <w:link w:val="HeaderChar"/>
+    <w:uiPriority w:val="99"/>
+    <w:unhideWhenUsed/>
+    <w:rsid w:val="00506285"/>
+    <w:pPr>
+      <w:tabs>
+        <w:tab w:val="center" w:pos="4680"/>
+        <w:tab w:val="right" w:pos="9360"/>
+      </w:tabs>
+      <w:spacing w:line="240" w:lineRule="auto"/>
+    </w:pPr>
+  </w:style>
+  <w:style w:type="character" w:customStyle="1" w:styleId="HeaderChar">
+    <w:name w:val="Header Char"/>
+    <w:basedOn w:val="DefaultParagraphFont"/>
+    <w:link w:val="Header"/>
+    <w:uiPriority w:val="99"/>
+    <w:rsid w:val="00506285"/>
+  </w:style>
+  <w:style w:type="paragraph" w:styleId="Footer">
+    <w:name w:val="footer"/>
+    <w:basedOn w:val="Normal"/>
+    <w:link w:val="FooterChar"/>
+    <w:uiPriority w:val="99"/>
+    <w:unhideWhenUsed/>
+    <w:rsid w:val="00506285"/>
+    <w:pPr>
+      <w:tabs>
+        <w:tab w:val="center" w:pos="4680"/>
+        <w:tab w:val="right" w:pos="9360"/>
+      </w:tabs>
+      <w:spacing w:line="240" w:lineRule="auto"/>
+    </w:pPr>
+  </w:style>
+  <w:style w:type="character" w:customStyle="1" w:styleId="FooterChar">
+    <w:name w:val="Footer Char"/>
+    <w:basedOn w:val="DefaultParagraphFont"/>
+    <w:link w:val="Footer"/>
+    <w:uiPriority w:val="99"/>
+    <w:rsid w:val="00506285"/>
   </w:style>
 </w:styles>
 </file>

--- a/Resumes/Resumes.docx
+++ b/Resumes/Resumes.docx
@@ -24,7 +24,6 @@
           <w:id w:val="-113378007"/>
           <w:showingPlcHdr/>
         </w:sdtPr>
-        <w:sdtEndPr/>
         <w:sdtContent>
           <w:r>
             <w:rPr>
@@ -114,7 +113,7 @@
       <w:hyperlink r:id="rId8" w:history="1">
         <w:r>
           <w:rPr>
-            <w:rStyle w:val="Hyperlink"/>
+            <w:rStyle w:val="Lienhypertexte"/>
             <w:lang w:val="fr-CA"/>
           </w:rPr>
           <w:t>ippc2001@usherbrooke.ca</w:t>
@@ -131,39 +130,95 @@
           <w:b/>
           <w:lang w:val="fr-CA"/>
         </w:rPr>
-        <w:t xml:space="preserve">| </w:t>
-      </w:r>
-      <w:proofErr w:type="spellStart"/>
-      <w:r>
-        <w:rPr>
-          <w:b/>
-          <w:lang w:val="fr-CA"/>
-        </w:rPr>
-        <w:t>Website</w:t>
-      </w:r>
-      <w:proofErr w:type="spellEnd"/>
-      <w:r>
-        <w:rPr>
-          <w:b/>
-          <w:lang w:val="fr-CA"/>
-        </w:rPr>
-        <w:t xml:space="preserve">: </w:t>
-      </w:r>
-      <w:r>
-        <w:rPr>
-          <w:bCs/>
-          <w:lang w:val="fr-CA"/>
-        </w:rPr>
-        <w:t>CharlesOIpperciel.github.io</w:t>
-      </w:r>
+        <w:t xml:space="preserve">| Website: </w:t>
+      </w:r>
+      <w:hyperlink r:id="rId9" w:history="1">
+        <w:r>
+          <w:rPr>
+            <w:rStyle w:val="Lienhypertexte"/>
+            <w:bCs/>
+            <w:lang w:val="fr-CA"/>
+          </w:rPr>
+          <w:t>CharlesOIpperci</w:t>
+        </w:r>
+        <w:r>
+          <w:rPr>
+            <w:rStyle w:val="Lienhypertexte"/>
+            <w:bCs/>
+            <w:lang w:val="fr-CA"/>
+          </w:rPr>
+          <w:t>e</w:t>
+        </w:r>
+        <w:r>
+          <w:rPr>
+            <w:rStyle w:val="Lienhypertexte"/>
+            <w:bCs/>
+            <w:lang w:val="fr-CA"/>
+          </w:rPr>
+          <w:t>l.github.io</w:t>
+        </w:r>
+      </w:hyperlink>
     </w:p>
     <w:p>
       <w:pPr>
         <w:spacing w:line="276" w:lineRule="auto"/>
         <w:jc w:val="center"/>
         <w:rPr>
-          <w:b/>
-          <w:lang w:val="fr-CA"/>
+          <w:bCs/>
+          <w:lang w:val="en-CA"/>
+        </w:rPr>
+      </w:pPr>
+      <w:r>
+        <w:rPr>
+          <w:b/>
+          <w:lang w:val="en-CA"/>
+        </w:rPr>
+        <w:t xml:space="preserve">LinkedIn: </w:t>
+      </w:r>
+      <w:hyperlink r:id="rId10" w:history="1">
+        <w:r>
+          <w:rPr>
+            <w:rStyle w:val="Lienhypertexte"/>
+            <w:bCs/>
+            <w:lang w:val="en-CA"/>
+          </w:rPr>
+          <w:t>linkedin.co</w:t>
+        </w:r>
+        <w:r>
+          <w:rPr>
+            <w:rStyle w:val="Lienhypertexte"/>
+            <w:bCs/>
+            <w:lang w:val="en-CA"/>
+          </w:rPr>
+          <w:t>m</w:t>
+        </w:r>
+        <w:r>
+          <w:rPr>
+            <w:rStyle w:val="Lienhypertexte"/>
+            <w:bCs/>
+            <w:lang w:val="en-CA"/>
+          </w:rPr>
+          <w:t>/in/</w:t>
+        </w:r>
+        <w:proofErr w:type="spellStart"/>
+        <w:r>
+          <w:rPr>
+            <w:rStyle w:val="Lienhypertexte"/>
+            <w:bCs/>
+            <w:lang w:val="en-CA"/>
+          </w:rPr>
+          <w:t>coipp</w:t>
+        </w:r>
+        <w:proofErr w:type="spellEnd"/>
+      </w:hyperlink>
+    </w:p>
+    <w:p>
+      <w:pPr>
+        <w:spacing w:line="276" w:lineRule="auto"/>
+        <w:jc w:val="center"/>
+        <w:rPr>
+          <w:b/>
+          <w:lang w:val="en-CA"/>
         </w:rPr>
       </w:pPr>
     </w:p>
@@ -181,6 +236,120 @@
         <w:rPr>
           <w:b/>
         </w:rPr>
+        <w:t>About Me</w:t>
+      </w:r>
+    </w:p>
+    <w:p>
+      <w:pPr>
+        <w:spacing w:line="276" w:lineRule="auto"/>
+      </w:pPr>
+    </w:p>
+    <w:p>
+      <w:pPr>
+        <w:pStyle w:val="Paragraphedeliste"/>
+        <w:numPr>
+          <w:ilvl w:val="0"/>
+          <w:numId w:val="12"/>
+        </w:numPr>
+        <w:spacing w:line="276" w:lineRule="auto"/>
+        <w:jc w:val="both"/>
+        <w:rPr>
+          <w:bCs/>
+        </w:rPr>
+      </w:pPr>
+      <w:r>
+        <w:rPr>
+          <w:bCs/>
+        </w:rPr>
+        <w:t xml:space="preserve">I’m a passionate </w:t>
+      </w:r>
+      <w:r>
+        <w:rPr>
+          <w:bCs/>
+        </w:rPr>
+        <w:t>full stack</w:t>
+      </w:r>
+      <w:r>
+        <w:rPr>
+          <w:bCs/>
+        </w:rPr>
+        <w:t xml:space="preserve"> developer with hands-on experience in building scalable software applications.</w:t>
+      </w:r>
+    </w:p>
+    <w:p>
+      <w:pPr>
+        <w:pStyle w:val="Paragraphedeliste"/>
+        <w:numPr>
+          <w:ilvl w:val="0"/>
+          <w:numId w:val="12"/>
+        </w:numPr>
+        <w:spacing w:line="276" w:lineRule="auto"/>
+        <w:jc w:val="both"/>
+        <w:rPr>
+          <w:bCs/>
+        </w:rPr>
+      </w:pPr>
+      <w:r>
+        <w:rPr>
+          <w:bCs/>
+        </w:rPr>
+        <w:t xml:space="preserve"> I’ve worked in diverse environments, from open-source projects to large companies, contributing to both frontend and backend development.</w:t>
+      </w:r>
+    </w:p>
+    <w:p>
+      <w:pPr>
+        <w:pStyle w:val="Paragraphedeliste"/>
+        <w:numPr>
+          <w:ilvl w:val="0"/>
+          <w:numId w:val="12"/>
+        </w:numPr>
+        <w:spacing w:line="276" w:lineRule="auto"/>
+        <w:jc w:val="both"/>
+        <w:rPr>
+          <w:bCs/>
+        </w:rPr>
+      </w:pPr>
+      <w:r>
+        <w:rPr>
+          <w:bCs/>
+        </w:rPr>
+        <w:t xml:space="preserve"> I thrive on solving complex problems and am looking forward to a full-time role where I can continue to grow and deliver impactful solutions.</w:t>
+      </w:r>
+    </w:p>
+    <w:p>
+      <w:pPr>
+        <w:spacing w:line="276" w:lineRule="auto"/>
+        <w:jc w:val="both"/>
+        <w:rPr>
+          <w:b/>
+          <w:lang w:val="en-CA"/>
+        </w:rPr>
+      </w:pPr>
+    </w:p>
+    <w:p>
+      <w:pPr>
+        <w:spacing w:line="276" w:lineRule="auto"/>
+        <w:jc w:val="both"/>
+        <w:rPr>
+          <w:b/>
+          <w:lang w:val="en-CA"/>
+        </w:rPr>
+      </w:pPr>
+    </w:p>
+    <w:p>
+      <w:pPr>
+        <w:pBdr>
+          <w:bottom w:val="single" w:sz="12" w:space="1" w:color="000000"/>
+        </w:pBdr>
+        <w:spacing w:line="276" w:lineRule="auto"/>
+        <w:rPr>
+          <w:b/>
+        </w:rPr>
+      </w:pPr>
+      <w:r>
+        <w:rPr>
+          <w:b/>
+        </w:rPr>
         <w:t>Education</w:t>
       </w:r>
     </w:p>
@@ -207,6 +376,171 @@
           <w:b/>
         </w:rPr>
         <w:t>Université de Sherbrooke, QC</w:t>
+      </w:r>
+      <w:r>
+        <w:tab/>
+        <w:t xml:space="preserve">           </w:t>
+      </w:r>
+      <w:r>
+        <w:t xml:space="preserve">   Bachelor of Science in Computer Science</w:t>
+      </w:r>
+      <w:r>
+        <w:t xml:space="preserve"> (COOP Program)</w:t>
+      </w:r>
+    </w:p>
+    <w:p>
+      <w:pPr>
+        <w:pBdr>
+          <w:bottom w:val="single" w:sz="6" w:space="1" w:color="000000"/>
+        </w:pBdr>
+        <w:spacing w:line="276" w:lineRule="auto"/>
+      </w:pPr>
+      <w:r>
+        <w:t xml:space="preserve">GPA: </w:t>
+      </w:r>
+      <w:r>
+        <w:rPr>
+          <w:b/>
+        </w:rPr>
+        <w:t>3.</w:t>
+      </w:r>
+      <w:r>
+        <w:rPr>
+          <w:b/>
+        </w:rPr>
+        <w:t>88</w:t>
+      </w:r>
+      <w:r>
+        <w:rPr>
+          <w:b/>
+        </w:rPr>
+        <w:t xml:space="preserve"> / 4.</w:t>
+      </w:r>
+      <w:r>
+        <w:rPr>
+          <w:b/>
+        </w:rPr>
+        <w:t xml:space="preserve">30 </w:t>
+      </w:r>
+      <w:r>
+        <w:rPr>
+          <w:bCs/>
+        </w:rPr>
+        <w:t xml:space="preserve">(Current </w:t>
+      </w:r>
+      <w:r>
+        <w:rPr>
+          <w:bCs/>
+        </w:rPr>
+        <w:t>year)</w:t>
+      </w:r>
+      <w:r>
+        <w:rPr>
+          <w:b/>
+        </w:rPr>
+        <w:t xml:space="preserve"> </w:t>
+      </w:r>
+      <w:r>
+        <w:rPr>
+          <w:b/>
+        </w:rPr>
+        <w:tab/>
+      </w:r>
+      <w:r>
+        <w:rPr>
+          <w:b/>
+        </w:rPr>
+        <w:tab/>
+      </w:r>
+      <w:r>
+        <w:rPr>
+          <w:b/>
+        </w:rPr>
+        <w:tab/>
+      </w:r>
+      <w:r>
+        <w:rPr>
+          <w:b/>
+        </w:rPr>
+        <w:tab/>
+      </w:r>
+      <w:r>
+        <w:rPr>
+          <w:b/>
+        </w:rPr>
+        <w:t xml:space="preserve"> </w:t>
+      </w:r>
+      <w:r>
+        <w:rPr>
+          <w:b/>
+        </w:rPr>
+        <w:tab/>
+        <w:t xml:space="preserve">                    </w:t>
+      </w:r>
+      <w:r>
+        <w:rPr>
+          <w:i/>
+          <w:iCs/>
+        </w:rPr>
+        <w:t xml:space="preserve"> </w:t>
+      </w:r>
+      <w:r>
+        <w:rPr>
+          <w:i/>
+          <w:iCs/>
+        </w:rPr>
+        <w:tab/>
+      </w:r>
+      <w:r>
+        <w:rPr>
+          <w:i/>
+          <w:iCs/>
+        </w:rPr>
+        <w:tab/>
+        <w:t xml:space="preserve">       </w:t>
+      </w:r>
+      <w:r>
+        <w:rPr>
+          <w:i/>
+          <w:iCs/>
+        </w:rPr>
+        <w:t>2022 -</w:t>
+      </w:r>
+      <w:r>
+        <w:rPr>
+          <w:i/>
+          <w:iCs/>
+        </w:rPr>
+        <w:t xml:space="preserve"> 202</w:t>
+      </w:r>
+      <w:r>
+        <w:rPr>
+          <w:i/>
+          <w:iCs/>
+        </w:rPr>
+        <w:t>5</w:t>
+      </w:r>
+    </w:p>
+    <w:p>
+      <w:pPr>
+        <w:pBdr>
+          <w:bottom w:val="single" w:sz="6" w:space="1" w:color="000000"/>
+        </w:pBdr>
+        <w:spacing w:line="276" w:lineRule="auto"/>
+      </w:pPr>
+    </w:p>
+    <w:p>
+      <w:pPr>
+        <w:pBdr>
+          <w:bottom w:val="single" w:sz="6" w:space="1" w:color="000000"/>
+        </w:pBdr>
+        <w:spacing w:line="276" w:lineRule="auto"/>
+      </w:pPr>
+      <w:r>
+        <w:rPr>
+          <w:b/>
+        </w:rPr>
+        <w:t>HEC Montréal, QC</w:t>
       </w:r>
       <w:r>
         <w:tab/>
@@ -217,81 +551,47 @@
       </w:r>
       <w:r>
         <w:tab/>
+      </w:r>
+      <w:r>
+        <w:tab/>
+      </w:r>
+      <w:r>
+        <w:tab/>
+      </w:r>
+      <w:r>
         <w:t xml:space="preserve"> </w:t>
       </w:r>
       <w:r>
+        <w:t xml:space="preserve"> </w:t>
+      </w:r>
+      <w:r>
+        <w:t>Bachelor of Business Administration</w:t>
+      </w:r>
+      <w:r>
+        <w:t xml:space="preserve"> (2-year major)</w:t>
+      </w:r>
+    </w:p>
+    <w:p>
+      <w:pPr>
+        <w:pBdr>
+          <w:bottom w:val="single" w:sz="6" w:space="1" w:color="000000"/>
+        </w:pBdr>
+        <w:spacing w:line="276" w:lineRule="auto"/>
+        <w:rPr>
+          <w:i/>
+          <w:iCs/>
+        </w:rPr>
+      </w:pPr>
+      <w:r>
         <w:tab/>
-        <w:t xml:space="preserve">       Bachelor of Science in Computer Science</w:t>
-      </w:r>
-    </w:p>
-    <w:p>
-      <w:pPr>
-        <w:pBdr>
-          <w:bottom w:val="single" w:sz="6" w:space="1" w:color="000000"/>
-        </w:pBdr>
-        <w:spacing w:line="276" w:lineRule="auto"/>
-      </w:pPr>
-      <w:r>
-        <w:t xml:space="preserve">GPA: </w:t>
-      </w:r>
-      <w:r>
-        <w:rPr>
-          <w:b/>
-        </w:rPr>
-        <w:t>3.</w:t>
-      </w:r>
-      <w:r>
-        <w:rPr>
-          <w:b/>
-        </w:rPr>
-        <w:t>88</w:t>
-      </w:r>
-      <w:r>
-        <w:rPr>
-          <w:b/>
-        </w:rPr>
-        <w:t xml:space="preserve"> / 4.</w:t>
-      </w:r>
-      <w:r>
-        <w:rPr>
-          <w:b/>
-        </w:rPr>
-        <w:t xml:space="preserve">30 </w:t>
-      </w:r>
-      <w:r>
-        <w:rPr>
-          <w:bCs/>
-        </w:rPr>
-        <w:t xml:space="preserve">(Current </w:t>
-      </w:r>
-      <w:r>
-        <w:rPr>
-          <w:bCs/>
-        </w:rPr>
-        <w:t>year)</w:t>
-      </w:r>
-      <w:r>
-        <w:rPr>
-          <w:b/>
-        </w:rPr>
-        <w:t xml:space="preserve"> </w:t>
-      </w:r>
-      <w:r>
-        <w:rPr>
-          <w:b/>
-        </w:rPr>
+      </w:r>
+      <w:r>
         <w:tab/>
       </w:r>
       <w:r>
-        <w:rPr>
-          <w:b/>
-        </w:rPr>
         <w:tab/>
       </w:r>
       <w:r>
-        <w:rPr>
-          <w:b/>
-        </w:rPr>
         <w:tab/>
       </w:r>
       <w:r>
@@ -304,187 +604,82 @@
         <w:rPr>
           <w:b/>
         </w:rPr>
-        <w:t xml:space="preserve"> </w:t>
-      </w:r>
-      <w:r>
-        <w:rPr>
-          <w:b/>
-        </w:rPr>
         <w:tab/>
-        <w:t xml:space="preserve">                    </w:t>
-      </w:r>
-      <w:r>
-        <w:rPr>
-          <w:i/>
-          <w:iCs/>
-        </w:rPr>
-        <w:t>January 2022 -</w:t>
-      </w:r>
-      <w:r>
-        <w:rPr>
-          <w:i/>
-          <w:iCs/>
-        </w:rPr>
-        <w:t xml:space="preserve"> </w:t>
-      </w:r>
-      <w:r>
-        <w:rPr>
-          <w:i/>
-          <w:iCs/>
-        </w:rPr>
-        <w:t>June</w:t>
-      </w:r>
-      <w:r>
-        <w:rPr>
-          <w:i/>
-          <w:iCs/>
-        </w:rPr>
-        <w:t xml:space="preserve"> 202</w:t>
-      </w:r>
-      <w:r>
-        <w:rPr>
-          <w:i/>
-          <w:iCs/>
-        </w:rPr>
-        <w:t>5</w:t>
-      </w:r>
-    </w:p>
-    <w:p>
-      <w:pPr>
-        <w:pBdr>
-          <w:bottom w:val="single" w:sz="6" w:space="1" w:color="000000"/>
-        </w:pBdr>
-        <w:spacing w:line="276" w:lineRule="auto"/>
-      </w:pPr>
-    </w:p>
-    <w:p>
-      <w:pPr>
-        <w:pBdr>
-          <w:bottom w:val="single" w:sz="6" w:space="1" w:color="000000"/>
-        </w:pBdr>
-        <w:spacing w:line="276" w:lineRule="auto"/>
-      </w:pPr>
-      <w:r>
-        <w:rPr>
-          <w:b/>
-        </w:rPr>
-        <w:t>HEC Montréal, QC</w:t>
-      </w:r>
-      <w:r>
+      </w:r>
+      <w:r>
+        <w:rPr>
+          <w:b/>
+        </w:rPr>
         <w:tab/>
       </w:r>
       <w:r>
-        <w:tab/>
-        <w:t xml:space="preserve">     </w:t>
-      </w:r>
-      <w:r>
-        <w:tab/>
-      </w:r>
-      <w:r>
-        <w:tab/>
-      </w:r>
-      <w:r>
+        <w:rPr>
+          <w:b/>
+        </w:rPr>
         <w:tab/>
         <w:t xml:space="preserve">  </w:t>
       </w:r>
       <w:r>
-        <w:tab/>
-      </w:r>
-      <w:r>
+        <w:rPr>
+          <w:b/>
+        </w:rPr>
         <w:tab/>
         <w:t xml:space="preserve">   </w:t>
       </w:r>
       <w:r>
-        <w:t>Bachelor of Business Administration</w:t>
-      </w:r>
-    </w:p>
-    <w:p>
-      <w:pPr>
-        <w:pBdr>
-          <w:bottom w:val="single" w:sz="6" w:space="1" w:color="000000"/>
-        </w:pBdr>
-        <w:spacing w:line="276" w:lineRule="auto"/>
+        <w:rPr>
+          <w:b/>
+        </w:rPr>
+        <w:t xml:space="preserve">  </w:t>
+      </w:r>
+      <w:r>
+        <w:rPr>
+          <w:b/>
+        </w:rPr>
+        <w:t xml:space="preserve">  </w:t>
+      </w:r>
+      <w:r>
         <w:rPr>
           <w:i/>
           <w:iCs/>
         </w:rPr>
-      </w:pPr>
-      <w:r>
         <w:tab/>
       </w:r>
       <w:r>
+        <w:rPr>
+          <w:i/>
+          <w:iCs/>
+        </w:rPr>
         <w:tab/>
       </w:r>
       <w:r>
+        <w:rPr>
+          <w:i/>
+          <w:iCs/>
+        </w:rPr>
         <w:tab/>
-      </w:r>
-      <w:r>
-        <w:tab/>
-      </w:r>
-      <w:r>
-        <w:rPr>
-          <w:b/>
-        </w:rPr>
-        <w:tab/>
-      </w:r>
-      <w:r>
-        <w:rPr>
-          <w:b/>
-        </w:rPr>
-        <w:tab/>
-      </w:r>
-      <w:r>
-        <w:rPr>
-          <w:b/>
-        </w:rPr>
-        <w:tab/>
-      </w:r>
-      <w:r>
-        <w:rPr>
-          <w:b/>
-        </w:rPr>
-        <w:tab/>
-        <w:t xml:space="preserve">  </w:t>
-      </w:r>
-      <w:r>
-        <w:rPr>
-          <w:b/>
-        </w:rPr>
-        <w:tab/>
-        <w:t xml:space="preserve">   </w:t>
-      </w:r>
-      <w:r>
-        <w:rPr>
-          <w:b/>
-        </w:rPr>
-        <w:t xml:space="preserve">  </w:t>
-      </w:r>
-      <w:r>
-        <w:rPr>
-          <w:b/>
-        </w:rPr>
-        <w:t xml:space="preserve">  </w:t>
+        <w:t xml:space="preserve">       </w:t>
       </w:r>
       <w:r>
         <w:rPr>
           <w:i/>
           <w:iCs/>
         </w:rPr>
-        <w:t xml:space="preserve">September 2019 </w:t>
+        <w:t>201</w:t>
       </w:r>
       <w:r>
         <w:rPr>
           <w:i/>
           <w:iCs/>
         </w:rPr>
-        <w:t>-</w:t>
+        <w:t>9 -</w:t>
       </w:r>
       <w:r>
         <w:rPr>
           <w:i/>
           <w:iCs/>
         </w:rPr>
-        <w:t xml:space="preserve"> December 2021</w:t>
+        <w:t xml:space="preserve"> 2021</w:t>
       </w:r>
     </w:p>
     <w:p>
@@ -941,10 +1136,13 @@
         <w:spacing w:line="276" w:lineRule="auto"/>
       </w:pPr>
       <w:r>
-        <w:t xml:space="preserve">I implemented MongoDB as the database solution for the project. Additionally, I contributed to both the frontend and backend development: enhancing the UI with ReactJS and refactoring and developing new Python scripts to ensure efficient communication with the new </w:t>
-      </w:r>
-      <w:r>
-        <w:t xml:space="preserve">database. </w:t>
+        <w:t>Implemented</w:t>
+      </w:r>
+      <w:r>
+        <w:t xml:space="preserve"> MongoDB as the database solution for the project.</w:t>
+      </w:r>
+      <w:r>
+        <w:t xml:space="preserve"> </w:t>
       </w:r>
     </w:p>
     <w:p>
@@ -963,6 +1161,28 @@
         <w:spacing w:line="276" w:lineRule="auto"/>
       </w:pPr>
       <w:r>
+        <w:t>C</w:t>
+      </w:r>
+      <w:r>
+        <w:t xml:space="preserve">ontributed to both the frontend and backend development: enhancing the UI with ReactJS and refactoring and developing new Python scripts to ensure efficient communication with the new database. </w:t>
+      </w:r>
+    </w:p>
+    <w:p>
+      <w:pPr>
+        <w:numPr>
+          <w:ilvl w:val="0"/>
+          <w:numId w:val="9"/>
+        </w:numPr>
+        <w:pBdr>
+          <w:top w:val="nil"/>
+          <w:left w:val="nil"/>
+          <w:bottom w:val="nil"/>
+          <w:right w:val="nil"/>
+          <w:between w:val="nil"/>
+        </w:pBdr>
+        <w:spacing w:line="276" w:lineRule="auto"/>
+      </w:pPr>
+      <w:r>
         <w:t>Technologies</w:t>
       </w:r>
       <w:r>
@@ -1212,7 +1432,7 @@
         <w:t xml:space="preserve"> </w:t>
       </w:r>
       <w:r>
-        <w:t xml:space="preserve">Monitoring and debugging every day. Daily scrums following an agile method. </w:t>
+        <w:t xml:space="preserve">Monitoring and debugging every day. </w:t>
       </w:r>
     </w:p>
     <w:p>
@@ -1231,10 +1451,7 @@
         <w:spacing w:line="276" w:lineRule="auto"/>
       </w:pPr>
       <w:r>
-        <w:t xml:space="preserve">I integrated Braintree as the new credit card processing software and removed the older Paysafe system from the application. This involved navigating a complex codebase primarily in C# to successfully implement the new </w:t>
-      </w:r>
-      <w:r>
-        <w:t xml:space="preserve">software. </w:t>
+        <w:t xml:space="preserve">Daily scrums following an agile method. </w:t>
       </w:r>
     </w:p>
     <w:p>
@@ -1253,6 +1470,57 @@
         <w:spacing w:line="276" w:lineRule="auto"/>
       </w:pPr>
       <w:r>
+        <w:lastRenderedPageBreak/>
+        <w:t>I integrated Braintree as the new credit card processing software</w:t>
+      </w:r>
+      <w:r>
+        <w:t xml:space="preserve"> </w:t>
+      </w:r>
+    </w:p>
+    <w:p>
+      <w:pPr>
+        <w:numPr>
+          <w:ilvl w:val="0"/>
+          <w:numId w:val="9"/>
+        </w:numPr>
+        <w:pBdr>
+          <w:top w:val="nil"/>
+          <w:left w:val="nil"/>
+          <w:bottom w:val="nil"/>
+          <w:right w:val="nil"/>
+          <w:between w:val="nil"/>
+        </w:pBdr>
+        <w:spacing w:line="276" w:lineRule="auto"/>
+      </w:pPr>
+      <w:r>
+        <w:t>R</w:t>
+      </w:r>
+      <w:r>
+        <w:t>emoved</w:t>
+      </w:r>
+      <w:r>
+        <w:t xml:space="preserve"> </w:t>
+      </w:r>
+      <w:r>
+        <w:t xml:space="preserve">the older Paysafe system from the application. This involved navigating a complex codebase primarily in C# to successfully implement the new software. </w:t>
+      </w:r>
+    </w:p>
+    <w:p>
+      <w:pPr>
+        <w:numPr>
+          <w:ilvl w:val="0"/>
+          <w:numId w:val="9"/>
+        </w:numPr>
+        <w:pBdr>
+          <w:top w:val="nil"/>
+          <w:left w:val="nil"/>
+          <w:bottom w:val="nil"/>
+          <w:right w:val="nil"/>
+          <w:between w:val="nil"/>
+        </w:pBdr>
+        <w:spacing w:line="276" w:lineRule="auto"/>
+      </w:pPr>
+      <w:r>
         <w:t>Technologies</w:t>
       </w:r>
       <w:r>
@@ -1578,7 +1846,6 @@
         <w:rPr>
           <w:b/>
         </w:rPr>
-        <w:lastRenderedPageBreak/>
         <w:t>Personal Projects</w:t>
       </w:r>
       <w:r>
@@ -1601,7 +1868,25 @@
           <w:iCs/>
           <w:color w:val="808080" w:themeColor="background1" w:themeShade="80"/>
         </w:rPr>
-        <w:t>Explore my portfolio to learn more about my projects</w:t>
+        <w:t>Explore my</w:t>
+      </w:r>
+      <w:r>
+        <w:rPr>
+          <w:bCs/>
+          <w:i/>
+          <w:iCs/>
+          <w:color w:val="808080" w:themeColor="background1" w:themeShade="80"/>
+        </w:rPr>
+        <w:t xml:space="preserve"> website</w:t>
+      </w:r>
+      <w:r>
+        <w:rPr>
+          <w:bCs/>
+          <w:i/>
+          <w:iCs/>
+          <w:color w:val="808080" w:themeColor="background1" w:themeShade="80"/>
+        </w:rPr>
+        <w:t xml:space="preserve"> to learn more about my projects</w:t>
       </w:r>
       <w:r>
         <w:rPr>
@@ -1843,7 +2128,7 @@
         <w:rPr>
           <w:color w:val="000000"/>
         </w:rPr>
-        <w:t>Collection of scripts designed to automate various tasks across different domains. Different Python libraries used to enhance efficiency and reduce manual intervention. Code on GitHub.</w:t>
+        <w:t xml:space="preserve">Collection of scripts designed to automate various tasks across different domains. Different Python libraries used to enhance efficiency and reduce manual intervention. </w:t>
       </w:r>
     </w:p>
     <w:p>
@@ -1865,6 +2150,28 @@
         <w:rPr>
           <w:color w:val="000000"/>
         </w:rPr>
+        <w:t>Code on GitHub.</w:t>
+      </w:r>
+    </w:p>
+    <w:p>
+      <w:pPr>
+        <w:numPr>
+          <w:ilvl w:val="0"/>
+          <w:numId w:val="6"/>
+        </w:numPr>
+        <w:pBdr>
+          <w:top w:val="nil"/>
+          <w:left w:val="nil"/>
+          <w:bottom w:val="nil"/>
+          <w:right w:val="nil"/>
+          <w:between w:val="nil"/>
+        </w:pBdr>
+        <w:spacing w:line="276" w:lineRule="auto"/>
+      </w:pPr>
+      <w:r>
+        <w:rPr>
+          <w:color w:val="000000"/>
+        </w:rPr>
         <w:t xml:space="preserve">Technologies used: </w:t>
       </w:r>
       <w:r>
@@ -1976,36 +2283,6 @@
         </w:rPr>
         <w:t xml:space="preserve">Research conducted at Fleurimont Hospital in Sherbrooke, Quebec, Canada. </w:t>
       </w:r>
-      <w:r>
-        <w:rPr>
-          <w:color w:val="000000"/>
-        </w:rPr>
-        <w:t>The application a</w:t>
-      </w:r>
-      <w:r>
-        <w:rPr>
-          <w:color w:val="000000"/>
-        </w:rPr>
-        <w:t>llows children with chronic pain to express their emotional states</w:t>
-      </w:r>
-      <w:r>
-        <w:rPr>
-          <w:color w:val="000000"/>
-        </w:rPr>
-        <w:t xml:space="preserve"> on a scale of 0 to 10.</w:t>
-      </w:r>
-      <w:r>
-        <w:rPr>
-          <w:color w:val="000000"/>
-        </w:rPr>
-        <w:t xml:space="preserve"> Application to calculate insulin dosages depending on a regimen for a first diagnostic patient</w:t>
-      </w:r>
-      <w:r>
-        <w:rPr>
-          <w:color w:val="000000"/>
-        </w:rPr>
-        <w:t xml:space="preserve"> of type 1 diabetes.</w:t>
-      </w:r>
     </w:p>
     <w:p>
       <w:pPr>
@@ -2026,6 +2303,96 @@
         <w:rPr>
           <w:color w:val="000000"/>
         </w:rPr>
+        <w:t>The application a</w:t>
+      </w:r>
+      <w:r>
+        <w:rPr>
+          <w:color w:val="000000"/>
+        </w:rPr>
+        <w:t>llows children with chronic pain to express their emotional states</w:t>
+      </w:r>
+      <w:r>
+        <w:rPr>
+          <w:color w:val="000000"/>
+        </w:rPr>
+        <w:t xml:space="preserve"> on a scale of 0 to 10.</w:t>
+      </w:r>
+      <w:r>
+        <w:rPr>
+          <w:color w:val="000000"/>
+        </w:rPr>
+        <w:t xml:space="preserve"> </w:t>
+      </w:r>
+    </w:p>
+    <w:p>
+      <w:pPr>
+        <w:numPr>
+          <w:ilvl w:val="0"/>
+          <w:numId w:val="7"/>
+        </w:numPr>
+        <w:pBdr>
+          <w:top w:val="nil"/>
+          <w:left w:val="nil"/>
+          <w:bottom w:val="nil"/>
+          <w:right w:val="nil"/>
+          <w:between w:val="nil"/>
+        </w:pBdr>
+        <w:spacing w:line="276" w:lineRule="auto"/>
+      </w:pPr>
+      <w:r>
+        <w:rPr>
+          <w:color w:val="000000"/>
+        </w:rPr>
+        <w:t>Application to calculate insulin dosages depending on a regimen for a first diagnostic patient</w:t>
+      </w:r>
+      <w:r>
+        <w:rPr>
+          <w:color w:val="000000"/>
+        </w:rPr>
+        <w:t xml:space="preserve"> of type 1 diabetes.</w:t>
+      </w:r>
+    </w:p>
+    <w:p>
+      <w:pPr>
+        <w:numPr>
+          <w:ilvl w:val="0"/>
+          <w:numId w:val="7"/>
+        </w:numPr>
+        <w:pBdr>
+          <w:top w:val="nil"/>
+          <w:left w:val="nil"/>
+          <w:bottom w:val="nil"/>
+          <w:right w:val="nil"/>
+          <w:between w:val="nil"/>
+        </w:pBdr>
+        <w:spacing w:line="276" w:lineRule="auto"/>
+      </w:pPr>
+      <w:r>
+        <w:rPr>
+          <w:color w:val="000000"/>
+        </w:rPr>
+        <w:t>The application is hosted and deployed on Firebase.</w:t>
+      </w:r>
+    </w:p>
+    <w:p>
+      <w:pPr>
+        <w:numPr>
+          <w:ilvl w:val="0"/>
+          <w:numId w:val="7"/>
+        </w:numPr>
+        <w:pBdr>
+          <w:top w:val="nil"/>
+          <w:left w:val="nil"/>
+          <w:bottom w:val="nil"/>
+          <w:right w:val="nil"/>
+          <w:between w:val="nil"/>
+        </w:pBdr>
+        <w:spacing w:line="276" w:lineRule="auto"/>
+      </w:pPr>
+      <w:r>
+        <w:rPr>
+          <w:color w:val="000000"/>
+        </w:rPr>
         <w:t>Technologies used:</w:t>
       </w:r>
       <w:r>
@@ -2058,7 +2425,23 @@
           <w:bCs/>
           <w:color w:val="000000"/>
         </w:rPr>
-        <w:t>, Git.</w:t>
+        <w:t xml:space="preserve">, </w:t>
+      </w:r>
+      <w:r>
+        <w:rPr>
+          <w:b/>
+          <w:bCs/>
+          <w:color w:val="000000"/>
+        </w:rPr>
+        <w:t xml:space="preserve">Firebase, </w:t>
+      </w:r>
+      <w:r>
+        <w:rPr>
+          <w:b/>
+          <w:bCs/>
+          <w:color w:val="000000"/>
+        </w:rPr>
+        <w:t>Git.</w:t>
       </w:r>
     </w:p>
     <w:p>
@@ -2210,209 +2593,6 @@
         </w:rPr>
         <w:tab/>
       </w:r>
-    </w:p>
-    <w:p>
-      <w:pPr>
-        <w:pStyle w:val="ListParagraph"/>
-        <w:rPr>
-          <w:color w:val="000000"/>
-        </w:rPr>
-      </w:pPr>
-    </w:p>
-    <w:p>
-      <w:pPr>
-        <w:pBdr>
-          <w:top w:val="nil"/>
-          <w:left w:val="nil"/>
-          <w:bottom w:val="nil"/>
-          <w:right w:val="nil"/>
-          <w:between w:val="nil"/>
-        </w:pBdr>
-        <w:spacing w:line="276" w:lineRule="auto"/>
-        <w:rPr>
-          <w:color w:val="000000"/>
-        </w:rPr>
-      </w:pPr>
-    </w:p>
-    <w:p>
-      <w:pPr>
-        <w:pBdr>
-          <w:top w:val="nil"/>
-          <w:left w:val="nil"/>
-          <w:bottom w:val="nil"/>
-          <w:right w:val="nil"/>
-          <w:between w:val="nil"/>
-        </w:pBdr>
-        <w:spacing w:line="276" w:lineRule="auto"/>
-        <w:rPr>
-          <w:color w:val="000000"/>
-        </w:rPr>
-      </w:pPr>
-    </w:p>
-    <w:p>
-      <w:pPr>
-        <w:pBdr>
-          <w:top w:val="nil"/>
-          <w:left w:val="nil"/>
-          <w:bottom w:val="nil"/>
-          <w:right w:val="nil"/>
-          <w:between w:val="nil"/>
-        </w:pBdr>
-        <w:spacing w:line="276" w:lineRule="auto"/>
-        <w:rPr>
-          <w:color w:val="000000"/>
-        </w:rPr>
-      </w:pPr>
-    </w:p>
-    <w:p>
-      <w:pPr>
-        <w:pBdr>
-          <w:top w:val="nil"/>
-          <w:left w:val="nil"/>
-          <w:bottom w:val="nil"/>
-          <w:right w:val="nil"/>
-          <w:between w:val="nil"/>
-        </w:pBdr>
-        <w:spacing w:line="276" w:lineRule="auto"/>
-        <w:rPr>
-          <w:color w:val="000000"/>
-        </w:rPr>
-      </w:pPr>
-    </w:p>
-    <w:p>
-      <w:pPr>
-        <w:pBdr>
-          <w:top w:val="nil"/>
-          <w:left w:val="nil"/>
-          <w:bottom w:val="nil"/>
-          <w:right w:val="nil"/>
-          <w:between w:val="nil"/>
-        </w:pBdr>
-        <w:spacing w:line="276" w:lineRule="auto"/>
-        <w:rPr>
-          <w:color w:val="000000"/>
-        </w:rPr>
-      </w:pPr>
-    </w:p>
-    <w:p>
-      <w:pPr>
-        <w:pBdr>
-          <w:top w:val="nil"/>
-          <w:left w:val="nil"/>
-          <w:bottom w:val="nil"/>
-          <w:right w:val="nil"/>
-          <w:between w:val="nil"/>
-        </w:pBdr>
-        <w:spacing w:line="276" w:lineRule="auto"/>
-        <w:rPr>
-          <w:color w:val="000000"/>
-        </w:rPr>
-      </w:pPr>
-    </w:p>
-    <w:p>
-      <w:pPr>
-        <w:pBdr>
-          <w:top w:val="nil"/>
-          <w:left w:val="nil"/>
-          <w:bottom w:val="nil"/>
-          <w:right w:val="nil"/>
-          <w:between w:val="nil"/>
-        </w:pBdr>
-        <w:spacing w:line="276" w:lineRule="auto"/>
-        <w:rPr>
-          <w:color w:val="000000"/>
-        </w:rPr>
-      </w:pPr>
-    </w:p>
-    <w:p>
-      <w:pPr>
-        <w:pBdr>
-          <w:top w:val="nil"/>
-          <w:left w:val="nil"/>
-          <w:bottom w:val="nil"/>
-          <w:right w:val="nil"/>
-          <w:between w:val="nil"/>
-        </w:pBdr>
-        <w:spacing w:line="276" w:lineRule="auto"/>
-        <w:rPr>
-          <w:color w:val="000000"/>
-        </w:rPr>
-      </w:pPr>
-    </w:p>
-    <w:p>
-      <w:pPr>
-        <w:pBdr>
-          <w:top w:val="nil"/>
-          <w:left w:val="nil"/>
-          <w:bottom w:val="nil"/>
-          <w:right w:val="nil"/>
-          <w:between w:val="nil"/>
-        </w:pBdr>
-        <w:spacing w:line="276" w:lineRule="auto"/>
-        <w:rPr>
-          <w:color w:val="000000"/>
-        </w:rPr>
-      </w:pPr>
-    </w:p>
-    <w:p>
-      <w:pPr>
-        <w:pBdr>
-          <w:top w:val="nil"/>
-          <w:left w:val="nil"/>
-          <w:bottom w:val="nil"/>
-          <w:right w:val="nil"/>
-          <w:between w:val="nil"/>
-        </w:pBdr>
-        <w:spacing w:line="276" w:lineRule="auto"/>
-        <w:rPr>
-          <w:color w:val="000000"/>
-        </w:rPr>
-      </w:pPr>
-    </w:p>
-    <w:p>
-      <w:pPr>
-        <w:pBdr>
-          <w:top w:val="nil"/>
-          <w:left w:val="nil"/>
-          <w:bottom w:val="nil"/>
-          <w:right w:val="nil"/>
-          <w:between w:val="nil"/>
-        </w:pBdr>
-        <w:spacing w:line="276" w:lineRule="auto"/>
-        <w:rPr>
-          <w:color w:val="000000"/>
-        </w:rPr>
-      </w:pPr>
-    </w:p>
-    <w:p>
-      <w:pPr>
-        <w:pBdr>
-          <w:top w:val="nil"/>
-          <w:left w:val="nil"/>
-          <w:bottom w:val="nil"/>
-          <w:right w:val="nil"/>
-          <w:between w:val="nil"/>
-        </w:pBdr>
-        <w:spacing w:line="276" w:lineRule="auto"/>
-        <w:rPr>
-          <w:color w:val="000000"/>
-        </w:rPr>
-      </w:pPr>
-    </w:p>
-    <w:p>
-      <w:pPr>
-        <w:pBdr>
-          <w:top w:val="nil"/>
-          <w:left w:val="nil"/>
-          <w:bottom w:val="nil"/>
-          <w:right w:val="nil"/>
-          <w:between w:val="nil"/>
-        </w:pBdr>
-        <w:spacing w:line="276" w:lineRule="auto"/>
-        <w:rPr>
-          <w:color w:val="000000"/>
-        </w:rPr>
-      </w:pPr>
     </w:p>
     <w:p>
       <w:pPr>
@@ -2547,10 +2727,10 @@
         </w:rPr>
         <w:t xml:space="preserve">| Email: </w:t>
       </w:r>
-      <w:hyperlink r:id="rId9" w:history="1">
+      <w:hyperlink r:id="rId11" w:history="1">
         <w:r>
           <w:rPr>
-            <w:rStyle w:val="Hyperlink"/>
+            <w:rStyle w:val="Lienhypertexte"/>
             <w:lang w:val="fr-CA"/>
           </w:rPr>
           <w:t>ippc2001@usherbrooke.ca</w:t>
@@ -2583,19 +2763,194 @@
         </w:rPr>
         <w:t xml:space="preserve">: </w:t>
       </w:r>
-      <w:r>
-        <w:rPr>
-          <w:bCs/>
-          <w:lang w:val="fr-CA"/>
-        </w:rPr>
-        <w:t>CharlesOIpperciel.github.io</w:t>
-      </w:r>
+      <w:hyperlink r:id="rId12" w:history="1">
+        <w:r>
+          <w:rPr>
+            <w:rStyle w:val="Lienhypertexte"/>
+            <w:bCs/>
+            <w:lang w:val="fr-CA"/>
+          </w:rPr>
+          <w:t>CharlesOIpperciel.github.io</w:t>
+        </w:r>
+      </w:hyperlink>
+    </w:p>
+    <w:p>
+      <w:pPr>
+        <w:spacing w:line="276" w:lineRule="auto"/>
+        <w:jc w:val="center"/>
+        <w:rPr>
+          <w:bCs/>
+          <w:lang w:val="en-CA"/>
+        </w:rPr>
+      </w:pPr>
+      <w:r>
+        <w:rPr>
+          <w:b/>
+          <w:lang w:val="en-CA"/>
+        </w:rPr>
+        <w:t xml:space="preserve">LinkedIn: </w:t>
+      </w:r>
+      <w:hyperlink r:id="rId13" w:history="1">
+        <w:r>
+          <w:rPr>
+            <w:rStyle w:val="Lienhypertexte"/>
+            <w:bCs/>
+            <w:u w:val="none"/>
+            <w:lang w:val="en-CA"/>
+          </w:rPr>
+          <w:t>linkedin.com/in/</w:t>
+        </w:r>
+        <w:proofErr w:type="spellStart"/>
+        <w:r>
+          <w:rPr>
+            <w:rStyle w:val="Lienhypertexte"/>
+            <w:bCs/>
+            <w:u w:val="none"/>
+            <w:lang w:val="en-CA"/>
+          </w:rPr>
+          <w:t>coipp</w:t>
+        </w:r>
+        <w:proofErr w:type="spellEnd"/>
+      </w:hyperlink>
     </w:p>
     <w:p>
       <w:pPr>
         <w:spacing w:line="240" w:lineRule="auto"/>
         <w:jc w:val="center"/>
         <w:rPr>
+          <w:bCs/>
+          <w:lang w:val="en-CA"/>
+        </w:rPr>
+      </w:pPr>
+    </w:p>
+    <w:p>
+      <w:pPr>
+        <w:pBdr>
+          <w:bottom w:val="single" w:sz="12" w:space="1" w:color="000000"/>
+        </w:pBdr>
+        <w:spacing w:line="276" w:lineRule="auto"/>
+        <w:rPr>
+          <w:b/>
+        </w:rPr>
+      </w:pPr>
+      <w:r>
+        <w:rPr>
+          <w:b/>
+        </w:rPr>
+        <w:t>About Me</w:t>
+      </w:r>
+    </w:p>
+    <w:p>
+      <w:pPr>
+        <w:spacing w:line="276" w:lineRule="auto"/>
+      </w:pPr>
+    </w:p>
+    <w:p>
+      <w:pPr>
+        <w:pStyle w:val="Paragraphedeliste"/>
+        <w:numPr>
+          <w:ilvl w:val="0"/>
+          <w:numId w:val="13"/>
+        </w:numPr>
+        <w:spacing w:line="240" w:lineRule="auto"/>
+        <w:jc w:val="both"/>
+        <w:rPr>
+          <w:b/>
+          <w:lang w:val="fr-CA"/>
+        </w:rPr>
+      </w:pPr>
+      <w:r>
+        <w:rPr>
+          <w:bCs/>
+          <w:lang w:val="fr-CA"/>
+        </w:rPr>
+        <w:t>Je</w:t>
+      </w:r>
+      <w:r>
+        <w:rPr>
+          <w:bCs/>
+          <w:lang w:val="fr-CA"/>
+        </w:rPr>
+        <w:t xml:space="preserve"> suis un développeur </w:t>
+      </w:r>
+      <w:r>
+        <w:rPr>
+          <w:bCs/>
+          <w:lang w:val="fr-CA"/>
+        </w:rPr>
+        <w:t>full stack</w:t>
+      </w:r>
+      <w:r>
+        <w:rPr>
+          <w:bCs/>
+          <w:lang w:val="fr-CA"/>
+        </w:rPr>
+        <w:t xml:space="preserve"> passionné avec une solide expérience pratique dans la création d'applications logicielles évolutives.</w:t>
+      </w:r>
+    </w:p>
+    <w:p>
+      <w:pPr>
+        <w:pStyle w:val="Paragraphedeliste"/>
+        <w:numPr>
+          <w:ilvl w:val="0"/>
+          <w:numId w:val="13"/>
+        </w:numPr>
+        <w:spacing w:line="240" w:lineRule="auto"/>
+        <w:jc w:val="both"/>
+        <w:rPr>
+          <w:b/>
+          <w:lang w:val="fr-CA"/>
+        </w:rPr>
+      </w:pPr>
+      <w:r>
+        <w:rPr>
+          <w:bCs/>
+          <w:lang w:val="fr-CA"/>
+        </w:rPr>
+        <w:t xml:space="preserve"> J'ai eu l'opportunité de travailler dans des environnements variés, allant de projets open source à de grandes entreprises, où j'ai contribué tant au développement frontend qu'au backend. </w:t>
+      </w:r>
+    </w:p>
+    <w:p>
+      <w:pPr>
+        <w:pStyle w:val="Paragraphedeliste"/>
+        <w:numPr>
+          <w:ilvl w:val="0"/>
+          <w:numId w:val="13"/>
+        </w:numPr>
+        <w:spacing w:line="240" w:lineRule="auto"/>
+        <w:jc w:val="both"/>
+        <w:rPr>
+          <w:b/>
+          <w:lang w:val="fr-CA"/>
+        </w:rPr>
+      </w:pPr>
+      <w:r>
+        <w:rPr>
+          <w:bCs/>
+          <w:lang w:val="fr-CA"/>
+        </w:rPr>
+        <w:t xml:space="preserve">J'aime particulièrement résoudre des problèmes complexes et je suis à la recherche d'un poste à temps plein qui me permettra de continuer à progresser et à apporter </w:t>
+      </w:r>
+      <w:r>
+        <w:rPr>
+          <w:bCs/>
+          <w:lang w:val="fr-CA"/>
+        </w:rPr>
+        <w:t>des solutions impactantees</w:t>
+      </w:r>
+      <w:r>
+        <w:rPr>
+          <w:bCs/>
+          <w:lang w:val="fr-CA"/>
+        </w:rPr>
+        <w:t xml:space="preserve"> sur divers problèmes informatiques.</w:t>
+      </w:r>
+    </w:p>
+    <w:p>
+      <w:pPr>
+        <w:spacing w:line="240" w:lineRule="auto"/>
+        <w:jc w:val="center"/>
+        <w:rPr>
           <w:b/>
           <w:lang w:val="fr-CA"/>
         </w:rPr>
@@ -2666,11 +3021,148 @@
         <w:rPr>
           <w:lang w:val="fr-CA"/>
         </w:rPr>
+        <w:t xml:space="preserve">     </w:t>
+      </w:r>
+      <w:r>
+        <w:rPr>
+          <w:lang w:val="fr-CA"/>
+        </w:rPr>
+        <w:tab/>
+        <w:t xml:space="preserve">  </w:t>
+      </w:r>
+      <w:r>
+        <w:rPr>
+          <w:lang w:val="fr-CA"/>
+        </w:rPr>
+        <w:t xml:space="preserve">      </w:t>
+      </w:r>
+      <w:r>
+        <w:rPr>
+          <w:lang w:val="fr-CA"/>
+        </w:rPr>
+        <w:t xml:space="preserve"> Baccalauréat en informatique</w:t>
+      </w:r>
+      <w:r>
+        <w:rPr>
+          <w:lang w:val="fr-CA"/>
+        </w:rPr>
+        <w:t xml:space="preserve"> régime coopératif</w:t>
+      </w:r>
+    </w:p>
+    <w:p>
+      <w:pPr>
+        <w:pBdr>
+          <w:bottom w:val="single" w:sz="6" w:space="1" w:color="000000"/>
+        </w:pBdr>
+        <w:spacing w:line="240" w:lineRule="auto"/>
+        <w:rPr>
+          <w:lang w:val="fr-CA"/>
+        </w:rPr>
+      </w:pPr>
+      <w:r>
+        <w:rPr>
+          <w:lang w:val="fr-CA"/>
+        </w:rPr>
+        <w:t xml:space="preserve">GPA: </w:t>
+      </w:r>
+      <w:r>
+        <w:rPr>
+          <w:b/>
+          <w:lang w:val="fr-CA"/>
+        </w:rPr>
+        <w:t>3.</w:t>
+      </w:r>
+      <w:r>
+        <w:rPr>
+          <w:b/>
+          <w:lang w:val="fr-CA"/>
+        </w:rPr>
+        <w:t>88</w:t>
+      </w:r>
+      <w:r>
+        <w:rPr>
+          <w:b/>
+          <w:lang w:val="fr-CA"/>
+        </w:rPr>
+        <w:t xml:space="preserve"> / 4.30 </w:t>
+      </w:r>
+      <w:r>
+        <w:rPr>
+          <w:bCs/>
+          <w:lang w:val="fr-CA"/>
+        </w:rPr>
+        <w:t>(Année courante)</w:t>
+      </w:r>
+      <w:r>
+        <w:rPr>
+          <w:b/>
+          <w:lang w:val="fr-CA"/>
+        </w:rPr>
+        <w:t xml:space="preserve"> </w:t>
+      </w:r>
+      <w:r>
+        <w:rPr>
+          <w:b/>
+          <w:lang w:val="fr-CA"/>
+        </w:rPr>
+        <w:tab/>
+      </w:r>
+      <w:r>
+        <w:rPr>
+          <w:b/>
+          <w:lang w:val="fr-CA"/>
+        </w:rPr>
+        <w:tab/>
+      </w:r>
+      <w:r>
+        <w:rPr>
+          <w:b/>
+          <w:lang w:val="fr-CA"/>
+        </w:rPr>
+        <w:tab/>
+      </w:r>
+      <w:r>
+        <w:rPr>
+          <w:b/>
+          <w:lang w:val="fr-CA"/>
+        </w:rPr>
         <w:tab/>
         <w:t xml:space="preserve"> </w:t>
       </w:r>
       <w:r>
         <w:rPr>
+          <w:b/>
+          <w:lang w:val="fr-CA"/>
+        </w:rPr>
+        <w:tab/>
+        <w:t xml:space="preserve">                    </w:t>
+      </w:r>
+      <w:r>
+        <w:rPr>
+          <w:b/>
+          <w:lang w:val="fr-CA"/>
+        </w:rPr>
+        <w:t xml:space="preserve"> </w:t>
+      </w:r>
+      <w:r>
+        <w:rPr>
+          <w:b/>
+          <w:lang w:val="fr-CA"/>
+        </w:rPr>
+        <w:t xml:space="preserve"> </w:t>
+      </w:r>
+      <w:r>
+        <w:rPr>
+          <w:i/>
+          <w:iCs/>
+          <w:lang w:val="fr-CA"/>
+        </w:rPr>
+        <w:tab/>
+      </w:r>
+      <w:r>
+        <w:rPr>
+          <w:i/>
+          <w:iCs/>
           <w:lang w:val="fr-CA"/>
         </w:rPr>
         <w:tab/>
@@ -2678,127 +3170,11 @@
       </w:r>
       <w:r>
         <w:rPr>
-          <w:lang w:val="fr-CA"/>
-        </w:rPr>
-        <w:tab/>
-      </w:r>
-      <w:r>
-        <w:rPr>
-          <w:lang w:val="fr-CA"/>
-        </w:rPr>
-        <w:tab/>
-        <w:t xml:space="preserve">   Baccalauréat en informatique</w:t>
-      </w:r>
-    </w:p>
-    <w:p>
-      <w:pPr>
-        <w:pBdr>
-          <w:bottom w:val="single" w:sz="6" w:space="1" w:color="000000"/>
-        </w:pBdr>
-        <w:spacing w:line="240" w:lineRule="auto"/>
-        <w:rPr>
-          <w:lang w:val="fr-CA"/>
-        </w:rPr>
-      </w:pPr>
-      <w:r>
-        <w:rPr>
-          <w:lang w:val="fr-CA"/>
-        </w:rPr>
-        <w:t xml:space="preserve">GPA: </w:t>
-      </w:r>
-      <w:r>
-        <w:rPr>
-          <w:b/>
-          <w:lang w:val="fr-CA"/>
-        </w:rPr>
-        <w:t>3.</w:t>
-      </w:r>
-      <w:r>
-        <w:rPr>
-          <w:b/>
-          <w:lang w:val="fr-CA"/>
-        </w:rPr>
-        <w:t>88</w:t>
-      </w:r>
-      <w:r>
-        <w:rPr>
-          <w:b/>
-          <w:lang w:val="fr-CA"/>
-        </w:rPr>
-        <w:t xml:space="preserve"> / 4.30 </w:t>
-      </w:r>
-      <w:r>
-        <w:rPr>
-          <w:bCs/>
-          <w:lang w:val="fr-CA"/>
-        </w:rPr>
-        <w:t>(Année courante)</w:t>
-      </w:r>
-      <w:r>
-        <w:rPr>
-          <w:b/>
-          <w:lang w:val="fr-CA"/>
-        </w:rPr>
-        <w:t xml:space="preserve"> </w:t>
-      </w:r>
-      <w:r>
-        <w:rPr>
-          <w:b/>
-          <w:lang w:val="fr-CA"/>
-        </w:rPr>
-        <w:tab/>
-      </w:r>
-      <w:r>
-        <w:rPr>
-          <w:b/>
-          <w:lang w:val="fr-CA"/>
-        </w:rPr>
-        <w:tab/>
-      </w:r>
-      <w:r>
-        <w:rPr>
-          <w:b/>
-          <w:lang w:val="fr-CA"/>
-        </w:rPr>
-        <w:tab/>
-      </w:r>
-      <w:r>
-        <w:rPr>
-          <w:b/>
-          <w:lang w:val="fr-CA"/>
-        </w:rPr>
-        <w:tab/>
-        <w:t xml:space="preserve"> </w:t>
-      </w:r>
-      <w:r>
-        <w:rPr>
-          <w:b/>
-          <w:lang w:val="fr-CA"/>
-        </w:rPr>
-        <w:tab/>
-        <w:t xml:space="preserve">                    </w:t>
-      </w:r>
-      <w:r>
-        <w:rPr>
-          <w:b/>
-          <w:lang w:val="fr-CA"/>
-        </w:rPr>
-        <w:t xml:space="preserve"> </w:t>
-      </w:r>
-      <w:r>
-        <w:rPr>
-          <w:b/>
-          <w:lang w:val="fr-CA"/>
-        </w:rPr>
-        <w:t xml:space="preserve"> </w:t>
-      </w:r>
-      <w:r>
-        <w:rPr>
           <w:i/>
           <w:iCs/>
           <w:lang w:val="fr-CA"/>
         </w:rPr>
-        <w:t>Janvier 2022 - Juin 2025</w:t>
+        <w:t>2022 - 2025</w:t>
       </w:r>
     </w:p>
     <w:p>
@@ -2858,37 +3234,25 @@
           <w:lang w:val="fr-CA"/>
         </w:rPr>
         <w:tab/>
-      </w:r>
-      <w:r>
-        <w:rPr>
-          <w:lang w:val="fr-CA"/>
-        </w:rPr>
-        <w:tab/>
-      </w:r>
-      <w:r>
-        <w:rPr>
-          <w:lang w:val="fr-CA"/>
-        </w:rPr>
-        <w:t xml:space="preserve">           </w:t>
-      </w:r>
-      <w:r>
-        <w:rPr>
-          <w:lang w:val="fr-CA"/>
-        </w:rPr>
-        <w:tab/>
-      </w:r>
-      <w:r>
-        <w:rPr>
-          <w:lang w:val="fr-CA"/>
-        </w:rPr>
-        <w:tab/>
-        <w:t xml:space="preserve">     Baccalauréat en administration des affaires</w:t>
+        <w:t xml:space="preserve">      </w:t>
+      </w:r>
+      <w:r>
+        <w:rPr>
+          <w:lang w:val="fr-CA"/>
+        </w:rPr>
+        <w:t xml:space="preserve">    Baccalauréat en administration des affaires</w:t>
       </w:r>
       <w:r>
         <w:rPr>
           <w:lang w:val="fr-CA"/>
         </w:rPr>
         <w:t xml:space="preserve"> </w:t>
+      </w:r>
+      <w:r>
+        <w:rPr>
+          <w:lang w:val="fr-CA"/>
+        </w:rPr>
+        <w:t>(majeure de 2 ans)</w:t>
       </w:r>
     </w:p>
     <w:p>
@@ -2980,11 +3344,33 @@
       </w:r>
       <w:r>
         <w:rPr>
+          <w:b/>
+          <w:lang w:val="fr-CA"/>
+        </w:rPr>
+        <w:tab/>
+      </w:r>
+      <w:r>
+        <w:rPr>
+          <w:b/>
+          <w:lang w:val="fr-CA"/>
+        </w:rPr>
+        <w:tab/>
+      </w:r>
+      <w:r>
+        <w:rPr>
+          <w:b/>
+          <w:lang w:val="fr-CA"/>
+        </w:rPr>
+        <w:tab/>
+        <w:t xml:space="preserve">       </w:t>
+      </w:r>
+      <w:r>
+        <w:rPr>
           <w:i/>
           <w:iCs/>
           <w:lang w:val="fr-CA"/>
         </w:rPr>
-        <w:t>Septembre 2019 - Décembre 2021</w:t>
+        <w:t>2019 - 2021</w:t>
       </w:r>
     </w:p>
     <w:p>
@@ -3260,7 +3646,14 @@
           <w:b/>
           <w:lang w:val="fr-CA"/>
         </w:rPr>
-        <w:t>Expériences de travail</w:t>
+        <w:t xml:space="preserve">Expériences </w:t>
+      </w:r>
+      <w:r>
+        <w:rPr>
+          <w:b/>
+          <w:lang w:val="fr-CA"/>
+        </w:rPr>
+        <w:t>professionnelles</w:t>
       </w:r>
     </w:p>
     <w:p>
@@ -3499,23 +3892,7 @@
           <w:color w:val="000000"/>
           <w:lang w:val="fr-CA"/>
         </w:rPr>
-        <w:t xml:space="preserve">, une plateforme open-source pour intégrer l’IA dans le domaine de la santé. Amélioration des outils d’apprentissage automatique existants et développement de nouvelles fonctionnalités pour </w:t>
-      </w:r>
-      <w:proofErr w:type="spellStart"/>
-      <w:r>
-        <w:rPr>
-          <w:color w:val="000000"/>
-          <w:lang w:val="fr-CA"/>
-        </w:rPr>
-        <w:t>MEDomicsLab</w:t>
-      </w:r>
-      <w:proofErr w:type="spellEnd"/>
-      <w:r>
-        <w:rPr>
-          <w:color w:val="000000"/>
-          <w:lang w:val="fr-CA"/>
-        </w:rPr>
-        <w:t>.</w:t>
+        <w:t xml:space="preserve">, une plateforme open-source pour intégrer l’IA dans le domaine de la santé. </w:t>
       </w:r>
     </w:p>
     <w:p>
@@ -3539,35 +3916,26 @@
       </w:pPr>
       <w:r>
         <w:rPr>
-          <w:lang w:val="fr-CA"/>
-        </w:rPr>
-        <w:t>J'ai amélioré la scalabilité de la plateforme pour accueillir le volume croissant de données de santé.</w:t>
-      </w:r>
-      <w:r>
-        <w:rPr>
-          <w:lang w:val="fr-CA"/>
-        </w:rPr>
-        <w:t xml:space="preserve"> </w:t>
-      </w:r>
-      <w:r>
-        <w:rPr>
-          <w:lang w:val="fr-CA"/>
-        </w:rPr>
-        <w:t xml:space="preserve">J'ai mis en place MongoDB comme solution de base de données pour le projet. De plus, j'ai contribué au développement tant du frontend que du backend : en améliorant l'interface utilisateur avec </w:t>
+          <w:color w:val="000000"/>
+          <w:lang w:val="fr-CA"/>
+        </w:rPr>
+        <w:t xml:space="preserve">Amélioration des outils d’apprentissage automatique existants et développement de nouvelles fonctionnalités pour </w:t>
       </w:r>
       <w:proofErr w:type="spellStart"/>
       <w:r>
         <w:rPr>
-          <w:lang w:val="fr-CA"/>
-        </w:rPr>
-        <w:t>ReactJS</w:t>
+          <w:color w:val="000000"/>
+          <w:lang w:val="fr-CA"/>
+        </w:rPr>
+        <w:t>MEDomicsLab</w:t>
       </w:r>
       <w:proofErr w:type="spellEnd"/>
       <w:r>
         <w:rPr>
-          <w:lang w:val="fr-CA"/>
-        </w:rPr>
-        <w:t xml:space="preserve"> et en refactorisant et développant de nouveaux scripts Python pour assurer une communication efficace avec la nouvelle base de données.</w:t>
+          <w:color w:val="000000"/>
+          <w:lang w:val="fr-CA"/>
+        </w:rPr>
+        <w:t>.</w:t>
       </w:r>
     </w:p>
     <w:p>
@@ -3593,6 +3961,116 @@
         <w:rPr>
           <w:lang w:val="fr-CA"/>
         </w:rPr>
+        <w:t>J'ai amélioré la scalabilité de la plateforme pour accueillir le volume croissant de données de santé.</w:t>
+      </w:r>
+      <w:r>
+        <w:rPr>
+          <w:lang w:val="fr-CA"/>
+        </w:rPr>
+        <w:t xml:space="preserve"> </w:t>
+      </w:r>
+    </w:p>
+    <w:p>
+      <w:pPr>
+        <w:numPr>
+          <w:ilvl w:val="0"/>
+          <w:numId w:val="9"/>
+        </w:numPr>
+        <w:pBdr>
+          <w:top w:val="nil"/>
+          <w:left w:val="nil"/>
+          <w:bottom w:val="nil"/>
+          <w:right w:val="nil"/>
+          <w:between w:val="nil"/>
+        </w:pBdr>
+        <w:spacing w:line="240" w:lineRule="auto"/>
+        <w:jc w:val="both"/>
+        <w:rPr>
+          <w:lang w:val="fr-CA"/>
+        </w:rPr>
+      </w:pPr>
+      <w:r>
+        <w:rPr>
+          <w:lang w:val="fr-CA"/>
+        </w:rPr>
+        <w:t>J'ai mis en place MongoDB comme solution de base de données pour le projet</w:t>
+      </w:r>
+      <w:r>
+        <w:rPr>
+          <w:lang w:val="fr-CA"/>
+        </w:rPr>
+        <w:t xml:space="preserve">. </w:t>
+      </w:r>
+    </w:p>
+    <w:p>
+      <w:pPr>
+        <w:numPr>
+          <w:ilvl w:val="0"/>
+          <w:numId w:val="9"/>
+        </w:numPr>
+        <w:pBdr>
+          <w:top w:val="nil"/>
+          <w:left w:val="nil"/>
+          <w:bottom w:val="nil"/>
+          <w:right w:val="nil"/>
+          <w:between w:val="nil"/>
+        </w:pBdr>
+        <w:spacing w:line="240" w:lineRule="auto"/>
+        <w:jc w:val="both"/>
+        <w:rPr>
+          <w:lang w:val="fr-CA"/>
+        </w:rPr>
+      </w:pPr>
+      <w:r>
+        <w:rPr>
+          <w:lang w:val="fr-CA"/>
+        </w:rPr>
+        <w:t>J</w:t>
+      </w:r>
+      <w:r>
+        <w:rPr>
+          <w:lang w:val="fr-CA"/>
+        </w:rPr>
+        <w:t xml:space="preserve">'ai contribué au développement tant du frontend que du backend : en améliorant l'interface utilisateur avec </w:t>
+      </w:r>
+      <w:proofErr w:type="spellStart"/>
+      <w:r>
+        <w:rPr>
+          <w:lang w:val="fr-CA"/>
+        </w:rPr>
+        <w:t>ReactJS</w:t>
+      </w:r>
+      <w:proofErr w:type="spellEnd"/>
+      <w:r>
+        <w:rPr>
+          <w:lang w:val="fr-CA"/>
+        </w:rPr>
+        <w:t xml:space="preserve"> et en refactorisant et développant de nouveaux scripts Python pour assurer une communication efficace avec la nouvelle base de données.</w:t>
+      </w:r>
+    </w:p>
+    <w:p>
+      <w:pPr>
+        <w:numPr>
+          <w:ilvl w:val="0"/>
+          <w:numId w:val="9"/>
+        </w:numPr>
+        <w:pBdr>
+          <w:top w:val="nil"/>
+          <w:left w:val="nil"/>
+          <w:bottom w:val="nil"/>
+          <w:right w:val="nil"/>
+          <w:between w:val="nil"/>
+        </w:pBdr>
+        <w:spacing w:line="240" w:lineRule="auto"/>
+        <w:jc w:val="both"/>
+        <w:rPr>
+          <w:lang w:val="fr-CA"/>
+        </w:rPr>
+      </w:pPr>
+      <w:r>
+        <w:rPr>
+          <w:lang w:val="fr-CA"/>
+        </w:rPr>
         <w:t xml:space="preserve">Technologies utilisées : </w:t>
       </w:r>
       <w:r>
@@ -3905,35 +4383,19 @@
         <w:rPr>
           <w:lang w:val="fr-CA"/>
         </w:rPr>
-        <w:t xml:space="preserve">J'ai intégré </w:t>
-      </w:r>
-      <w:proofErr w:type="spellStart"/>
-      <w:r>
-        <w:rPr>
-          <w:lang w:val="fr-CA"/>
-        </w:rPr>
-        <w:t>Braintree</w:t>
-      </w:r>
-      <w:proofErr w:type="spellEnd"/>
-      <w:r>
-        <w:rPr>
-          <w:lang w:val="fr-CA"/>
-        </w:rPr>
-        <w:t xml:space="preserve"> comme nouveau logiciel de traitement des cartes de crédit et j'ai supprimé l'ancien système </w:t>
-      </w:r>
-      <w:proofErr w:type="spellStart"/>
-      <w:r>
-        <w:rPr>
-          <w:lang w:val="fr-CA"/>
-        </w:rPr>
-        <w:t>Paysafe</w:t>
-      </w:r>
-      <w:proofErr w:type="spellEnd"/>
-      <w:r>
-        <w:rPr>
-          <w:lang w:val="fr-CA"/>
-        </w:rPr>
-        <w:t xml:space="preserve"> de l'application. Cela a impliqué de naviguer dans une base de code complexe principalement en C# pour mettre en œuvre avec succès le nouveau logiciel.</w:t>
+        <w:t>J'ai intégré Braintree</w:t>
+      </w:r>
+      <w:r>
+        <w:rPr>
+          <w:lang w:val="fr-CA"/>
+        </w:rPr>
+        <w:t xml:space="preserve"> dans le backend</w:t>
+      </w:r>
+      <w:r>
+        <w:rPr>
+          <w:lang w:val="fr-CA"/>
+        </w:rPr>
+        <w:t xml:space="preserve"> comme nouveau logiciel de traitement des cartes de crédit</w:t>
       </w:r>
     </w:p>
     <w:p>
@@ -3959,6 +4421,39 @@
         <w:rPr>
           <w:lang w:val="fr-CA"/>
         </w:rPr>
+        <w:lastRenderedPageBreak/>
+        <w:t>J</w:t>
+      </w:r>
+      <w:r>
+        <w:rPr>
+          <w:lang w:val="fr-CA"/>
+        </w:rPr>
+        <w:t>'ai supprimé l'ancien système Paysafe de l'application. Cela a impliqué de naviguer dans une base de code complexe principalement en C# pour mettre en œuvre avec succès le nouveau logiciel.</w:t>
+      </w:r>
+    </w:p>
+    <w:p>
+      <w:pPr>
+        <w:numPr>
+          <w:ilvl w:val="0"/>
+          <w:numId w:val="9"/>
+        </w:numPr>
+        <w:pBdr>
+          <w:top w:val="nil"/>
+          <w:left w:val="nil"/>
+          <w:bottom w:val="nil"/>
+          <w:right w:val="nil"/>
+          <w:between w:val="nil"/>
+        </w:pBdr>
+        <w:spacing w:line="240" w:lineRule="auto"/>
+        <w:jc w:val="both"/>
+        <w:rPr>
+          <w:lang w:val="fr-CA"/>
+        </w:rPr>
+      </w:pPr>
+      <w:r>
+        <w:rPr>
+          <w:lang w:val="fr-CA"/>
+        </w:rPr>
         <w:t xml:space="preserve">Technologies utilisées : </w:t>
       </w:r>
       <w:r>
@@ -3967,25 +4462,7 @@
           <w:bCs/>
           <w:lang w:val="fr-CA"/>
         </w:rPr>
-        <w:t xml:space="preserve">C#, .NET, Azure DevOps, </w:t>
-      </w:r>
-      <w:proofErr w:type="spellStart"/>
-      <w:r>
-        <w:rPr>
-          <w:b/>
-          <w:bCs/>
-          <w:lang w:val="fr-CA"/>
-        </w:rPr>
-        <w:t>Datadog</w:t>
-      </w:r>
-      <w:proofErr w:type="spellEnd"/>
-      <w:r>
-        <w:rPr>
-          <w:b/>
-          <w:bCs/>
-          <w:lang w:val="fr-CA"/>
-        </w:rPr>
-        <w:t>, Octopus, Git, MySQL.</w:t>
+        <w:t>C#, .NET, Azure DevOps, Datadog, Octopus, Git, MySQL.</w:t>
       </w:r>
     </w:p>
     <w:p>
@@ -4227,18 +4704,6 @@
         </w:rPr>
         <w:t xml:space="preserve"> </w:t>
       </w:r>
-      <w:r>
-        <w:rPr>
-          <w:lang w:val="fr-CA"/>
-        </w:rPr>
-        <w:t>Participation active aux efforts de transition digitale de l’entreprise</w:t>
-      </w:r>
-      <w:r>
-        <w:rPr>
-          <w:lang w:val="fr-CA"/>
-        </w:rPr>
-        <w:t xml:space="preserve"> en aidant à l’achat d’un ERP.</w:t>
-      </w:r>
     </w:p>
     <w:p>
       <w:pPr>
@@ -4263,6 +4728,38 @@
         <w:rPr>
           <w:lang w:val="fr-CA"/>
         </w:rPr>
+        <w:t>Participation active aux efforts de transition digitale de l’entreprise</w:t>
+      </w:r>
+      <w:r>
+        <w:rPr>
+          <w:lang w:val="fr-CA"/>
+        </w:rPr>
+        <w:t xml:space="preserve"> en aidant à l’achat d’un ERP.</w:t>
+      </w:r>
+    </w:p>
+    <w:p>
+      <w:pPr>
+        <w:numPr>
+          <w:ilvl w:val="0"/>
+          <w:numId w:val="1"/>
+        </w:numPr>
+        <w:pBdr>
+          <w:top w:val="nil"/>
+          <w:left w:val="nil"/>
+          <w:bottom w:val="nil"/>
+          <w:right w:val="nil"/>
+          <w:between w:val="nil"/>
+        </w:pBdr>
+        <w:spacing w:line="240" w:lineRule="auto"/>
+        <w:jc w:val="both"/>
+        <w:rPr>
+          <w:lang w:val="fr-CA"/>
+        </w:rPr>
+      </w:pPr>
+      <w:r>
+        <w:rPr>
+          <w:lang w:val="fr-CA"/>
+        </w:rPr>
         <w:t xml:space="preserve">Technologies utilisées : </w:t>
       </w:r>
       <w:r>
@@ -4358,7 +4855,6 @@
           <w:b/>
           <w:lang w:val="fr-CA"/>
         </w:rPr>
-        <w:lastRenderedPageBreak/>
         <w:t xml:space="preserve">Projets </w:t>
       </w:r>
       <w:r>
@@ -4367,7 +4863,23 @@
           <w:color w:val="808080" w:themeColor="background1" w:themeShade="80"/>
           <w:lang w:val="fr-CA"/>
         </w:rPr>
-        <w:t>(Explorez mon portfolio pour en savoir plus sur mes projets)</w:t>
+        <w:t xml:space="preserve">(Explorez mon </w:t>
+      </w:r>
+      <w:r>
+        <w:rPr>
+          <w:b/>
+          <w:color w:val="808080" w:themeColor="background1" w:themeShade="80"/>
+          <w:lang w:val="fr-CA"/>
+        </w:rPr>
+        <w:t>site web</w:t>
+      </w:r>
+      <w:r>
+        <w:rPr>
+          <w:b/>
+          <w:color w:val="808080" w:themeColor="background1" w:themeShade="80"/>
+          <w:lang w:val="fr-CA"/>
+        </w:rPr>
+        <w:t xml:space="preserve"> pour en savoir plus sur mes projets)</w:t>
       </w:r>
     </w:p>
     <w:p>
@@ -4508,13 +5020,6 @@
         </w:rPr>
         <w:t xml:space="preserve"> </w:t>
       </w:r>
-      <w:r>
-        <w:rPr>
-          <w:color w:val="000000"/>
-          <w:lang w:val="fr-CA"/>
-        </w:rPr>
-        <w:t>Tout le code est disponible sur mon GitHub et des démonstrations sont disponibles sur mon site web.</w:t>
-      </w:r>
     </w:p>
     <w:p>
       <w:pPr>
@@ -4536,19 +5041,10 @@
       </w:pPr>
       <w:r>
         <w:rPr>
-          <w:i/>
-          <w:iCs/>
-          <w:color w:val="000000"/>
-          <w:lang w:val="fr-CA"/>
-        </w:rPr>
-        <w:t>Coded Kingdoms</w:t>
-      </w:r>
-      <w:r>
-        <w:rPr>
-          <w:color w:val="000000"/>
-          <w:lang w:val="fr-CA"/>
-        </w:rPr>
-        <w:t xml:space="preserve"> est un jeu qui enseigne la programmation à travers un gameplay captivant.</w:t>
+          <w:color w:val="000000"/>
+          <w:lang w:val="fr-CA"/>
+        </w:rPr>
+        <w:t>Tout le code est disponible sur mon GitHub et des démonstrations sont disponibles sur mon site web.</w:t>
       </w:r>
     </w:p>
     <w:p>
@@ -4571,6 +5067,41 @@
       </w:pPr>
       <w:r>
         <w:rPr>
+          <w:i/>
+          <w:iCs/>
+          <w:color w:val="000000"/>
+          <w:lang w:val="fr-CA"/>
+        </w:rPr>
+        <w:t>Coded Kingdoms</w:t>
+      </w:r>
+      <w:r>
+        <w:rPr>
+          <w:color w:val="000000"/>
+          <w:lang w:val="fr-CA"/>
+        </w:rPr>
+        <w:t xml:space="preserve"> est un jeu qui enseigne la programmation à travers un gameplay captivant.</w:t>
+      </w:r>
+    </w:p>
+    <w:p>
+      <w:pPr>
+        <w:numPr>
+          <w:ilvl w:val="0"/>
+          <w:numId w:val="5"/>
+        </w:numPr>
+        <w:pBdr>
+          <w:top w:val="nil"/>
+          <w:left w:val="nil"/>
+          <w:bottom w:val="nil"/>
+          <w:right w:val="nil"/>
+          <w:between w:val="nil"/>
+        </w:pBdr>
+        <w:spacing w:line="240" w:lineRule="auto"/>
+        <w:rPr>
+          <w:lang w:val="fr-CA"/>
+        </w:rPr>
+      </w:pPr>
+      <w:r>
+        <w:rPr>
           <w:color w:val="000000"/>
           <w:lang w:val="fr-CA"/>
         </w:rPr>
@@ -4703,20 +5234,6 @@
         </w:rPr>
         <w:t>Collection de scripts conçus pour automatiser diverses tâches dans différents domaines. Différentes bibliothèques Python utilisées pour améliorer l’efficacité.</w:t>
       </w:r>
-      <w:r>
-        <w:rPr>
-          <w:color w:val="000000"/>
-          <w:lang w:val="fr-CA"/>
-        </w:rPr>
-        <w:t xml:space="preserve"> </w:t>
-      </w:r>
-      <w:r>
-        <w:rPr>
-          <w:color w:val="000000"/>
-          <w:lang w:val="fr-CA"/>
-        </w:rPr>
-        <w:t>Code sur GitHub.</w:t>
-      </w:r>
     </w:p>
     <w:p>
       <w:pPr>
@@ -4741,6 +5258,39 @@
           <w:color w:val="000000"/>
           <w:lang w:val="fr-CA"/>
         </w:rPr>
+        <w:t xml:space="preserve"> </w:t>
+      </w:r>
+      <w:r>
+        <w:rPr>
+          <w:color w:val="000000"/>
+          <w:lang w:val="fr-CA"/>
+        </w:rPr>
+        <w:t>Code sur GitHub.</w:t>
+      </w:r>
+    </w:p>
+    <w:p>
+      <w:pPr>
+        <w:numPr>
+          <w:ilvl w:val="0"/>
+          <w:numId w:val="6"/>
+        </w:numPr>
+        <w:pBdr>
+          <w:top w:val="nil"/>
+          <w:left w:val="nil"/>
+          <w:bottom w:val="nil"/>
+          <w:right w:val="nil"/>
+          <w:between w:val="nil"/>
+        </w:pBdr>
+        <w:spacing w:line="240" w:lineRule="auto"/>
+        <w:rPr>
+          <w:lang w:val="fr-CA"/>
+        </w:rPr>
+      </w:pPr>
+      <w:r>
+        <w:rPr>
+          <w:color w:val="000000"/>
+          <w:lang w:val="fr-CA"/>
+        </w:rPr>
         <w:t>Technologies u</w:t>
       </w:r>
       <w:r>
@@ -4872,27 +5422,7 @@
           <w:color w:val="000000"/>
           <w:lang w:val="fr-CA"/>
         </w:rPr>
-        <w:t xml:space="preserve"> &amp; Calc. </w:t>
-      </w:r>
-      <w:proofErr w:type="gramStart"/>
-      <w:r>
-        <w:rPr>
-          <w:b/>
-          <w:i/>
-          <w:color w:val="000000"/>
-          <w:lang w:val="fr-CA"/>
-        </w:rPr>
-        <w:t>de</w:t>
-      </w:r>
-      <w:proofErr w:type="gramEnd"/>
-      <w:r>
-        <w:rPr>
-          <w:b/>
-          <w:i/>
-          <w:color w:val="000000"/>
-          <w:lang w:val="fr-CA"/>
-        </w:rPr>
-        <w:t xml:space="preserve"> doses d’insuline</w:t>
+        <w:t xml:space="preserve"> &amp; Calc. de doses d’insuline</w:t>
       </w:r>
     </w:p>
     <w:p>
@@ -4918,14 +5448,7 @@
           <w:color w:val="000000"/>
           <w:lang w:val="fr-CA"/>
         </w:rPr>
-        <w:t>Recherche menée à l’Hôpital de Fleurimont à Sherbrooke, Québec, Canada. L’application permet aux enfants souffrant de douleurs chroniques d’exprimer leurs états émotionnels.</w:t>
-      </w:r>
-      <w:r>
-        <w:rPr>
-          <w:color w:val="000000"/>
-          <w:lang w:val="fr-CA"/>
-        </w:rPr>
-        <w:t xml:space="preserve"> Calculateur de doses d’insuline selon un régime pour un premier diagnostic de diabète type 1.</w:t>
+        <w:t xml:space="preserve">Recherche menée à l’Hôpital de Fleurimont à Sherbrooke, Québec, Canada. </w:t>
       </w:r>
     </w:p>
     <w:p>
@@ -4951,6 +5474,98 @@
           <w:color w:val="000000"/>
           <w:lang w:val="fr-CA"/>
         </w:rPr>
+        <w:t>L’application permet aux enfants souffrant de douleurs chroniques d’exprimer leurs états émotionnels.</w:t>
+      </w:r>
+      <w:r>
+        <w:rPr>
+          <w:color w:val="000000"/>
+          <w:lang w:val="fr-CA"/>
+        </w:rPr>
+        <w:t xml:space="preserve"> </w:t>
+      </w:r>
+    </w:p>
+    <w:p>
+      <w:pPr>
+        <w:numPr>
+          <w:ilvl w:val="0"/>
+          <w:numId w:val="7"/>
+        </w:numPr>
+        <w:pBdr>
+          <w:top w:val="nil"/>
+          <w:left w:val="nil"/>
+          <w:bottom w:val="nil"/>
+          <w:right w:val="nil"/>
+          <w:between w:val="nil"/>
+        </w:pBdr>
+        <w:spacing w:line="240" w:lineRule="auto"/>
+        <w:rPr>
+          <w:lang w:val="fr-CA"/>
+        </w:rPr>
+      </w:pPr>
+      <w:r>
+        <w:rPr>
+          <w:color w:val="000000"/>
+          <w:lang w:val="fr-CA"/>
+        </w:rPr>
+        <w:t>Calculateur de doses d’insuline selon un régime pour un premier diagnostic de diabète type</w:t>
+      </w:r>
+      <w:r>
+        <w:rPr>
+          <w:color w:val="000000"/>
+          <w:lang w:val="fr-CA"/>
+        </w:rPr>
+        <w:t>.</w:t>
+      </w:r>
+    </w:p>
+    <w:p>
+      <w:pPr>
+        <w:numPr>
+          <w:ilvl w:val="0"/>
+          <w:numId w:val="7"/>
+        </w:numPr>
+        <w:pBdr>
+          <w:top w:val="nil"/>
+          <w:left w:val="nil"/>
+          <w:bottom w:val="nil"/>
+          <w:right w:val="nil"/>
+          <w:between w:val="nil"/>
+        </w:pBdr>
+        <w:spacing w:line="240" w:lineRule="auto"/>
+        <w:rPr>
+          <w:lang w:val="fr-CA"/>
+        </w:rPr>
+      </w:pPr>
+      <w:r>
+        <w:rPr>
+          <w:color w:val="000000"/>
+          <w:lang w:val="fr-CA"/>
+        </w:rPr>
+        <w:t>L’application est déployée sur Firebase.</w:t>
+      </w:r>
+    </w:p>
+    <w:p>
+      <w:pPr>
+        <w:numPr>
+          <w:ilvl w:val="0"/>
+          <w:numId w:val="7"/>
+        </w:numPr>
+        <w:pBdr>
+          <w:top w:val="nil"/>
+          <w:left w:val="nil"/>
+          <w:bottom w:val="nil"/>
+          <w:right w:val="nil"/>
+          <w:between w:val="nil"/>
+        </w:pBdr>
+        <w:spacing w:line="240" w:lineRule="auto"/>
+        <w:rPr>
+          <w:lang w:val="fr-CA"/>
+        </w:rPr>
+      </w:pPr>
+      <w:r>
+        <w:rPr>
+          <w:color w:val="000000"/>
+          <w:lang w:val="fr-CA"/>
+        </w:rPr>
         <w:t>Technologies u</w:t>
       </w:r>
       <w:r>
@@ -4974,8 +5589,19 @@
           <w:color w:val="000000"/>
           <w:lang w:val="fr-CA"/>
         </w:rPr>
-        <w:t xml:space="preserve"> React</w:t>
-      </w:r>
+        <w:t xml:space="preserve"> </w:t>
+      </w:r>
+      <w:proofErr w:type="spellStart"/>
+      <w:r>
+        <w:rPr>
+          <w:b/>
+          <w:bCs/>
+          <w:color w:val="000000"/>
+          <w:lang w:val="fr-CA"/>
+        </w:rPr>
+        <w:t>React</w:t>
+      </w:r>
+      <w:proofErr w:type="spellEnd"/>
       <w:r>
         <w:rPr>
           <w:b/>
@@ -4992,7 +5618,25 @@
           <w:color w:val="000000"/>
           <w:lang w:val="fr-CA"/>
         </w:rPr>
-        <w:t>, Git.</w:t>
+        <w:t xml:space="preserve">, </w:t>
+      </w:r>
+      <w:r>
+        <w:rPr>
+          <w:b/>
+          <w:bCs/>
+          <w:color w:val="000000"/>
+          <w:lang w:val="fr-CA"/>
+        </w:rPr>
+        <w:t xml:space="preserve">Firebase, </w:t>
+      </w:r>
+      <w:r>
+        <w:rPr>
+          <w:b/>
+          <w:bCs/>
+          <w:color w:val="000000"/>
+          <w:lang w:val="fr-CA"/>
+        </w:rPr>
+        <w:t>Git.</w:t>
       </w:r>
     </w:p>
     <w:p>
@@ -5393,6 +6037,232 @@
     </w:lvl>
   </w:abstractNum>
   <w:abstractNum w:abstractNumId="1" w15:restartNumberingAfterBreak="0">
+    <w:nsid w:val="25E02CA9"/>
+    <w:multiLevelType w:val="hybridMultilevel"/>
+    <w:tmpl w:val="224299B8"/>
+    <w:lvl w:ilvl="0" w:tplc="10090001">
+      <w:start w:val="1"/>
+      <w:numFmt w:val="bullet"/>
+      <w:lvlText w:val=""/>
+      <w:lvlJc w:val="left"/>
+      <w:pPr>
+        <w:ind w:left="720" w:hanging="360"/>
+      </w:pPr>
+      <w:rPr>
+        <w:rFonts w:ascii="Symbol" w:hAnsi="Symbol" w:hint="default"/>
+      </w:rPr>
+    </w:lvl>
+    <w:lvl w:ilvl="1" w:tplc="10090003" w:tentative="1">
+      <w:start w:val="1"/>
+      <w:numFmt w:val="bullet"/>
+      <w:lvlText w:val="o"/>
+      <w:lvlJc w:val="left"/>
+      <w:pPr>
+        <w:ind w:left="1440" w:hanging="360"/>
+      </w:pPr>
+      <w:rPr>
+        <w:rFonts w:ascii="Courier New" w:hAnsi="Courier New" w:cs="Courier New" w:hint="default"/>
+      </w:rPr>
+    </w:lvl>
+    <w:lvl w:ilvl="2" w:tplc="10090005" w:tentative="1">
+      <w:start w:val="1"/>
+      <w:numFmt w:val="bullet"/>
+      <w:lvlText w:val=""/>
+      <w:lvlJc w:val="left"/>
+      <w:pPr>
+        <w:ind w:left="2160" w:hanging="360"/>
+      </w:pPr>
+      <w:rPr>
+        <w:rFonts w:ascii="Wingdings" w:hAnsi="Wingdings" w:hint="default"/>
+      </w:rPr>
+    </w:lvl>
+    <w:lvl w:ilvl="3" w:tplc="10090001" w:tentative="1">
+      <w:start w:val="1"/>
+      <w:numFmt w:val="bullet"/>
+      <w:lvlText w:val=""/>
+      <w:lvlJc w:val="left"/>
+      <w:pPr>
+        <w:ind w:left="2880" w:hanging="360"/>
+      </w:pPr>
+      <w:rPr>
+        <w:rFonts w:ascii="Symbol" w:hAnsi="Symbol" w:hint="default"/>
+      </w:rPr>
+    </w:lvl>
+    <w:lvl w:ilvl="4" w:tplc="10090003" w:tentative="1">
+      <w:start w:val="1"/>
+      <w:numFmt w:val="bullet"/>
+      <w:lvlText w:val="o"/>
+      <w:lvlJc w:val="left"/>
+      <w:pPr>
+        <w:ind w:left="3600" w:hanging="360"/>
+      </w:pPr>
+      <w:rPr>
+        <w:rFonts w:ascii="Courier New" w:hAnsi="Courier New" w:cs="Courier New" w:hint="default"/>
+      </w:rPr>
+    </w:lvl>
+    <w:lvl w:ilvl="5" w:tplc="10090005" w:tentative="1">
+      <w:start w:val="1"/>
+      <w:numFmt w:val="bullet"/>
+      <w:lvlText w:val=""/>
+      <w:lvlJc w:val="left"/>
+      <w:pPr>
+        <w:ind w:left="4320" w:hanging="360"/>
+      </w:pPr>
+      <w:rPr>
+        <w:rFonts w:ascii="Wingdings" w:hAnsi="Wingdings" w:hint="default"/>
+      </w:rPr>
+    </w:lvl>
+    <w:lvl w:ilvl="6" w:tplc="10090001" w:tentative="1">
+      <w:start w:val="1"/>
+      <w:numFmt w:val="bullet"/>
+      <w:lvlText w:val=""/>
+      <w:lvlJc w:val="left"/>
+      <w:pPr>
+        <w:ind w:left="5040" w:hanging="360"/>
+      </w:pPr>
+      <w:rPr>
+        <w:rFonts w:ascii="Symbol" w:hAnsi="Symbol" w:hint="default"/>
+      </w:rPr>
+    </w:lvl>
+    <w:lvl w:ilvl="7" w:tplc="10090003" w:tentative="1">
+      <w:start w:val="1"/>
+      <w:numFmt w:val="bullet"/>
+      <w:lvlText w:val="o"/>
+      <w:lvlJc w:val="left"/>
+      <w:pPr>
+        <w:ind w:left="5760" w:hanging="360"/>
+      </w:pPr>
+      <w:rPr>
+        <w:rFonts w:ascii="Courier New" w:hAnsi="Courier New" w:cs="Courier New" w:hint="default"/>
+      </w:rPr>
+    </w:lvl>
+    <w:lvl w:ilvl="8" w:tplc="10090005" w:tentative="1">
+      <w:start w:val="1"/>
+      <w:numFmt w:val="bullet"/>
+      <w:lvlText w:val=""/>
+      <w:lvlJc w:val="left"/>
+      <w:pPr>
+        <w:ind w:left="6480" w:hanging="360"/>
+      </w:pPr>
+      <w:rPr>
+        <w:rFonts w:ascii="Wingdings" w:hAnsi="Wingdings" w:hint="default"/>
+      </w:rPr>
+    </w:lvl>
+  </w:abstractNum>
+  <w:abstractNum w:abstractNumId="2" w15:restartNumberingAfterBreak="0">
+    <w:nsid w:val="36504DA7"/>
+    <w:multiLevelType w:val="hybridMultilevel"/>
+    <w:tmpl w:val="7E92330E"/>
+    <w:lvl w:ilvl="0" w:tplc="1009000B">
+      <w:start w:val="1"/>
+      <w:numFmt w:val="bullet"/>
+      <w:lvlText w:val=""/>
+      <w:lvlJc w:val="left"/>
+      <w:pPr>
+        <w:ind w:left="720" w:hanging="360"/>
+      </w:pPr>
+      <w:rPr>
+        <w:rFonts w:ascii="Wingdings" w:hAnsi="Wingdings" w:hint="default"/>
+      </w:rPr>
+    </w:lvl>
+    <w:lvl w:ilvl="1" w:tplc="10090003" w:tentative="1">
+      <w:start w:val="1"/>
+      <w:numFmt w:val="bullet"/>
+      <w:lvlText w:val="o"/>
+      <w:lvlJc w:val="left"/>
+      <w:pPr>
+        <w:ind w:left="1440" w:hanging="360"/>
+      </w:pPr>
+      <w:rPr>
+        <w:rFonts w:ascii="Courier New" w:hAnsi="Courier New" w:cs="Courier New" w:hint="default"/>
+      </w:rPr>
+    </w:lvl>
+    <w:lvl w:ilvl="2" w:tplc="10090005" w:tentative="1">
+      <w:start w:val="1"/>
+      <w:numFmt w:val="bullet"/>
+      <w:lvlText w:val=""/>
+      <w:lvlJc w:val="left"/>
+      <w:pPr>
+        <w:ind w:left="2160" w:hanging="360"/>
+      </w:pPr>
+      <w:rPr>
+        <w:rFonts w:ascii="Wingdings" w:hAnsi="Wingdings" w:hint="default"/>
+      </w:rPr>
+    </w:lvl>
+    <w:lvl w:ilvl="3" w:tplc="10090001" w:tentative="1">
+      <w:start w:val="1"/>
+      <w:numFmt w:val="bullet"/>
+      <w:lvlText w:val=""/>
+      <w:lvlJc w:val="left"/>
+      <w:pPr>
+        <w:ind w:left="2880" w:hanging="360"/>
+      </w:pPr>
+      <w:rPr>
+        <w:rFonts w:ascii="Symbol" w:hAnsi="Symbol" w:hint="default"/>
+      </w:rPr>
+    </w:lvl>
+    <w:lvl w:ilvl="4" w:tplc="10090003" w:tentative="1">
+      <w:start w:val="1"/>
+      <w:numFmt w:val="bullet"/>
+      <w:lvlText w:val="o"/>
+      <w:lvlJc w:val="left"/>
+      <w:pPr>
+        <w:ind w:left="3600" w:hanging="360"/>
+      </w:pPr>
+      <w:rPr>
+        <w:rFonts w:ascii="Courier New" w:hAnsi="Courier New" w:cs="Courier New" w:hint="default"/>
+      </w:rPr>
+    </w:lvl>
+    <w:lvl w:ilvl="5" w:tplc="10090005" w:tentative="1">
+      <w:start w:val="1"/>
+      <w:numFmt w:val="bullet"/>
+      <w:lvlText w:val=""/>
+      <w:lvlJc w:val="left"/>
+      <w:pPr>
+        <w:ind w:left="4320" w:hanging="360"/>
+      </w:pPr>
+      <w:rPr>
+        <w:rFonts w:ascii="Wingdings" w:hAnsi="Wingdings" w:hint="default"/>
+      </w:rPr>
+    </w:lvl>
+    <w:lvl w:ilvl="6" w:tplc="10090001" w:tentative="1">
+      <w:start w:val="1"/>
+      <w:numFmt w:val="bullet"/>
+      <w:lvlText w:val=""/>
+      <w:lvlJc w:val="left"/>
+      <w:pPr>
+        <w:ind w:left="5040" w:hanging="360"/>
+      </w:pPr>
+      <w:rPr>
+        <w:rFonts w:ascii="Symbol" w:hAnsi="Symbol" w:hint="default"/>
+      </w:rPr>
+    </w:lvl>
+    <w:lvl w:ilvl="7" w:tplc="10090003" w:tentative="1">
+      <w:start w:val="1"/>
+      <w:numFmt w:val="bullet"/>
+      <w:lvlText w:val="o"/>
+      <w:lvlJc w:val="left"/>
+      <w:pPr>
+        <w:ind w:left="5760" w:hanging="360"/>
+      </w:pPr>
+      <w:rPr>
+        <w:rFonts w:ascii="Courier New" w:hAnsi="Courier New" w:cs="Courier New" w:hint="default"/>
+      </w:rPr>
+    </w:lvl>
+    <w:lvl w:ilvl="8" w:tplc="10090005" w:tentative="1">
+      <w:start w:val="1"/>
+      <w:numFmt w:val="bullet"/>
+      <w:lvlText w:val=""/>
+      <w:lvlJc w:val="left"/>
+      <w:pPr>
+        <w:ind w:left="6480" w:hanging="360"/>
+      </w:pPr>
+      <w:rPr>
+        <w:rFonts w:ascii="Wingdings" w:hAnsi="Wingdings" w:hint="default"/>
+      </w:rPr>
+    </w:lvl>
+  </w:abstractNum>
+  <w:abstractNum w:abstractNumId="3" w15:restartNumberingAfterBreak="0">
     <w:nsid w:val="39220687"/>
     <w:multiLevelType w:val="multilevel"/>
     <w:tmpl w:val="4D7AC838"/>
@@ -5505,7 +6375,7 @@
       </w:rPr>
     </w:lvl>
   </w:abstractNum>
-  <w:abstractNum w:abstractNumId="2" w15:restartNumberingAfterBreak="0">
+  <w:abstractNum w:abstractNumId="4" w15:restartNumberingAfterBreak="0">
     <w:nsid w:val="3AA75713"/>
     <w:multiLevelType w:val="multilevel"/>
     <w:tmpl w:val="7B5C1A12"/>
@@ -5618,7 +6488,7 @@
       </w:rPr>
     </w:lvl>
   </w:abstractNum>
-  <w:abstractNum w:abstractNumId="3" w15:restartNumberingAfterBreak="0">
+  <w:abstractNum w:abstractNumId="5" w15:restartNumberingAfterBreak="0">
     <w:nsid w:val="3AC02215"/>
     <w:multiLevelType w:val="multilevel"/>
     <w:tmpl w:val="867243A8"/>
@@ -5731,7 +6601,7 @@
       </w:rPr>
     </w:lvl>
   </w:abstractNum>
-  <w:abstractNum w:abstractNumId="4" w15:restartNumberingAfterBreak="0">
+  <w:abstractNum w:abstractNumId="6" w15:restartNumberingAfterBreak="0">
     <w:nsid w:val="411A353A"/>
     <w:multiLevelType w:val="multilevel"/>
     <w:tmpl w:val="7E340F4E"/>
@@ -5844,7 +6714,120 @@
       </w:rPr>
     </w:lvl>
   </w:abstractNum>
-  <w:abstractNum w:abstractNumId="5" w15:restartNumberingAfterBreak="0">
+  <w:abstractNum w:abstractNumId="7" w15:restartNumberingAfterBreak="0">
+    <w:nsid w:val="432518F5"/>
+    <w:multiLevelType w:val="hybridMultilevel"/>
+    <w:tmpl w:val="88CEB2DE"/>
+    <w:lvl w:ilvl="0" w:tplc="1009000B">
+      <w:start w:val="1"/>
+      <w:numFmt w:val="bullet"/>
+      <w:lvlText w:val=""/>
+      <w:lvlJc w:val="left"/>
+      <w:pPr>
+        <w:ind w:left="720" w:hanging="360"/>
+      </w:pPr>
+      <w:rPr>
+        <w:rFonts w:ascii="Wingdings" w:hAnsi="Wingdings" w:hint="default"/>
+      </w:rPr>
+    </w:lvl>
+    <w:lvl w:ilvl="1" w:tplc="FFFFFFFF" w:tentative="1">
+      <w:start w:val="1"/>
+      <w:numFmt w:val="bullet"/>
+      <w:lvlText w:val="o"/>
+      <w:lvlJc w:val="left"/>
+      <w:pPr>
+        <w:ind w:left="1440" w:hanging="360"/>
+      </w:pPr>
+      <w:rPr>
+        <w:rFonts w:ascii="Courier New" w:hAnsi="Courier New" w:cs="Courier New" w:hint="default"/>
+      </w:rPr>
+    </w:lvl>
+    <w:lvl w:ilvl="2" w:tplc="FFFFFFFF" w:tentative="1">
+      <w:start w:val="1"/>
+      <w:numFmt w:val="bullet"/>
+      <w:lvlText w:val=""/>
+      <w:lvlJc w:val="left"/>
+      <w:pPr>
+        <w:ind w:left="2160" w:hanging="360"/>
+      </w:pPr>
+      <w:rPr>
+        <w:rFonts w:ascii="Wingdings" w:hAnsi="Wingdings" w:hint="default"/>
+      </w:rPr>
+    </w:lvl>
+    <w:lvl w:ilvl="3" w:tplc="FFFFFFFF" w:tentative="1">
+      <w:start w:val="1"/>
+      <w:numFmt w:val="bullet"/>
+      <w:lvlText w:val=""/>
+      <w:lvlJc w:val="left"/>
+      <w:pPr>
+        <w:ind w:left="2880" w:hanging="360"/>
+      </w:pPr>
+      <w:rPr>
+        <w:rFonts w:ascii="Symbol" w:hAnsi="Symbol" w:hint="default"/>
+      </w:rPr>
+    </w:lvl>
+    <w:lvl w:ilvl="4" w:tplc="FFFFFFFF" w:tentative="1">
+      <w:start w:val="1"/>
+      <w:numFmt w:val="bullet"/>
+      <w:lvlText w:val="o"/>
+      <w:lvlJc w:val="left"/>
+      <w:pPr>
+        <w:ind w:left="3600" w:hanging="360"/>
+      </w:pPr>
+      <w:rPr>
+        <w:rFonts w:ascii="Courier New" w:hAnsi="Courier New" w:cs="Courier New" w:hint="default"/>
+      </w:rPr>
+    </w:lvl>
+    <w:lvl w:ilvl="5" w:tplc="FFFFFFFF" w:tentative="1">
+      <w:start w:val="1"/>
+      <w:numFmt w:val="bullet"/>
+      <w:lvlText w:val=""/>
+      <w:lvlJc w:val="left"/>
+      <w:pPr>
+        <w:ind w:left="4320" w:hanging="360"/>
+      </w:pPr>
+      <w:rPr>
+        <w:rFonts w:ascii="Wingdings" w:hAnsi="Wingdings" w:hint="default"/>
+      </w:rPr>
+    </w:lvl>
+    <w:lvl w:ilvl="6" w:tplc="FFFFFFFF" w:tentative="1">
+      <w:start w:val="1"/>
+      <w:numFmt w:val="bullet"/>
+      <w:lvlText w:val=""/>
+      <w:lvlJc w:val="left"/>
+      <w:pPr>
+        <w:ind w:left="5040" w:hanging="360"/>
+      </w:pPr>
+      <w:rPr>
+        <w:rFonts w:ascii="Symbol" w:hAnsi="Symbol" w:hint="default"/>
+      </w:rPr>
+    </w:lvl>
+    <w:lvl w:ilvl="7" w:tplc="FFFFFFFF" w:tentative="1">
+      <w:start w:val="1"/>
+      <w:numFmt w:val="bullet"/>
+      <w:lvlText w:val="o"/>
+      <w:lvlJc w:val="left"/>
+      <w:pPr>
+        <w:ind w:left="5760" w:hanging="360"/>
+      </w:pPr>
+      <w:rPr>
+        <w:rFonts w:ascii="Courier New" w:hAnsi="Courier New" w:cs="Courier New" w:hint="default"/>
+      </w:rPr>
+    </w:lvl>
+    <w:lvl w:ilvl="8" w:tplc="FFFFFFFF" w:tentative="1">
+      <w:start w:val="1"/>
+      <w:numFmt w:val="bullet"/>
+      <w:lvlText w:val=""/>
+      <w:lvlJc w:val="left"/>
+      <w:pPr>
+        <w:ind w:left="6480" w:hanging="360"/>
+      </w:pPr>
+      <w:rPr>
+        <w:rFonts w:ascii="Wingdings" w:hAnsi="Wingdings" w:hint="default"/>
+      </w:rPr>
+    </w:lvl>
+  </w:abstractNum>
+  <w:abstractNum w:abstractNumId="8" w15:restartNumberingAfterBreak="0">
     <w:nsid w:val="43A423C2"/>
     <w:multiLevelType w:val="multilevel"/>
     <w:tmpl w:val="DEDA058A"/>
@@ -5957,7 +6940,7 @@
       </w:rPr>
     </w:lvl>
   </w:abstractNum>
-  <w:abstractNum w:abstractNumId="6" w15:restartNumberingAfterBreak="0">
+  <w:abstractNum w:abstractNumId="9" w15:restartNumberingAfterBreak="0">
     <w:nsid w:val="5D7053BC"/>
     <w:multiLevelType w:val="multilevel"/>
     <w:tmpl w:val="4D8C4D7A"/>
@@ -6070,7 +7053,7 @@
       </w:rPr>
     </w:lvl>
   </w:abstractNum>
-  <w:abstractNum w:abstractNumId="7" w15:restartNumberingAfterBreak="0">
+  <w:abstractNum w:abstractNumId="10" w15:restartNumberingAfterBreak="0">
     <w:nsid w:val="624F3B97"/>
     <w:multiLevelType w:val="multilevel"/>
     <w:tmpl w:val="C2E2DC6A"/>
@@ -6183,7 +7166,7 @@
       </w:rPr>
     </w:lvl>
   </w:abstractNum>
-  <w:abstractNum w:abstractNumId="8" w15:restartNumberingAfterBreak="0">
+  <w:abstractNum w:abstractNumId="11" w15:restartNumberingAfterBreak="0">
     <w:nsid w:val="71B619A2"/>
     <w:multiLevelType w:val="multilevel"/>
     <w:tmpl w:val="1BB2C934"/>
@@ -6296,7 +7279,7 @@
       </w:rPr>
     </w:lvl>
   </w:abstractNum>
-  <w:abstractNum w:abstractNumId="9" w15:restartNumberingAfterBreak="0">
+  <w:abstractNum w:abstractNumId="12" w15:restartNumberingAfterBreak="0">
     <w:nsid w:val="74D31FE5"/>
     <w:multiLevelType w:val="multilevel"/>
     <w:tmpl w:val="9F982C52"/>
@@ -6410,34 +7393,43 @@
     </w:lvl>
   </w:abstractNum>
   <w:num w:numId="1" w16cid:durableId="977034207">
+    <w:abstractNumId w:val="5"/>
+  </w:num>
+  <w:num w:numId="2" w16cid:durableId="726684661">
     <w:abstractNumId w:val="3"/>
   </w:num>
-  <w:num w:numId="2" w16cid:durableId="726684661">
-    <w:abstractNumId w:val="1"/>
-  </w:num>
   <w:num w:numId="3" w16cid:durableId="1833639749">
-    <w:abstractNumId w:val="7"/>
+    <w:abstractNumId w:val="10"/>
   </w:num>
   <w:num w:numId="4" w16cid:durableId="897325983">
-    <w:abstractNumId w:val="9"/>
+    <w:abstractNumId w:val="12"/>
   </w:num>
   <w:num w:numId="5" w16cid:durableId="657155058">
-    <w:abstractNumId w:val="2"/>
+    <w:abstractNumId w:val="4"/>
   </w:num>
   <w:num w:numId="6" w16cid:durableId="787314252">
-    <w:abstractNumId w:val="5"/>
+    <w:abstractNumId w:val="8"/>
   </w:num>
   <w:num w:numId="7" w16cid:durableId="294528289">
-    <w:abstractNumId w:val="4"/>
+    <w:abstractNumId w:val="6"/>
   </w:num>
   <w:num w:numId="8" w16cid:durableId="1396122395">
     <w:abstractNumId w:val="0"/>
   </w:num>
   <w:num w:numId="9" w16cid:durableId="32190674">
-    <w:abstractNumId w:val="8"/>
+    <w:abstractNumId w:val="11"/>
   </w:num>
   <w:num w:numId="10" w16cid:durableId="1896160185">
-    <w:abstractNumId w:val="6"/>
+    <w:abstractNumId w:val="9"/>
+  </w:num>
+  <w:num w:numId="11" w16cid:durableId="1540387254">
+    <w:abstractNumId w:val="1"/>
+  </w:num>
+  <w:num w:numId="12" w16cid:durableId="340812531">
+    <w:abstractNumId w:val="7"/>
+  </w:num>
+  <w:num w:numId="13" w16cid:durableId="484318934">
+    <w:abstractNumId w:val="2"/>
   </w:num>
 </w:numbering>
 </file>
@@ -6842,7 +7834,7 @@
     <w:qFormat/>
     <w:rsid w:val="00257FA8"/>
   </w:style>
-  <w:style w:type="paragraph" w:styleId="Heading1">
+  <w:style w:type="paragraph" w:styleId="Titre1">
     <w:name w:val="heading 1"/>
     <w:basedOn w:val="Normal"/>
     <w:next w:val="Normal"/>
@@ -6860,7 +7852,7 @@
       <w:szCs w:val="48"/>
     </w:rPr>
   </w:style>
-  <w:style w:type="paragraph" w:styleId="Heading2">
+  <w:style w:type="paragraph" w:styleId="Titre2">
     <w:name w:val="heading 2"/>
     <w:basedOn w:val="Normal"/>
     <w:next w:val="Normal"/>
@@ -6880,7 +7872,7 @@
       <w:szCs w:val="36"/>
     </w:rPr>
   </w:style>
-  <w:style w:type="paragraph" w:styleId="Heading3">
+  <w:style w:type="paragraph" w:styleId="Titre3">
     <w:name w:val="heading 3"/>
     <w:basedOn w:val="Normal"/>
     <w:next w:val="Normal"/>
@@ -6900,7 +7892,7 @@
       <w:szCs w:val="28"/>
     </w:rPr>
   </w:style>
-  <w:style w:type="paragraph" w:styleId="Heading4">
+  <w:style w:type="paragraph" w:styleId="Titre4">
     <w:name w:val="heading 4"/>
     <w:basedOn w:val="Normal"/>
     <w:next w:val="Normal"/>
@@ -6918,7 +7910,7 @@
       <w:b/>
     </w:rPr>
   </w:style>
-  <w:style w:type="paragraph" w:styleId="Heading5">
+  <w:style w:type="paragraph" w:styleId="Titre5">
     <w:name w:val="heading 5"/>
     <w:basedOn w:val="Normal"/>
     <w:next w:val="Normal"/>
@@ -6938,7 +7930,7 @@
       <w:szCs w:val="22"/>
     </w:rPr>
   </w:style>
-  <w:style w:type="paragraph" w:styleId="Heading6">
+  <w:style w:type="paragraph" w:styleId="Titre6">
     <w:name w:val="heading 6"/>
     <w:basedOn w:val="Normal"/>
     <w:next w:val="Normal"/>
@@ -6958,12 +7950,12 @@
       <w:szCs w:val="20"/>
     </w:rPr>
   </w:style>
-  <w:style w:type="character" w:default="1" w:styleId="DefaultParagraphFont">
+  <w:style w:type="character" w:default="1" w:styleId="Policepardfaut">
     <w:name w:val="Default Paragraph Font"/>
     <w:uiPriority w:val="1"/>
     <w:unhideWhenUsed/>
   </w:style>
-  <w:style w:type="table" w:default="1" w:styleId="TableNormal">
+  <w:style w:type="table" w:default="1" w:styleId="TableauNormal">
     <w:name w:val="Normal Table"/>
     <w:uiPriority w:val="99"/>
     <w:semiHidden/>
@@ -6978,7 +7970,7 @@
       </w:tblCellMar>
     </w:tblPr>
   </w:style>
-  <w:style w:type="numbering" w:default="1" w:styleId="NoList">
+  <w:style w:type="numbering" w:default="1" w:styleId="Aucuneliste">
     <w:name w:val="No List"/>
     <w:uiPriority w:val="99"/>
     <w:semiHidden/>
@@ -6995,7 +7987,7 @@
       </w:tblCellMar>
     </w:tblPr>
   </w:style>
-  <w:style w:type="paragraph" w:styleId="Title">
+  <w:style w:type="paragraph" w:styleId="Titre">
     <w:name w:val="Title"/>
     <w:basedOn w:val="Normal"/>
     <w:next w:val="Normal"/>
@@ -7023,7 +8015,7 @@
       </w:tblCellMar>
     </w:tblPr>
   </w:style>
-  <w:style w:type="paragraph" w:styleId="ListParagraph">
+  <w:style w:type="paragraph" w:styleId="Paragraphedeliste">
     <w:name w:val="List Paragraph"/>
     <w:basedOn w:val="Normal"/>
     <w:uiPriority w:val="34"/>
@@ -7034,9 +8026,9 @@
       <w:contextualSpacing/>
     </w:pPr>
   </w:style>
-  <w:style w:type="character" w:styleId="Hyperlink">
+  <w:style w:type="character" w:styleId="Lienhypertexte">
     <w:name w:val="Hyperlink"/>
-    <w:basedOn w:val="DefaultParagraphFont"/>
+    <w:basedOn w:val="Policepardfaut"/>
     <w:uiPriority w:val="99"/>
     <w:unhideWhenUsed/>
     <w:rsid w:val="0054795B"/>
@@ -7045,9 +8037,9 @@
       <w:u w:val="single"/>
     </w:rPr>
   </w:style>
-  <w:style w:type="character" w:styleId="UnresolvedMention">
+  <w:style w:type="character" w:styleId="Mentionnonrsolue">
     <w:name w:val="Unresolved Mention"/>
-    <w:basedOn w:val="DefaultParagraphFont"/>
+    <w:basedOn w:val="Policepardfaut"/>
     <w:uiPriority w:val="99"/>
     <w:semiHidden/>
     <w:unhideWhenUsed/>
@@ -7057,7 +8049,7 @@
       <w:shd w:val="clear" w:color="auto" w:fill="E1DFDD"/>
     </w:rPr>
   </w:style>
-  <w:style w:type="paragraph" w:styleId="Subtitle">
+  <w:style w:type="paragraph" w:styleId="Sous-titre">
     <w:name w:val="Subtitle"/>
     <w:basedOn w:val="Normal"/>
     <w:next w:val="Normal"/>
@@ -7076,9 +8068,9 @@
       <w:szCs w:val="48"/>
     </w:rPr>
   </w:style>
-  <w:style w:type="character" w:styleId="CommentReference">
+  <w:style w:type="character" w:styleId="Marquedecommentaire">
     <w:name w:val="annotation reference"/>
-    <w:basedOn w:val="DefaultParagraphFont"/>
+    <w:basedOn w:val="Policepardfaut"/>
     <w:uiPriority w:val="99"/>
     <w:semiHidden/>
     <w:unhideWhenUsed/>
@@ -7087,11 +8079,11 @@
       <w:szCs w:val="16"/>
     </w:rPr>
   </w:style>
-  <w:style w:type="paragraph" w:styleId="CommentSubject">
+  <w:style w:type="paragraph" w:styleId="Objetducommentaire">
     <w:name w:val="annotation subject"/>
-    <w:basedOn w:val="CommentText"/>
-    <w:next w:val="CommentText"/>
-    <w:link w:val="CommentSubjectChar"/>
+    <w:basedOn w:val="Commentaire"/>
+    <w:next w:val="Commentaire"/>
+    <w:link w:val="ObjetducommentaireCar"/>
     <w:uiPriority w:val="99"/>
     <w:semiHidden/>
     <w:unhideWhenUsed/>
@@ -7100,10 +8092,10 @@
       <w:bCs/>
     </w:rPr>
   </w:style>
-  <w:style w:type="character" w:customStyle="1" w:styleId="CommentSubjectChar">
-    <w:name w:val="Comment Subject Char"/>
-    <w:basedOn w:val="CommentTextChar"/>
-    <w:link w:val="CommentSubject"/>
+  <w:style w:type="character" w:customStyle="1" w:styleId="ObjetducommentaireCar">
+    <w:name w:val="Objet du commentaire Car"/>
+    <w:basedOn w:val="CommentaireCar"/>
+    <w:link w:val="Objetducommentaire"/>
     <w:uiPriority w:val="99"/>
     <w:semiHidden/>
     <w:rPr>
@@ -7113,10 +8105,10 @@
       <w:szCs w:val="20"/>
     </w:rPr>
   </w:style>
-  <w:style w:type="paragraph" w:styleId="CommentText">
+  <w:style w:type="paragraph" w:styleId="Commentaire">
     <w:name w:val="annotation text"/>
     <w:basedOn w:val="Normal"/>
-    <w:link w:val="CommentTextChar"/>
+    <w:link w:val="CommentaireCar"/>
     <w:uiPriority w:val="99"/>
     <w:semiHidden/>
     <w:unhideWhenUsed/>
@@ -7128,10 +8120,10 @@
       <w:szCs w:val="20"/>
     </w:rPr>
   </w:style>
-  <w:style w:type="character" w:customStyle="1" w:styleId="CommentTextChar">
-    <w:name w:val="Comment Text Char"/>
-    <w:basedOn w:val="DefaultParagraphFont"/>
-    <w:link w:val="CommentText"/>
+  <w:style w:type="character" w:customStyle="1" w:styleId="CommentaireCar">
+    <w:name w:val="Commentaire Car"/>
+    <w:basedOn w:val="Policepardfaut"/>
+    <w:link w:val="Commentaire"/>
     <w:uiPriority w:val="99"/>
     <w:semiHidden/>
     <w:rPr>
@@ -7139,10 +8131,10 @@
       <w:szCs w:val="20"/>
     </w:rPr>
   </w:style>
-  <w:style w:type="paragraph" w:styleId="Header">
+  <w:style w:type="paragraph" w:styleId="En-tte">
     <w:name w:val="header"/>
     <w:basedOn w:val="Normal"/>
-    <w:link w:val="HeaderChar"/>
+    <w:link w:val="En-tteCar"/>
     <w:uiPriority w:val="99"/>
     <w:unhideWhenUsed/>
     <w:rsid w:val="00506285"/>
@@ -7154,17 +8146,17 @@
       <w:spacing w:line="240" w:lineRule="auto"/>
     </w:pPr>
   </w:style>
-  <w:style w:type="character" w:customStyle="1" w:styleId="HeaderChar">
-    <w:name w:val="Header Char"/>
-    <w:basedOn w:val="DefaultParagraphFont"/>
-    <w:link w:val="Header"/>
+  <w:style w:type="character" w:customStyle="1" w:styleId="En-tteCar">
+    <w:name w:val="En-tête Car"/>
+    <w:basedOn w:val="Policepardfaut"/>
+    <w:link w:val="En-tte"/>
     <w:uiPriority w:val="99"/>
     <w:rsid w:val="00506285"/>
   </w:style>
-  <w:style w:type="paragraph" w:styleId="Footer">
+  <w:style w:type="paragraph" w:styleId="Pieddepage">
     <w:name w:val="footer"/>
     <w:basedOn w:val="Normal"/>
-    <w:link w:val="FooterChar"/>
+    <w:link w:val="PieddepageCar"/>
     <w:uiPriority w:val="99"/>
     <w:unhideWhenUsed/>
     <w:rsid w:val="00506285"/>
@@ -7176,12 +8168,24 @@
       <w:spacing w:line="240" w:lineRule="auto"/>
     </w:pPr>
   </w:style>
-  <w:style w:type="character" w:customStyle="1" w:styleId="FooterChar">
-    <w:name w:val="Footer Char"/>
-    <w:basedOn w:val="DefaultParagraphFont"/>
-    <w:link w:val="Footer"/>
+  <w:style w:type="character" w:customStyle="1" w:styleId="PieddepageCar">
+    <w:name w:val="Pied de page Car"/>
+    <w:basedOn w:val="Policepardfaut"/>
+    <w:link w:val="Pieddepage"/>
     <w:uiPriority w:val="99"/>
     <w:rsid w:val="00506285"/>
+  </w:style>
+  <w:style w:type="character" w:styleId="Lienhypertextesuivivisit">
+    <w:name w:val="FollowedHyperlink"/>
+    <w:basedOn w:val="Policepardfaut"/>
+    <w:uiPriority w:val="99"/>
+    <w:semiHidden/>
+    <w:unhideWhenUsed/>
+    <w:rsid w:val="008D267A"/>
+    <w:rPr>
+      <w:color w:val="954F72" w:themeColor="followedHyperlink"/>
+      <w:u w:val="single"/>
+    </w:rPr>
   </w:style>
 </w:styles>
 </file>

--- a/Resumes/Resumes.docx
+++ b/Resumes/Resumes.docx
@@ -36,6 +36,8 @@
       <w:r>
         <w:rPr>
           <w:b/>
+          <w:sz w:val="44"/>
+          <w:szCs w:val="44"/>
           <w:lang w:val="fr-CA"/>
         </w:rPr>
         <w:t>Charles-Olivier Ipperciel</w:t>
@@ -65,7 +67,6 @@
         </w:rPr>
         <w:t>(</w:t>
       </w:r>
-      <w:proofErr w:type="gramStart"/>
       <w:r>
         <w:rPr>
           <w:lang w:val="fr-CA"/>
@@ -78,7 +79,6 @@
         </w:rPr>
         <w:t>)-</w:t>
       </w:r>
-      <w:proofErr w:type="gramEnd"/>
       <w:r>
         <w:rPr>
           <w:lang w:val="fr-CA"/>
@@ -139,23 +139,7 @@
             <w:bCs/>
             <w:lang w:val="fr-CA"/>
           </w:rPr>
-          <w:t>CharlesOIpperci</w:t>
-        </w:r>
-        <w:r>
-          <w:rPr>
-            <w:rStyle w:val="Lienhypertexte"/>
-            <w:bCs/>
-            <w:lang w:val="fr-CA"/>
-          </w:rPr>
-          <w:t>e</w:t>
-        </w:r>
-        <w:r>
-          <w:rPr>
-            <w:rStyle w:val="Lienhypertexte"/>
-            <w:bCs/>
-            <w:lang w:val="fr-CA"/>
-          </w:rPr>
-          <w:t>l.github.io</w:t>
+          <w:t>CharlesOIpperciel.github.io</w:t>
         </w:r>
       </w:hyperlink>
     </w:p>
@@ -182,34 +166,8 @@
             <w:bCs/>
             <w:lang w:val="en-CA"/>
           </w:rPr>
-          <w:t>linkedin.co</w:t>
+          <w:t>linkedin.com/in/coipp</w:t>
         </w:r>
-        <w:r>
-          <w:rPr>
-            <w:rStyle w:val="Lienhypertexte"/>
-            <w:bCs/>
-            <w:lang w:val="en-CA"/>
-          </w:rPr>
-          <w:t>m</w:t>
-        </w:r>
-        <w:r>
-          <w:rPr>
-            <w:rStyle w:val="Lienhypertexte"/>
-            <w:bCs/>
-            <w:lang w:val="en-CA"/>
-          </w:rPr>
-          <w:t>/in/</w:t>
-        </w:r>
-        <w:proofErr w:type="spellStart"/>
-        <w:r>
-          <w:rPr>
-            <w:rStyle w:val="Lienhypertexte"/>
-            <w:bCs/>
-            <w:lang w:val="en-CA"/>
-          </w:rPr>
-          <w:t>coipp</w:t>
-        </w:r>
-        <w:proofErr w:type="spellEnd"/>
       </w:hyperlink>
     </w:p>
     <w:p>
@@ -261,19 +219,7 @@
         <w:rPr>
           <w:bCs/>
         </w:rPr>
-        <w:t xml:space="preserve">I’m a passionate </w:t>
-      </w:r>
-      <w:r>
-        <w:rPr>
-          <w:bCs/>
-        </w:rPr>
-        <w:t>full stack</w:t>
-      </w:r>
-      <w:r>
-        <w:rPr>
-          <w:bCs/>
-        </w:rPr>
-        <w:t xml:space="preserve"> developer with hands-on experience in building scalable software applications.</w:t>
+        <w:t>I’m a passionate full stack developer with hands-on experience in building scalable software applications.</w:t>
       </w:r>
     </w:p>
     <w:p>
@@ -804,7 +750,19 @@
         <w:rPr>
           <w:b/>
         </w:rPr>
-        <w:t xml:space="preserve">Work tools: </w:t>
+        <w:t xml:space="preserve">Work </w:t>
+      </w:r>
+      <w:r>
+        <w:rPr>
+          <w:b/>
+        </w:rPr>
+        <w:t>T</w:t>
+      </w:r>
+      <w:r>
+        <w:rPr>
+          <w:b/>
+        </w:rPr>
+        <w:t xml:space="preserve">ools: </w:t>
       </w:r>
       <w:r>
         <w:rPr>
@@ -839,7 +797,19 @@
         <w:rPr>
           <w:b/>
         </w:rPr>
-        <w:t xml:space="preserve">Video editing: </w:t>
+        <w:t xml:space="preserve">Video </w:t>
+      </w:r>
+      <w:r>
+        <w:rPr>
+          <w:b/>
+        </w:rPr>
+        <w:t>E</w:t>
+      </w:r>
+      <w:r>
+        <w:rPr>
+          <w:b/>
+        </w:rPr>
+        <w:t xml:space="preserve">diting: </w:t>
       </w:r>
       <w:r>
         <w:rPr>
@@ -913,7 +883,7 @@
         <w:rPr>
           <w:b/>
         </w:rPr>
-        <w:t>Work Experience</w:t>
+        <w:t>Professional Experience</w:t>
       </w:r>
     </w:p>
     <w:p>
@@ -958,7 +928,15 @@
           <w:i/>
           <w:color w:val="000000"/>
         </w:rPr>
-        <w:t>developer</w:t>
+        <w:t>D</w:t>
+      </w:r>
+      <w:r>
+        <w:rPr>
+          <w:b/>
+          <w:i/>
+          <w:color w:val="000000"/>
+        </w:rPr>
+        <w:t>eveloper</w:t>
       </w:r>
       <w:r>
         <w:rPr>
@@ -1279,7 +1257,23 @@
           <w:i/>
           <w:color w:val="000000"/>
         </w:rPr>
-        <w:t xml:space="preserve"> developer</w:t>
+        <w:t xml:space="preserve"> </w:t>
+      </w:r>
+      <w:r>
+        <w:rPr>
+          <w:b/>
+          <w:i/>
+          <w:color w:val="000000"/>
+        </w:rPr>
+        <w:t>D</w:t>
+      </w:r>
+      <w:r>
+        <w:rPr>
+          <w:b/>
+          <w:i/>
+          <w:color w:val="000000"/>
+        </w:rPr>
+        <w:t>eveloper</w:t>
       </w:r>
       <w:r>
         <w:rPr>
@@ -1451,6 +1445,7 @@
         <w:spacing w:line="276" w:lineRule="auto"/>
       </w:pPr>
       <w:r>
+        <w:lastRenderedPageBreak/>
         <w:t xml:space="preserve">Daily scrums following an agile method. </w:t>
       </w:r>
     </w:p>
@@ -1470,7 +1465,6 @@
         <w:spacing w:line="276" w:lineRule="auto"/>
       </w:pPr>
       <w:r>
-        <w:lastRenderedPageBreak/>
         <w:t>I integrated Braintree as the new credit card processing software</w:t>
       </w:r>
       <w:r>
@@ -1596,7 +1590,15 @@
           <w:i/>
           <w:color w:val="000000"/>
         </w:rPr>
-        <w:t>developer</w:t>
+        <w:t>D</w:t>
+      </w:r>
+      <w:r>
+        <w:rPr>
+          <w:b/>
+          <w:i/>
+          <w:color w:val="000000"/>
+        </w:rPr>
+        <w:t>eveloper</w:t>
       </w:r>
       <w:r>
         <w:rPr>
@@ -1930,7 +1932,23 @@
           <w:i/>
           <w:color w:val="000000"/>
         </w:rPr>
-        <w:t>Various games related projects (</w:t>
+        <w:t xml:space="preserve">Various </w:t>
+      </w:r>
+      <w:r>
+        <w:rPr>
+          <w:b/>
+          <w:i/>
+          <w:color w:val="000000"/>
+        </w:rPr>
+        <w:t>Game</w:t>
+      </w:r>
+      <w:r>
+        <w:rPr>
+          <w:b/>
+          <w:i/>
+          <w:color w:val="000000"/>
+        </w:rPr>
+        <w:t xml:space="preserve"> projects (</w:t>
       </w:r>
       <w:r>
         <w:rPr>
@@ -2251,7 +2269,71 @@
           <w:i/>
           <w:color w:val="000000"/>
         </w:rPr>
-        <w:t>Application designed for a pediatric research</w:t>
+        <w:t xml:space="preserve">Application </w:t>
+      </w:r>
+      <w:r>
+        <w:rPr>
+          <w:b/>
+          <w:i/>
+          <w:color w:val="000000"/>
+        </w:rPr>
+        <w:t>D</w:t>
+      </w:r>
+      <w:r>
+        <w:rPr>
+          <w:b/>
+          <w:i/>
+          <w:color w:val="000000"/>
+        </w:rPr>
+        <w:t xml:space="preserve">esigned </w:t>
+      </w:r>
+      <w:r>
+        <w:rPr>
+          <w:b/>
+          <w:i/>
+          <w:color w:val="000000"/>
+        </w:rPr>
+        <w:t>f</w:t>
+      </w:r>
+      <w:r>
+        <w:rPr>
+          <w:b/>
+          <w:i/>
+          <w:color w:val="000000"/>
+        </w:rPr>
+        <w:t xml:space="preserve">or a </w:t>
+      </w:r>
+      <w:r>
+        <w:rPr>
+          <w:b/>
+          <w:i/>
+          <w:color w:val="000000"/>
+        </w:rPr>
+        <w:t>P</w:t>
+      </w:r>
+      <w:r>
+        <w:rPr>
+          <w:b/>
+          <w:i/>
+          <w:color w:val="000000"/>
+        </w:rPr>
+        <w:t xml:space="preserve">ediatric </w:t>
+      </w:r>
+      <w:r>
+        <w:rPr>
+          <w:b/>
+          <w:i/>
+          <w:color w:val="000000"/>
+        </w:rPr>
+        <w:t>R</w:t>
+      </w:r>
+      <w:r>
+        <w:rPr>
+          <w:b/>
+          <w:i/>
+          <w:color w:val="000000"/>
+        </w:rPr>
+        <w:t>esearch</w:t>
       </w:r>
       <w:r>
         <w:rPr>
@@ -2604,29 +2686,7 @@
           <w:between w:val="nil"/>
         </w:pBdr>
         <w:spacing w:line="276" w:lineRule="auto"/>
-        <w:rPr>
-          <w:color w:val="000000"/>
-        </w:rPr>
-      </w:pPr>
-    </w:p>
-    <w:p>
-      <w:pPr>
-        <w:pBdr>
-          <w:top w:val="nil"/>
-          <w:left w:val="nil"/>
-          <w:bottom w:val="nil"/>
-          <w:right w:val="nil"/>
-          <w:between w:val="nil"/>
-        </w:pBdr>
-        <w:spacing w:line="276" w:lineRule="auto"/>
-      </w:pPr>
-      <w:r>
-        <w:rPr>
-          <w:color w:val="000000"/>
-        </w:rPr>
-        <w:tab/>
-        <w:t xml:space="preserve">  </w:t>
-      </w:r>
+      </w:pPr>
     </w:p>
     <w:p>
       <w:pPr>
@@ -2704,21 +2764,7 @@
         <w:rPr>
           <w:lang w:val="fr-CA"/>
         </w:rPr>
-        <w:t>(</w:t>
-      </w:r>
-      <w:proofErr w:type="gramStart"/>
-      <w:r>
-        <w:rPr>
-          <w:lang w:val="fr-CA"/>
-        </w:rPr>
-        <w:t>438)-</w:t>
-      </w:r>
-      <w:proofErr w:type="gramEnd"/>
-      <w:r>
-        <w:rPr>
-          <w:lang w:val="fr-CA"/>
-        </w:rPr>
-        <w:t xml:space="preserve">827-2307 </w:t>
+        <w:t xml:space="preserve">(438)-827-2307 </w:t>
       </w:r>
       <w:r>
         <w:rPr>
@@ -2798,19 +2844,8 @@
             <w:u w:val="none"/>
             <w:lang w:val="en-CA"/>
           </w:rPr>
-          <w:t>linkedin.com/in/</w:t>
+          <w:t>linkedin.com/in/coipp</w:t>
         </w:r>
-        <w:proofErr w:type="spellStart"/>
-        <w:r>
-          <w:rPr>
-            <w:rStyle w:val="Lienhypertexte"/>
-            <w:bCs/>
-            <w:u w:val="none"/>
-            <w:lang w:val="en-CA"/>
-          </w:rPr>
-          <w:t>coipp</w:t>
-        </w:r>
-        <w:proofErr w:type="spellEnd"/>
       </w:hyperlink>
     </w:p>
     <w:p>
@@ -2837,7 +2872,7 @@
         <w:rPr>
           <w:b/>
         </w:rPr>
-        <w:t>About Me</w:t>
+        <w:t>À propos</w:t>
       </w:r>
     </w:p>
     <w:p>
@@ -2864,28 +2899,7 @@
           <w:bCs/>
           <w:lang w:val="fr-CA"/>
         </w:rPr>
-        <w:t>Je</w:t>
-      </w:r>
-      <w:r>
-        <w:rPr>
-          <w:bCs/>
-          <w:lang w:val="fr-CA"/>
-        </w:rPr>
-        <w:t xml:space="preserve"> suis un développeur </w:t>
-      </w:r>
-      <w:r>
-        <w:rPr>
-          <w:bCs/>
-          <w:lang w:val="fr-CA"/>
-        </w:rPr>
-        <w:t>full stack</w:t>
-      </w:r>
-      <w:r>
-        <w:rPr>
-          <w:bCs/>
-          <w:lang w:val="fr-CA"/>
-        </w:rPr>
-        <w:t xml:space="preserve"> passionné avec une solide expérience pratique dans la création d'applications logicielles évolutives.</w:t>
+        <w:t>Je suis un développeur full stack passionné avec une solide expérience pratique dans la création d'applications logicielles évolutives.</w:t>
       </w:r>
     </w:p>
     <w:p>
@@ -3547,23 +3561,7 @@
           <w:bCs/>
           <w:lang w:val="en-CA"/>
         </w:rPr>
-        <w:t xml:space="preserve">Adobe Premiere Pro, Adobe Photoshop, </w:t>
-      </w:r>
-      <w:proofErr w:type="spellStart"/>
-      <w:r>
-        <w:rPr>
-          <w:bCs/>
-          <w:lang w:val="en-CA"/>
-        </w:rPr>
-        <w:t>Pixaki</w:t>
-      </w:r>
-      <w:proofErr w:type="spellEnd"/>
-      <w:r>
-        <w:rPr>
-          <w:bCs/>
-          <w:lang w:val="en-CA"/>
-        </w:rPr>
-        <w:t>.</w:t>
+        <w:t>Adobe Premiere Pro, Adobe Photoshop, Pixaki.</w:t>
       </w:r>
     </w:p>
     <w:p>
@@ -3726,7 +3724,6 @@
         </w:rPr>
         <w:tab/>
       </w:r>
-      <w:proofErr w:type="spellStart"/>
       <w:r>
         <w:rPr>
           <w:b/>
@@ -3743,17 +3740,7 @@
           <w:color w:val="000000"/>
           <w:lang w:val="fr-CA"/>
         </w:rPr>
-        <w:t>Lab</w:t>
-      </w:r>
-      <w:proofErr w:type="spellEnd"/>
-      <w:r>
-        <w:rPr>
-          <w:b/>
-          <w:i/>
-          <w:color w:val="000000"/>
-          <w:lang w:val="fr-CA"/>
-        </w:rPr>
-        <w:t xml:space="preserve">. </w:t>
+        <w:t xml:space="preserve">Lab. </w:t>
       </w:r>
       <w:r>
         <w:rPr>
@@ -3793,23 +3780,13 @@
         </w:rPr>
         <w:t xml:space="preserve">        </w:t>
       </w:r>
-      <w:proofErr w:type="gramStart"/>
-      <w:r>
-        <w:rPr>
-          <w:i/>
-          <w:color w:val="000000"/>
-          <w:lang w:val="fr-CA"/>
-        </w:rPr>
-        <w:t>mai</w:t>
-      </w:r>
-      <w:proofErr w:type="gramEnd"/>
-      <w:r>
-        <w:rPr>
-          <w:i/>
-          <w:color w:val="000000"/>
-          <w:lang w:val="fr-CA"/>
-        </w:rPr>
-        <w:t xml:space="preserve"> 2024</w:t>
+      <w:r>
+        <w:rPr>
+          <w:i/>
+          <w:color w:val="000000"/>
+          <w:lang w:val="fr-CA"/>
+        </w:rPr>
+        <w:t>mai 2024</w:t>
       </w:r>
       <w:r>
         <w:rPr>
@@ -3876,23 +3853,7 @@
           <w:color w:val="000000"/>
           <w:lang w:val="fr-CA"/>
         </w:rPr>
-        <w:t xml:space="preserve">Développement de </w:t>
-      </w:r>
-      <w:proofErr w:type="spellStart"/>
-      <w:r>
-        <w:rPr>
-          <w:color w:val="000000"/>
-          <w:lang w:val="fr-CA"/>
-        </w:rPr>
-        <w:t>MEDomicsLab</w:t>
-      </w:r>
-      <w:proofErr w:type="spellEnd"/>
-      <w:r>
-        <w:rPr>
-          <w:color w:val="000000"/>
-          <w:lang w:val="fr-CA"/>
-        </w:rPr>
-        <w:t xml:space="preserve">, une plateforme open-source pour intégrer l’IA dans le domaine de la santé. </w:t>
+        <w:t xml:space="preserve">Développement de MEDomicsLab, une plateforme open-source pour intégrer l’IA dans le domaine de la santé. </w:t>
       </w:r>
     </w:p>
     <w:p>
@@ -3919,23 +3880,7 @@
           <w:color w:val="000000"/>
           <w:lang w:val="fr-CA"/>
         </w:rPr>
-        <w:t xml:space="preserve">Amélioration des outils d’apprentissage automatique existants et développement de nouvelles fonctionnalités pour </w:t>
-      </w:r>
-      <w:proofErr w:type="spellStart"/>
-      <w:r>
-        <w:rPr>
-          <w:color w:val="000000"/>
-          <w:lang w:val="fr-CA"/>
-        </w:rPr>
-        <w:t>MEDomicsLab</w:t>
-      </w:r>
-      <w:proofErr w:type="spellEnd"/>
-      <w:r>
-        <w:rPr>
-          <w:color w:val="000000"/>
-          <w:lang w:val="fr-CA"/>
-        </w:rPr>
-        <w:t>.</w:t>
+        <w:t>Amélioration des outils d’apprentissage automatique existants et développement de nouvelles fonctionnalités pour MEDomicsLab.</w:t>
       </w:r>
     </w:p>
     <w:p>
@@ -4031,21 +3976,7 @@
         <w:rPr>
           <w:lang w:val="fr-CA"/>
         </w:rPr>
-        <w:t xml:space="preserve">'ai contribué au développement tant du frontend que du backend : en améliorant l'interface utilisateur avec </w:t>
-      </w:r>
-      <w:proofErr w:type="spellStart"/>
-      <w:r>
-        <w:rPr>
-          <w:lang w:val="fr-CA"/>
-        </w:rPr>
-        <w:t>ReactJS</w:t>
-      </w:r>
-      <w:proofErr w:type="spellEnd"/>
-      <w:r>
-        <w:rPr>
-          <w:lang w:val="fr-CA"/>
-        </w:rPr>
-        <w:t xml:space="preserve"> et en refactorisant et développant de nouveaux scripts Python pour assurer une communication efficace avec la nouvelle base de données.</w:t>
+        <w:t>'ai contribué au développement tant du frontend que du backend : en améliorant l'interface utilisateur avec ReactJS et en refactorisant et développant de nouveaux scripts Python pour assurer une communication efficace avec la nouvelle base de données.</w:t>
       </w:r>
     </w:p>
     <w:p>
@@ -4089,41 +4020,13 @@
         </w:rPr>
         <w:t xml:space="preserve">MongoDB, </w:t>
       </w:r>
-      <w:proofErr w:type="spellStart"/>
       <w:r>
         <w:rPr>
           <w:b/>
           <w:bCs/>
           <w:lang w:val="fr-CA"/>
         </w:rPr>
-        <w:t>Electron</w:t>
-      </w:r>
-      <w:proofErr w:type="spellEnd"/>
-      <w:r>
-        <w:rPr>
-          <w:b/>
-          <w:bCs/>
-          <w:lang w:val="fr-CA"/>
-        </w:rPr>
-        <w:t xml:space="preserve">, </w:t>
-      </w:r>
-      <w:proofErr w:type="spellStart"/>
-      <w:r>
-        <w:rPr>
-          <w:b/>
-          <w:bCs/>
-          <w:lang w:val="fr-CA"/>
-        </w:rPr>
-        <w:t>ReactJS</w:t>
-      </w:r>
-      <w:proofErr w:type="spellEnd"/>
-      <w:r>
-        <w:rPr>
-          <w:b/>
-          <w:bCs/>
-          <w:lang w:val="fr-CA"/>
-        </w:rPr>
-        <w:t>, Git.</w:t>
+        <w:t>Electron, ReactJS, Git.</w:t>
       </w:r>
     </w:p>
     <w:p>
@@ -4212,7 +4115,6 @@
         </w:rPr>
         <w:tab/>
       </w:r>
-      <w:proofErr w:type="spellStart"/>
       <w:r>
         <w:rPr>
           <w:b/>
@@ -4222,7 +4124,6 @@
         </w:rPr>
         <w:t>Sherweb</w:t>
       </w:r>
-      <w:proofErr w:type="spellEnd"/>
       <w:r>
         <w:rPr>
           <w:i/>
@@ -4554,25 +4455,14 @@
         </w:rPr>
         <w:tab/>
       </w:r>
-      <w:proofErr w:type="spellStart"/>
-      <w:r>
-        <w:rPr>
-          <w:b/>
-          <w:i/>
-          <w:color w:val="000000"/>
-          <w:lang w:val="fr-CA"/>
-        </w:rPr>
-        <w:t>Qwatro</w:t>
-      </w:r>
-      <w:proofErr w:type="spellEnd"/>
-      <w:r>
-        <w:rPr>
-          <w:b/>
-          <w:i/>
-          <w:color w:val="000000"/>
-          <w:lang w:val="fr-CA"/>
-        </w:rPr>
-        <w:t xml:space="preserve"> Inc.</w:t>
+      <w:r>
+        <w:rPr>
+          <w:b/>
+          <w:i/>
+          <w:color w:val="000000"/>
+          <w:lang w:val="fr-CA"/>
+        </w:rPr>
+        <w:t>Qwatro Inc.</w:t>
       </w:r>
       <w:r>
         <w:rPr>
@@ -5589,19 +5479,8 @@
           <w:color w:val="000000"/>
           <w:lang w:val="fr-CA"/>
         </w:rPr>
-        <w:t xml:space="preserve"> </w:t>
-      </w:r>
-      <w:proofErr w:type="spellStart"/>
-      <w:r>
-        <w:rPr>
-          <w:b/>
-          <w:bCs/>
-          <w:color w:val="000000"/>
-          <w:lang w:val="fr-CA"/>
-        </w:rPr>
-        <w:t>React</w:t>
-      </w:r>
-      <w:proofErr w:type="spellEnd"/>
+        <w:t xml:space="preserve"> React</w:t>
+      </w:r>
       <w:r>
         <w:rPr>
           <w:b/>
@@ -7953,6 +7832,7 @@
   <w:style w:type="character" w:default="1" w:styleId="Policepardfaut">
     <w:name w:val="Default Paragraph Font"/>
     <w:uiPriority w:val="1"/>
+    <w:semiHidden/>
     <w:unhideWhenUsed/>
   </w:style>
   <w:style w:type="table" w:default="1" w:styleId="TableauNormal">

--- a/Resumes/Resumes.docx
+++ b/Resumes/Resumes.docx
@@ -67,6 +67,7 @@
         </w:rPr>
         <w:t>(</w:t>
       </w:r>
+      <w:proofErr w:type="gramStart"/>
       <w:r>
         <w:rPr>
           <w:lang w:val="fr-CA"/>
@@ -79,6 +80,7 @@
         </w:rPr>
         <w:t>)-</w:t>
       </w:r>
+      <w:proofErr w:type="gramEnd"/>
       <w:r>
         <w:rPr>
           <w:lang w:val="fr-CA"/>
@@ -109,33 +111,46 @@
           <w:lang w:val="fr-CA"/>
         </w:rPr>
         <w:t xml:space="preserve">| Email: </w:t>
+      </w:r>
+      <w:r>
+        <w:rPr>
+          <w:lang w:val="fr-CA"/>
+        </w:rPr>
+        <w:t>Charles.ipps1998</w:t>
+      </w:r>
+      <w:r>
+        <w:rPr>
+          <w:lang w:val="fr-CA"/>
+        </w:rPr>
+        <w:t>@gmail.com</w:t>
+      </w:r>
+      <w:r>
+        <w:rPr>
+          <w:b/>
+          <w:lang w:val="fr-CA"/>
+        </w:rPr>
+        <w:t xml:space="preserve">| </w:t>
+      </w:r>
+      <w:proofErr w:type="spellStart"/>
+      <w:r>
+        <w:rPr>
+          <w:b/>
+          <w:lang w:val="fr-CA"/>
+        </w:rPr>
+        <w:t>Website</w:t>
+      </w:r>
+      <w:proofErr w:type="spellEnd"/>
+      <w:r>
+        <w:rPr>
+          <w:b/>
+          <w:lang w:val="fr-CA"/>
+        </w:rPr>
+        <w:t xml:space="preserve">: </w:t>
       </w:r>
       <w:hyperlink r:id="rId8" w:history="1">
         <w:r>
           <w:rPr>
-            <w:rStyle w:val="Lienhypertexte"/>
-            <w:lang w:val="fr-CA"/>
-          </w:rPr>
-          <w:t>ippc2001@usherbrooke.ca</w:t>
-        </w:r>
-      </w:hyperlink>
-      <w:r>
-        <w:rPr>
-          <w:lang w:val="fr-CA"/>
-        </w:rPr>
-        <w:t xml:space="preserve"> </w:t>
-      </w:r>
-      <w:r>
-        <w:rPr>
-          <w:b/>
-          <w:lang w:val="fr-CA"/>
-        </w:rPr>
-        <w:t xml:space="preserve">| Website: </w:t>
-      </w:r>
-      <w:hyperlink r:id="rId9" w:history="1">
-        <w:r>
-          <w:rPr>
-            <w:rStyle w:val="Lienhypertexte"/>
+            <w:rStyle w:val="Hyperlink"/>
             <w:bCs/>
             <w:lang w:val="fr-CA"/>
           </w:rPr>
@@ -159,15 +174,25 @@
         </w:rPr>
         <w:t xml:space="preserve">LinkedIn: </w:t>
       </w:r>
-      <w:hyperlink r:id="rId10" w:history="1">
+      <w:hyperlink r:id="rId9" w:history="1">
         <w:r>
           <w:rPr>
-            <w:rStyle w:val="Lienhypertexte"/>
+            <w:rStyle w:val="Hyperlink"/>
             <w:bCs/>
             <w:lang w:val="en-CA"/>
           </w:rPr>
-          <w:t>linkedin.com/in/coipp</w:t>
+          <w:t>linkedin.com/in/</w:t>
         </w:r>
+        <w:proofErr w:type="spellStart"/>
+        <w:r>
+          <w:rPr>
+            <w:rStyle w:val="Hyperlink"/>
+            <w:bCs/>
+            <w:lang w:val="en-CA"/>
+          </w:rPr>
+          <w:t>coipp</w:t>
+        </w:r>
+        <w:proofErr w:type="spellEnd"/>
       </w:hyperlink>
     </w:p>
     <w:p>
@@ -204,7 +229,7 @@
     </w:p>
     <w:p>
       <w:pPr>
-        <w:pStyle w:val="Paragraphedeliste"/>
+        <w:pStyle w:val="ListParagraph"/>
         <w:numPr>
           <w:ilvl w:val="0"/>
           <w:numId w:val="12"/>
@@ -224,7 +249,7 @@
     </w:p>
     <w:p>
       <w:pPr>
-        <w:pStyle w:val="Paragraphedeliste"/>
+        <w:pStyle w:val="ListParagraph"/>
         <w:numPr>
           <w:ilvl w:val="0"/>
           <w:numId w:val="12"/>
@@ -244,7 +269,7 @@
     </w:p>
     <w:p>
       <w:pPr>
-        <w:pStyle w:val="Paragraphedeliste"/>
+        <w:pStyle w:val="ListParagraph"/>
         <w:numPr>
           <w:ilvl w:val="0"/>
           <w:numId w:val="12"/>
@@ -501,6 +526,7 @@
       <w:r>
         <w:tab/>
       </w:r>
+      <w:proofErr w:type="gramStart"/>
       <w:r>
         <w:tab/>
       </w:r>
@@ -511,7 +537,11 @@
         <w:t xml:space="preserve"> </w:t>
       </w:r>
       <w:r>
-        <w:t>Bachelor of Business Administration</w:t>
+        <w:t>Bachelor</w:t>
+      </w:r>
+      <w:proofErr w:type="gramEnd"/>
+      <w:r>
+        <w:t xml:space="preserve"> of Business Administration</w:t>
       </w:r>
       <w:r>
         <w:t xml:space="preserve"> (2-year major)</w:t>
@@ -815,8 +845,16 @@
         <w:rPr>
           <w:bCs/>
         </w:rPr>
-        <w:t>Adobe Premiere Pro, Adobe Photoshop, Pixaki</w:t>
-      </w:r>
+        <w:t xml:space="preserve">Adobe Premiere Pro, Adobe Photoshop, </w:t>
+      </w:r>
+      <w:proofErr w:type="spellStart"/>
+      <w:r>
+        <w:rPr>
+          <w:bCs/>
+        </w:rPr>
+        <w:t>Pixaki</w:t>
+      </w:r>
+      <w:proofErr w:type="spellEnd"/>
       <w:r>
         <w:rPr>
           <w:bCs/>
@@ -962,6 +1000,7 @@
         </w:rPr>
         <w:t xml:space="preserve">   </w:t>
       </w:r>
+      <w:proofErr w:type="spellStart"/>
       <w:r>
         <w:rPr>
           <w:b/>
@@ -978,6 +1017,7 @@
         </w:rPr>
         <w:t>Lab</w:t>
       </w:r>
+      <w:proofErr w:type="spellEnd"/>
       <w:r>
         <w:rPr>
           <w:b/>
@@ -1054,7 +1094,21 @@
         <w:rPr>
           <w:color w:val="000000"/>
         </w:rPr>
-        <w:t>Development of MEDomicsLab, an open-source platform for integrating AI into healthcare.</w:t>
+        <w:t xml:space="preserve">Development of </w:t>
+      </w:r>
+      <w:proofErr w:type="spellStart"/>
+      <w:r>
+        <w:rPr>
+          <w:color w:val="000000"/>
+        </w:rPr>
+        <w:t>MEDomicsLab</w:t>
+      </w:r>
+      <w:proofErr w:type="spellEnd"/>
+      <w:r>
+        <w:rPr>
+          <w:color w:val="000000"/>
+        </w:rPr>
+        <w:t>, an open-source platform for integrating AI into healthcare.</w:t>
       </w:r>
     </w:p>
     <w:p>
@@ -1073,7 +1127,15 @@
         <w:spacing w:line="276" w:lineRule="auto"/>
       </w:pPr>
       <w:r>
-        <w:t>Enhanced existing machine learning tools and developed new features for MEDomicsLab.</w:t>
+        <w:t xml:space="preserve">Enhanced existing machine learning tools and developed new features for </w:t>
+      </w:r>
+      <w:proofErr w:type="spellStart"/>
+      <w:r>
+        <w:t>MEDomicsLab</w:t>
+      </w:r>
+      <w:proofErr w:type="spellEnd"/>
+      <w:r>
+        <w:t>.</w:t>
       </w:r>
     </w:p>
     <w:p>
@@ -1313,8 +1375,18 @@
           <w:i/>
           <w:color w:val="000000"/>
         </w:rPr>
-        <w:t xml:space="preserve"> Sherweb</w:t>
-      </w:r>
+        <w:t xml:space="preserve"> </w:t>
+      </w:r>
+      <w:proofErr w:type="spellStart"/>
+      <w:r>
+        <w:rPr>
+          <w:b/>
+          <w:i/>
+          <w:color w:val="000000"/>
+        </w:rPr>
+        <w:t>Sherweb</w:t>
+      </w:r>
+      <w:proofErr w:type="spellEnd"/>
       <w:r>
         <w:rPr>
           <w:i/>
@@ -1496,7 +1568,15 @@
         <w:t xml:space="preserve"> </w:t>
       </w:r>
       <w:r>
-        <w:t xml:space="preserve">the older Paysafe system from the application. This involved navigating a complex codebase primarily in C# to successfully implement the new software. </w:t>
+        <w:t xml:space="preserve">the older </w:t>
+      </w:r>
+      <w:proofErr w:type="spellStart"/>
+      <w:r>
+        <w:t>Paysafe</w:t>
+      </w:r>
+      <w:proofErr w:type="spellEnd"/>
+      <w:r>
+        <w:t xml:space="preserve"> system from the application. This involved navigating a complex codebase primarily in C# to successfully implement the new software. </w:t>
       </w:r>
     </w:p>
     <w:p>
@@ -1622,7 +1702,25 @@
           <w:i/>
           <w:color w:val="000000"/>
         </w:rPr>
-        <w:t xml:space="preserve"> Qwatro Inc.</w:t>
+        <w:t xml:space="preserve"> </w:t>
+      </w:r>
+      <w:proofErr w:type="spellStart"/>
+      <w:r>
+        <w:rPr>
+          <w:b/>
+          <w:i/>
+          <w:color w:val="000000"/>
+        </w:rPr>
+        <w:t>Qwatro</w:t>
+      </w:r>
+      <w:proofErr w:type="spellEnd"/>
+      <w:r>
+        <w:rPr>
+          <w:b/>
+          <w:i/>
+          <w:color w:val="000000"/>
+        </w:rPr>
+        <w:t xml:space="preserve"> Inc.</w:t>
       </w:r>
       <w:r>
         <w:rPr>
@@ -1958,13 +2056,59 @@
         </w:rPr>
         <w:t xml:space="preserve">Coded Kingdoms, </w:t>
       </w:r>
-      <w:r>
-        <w:rPr>
-          <w:b/>
-          <w:i/>
-          <w:color w:val="000000"/>
-        </w:rPr>
-        <w:t>FindThePair, SudokuSolver, PythonCasino)</w:t>
+      <w:proofErr w:type="spellStart"/>
+      <w:r>
+        <w:rPr>
+          <w:b/>
+          <w:i/>
+          <w:color w:val="000000"/>
+        </w:rPr>
+        <w:t>FindThePair</w:t>
+      </w:r>
+      <w:proofErr w:type="spellEnd"/>
+      <w:r>
+        <w:rPr>
+          <w:b/>
+          <w:i/>
+          <w:color w:val="000000"/>
+        </w:rPr>
+        <w:t xml:space="preserve">, </w:t>
+      </w:r>
+      <w:proofErr w:type="spellStart"/>
+      <w:r>
+        <w:rPr>
+          <w:b/>
+          <w:i/>
+          <w:color w:val="000000"/>
+        </w:rPr>
+        <w:t>SudokuSolver</w:t>
+      </w:r>
+      <w:proofErr w:type="spellEnd"/>
+      <w:r>
+        <w:rPr>
+          <w:b/>
+          <w:i/>
+          <w:color w:val="000000"/>
+        </w:rPr>
+        <w:t xml:space="preserve">, </w:t>
+      </w:r>
+      <w:proofErr w:type="spellStart"/>
+      <w:r>
+        <w:rPr>
+          <w:b/>
+          <w:i/>
+          <w:color w:val="000000"/>
+        </w:rPr>
+        <w:t>PythonCasino</w:t>
+      </w:r>
+      <w:proofErr w:type="spellEnd"/>
+      <w:r>
+        <w:rPr>
+          <w:b/>
+          <w:i/>
+          <w:color w:val="000000"/>
+        </w:rPr>
+        <w:t>)</w:t>
       </w:r>
     </w:p>
     <w:p>
@@ -2074,7 +2218,25 @@
           <w:bCs/>
           <w:color w:val="000000"/>
         </w:rPr>
-        <w:t>, Godot (GDScript), Git.</w:t>
+        <w:t>, Godot (</w:t>
+      </w:r>
+      <w:proofErr w:type="spellStart"/>
+      <w:r>
+        <w:rPr>
+          <w:b/>
+          <w:bCs/>
+          <w:color w:val="000000"/>
+        </w:rPr>
+        <w:t>GDScript</w:t>
+      </w:r>
+      <w:proofErr w:type="spellEnd"/>
+      <w:r>
+        <w:rPr>
+          <w:b/>
+          <w:bCs/>
+          <w:color w:val="000000"/>
+        </w:rPr>
+        <w:t>), Git.</w:t>
       </w:r>
     </w:p>
     <w:p>
@@ -2198,8 +2360,18 @@
           <w:bCs/>
           <w:color w:val="000000"/>
         </w:rPr>
-        <w:t>Python, various Python Librairies</w:t>
-      </w:r>
+        <w:t xml:space="preserve">Python, various Python </w:t>
+      </w:r>
+      <w:proofErr w:type="spellStart"/>
+      <w:r>
+        <w:rPr>
+          <w:b/>
+          <w:bCs/>
+          <w:color w:val="000000"/>
+        </w:rPr>
+        <w:t>Librairies</w:t>
+      </w:r>
+      <w:proofErr w:type="spellEnd"/>
       <w:r>
         <w:rPr>
           <w:b/>
@@ -2363,7 +2535,21 @@
         <w:rPr>
           <w:color w:val="000000"/>
         </w:rPr>
-        <w:t xml:space="preserve">Research conducted at Fleurimont Hospital in Sherbrooke, Quebec, Canada. </w:t>
+        <w:t xml:space="preserve">Research conducted at </w:t>
+      </w:r>
+      <w:proofErr w:type="spellStart"/>
+      <w:r>
+        <w:rPr>
+          <w:color w:val="000000"/>
+        </w:rPr>
+        <w:t>Fleurimont</w:t>
+      </w:r>
+      <w:proofErr w:type="spellEnd"/>
+      <w:r>
+        <w:rPr>
+          <w:color w:val="000000"/>
+        </w:rPr>
+        <w:t xml:space="preserve"> Hospital in Sherbrooke, Quebec, Canada. </w:t>
       </w:r>
     </w:p>
     <w:p>
@@ -2667,7 +2853,21 @@
         <w:rPr>
           <w:color w:val="000000"/>
         </w:rPr>
-        <w:t>Others: Leetcode, Video games, Music.</w:t>
+        <w:t xml:space="preserve">Others: </w:t>
+      </w:r>
+      <w:proofErr w:type="spellStart"/>
+      <w:r>
+        <w:rPr>
+          <w:color w:val="000000"/>
+        </w:rPr>
+        <w:t>Leetcode</w:t>
+      </w:r>
+      <w:proofErr w:type="spellEnd"/>
+      <w:r>
+        <w:rPr>
+          <w:color w:val="000000"/>
+        </w:rPr>
+        <w:t>, Video games, Music.</w:t>
       </w:r>
       <w:r>
         <w:rPr>
@@ -2743,77 +2943,79 @@
         <w:jc w:val="center"/>
         <w:rPr>
           <w:bCs/>
-          <w:lang w:val="fr-CA"/>
-        </w:rPr>
-      </w:pPr>
-      <w:r>
-        <w:rPr>
-          <w:b/>
-          <w:lang w:val="fr-CA"/>
-        </w:rPr>
-        <w:t>Téléphone</w:t>
-      </w:r>
-      <w:r>
-        <w:rPr>
-          <w:b/>
-          <w:lang w:val="fr-CA"/>
-        </w:rPr>
-        <w:t xml:space="preserve">: </w:t>
-      </w:r>
-      <w:r>
-        <w:rPr>
-          <w:lang w:val="fr-CA"/>
-        </w:rPr>
-        <w:t xml:space="preserve">(438)-827-2307 </w:t>
-      </w:r>
-      <w:r>
-        <w:rPr>
-          <w:b/>
+          <w:sz w:val="22"/>
+          <w:szCs w:val="22"/>
+          <w:lang w:val="fr-CA"/>
+        </w:rPr>
+      </w:pPr>
+      <w:r>
+        <w:rPr>
+          <w:b/>
+          <w:sz w:val="22"/>
+          <w:szCs w:val="22"/>
+          <w:lang w:val="fr-CA"/>
+        </w:rPr>
+        <w:t xml:space="preserve">Téléphone: </w:t>
+      </w:r>
+      <w:r>
+        <w:rPr>
+          <w:sz w:val="22"/>
+          <w:szCs w:val="22"/>
+          <w:lang w:val="fr-CA"/>
+        </w:rPr>
+        <w:t>(</w:t>
+      </w:r>
+      <w:proofErr w:type="gramStart"/>
+      <w:r>
+        <w:rPr>
+          <w:sz w:val="22"/>
+          <w:szCs w:val="22"/>
+          <w:lang w:val="fr-CA"/>
+        </w:rPr>
+        <w:t>438)-</w:t>
+      </w:r>
+      <w:proofErr w:type="gramEnd"/>
+      <w:r>
+        <w:rPr>
+          <w:sz w:val="22"/>
+          <w:szCs w:val="22"/>
+          <w:lang w:val="fr-CA"/>
+        </w:rPr>
+        <w:t xml:space="preserve">827-2307 </w:t>
+      </w:r>
+      <w:r>
+        <w:rPr>
+          <w:b/>
+          <w:sz w:val="22"/>
+          <w:szCs w:val="22"/>
           <w:lang w:val="fr-CA"/>
         </w:rPr>
         <w:t xml:space="preserve">| Email: </w:t>
       </w:r>
-      <w:hyperlink r:id="rId11" w:history="1">
+      <w:r>
+        <w:rPr>
+          <w:sz w:val="22"/>
+          <w:szCs w:val="22"/>
+          <w:lang w:val="fr-CA"/>
+        </w:rPr>
+        <w:t>Charles.ipps1998@gmail.com</w:t>
+      </w:r>
+      <w:r>
+        <w:rPr>
+          <w:b/>
+          <w:sz w:val="22"/>
+          <w:szCs w:val="22"/>
+          <w:lang w:val="fr-CA"/>
+        </w:rPr>
+        <w:t xml:space="preserve">| Site web: </w:t>
+      </w:r>
+      <w:hyperlink r:id="rId10" w:history="1">
         <w:r>
           <w:rPr>
-            <w:rStyle w:val="Lienhypertexte"/>
-            <w:lang w:val="fr-CA"/>
-          </w:rPr>
-          <w:t>ippc2001@usherbrooke.ca</w:t>
-        </w:r>
-      </w:hyperlink>
-      <w:r>
-        <w:rPr>
-          <w:lang w:val="fr-CA"/>
-        </w:rPr>
-        <w:t xml:space="preserve"> </w:t>
-      </w:r>
-      <w:r>
-        <w:rPr>
-          <w:b/>
-          <w:lang w:val="fr-CA"/>
-        </w:rPr>
-        <w:t xml:space="preserve">| </w:t>
-      </w:r>
-      <w:r>
-        <w:rPr>
-          <w:b/>
-          <w:lang w:val="fr-CA"/>
-        </w:rPr>
-        <w:t>Site web</w:t>
-      </w:r>
-      <w:r>
-        <w:rPr>
-          <w:b/>
-          <w:lang w:val="fr-CA"/>
-        </w:rPr>
-        <w:t xml:space="preserve">: </w:t>
-      </w:r>
-      <w:hyperlink r:id="rId12" w:history="1">
-        <w:r>
-          <w:rPr>
-            <w:rStyle w:val="Lienhypertexte"/>
+            <w:rStyle w:val="Hyperlink"/>
             <w:bCs/>
+            <w:sz w:val="22"/>
+            <w:szCs w:val="22"/>
             <w:lang w:val="fr-CA"/>
           </w:rPr>
           <w:t>CharlesOIpperciel.github.io</w:t>
@@ -2826,26 +3028,45 @@
         <w:jc w:val="center"/>
         <w:rPr>
           <w:bCs/>
+          <w:sz w:val="22"/>
+          <w:szCs w:val="22"/>
           <w:lang w:val="en-CA"/>
         </w:rPr>
       </w:pPr>
       <w:r>
         <w:rPr>
           <w:b/>
+          <w:sz w:val="22"/>
+          <w:szCs w:val="22"/>
           <w:lang w:val="en-CA"/>
         </w:rPr>
         <w:t xml:space="preserve">LinkedIn: </w:t>
       </w:r>
-      <w:hyperlink r:id="rId13" w:history="1">
+      <w:hyperlink r:id="rId11" w:history="1">
         <w:r>
           <w:rPr>
-            <w:rStyle w:val="Lienhypertexte"/>
+            <w:rStyle w:val="Hyperlink"/>
             <w:bCs/>
+            <w:sz w:val="22"/>
+            <w:szCs w:val="22"/>
             <w:u w:val="none"/>
             <w:lang w:val="en-CA"/>
           </w:rPr>
-          <w:t>linkedin.com/in/coipp</w:t>
+          <w:t>linkedin.com/in/</w:t>
         </w:r>
+        <w:proofErr w:type="spellStart"/>
+        <w:r>
+          <w:rPr>
+            <w:rStyle w:val="Hyperlink"/>
+            <w:bCs/>
+            <w:sz w:val="22"/>
+            <w:szCs w:val="22"/>
+            <w:u w:val="none"/>
+            <w:lang w:val="en-CA"/>
+          </w:rPr>
+          <w:t>coipp</w:t>
+        </w:r>
+        <w:proofErr w:type="spellEnd"/>
       </w:hyperlink>
     </w:p>
     <w:p>
@@ -2872,8 +3093,16 @@
         <w:rPr>
           <w:b/>
         </w:rPr>
-        <w:t>À propos</w:t>
-      </w:r>
+        <w:t xml:space="preserve">À </w:t>
+      </w:r>
+      <w:proofErr w:type="spellStart"/>
+      <w:r>
+        <w:rPr>
+          <w:b/>
+        </w:rPr>
+        <w:t>propos</w:t>
+      </w:r>
+      <w:proofErr w:type="spellEnd"/>
     </w:p>
     <w:p>
       <w:pPr>
@@ -2882,7 +3111,7 @@
     </w:p>
     <w:p>
       <w:pPr>
-        <w:pStyle w:val="Paragraphedeliste"/>
+        <w:pStyle w:val="ListParagraph"/>
         <w:numPr>
           <w:ilvl w:val="0"/>
           <w:numId w:val="13"/>
@@ -2904,7 +3133,7 @@
     </w:p>
     <w:p>
       <w:pPr>
-        <w:pStyle w:val="Paragraphedeliste"/>
+        <w:pStyle w:val="ListParagraph"/>
         <w:numPr>
           <w:ilvl w:val="0"/>
           <w:numId w:val="13"/>
@@ -2926,7 +3155,7 @@
     </w:p>
     <w:p>
       <w:pPr>
-        <w:pStyle w:val="Paragraphedeliste"/>
+        <w:pStyle w:val="ListParagraph"/>
         <w:numPr>
           <w:ilvl w:val="0"/>
           <w:numId w:val="13"/>
@@ -3509,18 +3738,27 @@
           <w:lang w:val="en-CA"/>
         </w:rPr>
       </w:pPr>
+      <w:proofErr w:type="spellStart"/>
       <w:r>
         <w:rPr>
           <w:b/>
           <w:lang w:val="en-CA"/>
         </w:rPr>
-        <w:t xml:space="preserve">Outils: </w:t>
-      </w:r>
-      <w:r>
-        <w:rPr>
-          <w:bCs/>
+        <w:t>Outils</w:t>
+      </w:r>
+      <w:proofErr w:type="spellEnd"/>
+      <w:r>
+        <w:rPr>
+          <w:b/>
           <w:lang w:val="en-CA"/>
         </w:rPr>
+        <w:t xml:space="preserve">: </w:t>
+      </w:r>
+      <w:r>
+        <w:rPr>
+          <w:bCs/>
+          <w:lang w:val="en-CA"/>
+        </w:rPr>
         <w:t xml:space="preserve">Git, Linux, Docker, Azure DevOps, Octopus, Datadog, CI/CD, </w:t>
       </w:r>
       <w:r>
@@ -3561,7 +3799,23 @@
           <w:bCs/>
           <w:lang w:val="en-CA"/>
         </w:rPr>
-        <w:t>Adobe Premiere Pro, Adobe Photoshop, Pixaki.</w:t>
+        <w:t xml:space="preserve">Adobe Premiere Pro, Adobe Photoshop, </w:t>
+      </w:r>
+      <w:proofErr w:type="spellStart"/>
+      <w:r>
+        <w:rPr>
+          <w:bCs/>
+          <w:lang w:val="en-CA"/>
+        </w:rPr>
+        <w:t>Pixaki</w:t>
+      </w:r>
+      <w:proofErr w:type="spellEnd"/>
+      <w:r>
+        <w:rPr>
+          <w:bCs/>
+          <w:lang w:val="en-CA"/>
+        </w:rPr>
+        <w:t>.</w:t>
       </w:r>
     </w:p>
     <w:p>
@@ -3724,6 +3978,7 @@
         </w:rPr>
         <w:tab/>
       </w:r>
+      <w:proofErr w:type="spellStart"/>
       <w:r>
         <w:rPr>
           <w:b/>
@@ -3740,7 +3995,17 @@
           <w:color w:val="000000"/>
           <w:lang w:val="fr-CA"/>
         </w:rPr>
-        <w:t xml:space="preserve">Lab. </w:t>
+        <w:t>Lab</w:t>
+      </w:r>
+      <w:proofErr w:type="spellEnd"/>
+      <w:r>
+        <w:rPr>
+          <w:b/>
+          <w:i/>
+          <w:color w:val="000000"/>
+          <w:lang w:val="fr-CA"/>
+        </w:rPr>
+        <w:t xml:space="preserve">. </w:t>
       </w:r>
       <w:r>
         <w:rPr>
@@ -3780,13 +4045,23 @@
         </w:rPr>
         <w:t xml:space="preserve">        </w:t>
       </w:r>
-      <w:r>
-        <w:rPr>
-          <w:i/>
-          <w:color w:val="000000"/>
-          <w:lang w:val="fr-CA"/>
-        </w:rPr>
-        <w:t>mai 2024</w:t>
+      <w:proofErr w:type="gramStart"/>
+      <w:r>
+        <w:rPr>
+          <w:i/>
+          <w:color w:val="000000"/>
+          <w:lang w:val="fr-CA"/>
+        </w:rPr>
+        <w:t>mai</w:t>
+      </w:r>
+      <w:proofErr w:type="gramEnd"/>
+      <w:r>
+        <w:rPr>
+          <w:i/>
+          <w:color w:val="000000"/>
+          <w:lang w:val="fr-CA"/>
+        </w:rPr>
+        <w:t xml:space="preserve"> 2024</w:t>
       </w:r>
       <w:r>
         <w:rPr>
@@ -3853,7 +4128,23 @@
           <w:color w:val="000000"/>
           <w:lang w:val="fr-CA"/>
         </w:rPr>
-        <w:t xml:space="preserve">Développement de MEDomicsLab, une plateforme open-source pour intégrer l’IA dans le domaine de la santé. </w:t>
+        <w:t xml:space="preserve">Développement de </w:t>
+      </w:r>
+      <w:proofErr w:type="spellStart"/>
+      <w:r>
+        <w:rPr>
+          <w:color w:val="000000"/>
+          <w:lang w:val="fr-CA"/>
+        </w:rPr>
+        <w:t>MEDomicsLab</w:t>
+      </w:r>
+      <w:proofErr w:type="spellEnd"/>
+      <w:r>
+        <w:rPr>
+          <w:color w:val="000000"/>
+          <w:lang w:val="fr-CA"/>
+        </w:rPr>
+        <w:t xml:space="preserve">, une plateforme open-source pour intégrer l’IA dans le domaine de la santé. </w:t>
       </w:r>
     </w:p>
     <w:p>
@@ -3880,7 +4171,23 @@
           <w:color w:val="000000"/>
           <w:lang w:val="fr-CA"/>
         </w:rPr>
-        <w:t>Amélioration des outils d’apprentissage automatique existants et développement de nouvelles fonctionnalités pour MEDomicsLab.</w:t>
+        <w:t xml:space="preserve">Amélioration des outils d’apprentissage automatique existants et développement de nouvelles fonctionnalités pour </w:t>
+      </w:r>
+      <w:proofErr w:type="spellStart"/>
+      <w:r>
+        <w:rPr>
+          <w:color w:val="000000"/>
+          <w:lang w:val="fr-CA"/>
+        </w:rPr>
+        <w:t>MEDomicsLab</w:t>
+      </w:r>
+      <w:proofErr w:type="spellEnd"/>
+      <w:r>
+        <w:rPr>
+          <w:color w:val="000000"/>
+          <w:lang w:val="fr-CA"/>
+        </w:rPr>
+        <w:t>.</w:t>
       </w:r>
     </w:p>
     <w:p>
@@ -3976,7 +4283,21 @@
         <w:rPr>
           <w:lang w:val="fr-CA"/>
         </w:rPr>
-        <w:t>'ai contribué au développement tant du frontend que du backend : en améliorant l'interface utilisateur avec ReactJS et en refactorisant et développant de nouveaux scripts Python pour assurer une communication efficace avec la nouvelle base de données.</w:t>
+        <w:t xml:space="preserve">'ai contribué au développement tant du frontend que du backend : en améliorant l'interface utilisateur avec </w:t>
+      </w:r>
+      <w:proofErr w:type="spellStart"/>
+      <w:r>
+        <w:rPr>
+          <w:lang w:val="fr-CA"/>
+        </w:rPr>
+        <w:t>ReactJS</w:t>
+      </w:r>
+      <w:proofErr w:type="spellEnd"/>
+      <w:r>
+        <w:rPr>
+          <w:lang w:val="fr-CA"/>
+        </w:rPr>
+        <w:t xml:space="preserve"> et en refactorisant et développant de nouveaux scripts Python pour assurer une communication efficace avec la nouvelle base de données.</w:t>
       </w:r>
     </w:p>
     <w:p>
@@ -4020,13 +4341,41 @@
         </w:rPr>
         <w:t xml:space="preserve">MongoDB, </w:t>
       </w:r>
-      <w:r>
-        <w:rPr>
-          <w:b/>
-          <w:bCs/>
-          <w:lang w:val="fr-CA"/>
-        </w:rPr>
-        <w:t>Electron, ReactJS, Git.</w:t>
+      <w:proofErr w:type="spellStart"/>
+      <w:r>
+        <w:rPr>
+          <w:b/>
+          <w:bCs/>
+          <w:lang w:val="fr-CA"/>
+        </w:rPr>
+        <w:t>Electron</w:t>
+      </w:r>
+      <w:proofErr w:type="spellEnd"/>
+      <w:r>
+        <w:rPr>
+          <w:b/>
+          <w:bCs/>
+          <w:lang w:val="fr-CA"/>
+        </w:rPr>
+        <w:t xml:space="preserve">, </w:t>
+      </w:r>
+      <w:proofErr w:type="spellStart"/>
+      <w:r>
+        <w:rPr>
+          <w:b/>
+          <w:bCs/>
+          <w:lang w:val="fr-CA"/>
+        </w:rPr>
+        <w:t>ReactJS</w:t>
+      </w:r>
+      <w:proofErr w:type="spellEnd"/>
+      <w:r>
+        <w:rPr>
+          <w:b/>
+          <w:bCs/>
+          <w:lang w:val="fr-CA"/>
+        </w:rPr>
+        <w:t>, Git.</w:t>
       </w:r>
     </w:p>
     <w:p>
@@ -4115,6 +4464,7 @@
         </w:rPr>
         <w:tab/>
       </w:r>
+      <w:proofErr w:type="spellStart"/>
       <w:r>
         <w:rPr>
           <w:b/>
@@ -4124,6 +4474,7 @@
         </w:rPr>
         <w:t>Sherweb</w:t>
       </w:r>
+      <w:proofErr w:type="spellEnd"/>
       <w:r>
         <w:rPr>
           <w:i/>
@@ -4284,8 +4635,16 @@
         <w:rPr>
           <w:lang w:val="fr-CA"/>
         </w:rPr>
-        <w:t>J'ai intégré Braintree</w:t>
-      </w:r>
+        <w:t xml:space="preserve">J'ai intégré </w:t>
+      </w:r>
+      <w:proofErr w:type="spellStart"/>
+      <w:r>
+        <w:rPr>
+          <w:lang w:val="fr-CA"/>
+        </w:rPr>
+        <w:t>Braintree</w:t>
+      </w:r>
+      <w:proofErr w:type="spellEnd"/>
       <w:r>
         <w:rPr>
           <w:lang w:val="fr-CA"/>
@@ -4329,7 +4688,21 @@
         <w:rPr>
           <w:lang w:val="fr-CA"/>
         </w:rPr>
-        <w:t>'ai supprimé l'ancien système Paysafe de l'application. Cela a impliqué de naviguer dans une base de code complexe principalement en C# pour mettre en œuvre avec succès le nouveau logiciel.</w:t>
+        <w:t xml:space="preserve">'ai supprimé l'ancien système </w:t>
+      </w:r>
+      <w:proofErr w:type="spellStart"/>
+      <w:r>
+        <w:rPr>
+          <w:lang w:val="fr-CA"/>
+        </w:rPr>
+        <w:t>Paysafe</w:t>
+      </w:r>
+      <w:proofErr w:type="spellEnd"/>
+      <w:r>
+        <w:rPr>
+          <w:lang w:val="fr-CA"/>
+        </w:rPr>
+        <w:t xml:space="preserve"> de l'application. Cela a impliqué de naviguer dans une base de code complexe principalement en C# pour mettre en œuvre avec succès le nouveau logiciel.</w:t>
       </w:r>
     </w:p>
     <w:p>
@@ -4363,7 +4736,25 @@
           <w:bCs/>
           <w:lang w:val="fr-CA"/>
         </w:rPr>
-        <w:t>C#, .NET, Azure DevOps, Datadog, Octopus, Git, MySQL.</w:t>
+        <w:t xml:space="preserve">C#, .NET, Azure DevOps, </w:t>
+      </w:r>
+      <w:proofErr w:type="spellStart"/>
+      <w:r>
+        <w:rPr>
+          <w:b/>
+          <w:bCs/>
+          <w:lang w:val="fr-CA"/>
+        </w:rPr>
+        <w:t>Datadog</w:t>
+      </w:r>
+      <w:proofErr w:type="spellEnd"/>
+      <w:r>
+        <w:rPr>
+          <w:b/>
+          <w:bCs/>
+          <w:lang w:val="fr-CA"/>
+        </w:rPr>
+        <w:t>, Octopus, Git, MySQL.</w:t>
       </w:r>
     </w:p>
     <w:p>
@@ -4455,14 +4846,25 @@
         </w:rPr>
         <w:tab/>
       </w:r>
-      <w:r>
-        <w:rPr>
-          <w:b/>
-          <w:i/>
-          <w:color w:val="000000"/>
-          <w:lang w:val="fr-CA"/>
-        </w:rPr>
-        <w:t>Qwatro Inc.</w:t>
+      <w:proofErr w:type="spellStart"/>
+      <w:r>
+        <w:rPr>
+          <w:b/>
+          <w:i/>
+          <w:color w:val="000000"/>
+          <w:lang w:val="fr-CA"/>
+        </w:rPr>
+        <w:t>Qwatro</w:t>
+      </w:r>
+      <w:proofErr w:type="spellEnd"/>
+      <w:r>
+        <w:rPr>
+          <w:b/>
+          <w:i/>
+          <w:color w:val="000000"/>
+          <w:lang w:val="fr-CA"/>
+        </w:rPr>
+        <w:t xml:space="preserve"> Inc.</w:t>
       </w:r>
       <w:r>
         <w:rPr>
@@ -4815,14 +5217,45 @@
         </w:rPr>
         <w:t>Jeux et solveurs (</w:t>
       </w:r>
-      <w:r>
-        <w:rPr>
-          <w:b/>
-          <w:i/>
-          <w:color w:val="000000"/>
-          <w:lang w:val="fr-CA"/>
-        </w:rPr>
-        <w:t xml:space="preserve">Coded Kingdoms, </w:t>
+      <w:proofErr w:type="spellStart"/>
+      <w:r>
+        <w:rPr>
+          <w:b/>
+          <w:i/>
+          <w:color w:val="000000"/>
+          <w:lang w:val="fr-CA"/>
+        </w:rPr>
+        <w:t>Coded</w:t>
+      </w:r>
+      <w:proofErr w:type="spellEnd"/>
+      <w:r>
+        <w:rPr>
+          <w:b/>
+          <w:i/>
+          <w:color w:val="000000"/>
+          <w:lang w:val="fr-CA"/>
+        </w:rPr>
+        <w:t xml:space="preserve"> </w:t>
+      </w:r>
+      <w:proofErr w:type="spellStart"/>
+      <w:r>
+        <w:rPr>
+          <w:b/>
+          <w:i/>
+          <w:color w:val="000000"/>
+          <w:lang w:val="fr-CA"/>
+        </w:rPr>
+        <w:t>Kingdoms</w:t>
+      </w:r>
+      <w:proofErr w:type="spellEnd"/>
+      <w:r>
+        <w:rPr>
+          <w:b/>
+          <w:i/>
+          <w:color w:val="000000"/>
+          <w:lang w:val="fr-CA"/>
+        </w:rPr>
+        <w:t xml:space="preserve">, </w:t>
       </w:r>
       <w:r>
         <w:rPr>
@@ -4955,6 +5388,7 @@
           <w:lang w:val="fr-CA"/>
         </w:rPr>
       </w:pPr>
+      <w:proofErr w:type="spellStart"/>
       <w:r>
         <w:rPr>
           <w:i/>
@@ -4962,8 +5396,29 @@
           <w:color w:val="000000"/>
           <w:lang w:val="fr-CA"/>
         </w:rPr>
-        <w:t>Coded Kingdoms</w:t>
-      </w:r>
+        <w:t>Coded</w:t>
+      </w:r>
+      <w:proofErr w:type="spellEnd"/>
+      <w:r>
+        <w:rPr>
+          <w:i/>
+          <w:iCs/>
+          <w:color w:val="000000"/>
+          <w:lang w:val="fr-CA"/>
+        </w:rPr>
+        <w:t xml:space="preserve"> </w:t>
+      </w:r>
+      <w:proofErr w:type="spellStart"/>
+      <w:r>
+        <w:rPr>
+          <w:i/>
+          <w:iCs/>
+          <w:color w:val="000000"/>
+          <w:lang w:val="fr-CA"/>
+        </w:rPr>
+        <w:t>Kingdoms</w:t>
+      </w:r>
+      <w:proofErr w:type="spellEnd"/>
       <w:r>
         <w:rPr>
           <w:color w:val="000000"/>
@@ -5018,8 +5473,19 @@
           <w:color w:val="000000"/>
           <w:lang w:val="fr-CA"/>
         </w:rPr>
-        <w:t>Python, JavaScript/HTML/CSS, React</w:t>
-      </w:r>
+        <w:t xml:space="preserve">Python, JavaScript/HTML/CSS, </w:t>
+      </w:r>
+      <w:proofErr w:type="spellStart"/>
+      <w:r>
+        <w:rPr>
+          <w:b/>
+          <w:bCs/>
+          <w:color w:val="000000"/>
+          <w:lang w:val="fr-CA"/>
+        </w:rPr>
+        <w:t>React</w:t>
+      </w:r>
+      <w:proofErr w:type="spellEnd"/>
       <w:r>
         <w:rPr>
           <w:b/>
@@ -5312,7 +5778,27 @@
           <w:color w:val="000000"/>
           <w:lang w:val="fr-CA"/>
         </w:rPr>
-        <w:t xml:space="preserve"> &amp; Calc. de doses d’insuline</w:t>
+        <w:t xml:space="preserve"> &amp; Calc. </w:t>
+      </w:r>
+      <w:proofErr w:type="gramStart"/>
+      <w:r>
+        <w:rPr>
+          <w:b/>
+          <w:i/>
+          <w:color w:val="000000"/>
+          <w:lang w:val="fr-CA"/>
+        </w:rPr>
+        <w:t>de</w:t>
+      </w:r>
+      <w:proofErr w:type="gramEnd"/>
+      <w:r>
+        <w:rPr>
+          <w:b/>
+          <w:i/>
+          <w:color w:val="000000"/>
+          <w:lang w:val="fr-CA"/>
+        </w:rPr>
+        <w:t xml:space="preserve"> doses d’insuline</w:t>
       </w:r>
     </w:p>
     <w:p>
@@ -5430,7 +5916,23 @@
           <w:color w:val="000000"/>
           <w:lang w:val="fr-CA"/>
         </w:rPr>
-        <w:t>L’application est déployée sur Firebase.</w:t>
+        <w:t xml:space="preserve">L’application est déployée sur </w:t>
+      </w:r>
+      <w:proofErr w:type="spellStart"/>
+      <w:r>
+        <w:rPr>
+          <w:color w:val="000000"/>
+          <w:lang w:val="fr-CA"/>
+        </w:rPr>
+        <w:t>Firebase</w:t>
+      </w:r>
+      <w:proofErr w:type="spellEnd"/>
+      <w:r>
+        <w:rPr>
+          <w:color w:val="000000"/>
+          <w:lang w:val="fr-CA"/>
+        </w:rPr>
+        <w:t>.</w:t>
       </w:r>
     </w:p>
     <w:p>
@@ -5479,8 +5981,19 @@
           <w:color w:val="000000"/>
           <w:lang w:val="fr-CA"/>
         </w:rPr>
-        <w:t xml:space="preserve"> React</w:t>
-      </w:r>
+        <w:t xml:space="preserve"> </w:t>
+      </w:r>
+      <w:proofErr w:type="spellStart"/>
+      <w:r>
+        <w:rPr>
+          <w:b/>
+          <w:bCs/>
+          <w:color w:val="000000"/>
+          <w:lang w:val="fr-CA"/>
+        </w:rPr>
+        <w:t>React</w:t>
+      </w:r>
+      <w:proofErr w:type="spellEnd"/>
       <w:r>
         <w:rPr>
           <w:b/>
@@ -5499,14 +6012,25 @@
         </w:rPr>
         <w:t xml:space="preserve">, </w:t>
       </w:r>
-      <w:r>
-        <w:rPr>
-          <w:b/>
-          <w:bCs/>
-          <w:color w:val="000000"/>
-          <w:lang w:val="fr-CA"/>
-        </w:rPr>
-        <w:t xml:space="preserve">Firebase, </w:t>
+      <w:proofErr w:type="spellStart"/>
+      <w:r>
+        <w:rPr>
+          <w:b/>
+          <w:bCs/>
+          <w:color w:val="000000"/>
+          <w:lang w:val="fr-CA"/>
+        </w:rPr>
+        <w:t>Firebase</w:t>
+      </w:r>
+      <w:proofErr w:type="spellEnd"/>
+      <w:r>
+        <w:rPr>
+          <w:b/>
+          <w:bCs/>
+          <w:color w:val="000000"/>
+          <w:lang w:val="fr-CA"/>
+        </w:rPr>
+        <w:t xml:space="preserve">, </w:t>
       </w:r>
       <w:r>
         <w:rPr>
@@ -5703,12 +6227,21 @@
         </w:rPr>
         <w:t xml:space="preserve">Autres : </w:t>
       </w:r>
-      <w:r>
-        <w:rPr>
-          <w:color w:val="000000"/>
-          <w:lang w:val="fr-CA"/>
-        </w:rPr>
-        <w:t>LeetCode, jeu</w:t>
+      <w:proofErr w:type="spellStart"/>
+      <w:r>
+        <w:rPr>
+          <w:color w:val="000000"/>
+          <w:lang w:val="fr-CA"/>
+        </w:rPr>
+        <w:t>LeetCode</w:t>
+      </w:r>
+      <w:proofErr w:type="spellEnd"/>
+      <w:r>
+        <w:rPr>
+          <w:color w:val="000000"/>
+          <w:lang w:val="fr-CA"/>
+        </w:rPr>
+        <w:t>, jeu</w:t>
       </w:r>
       <w:r>
         <w:rPr>
@@ -7713,7 +8246,7 @@
     <w:qFormat/>
     <w:rsid w:val="00257FA8"/>
   </w:style>
-  <w:style w:type="paragraph" w:styleId="Titre1">
+  <w:style w:type="paragraph" w:styleId="Heading1">
     <w:name w:val="heading 1"/>
     <w:basedOn w:val="Normal"/>
     <w:next w:val="Normal"/>
@@ -7731,7 +8264,7 @@
       <w:szCs w:val="48"/>
     </w:rPr>
   </w:style>
-  <w:style w:type="paragraph" w:styleId="Titre2">
+  <w:style w:type="paragraph" w:styleId="Heading2">
     <w:name w:val="heading 2"/>
     <w:basedOn w:val="Normal"/>
     <w:next w:val="Normal"/>
@@ -7751,7 +8284,7 @@
       <w:szCs w:val="36"/>
     </w:rPr>
   </w:style>
-  <w:style w:type="paragraph" w:styleId="Titre3">
+  <w:style w:type="paragraph" w:styleId="Heading3">
     <w:name w:val="heading 3"/>
     <w:basedOn w:val="Normal"/>
     <w:next w:val="Normal"/>
@@ -7771,7 +8304,7 @@
       <w:szCs w:val="28"/>
     </w:rPr>
   </w:style>
-  <w:style w:type="paragraph" w:styleId="Titre4">
+  <w:style w:type="paragraph" w:styleId="Heading4">
     <w:name w:val="heading 4"/>
     <w:basedOn w:val="Normal"/>
     <w:next w:val="Normal"/>
@@ -7789,7 +8322,7 @@
       <w:b/>
     </w:rPr>
   </w:style>
-  <w:style w:type="paragraph" w:styleId="Titre5">
+  <w:style w:type="paragraph" w:styleId="Heading5">
     <w:name w:val="heading 5"/>
     <w:basedOn w:val="Normal"/>
     <w:next w:val="Normal"/>
@@ -7809,7 +8342,7 @@
       <w:szCs w:val="22"/>
     </w:rPr>
   </w:style>
-  <w:style w:type="paragraph" w:styleId="Titre6">
+  <w:style w:type="paragraph" w:styleId="Heading6">
     <w:name w:val="heading 6"/>
     <w:basedOn w:val="Normal"/>
     <w:next w:val="Normal"/>
@@ -7829,13 +8362,13 @@
       <w:szCs w:val="20"/>
     </w:rPr>
   </w:style>
-  <w:style w:type="character" w:default="1" w:styleId="Policepardfaut">
+  <w:style w:type="character" w:default="1" w:styleId="DefaultParagraphFont">
     <w:name w:val="Default Paragraph Font"/>
     <w:uiPriority w:val="1"/>
     <w:semiHidden/>
     <w:unhideWhenUsed/>
   </w:style>
-  <w:style w:type="table" w:default="1" w:styleId="TableauNormal">
+  <w:style w:type="table" w:default="1" w:styleId="TableNormal">
     <w:name w:val="Normal Table"/>
     <w:uiPriority w:val="99"/>
     <w:semiHidden/>
@@ -7850,7 +8383,7 @@
       </w:tblCellMar>
     </w:tblPr>
   </w:style>
-  <w:style w:type="numbering" w:default="1" w:styleId="Aucuneliste">
+  <w:style w:type="numbering" w:default="1" w:styleId="NoList">
     <w:name w:val="No List"/>
     <w:uiPriority w:val="99"/>
     <w:semiHidden/>
@@ -7867,7 +8400,7 @@
       </w:tblCellMar>
     </w:tblPr>
   </w:style>
-  <w:style w:type="paragraph" w:styleId="Titre">
+  <w:style w:type="paragraph" w:styleId="Title">
     <w:name w:val="Title"/>
     <w:basedOn w:val="Normal"/>
     <w:next w:val="Normal"/>
@@ -7895,7 +8428,7 @@
       </w:tblCellMar>
     </w:tblPr>
   </w:style>
-  <w:style w:type="paragraph" w:styleId="Paragraphedeliste">
+  <w:style w:type="paragraph" w:styleId="ListParagraph">
     <w:name w:val="List Paragraph"/>
     <w:basedOn w:val="Normal"/>
     <w:uiPriority w:val="34"/>
@@ -7906,9 +8439,9 @@
       <w:contextualSpacing/>
     </w:pPr>
   </w:style>
-  <w:style w:type="character" w:styleId="Lienhypertexte">
+  <w:style w:type="character" w:styleId="Hyperlink">
     <w:name w:val="Hyperlink"/>
-    <w:basedOn w:val="Policepardfaut"/>
+    <w:basedOn w:val="DefaultParagraphFont"/>
     <w:uiPriority w:val="99"/>
     <w:unhideWhenUsed/>
     <w:rsid w:val="0054795B"/>
@@ -7917,9 +8450,9 @@
       <w:u w:val="single"/>
     </w:rPr>
   </w:style>
-  <w:style w:type="character" w:styleId="Mentionnonrsolue">
+  <w:style w:type="character" w:styleId="UnresolvedMention">
     <w:name w:val="Unresolved Mention"/>
-    <w:basedOn w:val="Policepardfaut"/>
+    <w:basedOn w:val="DefaultParagraphFont"/>
     <w:uiPriority w:val="99"/>
     <w:semiHidden/>
     <w:unhideWhenUsed/>
@@ -7929,7 +8462,7 @@
       <w:shd w:val="clear" w:color="auto" w:fill="E1DFDD"/>
     </w:rPr>
   </w:style>
-  <w:style w:type="paragraph" w:styleId="Sous-titre">
+  <w:style w:type="paragraph" w:styleId="Subtitle">
     <w:name w:val="Subtitle"/>
     <w:basedOn w:val="Normal"/>
     <w:next w:val="Normal"/>
@@ -7948,9 +8481,9 @@
       <w:szCs w:val="48"/>
     </w:rPr>
   </w:style>
-  <w:style w:type="character" w:styleId="Marquedecommentaire">
+  <w:style w:type="character" w:styleId="CommentReference">
     <w:name w:val="annotation reference"/>
-    <w:basedOn w:val="Policepardfaut"/>
+    <w:basedOn w:val="DefaultParagraphFont"/>
     <w:uiPriority w:val="99"/>
     <w:semiHidden/>
     <w:unhideWhenUsed/>
@@ -7959,11 +8492,11 @@
       <w:szCs w:val="16"/>
     </w:rPr>
   </w:style>
-  <w:style w:type="paragraph" w:styleId="Objetducommentaire">
+  <w:style w:type="paragraph" w:styleId="CommentSubject">
     <w:name w:val="annotation subject"/>
-    <w:basedOn w:val="Commentaire"/>
-    <w:next w:val="Commentaire"/>
-    <w:link w:val="ObjetducommentaireCar"/>
+    <w:basedOn w:val="CommentText"/>
+    <w:next w:val="CommentText"/>
+    <w:link w:val="CommentSubjectChar"/>
     <w:uiPriority w:val="99"/>
     <w:semiHidden/>
     <w:unhideWhenUsed/>
@@ -7972,10 +8505,10 @@
       <w:bCs/>
     </w:rPr>
   </w:style>
-  <w:style w:type="character" w:customStyle="1" w:styleId="ObjetducommentaireCar">
-    <w:name w:val="Objet du commentaire Car"/>
-    <w:basedOn w:val="CommentaireCar"/>
-    <w:link w:val="Objetducommentaire"/>
+  <w:style w:type="character" w:customStyle="1" w:styleId="CommentSubjectChar">
+    <w:name w:val="Comment Subject Char"/>
+    <w:basedOn w:val="CommentTextChar"/>
+    <w:link w:val="CommentSubject"/>
     <w:uiPriority w:val="99"/>
     <w:semiHidden/>
     <w:rPr>
@@ -7985,10 +8518,10 @@
       <w:szCs w:val="20"/>
     </w:rPr>
   </w:style>
-  <w:style w:type="paragraph" w:styleId="Commentaire">
+  <w:style w:type="paragraph" w:styleId="CommentText">
     <w:name w:val="annotation text"/>
     <w:basedOn w:val="Normal"/>
-    <w:link w:val="CommentaireCar"/>
+    <w:link w:val="CommentTextChar"/>
     <w:uiPriority w:val="99"/>
     <w:semiHidden/>
     <w:unhideWhenUsed/>
@@ -8000,10 +8533,10 @@
       <w:szCs w:val="20"/>
     </w:rPr>
   </w:style>
-  <w:style w:type="character" w:customStyle="1" w:styleId="CommentaireCar">
-    <w:name w:val="Commentaire Car"/>
-    <w:basedOn w:val="Policepardfaut"/>
-    <w:link w:val="Commentaire"/>
+  <w:style w:type="character" w:customStyle="1" w:styleId="CommentTextChar">
+    <w:name w:val="Comment Text Char"/>
+    <w:basedOn w:val="DefaultParagraphFont"/>
+    <w:link w:val="CommentText"/>
     <w:uiPriority w:val="99"/>
     <w:semiHidden/>
     <w:rPr>
@@ -8011,10 +8544,10 @@
       <w:szCs w:val="20"/>
     </w:rPr>
   </w:style>
-  <w:style w:type="paragraph" w:styleId="En-tte">
+  <w:style w:type="paragraph" w:styleId="Header">
     <w:name w:val="header"/>
     <w:basedOn w:val="Normal"/>
-    <w:link w:val="En-tteCar"/>
+    <w:link w:val="HeaderChar"/>
     <w:uiPriority w:val="99"/>
     <w:unhideWhenUsed/>
     <w:rsid w:val="00506285"/>
@@ -8026,17 +8559,17 @@
       <w:spacing w:line="240" w:lineRule="auto"/>
     </w:pPr>
   </w:style>
-  <w:style w:type="character" w:customStyle="1" w:styleId="En-tteCar">
-    <w:name w:val="En-tête Car"/>
-    <w:basedOn w:val="Policepardfaut"/>
-    <w:link w:val="En-tte"/>
+  <w:style w:type="character" w:customStyle="1" w:styleId="HeaderChar">
+    <w:name w:val="Header Char"/>
+    <w:basedOn w:val="DefaultParagraphFont"/>
+    <w:link w:val="Header"/>
     <w:uiPriority w:val="99"/>
     <w:rsid w:val="00506285"/>
   </w:style>
-  <w:style w:type="paragraph" w:styleId="Pieddepage">
+  <w:style w:type="paragraph" w:styleId="Footer">
     <w:name w:val="footer"/>
     <w:basedOn w:val="Normal"/>
-    <w:link w:val="PieddepageCar"/>
+    <w:link w:val="FooterChar"/>
     <w:uiPriority w:val="99"/>
     <w:unhideWhenUsed/>
     <w:rsid w:val="00506285"/>
@@ -8048,16 +8581,16 @@
       <w:spacing w:line="240" w:lineRule="auto"/>
     </w:pPr>
   </w:style>
-  <w:style w:type="character" w:customStyle="1" w:styleId="PieddepageCar">
-    <w:name w:val="Pied de page Car"/>
-    <w:basedOn w:val="Policepardfaut"/>
-    <w:link w:val="Pieddepage"/>
+  <w:style w:type="character" w:customStyle="1" w:styleId="FooterChar">
+    <w:name w:val="Footer Char"/>
+    <w:basedOn w:val="DefaultParagraphFont"/>
+    <w:link w:val="Footer"/>
     <w:uiPriority w:val="99"/>
     <w:rsid w:val="00506285"/>
   </w:style>
-  <w:style w:type="character" w:styleId="Lienhypertextesuivivisit">
+  <w:style w:type="character" w:styleId="FollowedHyperlink">
     <w:name w:val="FollowedHyperlink"/>
-    <w:basedOn w:val="Policepardfaut"/>
+    <w:basedOn w:val="DefaultParagraphFont"/>
     <w:uiPriority w:val="99"/>
     <w:semiHidden/>
     <w:unhideWhenUsed/>

--- a/Resumes/Resumes.docx
+++ b/Resumes/Resumes.docx
@@ -116,13 +116,7 @@
         <w:rPr>
           <w:lang w:val="fr-CA"/>
         </w:rPr>
-        <w:t>Charles.ipps1998</w:t>
-      </w:r>
-      <w:r>
-        <w:rPr>
-          <w:lang w:val="fr-CA"/>
-        </w:rPr>
-        <w:t>@gmail.com</w:t>
+        <w:t>ippc2001@usherbrooke.ca</w:t>
       </w:r>
       <w:r>
         <w:rPr>
@@ -2994,11 +2988,17 @@
       </w:r>
       <w:r>
         <w:rPr>
+          <w:lang w:val="fr-CA"/>
+        </w:rPr>
+        <w:t>ippc2001@usherbrooke.ca</w:t>
+      </w:r>
+      <w:r>
+        <w:rPr>
           <w:sz w:val="22"/>
           <w:szCs w:val="22"/>
           <w:lang w:val="fr-CA"/>
         </w:rPr>
-        <w:t>Charles.ipps1998@gmail.com</w:t>
+        <w:t xml:space="preserve"> </w:t>
       </w:r>
       <w:r>
         <w:rPr>
@@ -3028,16 +3028,12 @@
         <w:jc w:val="center"/>
         <w:rPr>
           <w:bCs/>
-          <w:sz w:val="22"/>
-          <w:szCs w:val="22"/>
           <w:lang w:val="en-CA"/>
         </w:rPr>
       </w:pPr>
       <w:r>
         <w:rPr>
           <w:b/>
-          <w:sz w:val="22"/>
-          <w:szCs w:val="22"/>
           <w:lang w:val="en-CA"/>
         </w:rPr>
         <w:t xml:space="preserve">LinkedIn: </w:t>
@@ -3047,8 +3043,6 @@
           <w:rPr>
             <w:rStyle w:val="Hyperlink"/>
             <w:bCs/>
-            <w:sz w:val="22"/>
-            <w:szCs w:val="22"/>
             <w:u w:val="none"/>
             <w:lang w:val="en-CA"/>
           </w:rPr>
@@ -3059,8 +3053,6 @@
           <w:rPr>
             <w:rStyle w:val="Hyperlink"/>
             <w:bCs/>
-            <w:sz w:val="22"/>
-            <w:szCs w:val="22"/>
             <w:u w:val="none"/>
             <w:lang w:val="en-CA"/>
           </w:rPr>

--- a/Resumes/Resumes.docx
+++ b/Resumes/Resumes.docx
@@ -48,7 +48,7 @@
         <w:spacing w:line="276" w:lineRule="auto"/>
         <w:jc w:val="center"/>
         <w:rPr>
-          <w:bCs/>
+          <w:b/>
           <w:lang w:val="fr-CA"/>
         </w:rPr>
       </w:pPr>
@@ -103,12 +103,22 @@
         </w:rPr>
         <w:t xml:space="preserve">7 </w:t>
       </w:r>
-      <w:r>
-        <w:rPr>
-          <w:b/>
-          <w:lang w:val="fr-CA"/>
-        </w:rPr>
-        <w:t xml:space="preserve">| Email: </w:t>
+    </w:p>
+    <w:p>
+      <w:pPr>
+        <w:spacing w:line="276" w:lineRule="auto"/>
+        <w:jc w:val="center"/>
+        <w:rPr>
+          <w:b/>
+          <w:lang w:val="fr-CA"/>
+        </w:rPr>
+      </w:pPr>
+      <w:r>
+        <w:rPr>
+          <w:b/>
+          <w:lang w:val="fr-CA"/>
+        </w:rPr>
+        <w:t xml:space="preserve">Email: </w:t>
       </w:r>
       <w:hyperlink r:id="rId8" w:history="1">
         <w:r>
@@ -130,7 +140,24 @@
           <w:b/>
           <w:lang w:val="fr-CA"/>
         </w:rPr>
-        <w:t xml:space="preserve">| Website: </w:t>
+        <w:t xml:space="preserve"> </w:t>
+      </w:r>
+    </w:p>
+    <w:p>
+      <w:pPr>
+        <w:spacing w:line="276" w:lineRule="auto"/>
+        <w:jc w:val="center"/>
+        <w:rPr>
+          <w:bCs/>
+          <w:lang w:val="fr-CA"/>
+        </w:rPr>
+      </w:pPr>
+      <w:r>
+        <w:rPr>
+          <w:b/>
+          <w:lang w:val="fr-CA"/>
+        </w:rPr>
+        <w:t xml:space="preserve">Website: </w:t>
       </w:r>
       <w:hyperlink r:id="rId9" w:history="1">
         <w:r>
@@ -274,16 +301,6 @@
     </w:p>
     <w:p>
       <w:pPr>
-        <w:spacing w:line="276" w:lineRule="auto"/>
-        <w:jc w:val="both"/>
-        <w:rPr>
-          <w:b/>
-          <w:lang w:val="en-CA"/>
-        </w:rPr>
-      </w:pPr>
-    </w:p>
-    <w:p>
-      <w:pPr>
         <w:pBdr>
           <w:bottom w:val="single" w:sz="12" w:space="1" w:color="000000"/>
         </w:pBdr>
@@ -328,7 +345,13 @@
         <w:t xml:space="preserve">           </w:t>
       </w:r>
       <w:r>
-        <w:t xml:space="preserve">   Bachelor of Science in Computer Science</w:t>
+        <w:t xml:space="preserve"> </w:t>
+      </w:r>
+      <w:r>
+        <w:t xml:space="preserve">          </w:t>
+      </w:r>
+      <w:r>
+        <w:t xml:space="preserve">  Bachelor of Science in Computer Science</w:t>
       </w:r>
       <w:r>
         <w:t xml:space="preserve"> (COOP Program)</w:t>
@@ -443,17 +466,35 @@
           <w:iCs/>
         </w:rPr>
         <w:tab/>
-        <w:t xml:space="preserve">       </w:t>
+        <w:t xml:space="preserve">     </w:t>
       </w:r>
       <w:r>
         <w:rPr>
           <w:i/>
           <w:iCs/>
         </w:rPr>
+        <w:t xml:space="preserve">         </w:t>
+      </w:r>
+      <w:r>
+        <w:rPr>
+          <w:i/>
+          <w:iCs/>
+        </w:rPr>
+        <w:t xml:space="preserve">  </w:t>
+      </w:r>
+      <w:r>
+        <w:rPr>
+          <w:b/>
+          <w:bCs/>
+          <w:i/>
+          <w:iCs/>
+        </w:rPr>
         <w:t>2022 -</w:t>
       </w:r>
       <w:r>
         <w:rPr>
+          <w:b/>
+          <w:bCs/>
           <w:i/>
           <w:iCs/>
         </w:rPr>
@@ -461,6 +502,8 @@
       </w:r>
       <w:r>
         <w:rPr>
+          <w:b/>
+          <w:bCs/>
           <w:i/>
           <w:iCs/>
         </w:rPr>
@@ -508,6 +551,9 @@
         <w:t xml:space="preserve"> </w:t>
       </w:r>
       <w:r>
+        <w:t xml:space="preserve">          </w:t>
+      </w:r>
+      <w:r>
         <w:t xml:space="preserve"> </w:t>
       </w:r>
       <w:r>
@@ -524,6 +570,8 @@
         </w:pBdr>
         <w:spacing w:line="276" w:lineRule="auto"/>
         <w:rPr>
+          <w:b/>
+          <w:bCs/>
           <w:i/>
           <w:iCs/>
         </w:rPr>
@@ -604,17 +652,35 @@
           <w:iCs/>
         </w:rPr>
         <w:tab/>
-        <w:t xml:space="preserve">       </w:t>
+        <w:t xml:space="preserve">      </w:t>
       </w:r>
       <w:r>
         <w:rPr>
           <w:i/>
           <w:iCs/>
         </w:rPr>
+        <w:t xml:space="preserve">         </w:t>
+      </w:r>
+      <w:r>
+        <w:rPr>
+          <w:i/>
+          <w:iCs/>
+        </w:rPr>
+        <w:t xml:space="preserve"> </w:t>
+      </w:r>
+      <w:r>
+        <w:rPr>
+          <w:b/>
+          <w:bCs/>
+          <w:i/>
+          <w:iCs/>
+        </w:rPr>
         <w:t>201</w:t>
       </w:r>
       <w:r>
         <w:rPr>
+          <w:b/>
+          <w:bCs/>
           <w:i/>
           <w:iCs/>
         </w:rPr>
@@ -622,6 +688,8 @@
       </w:r>
       <w:r>
         <w:rPr>
+          <w:b/>
+          <w:bCs/>
           <w:i/>
           <w:iCs/>
         </w:rPr>
@@ -673,7 +741,13 @@
         <w:t>,</w:t>
       </w:r>
       <w:r>
-        <w:t xml:space="preserve"> OOP </w:t>
+        <w:t xml:space="preserve"> </w:t>
+      </w:r>
+      <w:r>
+        <w:t>Java</w:t>
+      </w:r>
+      <w:r>
+        <w:t xml:space="preserve"> </w:t>
       </w:r>
       <w:r>
         <w:rPr>
@@ -725,6 +799,12 @@
       </w:r>
       <w:r>
         <w:rPr>
+          <w:i/>
+        </w:rPr>
+        <w:t xml:space="preserve">React, </w:t>
+      </w:r>
+      <w:r>
+        <w:rPr>
           <w:iCs/>
         </w:rPr>
         <w:t>JavaScript, HTML/CSS, PostgreSQL, Excel</w:t>
@@ -867,36 +947,27 @@
           <w:bottom w:val="single" w:sz="6" w:space="1" w:color="000000"/>
         </w:pBdr>
         <w:spacing w:line="276" w:lineRule="auto"/>
-      </w:pPr>
-    </w:p>
-    <w:p>
-      <w:pPr>
-        <w:pBdr>
-          <w:bottom w:val="single" w:sz="6" w:space="1" w:color="000000"/>
+        <w:rPr>
+          <w:b/>
+        </w:rPr>
+      </w:pPr>
+      <w:r>
+        <w:rPr>
+          <w:b/>
+        </w:rPr>
+        <w:t>Professional Experience</w:t>
+      </w:r>
+    </w:p>
+    <w:p>
+      <w:pPr>
+        <w:pBdr>
+          <w:top w:val="nil"/>
+          <w:left w:val="nil"/>
+          <w:bottom w:val="nil"/>
+          <w:right w:val="nil"/>
+          <w:between w:val="nil"/>
         </w:pBdr>
         <w:spacing w:line="276" w:lineRule="auto"/>
-        <w:rPr>
-          <w:b/>
-        </w:rPr>
-      </w:pPr>
-      <w:r>
-        <w:rPr>
-          <w:b/>
-        </w:rPr>
-        <w:t>Professional Experience</w:t>
-      </w:r>
-    </w:p>
-    <w:p>
-      <w:pPr>
-        <w:pBdr>
-          <w:top w:val="nil"/>
-          <w:left w:val="nil"/>
-          <w:bottom w:val="nil"/>
-          <w:right w:val="nil"/>
-          <w:between w:val="nil"/>
-        </w:pBdr>
-        <w:spacing w:line="276" w:lineRule="auto"/>
-        <w:ind w:left="720"/>
       </w:pPr>
     </w:p>
     <w:p>
@@ -913,6 +984,7 @@
           <w:between w:val="nil"/>
         </w:pBdr>
         <w:spacing w:line="276" w:lineRule="auto"/>
+        <w:ind w:left="0" w:firstLine="360"/>
       </w:pPr>
       <w:r>
         <w:rPr>
@@ -962,6 +1034,7 @@
         </w:rPr>
         <w:t xml:space="preserve">   </w:t>
       </w:r>
+      <w:proofErr w:type="spellStart"/>
       <w:r>
         <w:rPr>
           <w:b/>
@@ -978,6 +1051,7 @@
         </w:rPr>
         <w:t>Lab</w:t>
       </w:r>
+      <w:proofErr w:type="spellEnd"/>
       <w:r>
         <w:rPr>
           <w:b/>
@@ -1022,6 +1096,14 @@
       </w:r>
       <w:r>
         <w:rPr>
+          <w:color w:val="000000"/>
+        </w:rPr>
+        <w:t xml:space="preserve">                   </w:t>
+      </w:r>
+      <w:r>
+        <w:rPr>
+          <w:b/>
+          <w:bCs/>
           <w:i/>
           <w:color w:val="000000"/>
         </w:rPr>
@@ -1029,10 +1111,21 @@
       </w:r>
       <w:r>
         <w:rPr>
-          <w:i/>
-          <w:color w:val="000000"/>
-        </w:rPr>
-        <w:t xml:space="preserve"> – August 2024</w:t>
+          <w:b/>
+          <w:bCs/>
+          <w:i/>
+          <w:color w:val="000000"/>
+        </w:rPr>
+        <w:t xml:space="preserve"> –</w:t>
+      </w:r>
+      <w:r>
+        <w:rPr>
+          <w:b/>
+          <w:bCs/>
+          <w:i/>
+          <w:color w:val="000000"/>
+        </w:rPr>
+        <w:t xml:space="preserve"> Today</w:t>
       </w:r>
     </w:p>
     <w:p>
@@ -1049,12 +1142,27 @@
           <w:between w:val="nil"/>
         </w:pBdr>
         <w:spacing w:line="276" w:lineRule="auto"/>
-      </w:pPr>
-      <w:r>
-        <w:rPr>
-          <w:color w:val="000000"/>
-        </w:rPr>
-        <w:t>Development of MEDomicsLab, an open-source platform for integrating AI into healthcare.</w:t>
+        <w:jc w:val="both"/>
+      </w:pPr>
+      <w:r>
+        <w:rPr>
+          <w:color w:val="000000"/>
+        </w:rPr>
+        <w:t xml:space="preserve">Development of </w:t>
+      </w:r>
+      <w:proofErr w:type="spellStart"/>
+      <w:r>
+        <w:rPr>
+          <w:color w:val="000000"/>
+        </w:rPr>
+        <w:t>MEDomicsLab</w:t>
+      </w:r>
+      <w:proofErr w:type="spellEnd"/>
+      <w:r>
+        <w:rPr>
+          <w:color w:val="000000"/>
+        </w:rPr>
+        <w:t>, an open-source platform for integrating AI into healthcare.</w:t>
       </w:r>
     </w:p>
     <w:p>
@@ -1071,9 +1179,18 @@
           <w:between w:val="nil"/>
         </w:pBdr>
         <w:spacing w:line="276" w:lineRule="auto"/>
-      </w:pPr>
-      <w:r>
-        <w:t>Enhanced existing machine learning tools and developed new features for MEDomicsLab.</w:t>
+        <w:jc w:val="both"/>
+      </w:pPr>
+      <w:r>
+        <w:t xml:space="preserve">Enhanced existing machine learning tools and developed new features for </w:t>
+      </w:r>
+      <w:proofErr w:type="spellStart"/>
+      <w:r>
+        <w:t>MEDomicsLab</w:t>
+      </w:r>
+      <w:proofErr w:type="spellEnd"/>
+      <w:r>
+        <w:t>.</w:t>
       </w:r>
     </w:p>
     <w:p>
@@ -1090,6 +1207,7 @@
           <w:between w:val="nil"/>
         </w:pBdr>
         <w:spacing w:line="276" w:lineRule="auto"/>
+        <w:jc w:val="both"/>
       </w:pPr>
       <w:r>
         <w:t xml:space="preserve">Enhanced the platform’s scalability </w:t>
@@ -1112,6 +1230,7 @@
           <w:between w:val="nil"/>
         </w:pBdr>
         <w:spacing w:line="276" w:lineRule="auto"/>
+        <w:jc w:val="both"/>
       </w:pPr>
       <w:r>
         <w:t>Implemented</w:t>
@@ -1137,6 +1256,7 @@
           <w:between w:val="nil"/>
         </w:pBdr>
         <w:spacing w:line="276" w:lineRule="auto"/>
+        <w:jc w:val="both"/>
       </w:pPr>
       <w:r>
         <w:t>C</w:t>
@@ -1159,6 +1279,26 @@
           <w:between w:val="nil"/>
         </w:pBdr>
         <w:spacing w:line="276" w:lineRule="auto"/>
+        <w:jc w:val="both"/>
+      </w:pPr>
+      <w:r>
+        <w:t>Full-time internship ended and transformed into a part-time job.</w:t>
+      </w:r>
+    </w:p>
+    <w:p>
+      <w:pPr>
+        <w:numPr>
+          <w:ilvl w:val="0"/>
+          <w:numId w:val="9"/>
+        </w:numPr>
+        <w:pBdr>
+          <w:top w:val="nil"/>
+          <w:left w:val="nil"/>
+          <w:bottom w:val="nil"/>
+          <w:right w:val="nil"/>
+          <w:between w:val="nil"/>
+        </w:pBdr>
+        <w:spacing w:line="276" w:lineRule="auto"/>
       </w:pPr>
       <w:r>
         <w:t>Technologies</w:t>
@@ -1212,20 +1352,6 @@
           <w:between w:val="nil"/>
         </w:pBdr>
         <w:spacing w:line="276" w:lineRule="auto"/>
-        <w:ind w:left="720"/>
-      </w:pPr>
-    </w:p>
-    <w:p>
-      <w:pPr>
-        <w:pBdr>
-          <w:top w:val="nil"/>
-          <w:left w:val="nil"/>
-          <w:bottom w:val="nil"/>
-          <w:right w:val="nil"/>
-          <w:between w:val="nil"/>
-        </w:pBdr>
-        <w:spacing w:line="276" w:lineRule="auto"/>
-        <w:ind w:left="720"/>
       </w:pPr>
     </w:p>
     <w:p>
@@ -1313,18 +1439,20 @@
           <w:i/>
           <w:color w:val="000000"/>
         </w:rPr>
-        <w:t xml:space="preserve"> Sherweb</w:t>
-      </w:r>
-      <w:r>
-        <w:rPr>
-          <w:i/>
-          <w:color w:val="000000"/>
-        </w:rPr>
         <w:t xml:space="preserve"> </w:t>
       </w:r>
-      <w:r>
-        <w:rPr>
-          <w:b/>
+      <w:proofErr w:type="spellStart"/>
+      <w:r>
+        <w:rPr>
+          <w:b/>
+          <w:i/>
+          <w:color w:val="000000"/>
+        </w:rPr>
+        <w:t>Sherweb</w:t>
+      </w:r>
+      <w:proofErr w:type="spellEnd"/>
+      <w:r>
+        <w:rPr>
           <w:i/>
           <w:color w:val="000000"/>
         </w:rPr>
@@ -1332,6 +1460,14 @@
       </w:r>
       <w:r>
         <w:rPr>
+          <w:b/>
+          <w:i/>
+          <w:color w:val="000000"/>
+        </w:rPr>
+        <w:t xml:space="preserve"> </w:t>
+      </w:r>
+      <w:r>
+        <w:rPr>
           <w:color w:val="000000"/>
         </w:rPr>
         <w:t xml:space="preserve">              </w:t>
@@ -1358,10 +1494,12 @@
         <w:rPr>
           <w:color w:val="000000"/>
         </w:rPr>
-        <w:t xml:space="preserve"> </w:t>
-      </w:r>
-      <w:r>
-        <w:rPr>
+        <w:t xml:space="preserve">          </w:t>
+      </w:r>
+      <w:r>
+        <w:rPr>
+          <w:b/>
+          <w:bCs/>
           <w:i/>
           <w:color w:val="000000"/>
         </w:rPr>
@@ -1369,6 +1507,8 @@
       </w:r>
       <w:r>
         <w:rPr>
+          <w:b/>
+          <w:bCs/>
           <w:i/>
           <w:color w:val="000000"/>
         </w:rPr>
@@ -1376,6 +1516,8 @@
       </w:r>
       <w:r>
         <w:rPr>
+          <w:b/>
+          <w:bCs/>
           <w:i/>
           <w:color w:val="000000"/>
         </w:rPr>
@@ -1383,6 +1525,8 @@
       </w:r>
       <w:r>
         <w:rPr>
+          <w:b/>
+          <w:bCs/>
           <w:i/>
           <w:color w:val="000000"/>
         </w:rPr>
@@ -1403,6 +1547,7 @@
           <w:between w:val="nil"/>
         </w:pBdr>
         <w:spacing w:line="276" w:lineRule="auto"/>
+        <w:jc w:val="both"/>
       </w:pPr>
       <w:r>
         <w:rPr>
@@ -1443,9 +1588,9 @@
           <w:between w:val="nil"/>
         </w:pBdr>
         <w:spacing w:line="276" w:lineRule="auto"/>
-      </w:pPr>
-      <w:r>
-        <w:lastRenderedPageBreak/>
+        <w:jc w:val="both"/>
+      </w:pPr>
+      <w:r>
         <w:t xml:space="preserve">Daily scrums following an agile method. </w:t>
       </w:r>
     </w:p>
@@ -1463,8 +1608,10 @@
           <w:between w:val="nil"/>
         </w:pBdr>
         <w:spacing w:line="276" w:lineRule="auto"/>
-      </w:pPr>
-      <w:r>
+        <w:jc w:val="both"/>
+      </w:pPr>
+      <w:r>
+        <w:lastRenderedPageBreak/>
         <w:t>I integrated Braintree as the new credit card processing software</w:t>
       </w:r>
       <w:r>
@@ -1485,6 +1632,7 @@
           <w:between w:val="nil"/>
         </w:pBdr>
         <w:spacing w:line="276" w:lineRule="auto"/>
+        <w:jc w:val="both"/>
       </w:pPr>
       <w:r>
         <w:t>R</w:t>
@@ -1513,6 +1661,7 @@
           <w:between w:val="nil"/>
         </w:pBdr>
         <w:spacing w:line="276" w:lineRule="auto"/>
+        <w:jc w:val="both"/>
       </w:pPr>
       <w:r>
         <w:t>Technologies</w:t>
@@ -1545,20 +1694,6 @@
           <w:between w:val="nil"/>
         </w:pBdr>
         <w:spacing w:line="276" w:lineRule="auto"/>
-        <w:ind w:left="1080"/>
-      </w:pPr>
-    </w:p>
-    <w:p>
-      <w:pPr>
-        <w:pBdr>
-          <w:top w:val="nil"/>
-          <w:left w:val="nil"/>
-          <w:bottom w:val="nil"/>
-          <w:right w:val="nil"/>
-          <w:between w:val="nil"/>
-        </w:pBdr>
-        <w:spacing w:line="276" w:lineRule="auto"/>
-        <w:ind w:left="1080"/>
       </w:pPr>
     </w:p>
     <w:p>
@@ -1622,7 +1757,25 @@
           <w:i/>
           <w:color w:val="000000"/>
         </w:rPr>
-        <w:t xml:space="preserve"> Qwatro Inc.</w:t>
+        <w:t xml:space="preserve"> </w:t>
+      </w:r>
+      <w:proofErr w:type="spellStart"/>
+      <w:r>
+        <w:rPr>
+          <w:b/>
+          <w:i/>
+          <w:color w:val="000000"/>
+        </w:rPr>
+        <w:t>Qwatro</w:t>
+      </w:r>
+      <w:proofErr w:type="spellEnd"/>
+      <w:r>
+        <w:rPr>
+          <w:b/>
+          <w:i/>
+          <w:color w:val="000000"/>
+        </w:rPr>
+        <w:t xml:space="preserve"> Inc.</w:t>
       </w:r>
       <w:r>
         <w:rPr>
@@ -1667,13 +1820,6 @@
           <w:i/>
           <w:color w:val="000000"/>
         </w:rPr>
-        <w:t xml:space="preserve">   </w:t>
-      </w:r>
-      <w:r>
-        <w:rPr>
-          <w:i/>
-          <w:color w:val="000000"/>
-        </w:rPr>
         <w:t xml:space="preserve"> </w:t>
       </w:r>
       <w:r>
@@ -1681,7 +1827,37 @@
           <w:i/>
           <w:color w:val="000000"/>
         </w:rPr>
-        <w:t xml:space="preserve"> January 2023 – May 2023</w:t>
+        <w:t xml:space="preserve">        </w:t>
+      </w:r>
+      <w:r>
+        <w:rPr>
+          <w:i/>
+          <w:color w:val="000000"/>
+        </w:rPr>
+        <w:t xml:space="preserve">  </w:t>
+      </w:r>
+      <w:r>
+        <w:rPr>
+          <w:i/>
+          <w:color w:val="000000"/>
+        </w:rPr>
+        <w:t xml:space="preserve"> </w:t>
+      </w:r>
+      <w:r>
+        <w:rPr>
+          <w:i/>
+          <w:color w:val="000000"/>
+        </w:rPr>
+        <w:t xml:space="preserve"> </w:t>
+      </w:r>
+      <w:r>
+        <w:rPr>
+          <w:b/>
+          <w:bCs/>
+          <w:i/>
+          <w:color w:val="000000"/>
+        </w:rPr>
+        <w:t>January 2023 – May 2023</w:t>
       </w:r>
     </w:p>
     <w:p>
@@ -1698,6 +1874,7 @@
           <w:between w:val="nil"/>
         </w:pBdr>
         <w:spacing w:line="276" w:lineRule="auto"/>
+        <w:jc w:val="both"/>
       </w:pPr>
       <w:r>
         <w:rPr>
@@ -1744,6 +1921,7 @@
           <w:between w:val="nil"/>
         </w:pBdr>
         <w:spacing w:line="276" w:lineRule="auto"/>
+        <w:jc w:val="both"/>
       </w:pPr>
       <w:r>
         <w:rPr>
@@ -1766,6 +1944,7 @@
           <w:between w:val="nil"/>
         </w:pBdr>
         <w:spacing w:line="276" w:lineRule="auto"/>
+        <w:jc w:val="both"/>
       </w:pPr>
       <w:r>
         <w:t>Participated in the company’s digital transition efforts</w:t>
@@ -1798,6 +1977,7 @@
           <w:between w:val="nil"/>
         </w:pBdr>
         <w:spacing w:line="276" w:lineRule="auto"/>
+        <w:jc w:val="both"/>
       </w:pPr>
       <w:r>
         <w:t xml:space="preserve">Technologies used: </w:t>
@@ -1823,11 +2003,6 @@
         </w:rPr>
         <w:t>.</w:t>
       </w:r>
-    </w:p>
-    <w:p>
-      <w:pPr>
-        <w:spacing w:line="276" w:lineRule="auto"/>
-      </w:pPr>
     </w:p>
     <w:p>
       <w:pPr>
@@ -1958,13 +2133,59 @@
         </w:rPr>
         <w:t xml:space="preserve">Coded Kingdoms, </w:t>
       </w:r>
-      <w:r>
-        <w:rPr>
-          <w:b/>
-          <w:i/>
-          <w:color w:val="000000"/>
-        </w:rPr>
-        <w:t>FindThePair, SudokuSolver, PythonCasino)</w:t>
+      <w:proofErr w:type="spellStart"/>
+      <w:r>
+        <w:rPr>
+          <w:b/>
+          <w:i/>
+          <w:color w:val="000000"/>
+        </w:rPr>
+        <w:t>FindThePair</w:t>
+      </w:r>
+      <w:proofErr w:type="spellEnd"/>
+      <w:r>
+        <w:rPr>
+          <w:b/>
+          <w:i/>
+          <w:color w:val="000000"/>
+        </w:rPr>
+        <w:t xml:space="preserve">, </w:t>
+      </w:r>
+      <w:proofErr w:type="spellStart"/>
+      <w:r>
+        <w:rPr>
+          <w:b/>
+          <w:i/>
+          <w:color w:val="000000"/>
+        </w:rPr>
+        <w:t>SudokuSolver</w:t>
+      </w:r>
+      <w:proofErr w:type="spellEnd"/>
+      <w:r>
+        <w:rPr>
+          <w:b/>
+          <w:i/>
+          <w:color w:val="000000"/>
+        </w:rPr>
+        <w:t xml:space="preserve">, </w:t>
+      </w:r>
+      <w:proofErr w:type="spellStart"/>
+      <w:r>
+        <w:rPr>
+          <w:b/>
+          <w:i/>
+          <w:color w:val="000000"/>
+        </w:rPr>
+        <w:t>PythonCasino</w:t>
+      </w:r>
+      <w:proofErr w:type="spellEnd"/>
+      <w:r>
+        <w:rPr>
+          <w:b/>
+          <w:i/>
+          <w:color w:val="000000"/>
+        </w:rPr>
+        <w:t>)</w:t>
       </w:r>
     </w:p>
     <w:p>
@@ -2074,7 +2295,25 @@
           <w:bCs/>
           <w:color w:val="000000"/>
         </w:rPr>
-        <w:t>, Godot (GDScript), Git.</w:t>
+        <w:t>, Godot (</w:t>
+      </w:r>
+      <w:proofErr w:type="spellStart"/>
+      <w:r>
+        <w:rPr>
+          <w:b/>
+          <w:bCs/>
+          <w:color w:val="000000"/>
+        </w:rPr>
+        <w:t>GDScript</w:t>
+      </w:r>
+      <w:proofErr w:type="spellEnd"/>
+      <w:r>
+        <w:rPr>
+          <w:b/>
+          <w:bCs/>
+          <w:color w:val="000000"/>
+        </w:rPr>
+        <w:t>), Git.</w:t>
       </w:r>
     </w:p>
     <w:p>
@@ -2087,20 +2326,6 @@
           <w:between w:val="nil"/>
         </w:pBdr>
         <w:spacing w:line="276" w:lineRule="auto"/>
-        <w:ind w:left="1080"/>
-      </w:pPr>
-    </w:p>
-    <w:p>
-      <w:pPr>
-        <w:pBdr>
-          <w:top w:val="nil"/>
-          <w:left w:val="nil"/>
-          <w:bottom w:val="nil"/>
-          <w:right w:val="nil"/>
-          <w:between w:val="nil"/>
-        </w:pBdr>
-        <w:spacing w:line="276" w:lineRule="auto"/>
-        <w:ind w:left="1080"/>
       </w:pPr>
     </w:p>
     <w:p>
@@ -2198,8 +2423,18 @@
           <w:bCs/>
           <w:color w:val="000000"/>
         </w:rPr>
-        <w:t>Python, various Python Librairies</w:t>
-      </w:r>
+        <w:t xml:space="preserve">Python, various Python </w:t>
+      </w:r>
+      <w:proofErr w:type="spellStart"/>
+      <w:r>
+        <w:rPr>
+          <w:b/>
+          <w:bCs/>
+          <w:color w:val="000000"/>
+        </w:rPr>
+        <w:t>Librairies</w:t>
+      </w:r>
+      <w:proofErr w:type="spellEnd"/>
       <w:r>
         <w:rPr>
           <w:b/>
@@ -2227,20 +2462,6 @@
           <w:between w:val="nil"/>
         </w:pBdr>
         <w:spacing w:line="276" w:lineRule="auto"/>
-        <w:ind w:left="1080"/>
-      </w:pPr>
-    </w:p>
-    <w:p>
-      <w:pPr>
-        <w:pBdr>
-          <w:top w:val="nil"/>
-          <w:left w:val="nil"/>
-          <w:bottom w:val="nil"/>
-          <w:right w:val="nil"/>
-          <w:between w:val="nil"/>
-        </w:pBdr>
-        <w:spacing w:line="276" w:lineRule="auto"/>
-        <w:ind w:left="1080"/>
       </w:pPr>
     </w:p>
     <w:p>
@@ -2363,7 +2584,21 @@
         <w:rPr>
           <w:color w:val="000000"/>
         </w:rPr>
-        <w:t xml:space="preserve">Research conducted at Fleurimont Hospital in Sherbrooke, Quebec, Canada. </w:t>
+        <w:t xml:space="preserve">Research conducted at </w:t>
+      </w:r>
+      <w:proofErr w:type="spellStart"/>
+      <w:r>
+        <w:rPr>
+          <w:color w:val="000000"/>
+        </w:rPr>
+        <w:t>Fleurimont</w:t>
+      </w:r>
+      <w:proofErr w:type="spellEnd"/>
+      <w:r>
+        <w:rPr>
+          <w:color w:val="000000"/>
+        </w:rPr>
+        <w:t xml:space="preserve"> Hospital in Sherbrooke, Quebec, Canada. </w:t>
       </w:r>
     </w:p>
     <w:p>
@@ -2632,7 +2867,13 @@
         <w:rPr>
           <w:color w:val="000000"/>
         </w:rPr>
-        <w:t>, Weight Training, Running.</w:t>
+        <w:t>, Weight Training, Running</w:t>
+      </w:r>
+      <w:r>
+        <w:rPr>
+          <w:color w:val="000000"/>
+        </w:rPr>
+        <w:t>, swimming</w:t>
       </w:r>
     </w:p>
     <w:p>
@@ -2667,7 +2908,21 @@
         <w:rPr>
           <w:color w:val="000000"/>
         </w:rPr>
-        <w:t>Others: Leetcode, Video games, Music.</w:t>
+        <w:t xml:space="preserve">Others: </w:t>
+      </w:r>
+      <w:proofErr w:type="spellStart"/>
+      <w:r>
+        <w:rPr>
+          <w:color w:val="000000"/>
+        </w:rPr>
+        <w:t>Leetcode</w:t>
+      </w:r>
+      <w:proofErr w:type="spellEnd"/>
+      <w:r>
+        <w:rPr>
+          <w:color w:val="000000"/>
+        </w:rPr>
+        <w:t>, Video games, Music.</w:t>
       </w:r>
       <w:r>
         <w:rPr>
@@ -2675,6 +2930,48 @@
         </w:rPr>
         <w:tab/>
       </w:r>
+    </w:p>
+    <w:p>
+      <w:pPr>
+        <w:pStyle w:val="Paragraphedeliste"/>
+      </w:pPr>
+    </w:p>
+    <w:p>
+      <w:pPr>
+        <w:pBdr>
+          <w:top w:val="nil"/>
+          <w:left w:val="nil"/>
+          <w:bottom w:val="nil"/>
+          <w:right w:val="nil"/>
+          <w:between w:val="nil"/>
+        </w:pBdr>
+        <w:spacing w:line="276" w:lineRule="auto"/>
+        <w:ind w:left="720"/>
+      </w:pPr>
+    </w:p>
+    <w:p>
+      <w:pPr>
+        <w:pBdr>
+          <w:top w:val="nil"/>
+          <w:left w:val="nil"/>
+          <w:bottom w:val="nil"/>
+          <w:right w:val="nil"/>
+          <w:between w:val="nil"/>
+        </w:pBdr>
+        <w:spacing w:line="276" w:lineRule="auto"/>
+      </w:pPr>
+    </w:p>
+    <w:p>
+      <w:pPr>
+        <w:pBdr>
+          <w:top w:val="nil"/>
+          <w:left w:val="nil"/>
+          <w:bottom w:val="nil"/>
+          <w:right w:val="nil"/>
+          <w:between w:val="nil"/>
+        </w:pBdr>
+        <w:spacing w:line="276" w:lineRule="auto"/>
+      </w:pPr>
     </w:p>
     <w:p>
       <w:pPr>
@@ -2742,7 +3039,7 @@
         <w:spacing w:line="240" w:lineRule="auto"/>
         <w:jc w:val="center"/>
         <w:rPr>
-          <w:bCs/>
+          <w:b/>
           <w:lang w:val="fr-CA"/>
         </w:rPr>
       </w:pPr>
@@ -2764,14 +3061,24 @@
         <w:rPr>
           <w:lang w:val="fr-CA"/>
         </w:rPr>
-        <w:t xml:space="preserve">(438)-827-2307 </w:t>
-      </w:r>
-      <w:r>
-        <w:rPr>
-          <w:b/>
-          <w:lang w:val="fr-CA"/>
-        </w:rPr>
-        <w:t xml:space="preserve">| Email: </w:t>
+        <w:t>(438)-827-2307</w:t>
+      </w:r>
+    </w:p>
+    <w:p>
+      <w:pPr>
+        <w:spacing w:line="240" w:lineRule="auto"/>
+        <w:jc w:val="center"/>
+        <w:rPr>
+          <w:b/>
+          <w:lang w:val="fr-CA"/>
+        </w:rPr>
+      </w:pPr>
+      <w:r>
+        <w:rPr>
+          <w:b/>
+          <w:lang w:val="fr-CA"/>
+        </w:rPr>
+        <w:t xml:space="preserve">Email: </w:t>
       </w:r>
       <w:hyperlink r:id="rId11" w:history="1">
         <w:r>
@@ -2782,19 +3089,16 @@
           <w:t>ippc2001@usherbrooke.ca</w:t>
         </w:r>
       </w:hyperlink>
-      <w:r>
-        <w:rPr>
-          <w:lang w:val="fr-CA"/>
-        </w:rPr>
-        <w:t xml:space="preserve"> </w:t>
-      </w:r>
-      <w:r>
-        <w:rPr>
-          <w:b/>
-          <w:lang w:val="fr-CA"/>
-        </w:rPr>
-        <w:t xml:space="preserve">| </w:t>
-      </w:r>
+    </w:p>
+    <w:p>
+      <w:pPr>
+        <w:spacing w:line="240" w:lineRule="auto"/>
+        <w:jc w:val="center"/>
+        <w:rPr>
+          <w:bCs/>
+          <w:lang w:val="fr-CA"/>
+        </w:rPr>
+      </w:pPr>
       <w:r>
         <w:rPr>
           <w:b/>
@@ -2878,6 +3182,7 @@
     <w:p>
       <w:pPr>
         <w:spacing w:line="276" w:lineRule="auto"/>
+        <w:jc w:val="both"/>
       </w:pPr>
     </w:p>
     <w:p>
@@ -2950,7 +3255,7 @@
           <w:bCs/>
           <w:lang w:val="fr-CA"/>
         </w:rPr>
-        <w:t>des solutions impactantees</w:t>
+        <w:t>des solutions impactantes</w:t>
       </w:r>
       <w:r>
         <w:rPr>
@@ -3054,7 +3359,19 @@
         <w:rPr>
           <w:lang w:val="fr-CA"/>
         </w:rPr>
-        <w:t xml:space="preserve"> Baccalauréat en informatique</w:t>
+        <w:t xml:space="preserve"> </w:t>
+      </w:r>
+      <w:r>
+        <w:rPr>
+          <w:lang w:val="fr-CA"/>
+        </w:rPr>
+        <w:t xml:space="preserve">          </w:t>
+      </w:r>
+      <w:r>
+        <w:rPr>
+          <w:lang w:val="fr-CA"/>
+        </w:rPr>
+        <w:t>Baccalauréat en informatique</w:t>
       </w:r>
       <w:r>
         <w:rPr>
@@ -3180,10 +3497,28 @@
           <w:lang w:val="fr-CA"/>
         </w:rPr>
         <w:tab/>
-        <w:t xml:space="preserve">       </w:t>
-      </w:r>
-      <w:r>
-        <w:rPr>
+        <w:t xml:space="preserve">      </w:t>
+      </w:r>
+      <w:r>
+        <w:rPr>
+          <w:i/>
+          <w:iCs/>
+          <w:lang w:val="fr-CA"/>
+        </w:rPr>
+        <w:t xml:space="preserve">         </w:t>
+      </w:r>
+      <w:r>
+        <w:rPr>
+          <w:i/>
+          <w:iCs/>
+          <w:lang w:val="fr-CA"/>
+        </w:rPr>
+        <w:t xml:space="preserve"> </w:t>
+      </w:r>
+      <w:r>
+        <w:rPr>
+          <w:b/>
+          <w:bCs/>
           <w:i/>
           <w:iCs/>
           <w:lang w:val="fr-CA"/>
@@ -3254,7 +3589,19 @@
         <w:rPr>
           <w:lang w:val="fr-CA"/>
         </w:rPr>
-        <w:t xml:space="preserve">    Baccalauréat en administration des affaires</w:t>
+        <w:t xml:space="preserve">   </w:t>
+      </w:r>
+      <w:r>
+        <w:rPr>
+          <w:lang w:val="fr-CA"/>
+        </w:rPr>
+        <w:t xml:space="preserve">          </w:t>
+      </w:r>
+      <w:r>
+        <w:rPr>
+          <w:lang w:val="fr-CA"/>
+        </w:rPr>
+        <w:t xml:space="preserve"> Baccalauréat en administration des affaires</w:t>
       </w:r>
       <w:r>
         <w:rPr>
@@ -3276,6 +3623,8 @@
         </w:pBdr>
         <w:spacing w:line="240" w:lineRule="auto"/>
         <w:rPr>
+          <w:b/>
+          <w:bCs/>
           <w:i/>
           <w:iCs/>
           <w:lang w:val="fr-CA"/>
@@ -3376,10 +3725,26 @@
           <w:lang w:val="fr-CA"/>
         </w:rPr>
         <w:tab/>
-        <w:t xml:space="preserve">       </w:t>
-      </w:r>
-      <w:r>
-        <w:rPr>
+        <w:t xml:space="preserve">     </w:t>
+      </w:r>
+      <w:r>
+        <w:rPr>
+          <w:b/>
+          <w:lang w:val="fr-CA"/>
+        </w:rPr>
+        <w:t xml:space="preserve">         </w:t>
+      </w:r>
+      <w:r>
+        <w:rPr>
+          <w:b/>
+          <w:lang w:val="fr-CA"/>
+        </w:rPr>
+        <w:t xml:space="preserve">  </w:t>
+      </w:r>
+      <w:r>
+        <w:rPr>
+          <w:b/>
+          <w:bCs/>
           <w:i/>
           <w:iCs/>
           <w:lang w:val="fr-CA"/>
@@ -3404,6 +3769,7 @@
           <w:bottom w:val="single" w:sz="6" w:space="1" w:color="000000"/>
         </w:pBdr>
         <w:spacing w:line="240" w:lineRule="auto"/>
+        <w:jc w:val="both"/>
         <w:rPr>
           <w:i/>
           <w:lang w:val="fr-CA"/>
@@ -3467,7 +3833,13 @@
         <w:rPr>
           <w:lang w:val="fr-CA"/>
         </w:rPr>
-        <w:t xml:space="preserve">OOP </w:t>
+        <w:t>Java</w:t>
+      </w:r>
+      <w:r>
+        <w:rPr>
+          <w:lang w:val="fr-CA"/>
+        </w:rPr>
+        <w:t xml:space="preserve"> </w:t>
       </w:r>
       <w:r>
         <w:rPr>
@@ -3492,6 +3864,13 @@
       </w:r>
       <w:r>
         <w:rPr>
+          <w:i/>
+          <w:lang w:val="fr-CA"/>
+        </w:rPr>
+        <w:t xml:space="preserve">React, </w:t>
+      </w:r>
+      <w:r>
+        <w:rPr>
           <w:iCs/>
           <w:lang w:val="fr-CA"/>
         </w:rPr>
@@ -3504,23 +3883,33 @@
           <w:bottom w:val="single" w:sz="6" w:space="1" w:color="000000"/>
         </w:pBdr>
         <w:spacing w:line="240" w:lineRule="auto"/>
+        <w:jc w:val="both"/>
         <w:rPr>
           <w:b/>
           <w:lang w:val="en-CA"/>
         </w:rPr>
       </w:pPr>
+      <w:proofErr w:type="spellStart"/>
       <w:r>
         <w:rPr>
           <w:b/>
           <w:lang w:val="en-CA"/>
         </w:rPr>
-        <w:t xml:space="preserve">Outils: </w:t>
-      </w:r>
-      <w:r>
-        <w:rPr>
-          <w:bCs/>
+        <w:t>Outils</w:t>
+      </w:r>
+      <w:proofErr w:type="spellEnd"/>
+      <w:r>
+        <w:rPr>
+          <w:b/>
           <w:lang w:val="en-CA"/>
         </w:rPr>
+        <w:t xml:space="preserve">: </w:t>
+      </w:r>
+      <w:r>
+        <w:rPr>
+          <w:bCs/>
+          <w:lang w:val="en-CA"/>
+        </w:rPr>
         <w:t xml:space="preserve">Git, Linux, Docker, Azure DevOps, Octopus, Datadog, CI/CD, </w:t>
       </w:r>
       <w:r>
@@ -3544,6 +3933,7 @@
           <w:bottom w:val="single" w:sz="6" w:space="1" w:color="000000"/>
         </w:pBdr>
         <w:spacing w:line="240" w:lineRule="auto"/>
+        <w:jc w:val="both"/>
         <w:rPr>
           <w:bCs/>
           <w:lang w:val="en-CA"/>
@@ -3561,7 +3951,23 @@
           <w:bCs/>
           <w:lang w:val="en-CA"/>
         </w:rPr>
-        <w:t>Adobe Premiere Pro, Adobe Photoshop, Pixaki.</w:t>
+        <w:t xml:space="preserve">Adobe Premiere Pro, Adobe Photoshop, </w:t>
+      </w:r>
+      <w:proofErr w:type="spellStart"/>
+      <w:r>
+        <w:rPr>
+          <w:bCs/>
+          <w:lang w:val="en-CA"/>
+        </w:rPr>
+        <w:t>Pixaki</w:t>
+      </w:r>
+      <w:proofErr w:type="spellEnd"/>
+      <w:r>
+        <w:rPr>
+          <w:bCs/>
+          <w:lang w:val="en-CA"/>
+        </w:rPr>
+        <w:t>.</w:t>
       </w:r>
     </w:p>
     <w:p>
@@ -3570,6 +3976,7 @@
           <w:bottom w:val="single" w:sz="6" w:space="1" w:color="000000"/>
         </w:pBdr>
         <w:spacing w:line="240" w:lineRule="auto"/>
+        <w:jc w:val="both"/>
         <w:rPr>
           <w:bCs/>
           <w:lang w:val="fr-CA"/>
@@ -3603,18 +4010,6 @@
         </w:rPr>
         <w:t>Parle et écrit couramment en français et en anglais.</w:t>
       </w:r>
-    </w:p>
-    <w:p>
-      <w:pPr>
-        <w:pBdr>
-          <w:bottom w:val="single" w:sz="6" w:space="1" w:color="000000"/>
-        </w:pBdr>
-        <w:spacing w:line="240" w:lineRule="auto"/>
-        <w:rPr>
-          <w:bCs/>
-          <w:lang w:val="fr-CA"/>
-        </w:rPr>
-      </w:pPr>
     </w:p>
     <w:p>
       <w:pPr>
@@ -3724,6 +4119,7 @@
         </w:rPr>
         <w:tab/>
       </w:r>
+      <w:proofErr w:type="spellStart"/>
       <w:r>
         <w:rPr>
           <w:b/>
@@ -3740,7 +4136,17 @@
           <w:color w:val="000000"/>
           <w:lang w:val="fr-CA"/>
         </w:rPr>
-        <w:t xml:space="preserve">Lab. </w:t>
+        <w:t>Lab</w:t>
+      </w:r>
+      <w:proofErr w:type="spellEnd"/>
+      <w:r>
+        <w:rPr>
+          <w:b/>
+          <w:i/>
+          <w:color w:val="000000"/>
+          <w:lang w:val="fr-CA"/>
+        </w:rPr>
+        <w:t xml:space="preserve">. </w:t>
       </w:r>
       <w:r>
         <w:rPr>
@@ -3782,51 +4188,50 @@
       </w:r>
       <w:r>
         <w:rPr>
-          <w:i/>
-          <w:color w:val="000000"/>
-          <w:lang w:val="fr-CA"/>
-        </w:rPr>
-        <w:t>mai 2024</w:t>
-      </w:r>
-      <w:r>
-        <w:rPr>
-          <w:i/>
-          <w:color w:val="000000"/>
-          <w:lang w:val="fr-CA"/>
-        </w:rPr>
-        <w:t xml:space="preserve"> </w:t>
-      </w:r>
-      <w:r>
-        <w:rPr>
-          <w:i/>
-          <w:color w:val="000000"/>
-          <w:lang w:val="fr-CA"/>
-        </w:rPr>
-        <w:t xml:space="preserve">– </w:t>
-      </w:r>
-      <w:r>
-        <w:rPr>
-          <w:i/>
-          <w:color w:val="000000"/>
-          <w:lang w:val="fr-CA"/>
-        </w:rPr>
-        <w:t>Août</w:t>
-      </w:r>
-      <w:r>
-        <w:rPr>
-          <w:i/>
-          <w:color w:val="000000"/>
-          <w:lang w:val="fr-CA"/>
-        </w:rPr>
-        <w:t xml:space="preserve"> 202</w:t>
-      </w:r>
-      <w:r>
-        <w:rPr>
-          <w:i/>
-          <w:color w:val="000000"/>
-          <w:lang w:val="fr-CA"/>
-        </w:rPr>
-        <w:t>4</w:t>
+          <w:color w:val="000000"/>
+          <w:lang w:val="fr-CA"/>
+        </w:rPr>
+        <w:t xml:space="preserve">      </w:t>
+      </w:r>
+      <w:r>
+        <w:rPr>
+          <w:b/>
+          <w:bCs/>
+          <w:i/>
+          <w:color w:val="000000"/>
+          <w:lang w:val="fr-CA"/>
+        </w:rPr>
+        <w:t>M</w:t>
+      </w:r>
+      <w:r>
+        <w:rPr>
+          <w:b/>
+          <w:bCs/>
+          <w:i/>
+          <w:color w:val="000000"/>
+          <w:lang w:val="fr-CA"/>
+        </w:rPr>
+        <w:t>ai 2024</w:t>
+      </w:r>
+      <w:r>
+        <w:rPr>
+          <w:b/>
+          <w:bCs/>
+          <w:i/>
+          <w:color w:val="000000"/>
+          <w:lang w:val="fr-CA"/>
+        </w:rPr>
+        <w:t xml:space="preserve"> – </w:t>
+      </w:r>
+      <w:r>
+        <w:rPr>
+          <w:b/>
+          <w:bCs/>
+          <w:i/>
+          <w:color w:val="000000"/>
+          <w:lang w:val="fr-CA"/>
+        </w:rPr>
+        <w:t>aujourd’hui</w:t>
       </w:r>
     </w:p>
     <w:p>
@@ -3853,7 +4258,23 @@
           <w:color w:val="000000"/>
           <w:lang w:val="fr-CA"/>
         </w:rPr>
-        <w:t xml:space="preserve">Développement de MEDomicsLab, une plateforme open-source pour intégrer l’IA dans le domaine de la santé. </w:t>
+        <w:t xml:space="preserve">Développement de </w:t>
+      </w:r>
+      <w:proofErr w:type="spellStart"/>
+      <w:r>
+        <w:rPr>
+          <w:color w:val="000000"/>
+          <w:lang w:val="fr-CA"/>
+        </w:rPr>
+        <w:t>MEDomicsLab</w:t>
+      </w:r>
+      <w:proofErr w:type="spellEnd"/>
+      <w:r>
+        <w:rPr>
+          <w:color w:val="000000"/>
+          <w:lang w:val="fr-CA"/>
+        </w:rPr>
+        <w:t xml:space="preserve">, une plateforme open-source pour intégrer l’IA dans le domaine de la santé. </w:t>
       </w:r>
     </w:p>
     <w:p>
@@ -3880,7 +4301,23 @@
           <w:color w:val="000000"/>
           <w:lang w:val="fr-CA"/>
         </w:rPr>
-        <w:t>Amélioration des outils d’apprentissage automatique existants et développement de nouvelles fonctionnalités pour MEDomicsLab.</w:t>
+        <w:t xml:space="preserve">Amélioration des outils d’apprentissage automatique existants et développement de nouvelles fonctionnalités pour </w:t>
+      </w:r>
+      <w:proofErr w:type="spellStart"/>
+      <w:r>
+        <w:rPr>
+          <w:color w:val="000000"/>
+          <w:lang w:val="fr-CA"/>
+        </w:rPr>
+        <w:t>MEDomicsLab</w:t>
+      </w:r>
+      <w:proofErr w:type="spellEnd"/>
+      <w:r>
+        <w:rPr>
+          <w:color w:val="000000"/>
+          <w:lang w:val="fr-CA"/>
+        </w:rPr>
+        <w:t>.</w:t>
       </w:r>
     </w:p>
     <w:p>
@@ -3976,7 +4413,21 @@
         <w:rPr>
           <w:lang w:val="fr-CA"/>
         </w:rPr>
-        <w:t>'ai contribué au développement tant du frontend que du backend : en améliorant l'interface utilisateur avec ReactJS et en refactorisant et développant de nouveaux scripts Python pour assurer une communication efficace avec la nouvelle base de données.</w:t>
+        <w:t xml:space="preserve">'ai contribué au développement tant du frontend que du backend : en améliorant l'interface utilisateur avec </w:t>
+      </w:r>
+      <w:proofErr w:type="spellStart"/>
+      <w:r>
+        <w:rPr>
+          <w:lang w:val="fr-CA"/>
+        </w:rPr>
+        <w:t>ReactJS</w:t>
+      </w:r>
+      <w:proofErr w:type="spellEnd"/>
+      <w:r>
+        <w:rPr>
+          <w:lang w:val="fr-CA"/>
+        </w:rPr>
+        <w:t xml:space="preserve"> et en refactorisant et développant de nouveaux scripts Python pour assurer une communication efficace avec la nouvelle base de données.</w:t>
       </w:r>
     </w:p>
     <w:p>
@@ -4002,6 +4453,32 @@
         <w:rPr>
           <w:lang w:val="fr-CA"/>
         </w:rPr>
+        <w:t>Stage à temps plein qui s’est transformé en emploi à temps partiel.</w:t>
+      </w:r>
+    </w:p>
+    <w:p>
+      <w:pPr>
+        <w:numPr>
+          <w:ilvl w:val="0"/>
+          <w:numId w:val="9"/>
+        </w:numPr>
+        <w:pBdr>
+          <w:top w:val="nil"/>
+          <w:left w:val="nil"/>
+          <w:bottom w:val="nil"/>
+          <w:right w:val="nil"/>
+          <w:between w:val="nil"/>
+        </w:pBdr>
+        <w:spacing w:line="240" w:lineRule="auto"/>
+        <w:jc w:val="both"/>
+        <w:rPr>
+          <w:lang w:val="fr-CA"/>
+        </w:rPr>
+      </w:pPr>
+      <w:r>
+        <w:rPr>
+          <w:lang w:val="fr-CA"/>
+        </w:rPr>
         <w:t xml:space="preserve">Technologies utilisées : </w:t>
       </w:r>
       <w:r>
@@ -4020,13 +4497,41 @@
         </w:rPr>
         <w:t xml:space="preserve">MongoDB, </w:t>
       </w:r>
-      <w:r>
-        <w:rPr>
-          <w:b/>
-          <w:bCs/>
-          <w:lang w:val="fr-CA"/>
-        </w:rPr>
-        <w:t>Electron, ReactJS, Git.</w:t>
+      <w:proofErr w:type="spellStart"/>
+      <w:r>
+        <w:rPr>
+          <w:b/>
+          <w:bCs/>
+          <w:lang w:val="fr-CA"/>
+        </w:rPr>
+        <w:t>Electron</w:t>
+      </w:r>
+      <w:proofErr w:type="spellEnd"/>
+      <w:r>
+        <w:rPr>
+          <w:b/>
+          <w:bCs/>
+          <w:lang w:val="fr-CA"/>
+        </w:rPr>
+        <w:t xml:space="preserve">, </w:t>
+      </w:r>
+      <w:proofErr w:type="spellStart"/>
+      <w:r>
+        <w:rPr>
+          <w:b/>
+          <w:bCs/>
+          <w:lang w:val="fr-CA"/>
+        </w:rPr>
+        <w:t>ReactJS</w:t>
+      </w:r>
+      <w:proofErr w:type="spellEnd"/>
+      <w:r>
+        <w:rPr>
+          <w:b/>
+          <w:bCs/>
+          <w:lang w:val="fr-CA"/>
+        </w:rPr>
+        <w:t>, Git.</w:t>
       </w:r>
     </w:p>
     <w:p>
@@ -4115,6 +4620,7 @@
         </w:rPr>
         <w:tab/>
       </w:r>
+      <w:proofErr w:type="spellStart"/>
       <w:r>
         <w:rPr>
           <w:b/>
@@ -4124,6 +4630,7 @@
         </w:rPr>
         <w:t>Sherweb</w:t>
       </w:r>
+      <w:proofErr w:type="spellEnd"/>
       <w:r>
         <w:rPr>
           <w:i/>
@@ -4167,31 +4674,31 @@
           <w:color w:val="000000"/>
           <w:lang w:val="fr-CA"/>
         </w:rPr>
-        <w:t xml:space="preserve">     </w:t>
-      </w:r>
-      <w:r>
-        <w:rPr>
-          <w:i/>
-          <w:color w:val="000000"/>
-          <w:lang w:val="fr-CA"/>
-        </w:rPr>
-        <w:t>A</w:t>
-      </w:r>
-      <w:r>
-        <w:rPr>
-          <w:i/>
-          <w:color w:val="000000"/>
-          <w:lang w:val="fr-CA"/>
-        </w:rPr>
-        <w:t xml:space="preserve">oût </w:t>
-      </w:r>
-      <w:r>
-        <w:rPr>
-          <w:i/>
-          <w:color w:val="000000"/>
-          <w:lang w:val="fr-CA"/>
-        </w:rPr>
-        <w:t>2023 – Décembre 2023</w:t>
+        <w:t xml:space="preserve">    </w:t>
+      </w:r>
+      <w:r>
+        <w:rPr>
+          <w:color w:val="000000"/>
+          <w:lang w:val="fr-CA"/>
+        </w:rPr>
+        <w:t xml:space="preserve">         </w:t>
+      </w:r>
+      <w:r>
+        <w:rPr>
+          <w:color w:val="000000"/>
+          <w:lang w:val="fr-CA"/>
+        </w:rPr>
+        <w:t xml:space="preserve"> </w:t>
+      </w:r>
+      <w:r>
+        <w:rPr>
+          <w:b/>
+          <w:bCs/>
+          <w:i/>
+          <w:color w:val="000000"/>
+          <w:lang w:val="fr-CA"/>
+        </w:rPr>
+        <w:t>Août 2023 – Décembre 2023</w:t>
       </w:r>
     </w:p>
     <w:p>
@@ -4284,8 +4791,16 @@
         <w:rPr>
           <w:lang w:val="fr-CA"/>
         </w:rPr>
-        <w:t>J'ai intégré Braintree</w:t>
-      </w:r>
+        <w:t xml:space="preserve">J'ai intégré </w:t>
+      </w:r>
+      <w:proofErr w:type="spellStart"/>
+      <w:r>
+        <w:rPr>
+          <w:lang w:val="fr-CA"/>
+        </w:rPr>
+        <w:t>Braintree</w:t>
+      </w:r>
+      <w:proofErr w:type="spellEnd"/>
       <w:r>
         <w:rPr>
           <w:lang w:val="fr-CA"/>
@@ -4329,7 +4844,21 @@
         <w:rPr>
           <w:lang w:val="fr-CA"/>
         </w:rPr>
-        <w:t>'ai supprimé l'ancien système Paysafe de l'application. Cela a impliqué de naviguer dans une base de code complexe principalement en C# pour mettre en œuvre avec succès le nouveau logiciel.</w:t>
+        <w:t xml:space="preserve">'ai supprimé l'ancien système </w:t>
+      </w:r>
+      <w:proofErr w:type="spellStart"/>
+      <w:r>
+        <w:rPr>
+          <w:lang w:val="fr-CA"/>
+        </w:rPr>
+        <w:t>Paysafe</w:t>
+      </w:r>
+      <w:proofErr w:type="spellEnd"/>
+      <w:r>
+        <w:rPr>
+          <w:lang w:val="fr-CA"/>
+        </w:rPr>
+        <w:t xml:space="preserve"> de l'application. Cela a impliqué de naviguer dans une base de code complexe principalement en C# pour mettre en œuvre avec succès le nouveau logiciel.</w:t>
       </w:r>
     </w:p>
     <w:p>
@@ -4363,7 +4892,25 @@
           <w:bCs/>
           <w:lang w:val="fr-CA"/>
         </w:rPr>
-        <w:t>C#, .NET, Azure DevOps, Datadog, Octopus, Git, MySQL.</w:t>
+        <w:t xml:space="preserve">C#, .NET, Azure DevOps, </w:t>
+      </w:r>
+      <w:proofErr w:type="spellStart"/>
+      <w:r>
+        <w:rPr>
+          <w:b/>
+          <w:bCs/>
+          <w:lang w:val="fr-CA"/>
+        </w:rPr>
+        <w:t>Datadog</w:t>
+      </w:r>
+      <w:proofErr w:type="spellEnd"/>
+      <w:r>
+        <w:rPr>
+          <w:b/>
+          <w:bCs/>
+          <w:lang w:val="fr-CA"/>
+        </w:rPr>
+        <w:t>, Octopus, Git, MySQL.</w:t>
       </w:r>
     </w:p>
     <w:p>
@@ -4455,14 +5002,25 @@
         </w:rPr>
         <w:tab/>
       </w:r>
-      <w:r>
-        <w:rPr>
-          <w:b/>
-          <w:i/>
-          <w:color w:val="000000"/>
-          <w:lang w:val="fr-CA"/>
-        </w:rPr>
-        <w:t>Qwatro Inc.</w:t>
+      <w:proofErr w:type="spellStart"/>
+      <w:r>
+        <w:rPr>
+          <w:b/>
+          <w:i/>
+          <w:color w:val="000000"/>
+          <w:lang w:val="fr-CA"/>
+        </w:rPr>
+        <w:t>Qwatro</w:t>
+      </w:r>
+      <w:proofErr w:type="spellEnd"/>
+      <w:r>
+        <w:rPr>
+          <w:b/>
+          <w:i/>
+          <w:color w:val="000000"/>
+          <w:lang w:val="fr-CA"/>
+        </w:rPr>
+        <w:t xml:space="preserve"> Inc.</w:t>
       </w:r>
       <w:r>
         <w:rPr>
@@ -4505,6 +5063,14 @@
           <w:color w:val="000000"/>
           <w:lang w:val="fr-CA"/>
         </w:rPr>
+        <w:t xml:space="preserve">         </w:t>
+      </w:r>
+      <w:r>
+        <w:rPr>
+          <w:i/>
+          <w:color w:val="000000"/>
+          <w:lang w:val="fr-CA"/>
+        </w:rPr>
         <w:t xml:space="preserve"> </w:t>
       </w:r>
       <w:r>
@@ -4513,39 +5079,17 @@
           <w:color w:val="000000"/>
           <w:lang w:val="fr-CA"/>
         </w:rPr>
-        <w:t xml:space="preserve"> Jan</w:t>
-      </w:r>
-      <w:r>
-        <w:rPr>
-          <w:i/>
-          <w:color w:val="000000"/>
-          <w:lang w:val="fr-CA"/>
-        </w:rPr>
-        <w:t>vier</w:t>
-      </w:r>
-      <w:r>
-        <w:rPr>
-          <w:i/>
-          <w:color w:val="000000"/>
-          <w:lang w:val="fr-CA"/>
-        </w:rPr>
-        <w:t xml:space="preserve"> 2023 – Ma</w:t>
-      </w:r>
-      <w:r>
-        <w:rPr>
-          <w:i/>
-          <w:color w:val="000000"/>
-          <w:lang w:val="fr-CA"/>
-        </w:rPr>
-        <w:t>i</w:t>
-      </w:r>
-      <w:r>
-        <w:rPr>
-          <w:i/>
-          <w:color w:val="000000"/>
-          <w:lang w:val="fr-CA"/>
-        </w:rPr>
-        <w:t xml:space="preserve"> 2023</w:t>
+        <w:t xml:space="preserve"> </w:t>
+      </w:r>
+      <w:r>
+        <w:rPr>
+          <w:b/>
+          <w:bCs/>
+          <w:i/>
+          <w:color w:val="000000"/>
+          <w:lang w:val="fr-CA"/>
+        </w:rPr>
+        <w:t>Janvier 2023 – Mai 2023</w:t>
       </w:r>
     </w:p>
     <w:p>
@@ -4671,58 +5215,6 @@
           <w:between w:val="nil"/>
         </w:pBdr>
         <w:spacing w:line="240" w:lineRule="auto"/>
-        <w:ind w:left="1080"/>
-        <w:jc w:val="both"/>
-        <w:rPr>
-          <w:lang w:val="fr-CA"/>
-        </w:rPr>
-      </w:pPr>
-    </w:p>
-    <w:p>
-      <w:pPr>
-        <w:pBdr>
-          <w:top w:val="nil"/>
-          <w:left w:val="nil"/>
-          <w:bottom w:val="nil"/>
-          <w:right w:val="nil"/>
-          <w:between w:val="nil"/>
-        </w:pBdr>
-        <w:spacing w:line="240" w:lineRule="auto"/>
-        <w:ind w:left="1080"/>
-        <w:jc w:val="both"/>
-        <w:rPr>
-          <w:lang w:val="fr-CA"/>
-        </w:rPr>
-      </w:pPr>
-    </w:p>
-    <w:p>
-      <w:pPr>
-        <w:pBdr>
-          <w:top w:val="nil"/>
-          <w:left w:val="nil"/>
-          <w:bottom w:val="nil"/>
-          <w:right w:val="nil"/>
-          <w:between w:val="nil"/>
-        </w:pBdr>
-        <w:spacing w:line="240" w:lineRule="auto"/>
-        <w:ind w:left="1080"/>
-        <w:jc w:val="both"/>
-        <w:rPr>
-          <w:lang w:val="fr-CA"/>
-        </w:rPr>
-      </w:pPr>
-    </w:p>
-    <w:p>
-      <w:pPr>
-        <w:pBdr>
-          <w:top w:val="nil"/>
-          <w:left w:val="nil"/>
-          <w:bottom w:val="nil"/>
-          <w:right w:val="nil"/>
-          <w:between w:val="nil"/>
-        </w:pBdr>
-        <w:spacing w:line="240" w:lineRule="auto"/>
-        <w:ind w:left="1080"/>
         <w:jc w:val="both"/>
         <w:rPr>
           <w:lang w:val="fr-CA"/>
@@ -4815,14 +5307,45 @@
         </w:rPr>
         <w:t>Jeux et solveurs (</w:t>
       </w:r>
-      <w:r>
-        <w:rPr>
-          <w:b/>
-          <w:i/>
-          <w:color w:val="000000"/>
-          <w:lang w:val="fr-CA"/>
-        </w:rPr>
-        <w:t xml:space="preserve">Coded Kingdoms, </w:t>
+      <w:proofErr w:type="spellStart"/>
+      <w:r>
+        <w:rPr>
+          <w:b/>
+          <w:i/>
+          <w:color w:val="000000"/>
+          <w:lang w:val="fr-CA"/>
+        </w:rPr>
+        <w:t>Coded</w:t>
+      </w:r>
+      <w:proofErr w:type="spellEnd"/>
+      <w:r>
+        <w:rPr>
+          <w:b/>
+          <w:i/>
+          <w:color w:val="000000"/>
+          <w:lang w:val="fr-CA"/>
+        </w:rPr>
+        <w:t xml:space="preserve"> </w:t>
+      </w:r>
+      <w:proofErr w:type="spellStart"/>
+      <w:r>
+        <w:rPr>
+          <w:b/>
+          <w:i/>
+          <w:color w:val="000000"/>
+          <w:lang w:val="fr-CA"/>
+        </w:rPr>
+        <w:t>Kingdoms</w:t>
+      </w:r>
+      <w:proofErr w:type="spellEnd"/>
+      <w:r>
+        <w:rPr>
+          <w:b/>
+          <w:i/>
+          <w:color w:val="000000"/>
+          <w:lang w:val="fr-CA"/>
+        </w:rPr>
+        <w:t xml:space="preserve">, </w:t>
       </w:r>
       <w:r>
         <w:rPr>
@@ -4955,6 +5478,7 @@
           <w:lang w:val="fr-CA"/>
         </w:rPr>
       </w:pPr>
+      <w:proofErr w:type="spellStart"/>
       <w:r>
         <w:rPr>
           <w:i/>
@@ -4962,8 +5486,29 @@
           <w:color w:val="000000"/>
           <w:lang w:val="fr-CA"/>
         </w:rPr>
-        <w:t>Coded Kingdoms</w:t>
-      </w:r>
+        <w:t>Coded</w:t>
+      </w:r>
+      <w:proofErr w:type="spellEnd"/>
+      <w:r>
+        <w:rPr>
+          <w:i/>
+          <w:iCs/>
+          <w:color w:val="000000"/>
+          <w:lang w:val="fr-CA"/>
+        </w:rPr>
+        <w:t xml:space="preserve"> </w:t>
+      </w:r>
+      <w:proofErr w:type="spellStart"/>
+      <w:r>
+        <w:rPr>
+          <w:i/>
+          <w:iCs/>
+          <w:color w:val="000000"/>
+          <w:lang w:val="fr-CA"/>
+        </w:rPr>
+        <w:t>Kingdoms</w:t>
+      </w:r>
+      <w:proofErr w:type="spellEnd"/>
       <w:r>
         <w:rPr>
           <w:color w:val="000000"/>
@@ -5430,7 +5975,23 @@
           <w:color w:val="000000"/>
           <w:lang w:val="fr-CA"/>
         </w:rPr>
-        <w:t>L’application est déployée sur Firebase.</w:t>
+        <w:t xml:space="preserve">L’application est déployée sur </w:t>
+      </w:r>
+      <w:proofErr w:type="spellStart"/>
+      <w:r>
+        <w:rPr>
+          <w:color w:val="000000"/>
+          <w:lang w:val="fr-CA"/>
+        </w:rPr>
+        <w:t>Firebase</w:t>
+      </w:r>
+      <w:proofErr w:type="spellEnd"/>
+      <w:r>
+        <w:rPr>
+          <w:color w:val="000000"/>
+          <w:lang w:val="fr-CA"/>
+        </w:rPr>
+        <w:t>.</w:t>
       </w:r>
     </w:p>
     <w:p>
@@ -5499,14 +6060,25 @@
         </w:rPr>
         <w:t xml:space="preserve">, </w:t>
       </w:r>
-      <w:r>
-        <w:rPr>
-          <w:b/>
-          <w:bCs/>
-          <w:color w:val="000000"/>
-          <w:lang w:val="fr-CA"/>
-        </w:rPr>
-        <w:t xml:space="preserve">Firebase, </w:t>
+      <w:proofErr w:type="spellStart"/>
+      <w:r>
+        <w:rPr>
+          <w:b/>
+          <w:bCs/>
+          <w:color w:val="000000"/>
+          <w:lang w:val="fr-CA"/>
+        </w:rPr>
+        <w:t>Firebase</w:t>
+      </w:r>
+      <w:proofErr w:type="spellEnd"/>
+      <w:r>
+        <w:rPr>
+          <w:b/>
+          <w:bCs/>
+          <w:color w:val="000000"/>
+          <w:lang w:val="fr-CA"/>
+        </w:rPr>
+        <w:t xml:space="preserve">, </w:t>
       </w:r>
       <w:r>
         <w:rPr>
@@ -5528,23 +6100,6 @@
           <w:between w:val="nil"/>
         </w:pBdr>
         <w:spacing w:line="240" w:lineRule="auto"/>
-        <w:ind w:left="1080"/>
-        <w:rPr>
-          <w:lang w:val="fr-CA"/>
-        </w:rPr>
-      </w:pPr>
-    </w:p>
-    <w:p>
-      <w:pPr>
-        <w:pBdr>
-          <w:top w:val="nil"/>
-          <w:left w:val="nil"/>
-          <w:bottom w:val="nil"/>
-          <w:right w:val="nil"/>
-          <w:between w:val="nil"/>
-        </w:pBdr>
-        <w:spacing w:line="240" w:lineRule="auto"/>
-        <w:ind w:left="1080"/>
         <w:rPr>
           <w:lang w:val="fr-CA"/>
         </w:rPr>
@@ -5703,12 +6258,21 @@
         </w:rPr>
         <w:t xml:space="preserve">Autres : </w:t>
       </w:r>
-      <w:r>
-        <w:rPr>
-          <w:color w:val="000000"/>
-          <w:lang w:val="fr-CA"/>
-        </w:rPr>
-        <w:t>LeetCode, jeu</w:t>
+      <w:proofErr w:type="spellStart"/>
+      <w:r>
+        <w:rPr>
+          <w:color w:val="000000"/>
+          <w:lang w:val="fr-CA"/>
+        </w:rPr>
+        <w:t>LeetCode</w:t>
+      </w:r>
+      <w:proofErr w:type="spellEnd"/>
+      <w:r>
+        <w:rPr>
+          <w:color w:val="000000"/>
+          <w:lang w:val="fr-CA"/>
+        </w:rPr>
+        <w:t>, jeu</w:t>
       </w:r>
       <w:r>
         <w:rPr>
@@ -5742,9 +6306,10 @@
     </w:p>
     <w:sectPr>
       <w:pgSz w:w="12240" w:h="15840"/>
-      <w:pgMar w:top="720" w:right="1008" w:bottom="720" w:left="1008" w:header="720" w:footer="720" w:gutter="0"/>
+      <w:pgMar w:top="720" w:right="720" w:bottom="720" w:left="720" w:header="720" w:footer="720" w:gutter="0"/>
       <w:pgNumType w:start="1"/>
       <w:cols w:space="720"/>
+      <w:docGrid w:linePitch="326"/>
     </w:sectPr>
   </w:body>
 </w:document>

--- a/Resumes/Resumes.docx
+++ b/Resumes/Resumes.docx
@@ -113,12 +113,21 @@
           <w:lang w:val="fr-CA"/>
         </w:rPr>
       </w:pPr>
-      <w:r>
-        <w:rPr>
-          <w:b/>
-          <w:lang w:val="fr-CA"/>
-        </w:rPr>
-        <w:t xml:space="preserve">Email: </w:t>
+      <w:proofErr w:type="gramStart"/>
+      <w:r>
+        <w:rPr>
+          <w:b/>
+          <w:lang w:val="fr-CA"/>
+        </w:rPr>
+        <w:t>Email</w:t>
+      </w:r>
+      <w:proofErr w:type="gramEnd"/>
+      <w:r>
+        <w:rPr>
+          <w:b/>
+          <w:lang w:val="fr-CA"/>
+        </w:rPr>
+        <w:t xml:space="preserve">: </w:t>
       </w:r>
       <w:hyperlink r:id="rId8" w:history="1">
         <w:r>
@@ -149,13 +158,13 @@
         <w:jc w:val="center"/>
         <w:rPr>
           <w:bCs/>
-          <w:lang w:val="fr-CA"/>
-        </w:rPr>
-      </w:pPr>
-      <w:r>
-        <w:rPr>
-          <w:b/>
-          <w:lang w:val="fr-CA"/>
+          <w:lang w:val="en-CA"/>
+        </w:rPr>
+      </w:pPr>
+      <w:r>
+        <w:rPr>
+          <w:b/>
+          <w:lang w:val="en-CA"/>
         </w:rPr>
         <w:t xml:space="preserve">Website: </w:t>
       </w:r>
@@ -164,7 +173,7 @@
           <w:rPr>
             <w:rStyle w:val="Lienhypertexte"/>
             <w:bCs/>
-            <w:lang w:val="fr-CA"/>
+            <w:lang w:val="en-CA"/>
           </w:rPr>
           <w:t>CharlesOIpperciel.github.io</w:t>
         </w:r>
@@ -807,12 +816,18 @@
         <w:rPr>
           <w:iCs/>
         </w:rPr>
-        <w:t>JavaScript, HTML/CSS, PostgreSQL, Excel</w:t>
+        <w:t xml:space="preserve">JavaScript, HTML/CSS, PostgreSQL, </w:t>
       </w:r>
       <w:r>
         <w:rPr>
           <w:iCs/>
         </w:rPr>
+        <w:t>Node</w:t>
+      </w:r>
+      <w:r>
+        <w:rPr>
+          <w:iCs/>
+        </w:rPr>
         <w:t>.</w:t>
       </w:r>
     </w:p>
@@ -859,6 +874,18 @@
       <w:r>
         <w:rPr>
           <w:b/>
+        </w:rPr>
+        <w:t xml:space="preserve">, </w:t>
+      </w:r>
+      <w:r>
+        <w:rPr>
+          <w:bCs/>
+        </w:rPr>
+        <w:t>Office suite</w:t>
+      </w:r>
+      <w:r>
+        <w:rPr>
+          <w:bCs/>
         </w:rPr>
         <w:t>.</w:t>
       </w:r>
@@ -1034,7 +1061,6 @@
         </w:rPr>
         <w:t xml:space="preserve">   </w:t>
       </w:r>
-      <w:proofErr w:type="spellStart"/>
       <w:r>
         <w:rPr>
           <w:b/>
@@ -1051,7 +1077,6 @@
         </w:rPr>
         <w:t>Lab</w:t>
       </w:r>
-      <w:proofErr w:type="spellEnd"/>
       <w:r>
         <w:rPr>
           <w:b/>
@@ -1148,21 +1173,7 @@
         <w:rPr>
           <w:color w:val="000000"/>
         </w:rPr>
-        <w:t xml:space="preserve">Development of </w:t>
-      </w:r>
-      <w:proofErr w:type="spellStart"/>
-      <w:r>
-        <w:rPr>
-          <w:color w:val="000000"/>
-        </w:rPr>
-        <w:t>MEDomicsLab</w:t>
-      </w:r>
-      <w:proofErr w:type="spellEnd"/>
-      <w:r>
-        <w:rPr>
-          <w:color w:val="000000"/>
-        </w:rPr>
-        <w:t>, an open-source platform for integrating AI into healthcare.</w:t>
+        <w:t>Development of MEDomicsLab, an open-source platform for integrating AI into healthcare.</w:t>
       </w:r>
     </w:p>
     <w:p>
@@ -1182,15 +1193,7 @@
         <w:jc w:val="both"/>
       </w:pPr>
       <w:r>
-        <w:t xml:space="preserve">Enhanced existing machine learning tools and developed new features for </w:t>
-      </w:r>
-      <w:proofErr w:type="spellStart"/>
-      <w:r>
-        <w:t>MEDomicsLab</w:t>
-      </w:r>
-      <w:proofErr w:type="spellEnd"/>
-      <w:r>
-        <w:t>.</w:t>
+        <w:t>Enhanced existing machine learning tools and developed new features for MEDomicsLab.</w:t>
       </w:r>
     </w:p>
     <w:p>
@@ -1439,18 +1442,8 @@
           <w:i/>
           <w:color w:val="000000"/>
         </w:rPr>
-        <w:t xml:space="preserve"> </w:t>
-      </w:r>
-      <w:proofErr w:type="spellStart"/>
-      <w:r>
-        <w:rPr>
-          <w:b/>
-          <w:i/>
-          <w:color w:val="000000"/>
-        </w:rPr>
-        <w:t>Sherweb</w:t>
-      </w:r>
-      <w:proofErr w:type="spellEnd"/>
+        <w:t xml:space="preserve"> Sherweb</w:t>
+      </w:r>
       <w:r>
         <w:rPr>
           <w:i/>
@@ -1757,25 +1750,7 @@
           <w:i/>
           <w:color w:val="000000"/>
         </w:rPr>
-        <w:t xml:space="preserve"> </w:t>
-      </w:r>
-      <w:proofErr w:type="spellStart"/>
-      <w:r>
-        <w:rPr>
-          <w:b/>
-          <w:i/>
-          <w:color w:val="000000"/>
-        </w:rPr>
-        <w:t>Qwatro</w:t>
-      </w:r>
-      <w:proofErr w:type="spellEnd"/>
-      <w:r>
-        <w:rPr>
-          <w:b/>
-          <w:i/>
-          <w:color w:val="000000"/>
-        </w:rPr>
-        <w:t xml:space="preserve"> Inc.</w:t>
+        <w:t xml:space="preserve"> Qwatro Inc.</w:t>
       </w:r>
       <w:r>
         <w:rPr>
@@ -2133,59 +2108,13 @@
         </w:rPr>
         <w:t xml:space="preserve">Coded Kingdoms, </w:t>
       </w:r>
-      <w:proofErr w:type="spellStart"/>
-      <w:r>
-        <w:rPr>
-          <w:b/>
-          <w:i/>
-          <w:color w:val="000000"/>
-        </w:rPr>
-        <w:t>FindThePair</w:t>
-      </w:r>
-      <w:proofErr w:type="spellEnd"/>
-      <w:r>
-        <w:rPr>
-          <w:b/>
-          <w:i/>
-          <w:color w:val="000000"/>
-        </w:rPr>
-        <w:t xml:space="preserve">, </w:t>
-      </w:r>
-      <w:proofErr w:type="spellStart"/>
-      <w:r>
-        <w:rPr>
-          <w:b/>
-          <w:i/>
-          <w:color w:val="000000"/>
-        </w:rPr>
-        <w:t>SudokuSolver</w:t>
-      </w:r>
-      <w:proofErr w:type="spellEnd"/>
-      <w:r>
-        <w:rPr>
-          <w:b/>
-          <w:i/>
-          <w:color w:val="000000"/>
-        </w:rPr>
-        <w:t xml:space="preserve">, </w:t>
-      </w:r>
-      <w:proofErr w:type="spellStart"/>
-      <w:r>
-        <w:rPr>
-          <w:b/>
-          <w:i/>
-          <w:color w:val="000000"/>
-        </w:rPr>
-        <w:t>PythonCasino</w:t>
-      </w:r>
-      <w:proofErr w:type="spellEnd"/>
-      <w:r>
-        <w:rPr>
-          <w:b/>
-          <w:i/>
-          <w:color w:val="000000"/>
-        </w:rPr>
-        <w:t>)</w:t>
+      <w:r>
+        <w:rPr>
+          <w:b/>
+          <w:i/>
+          <w:color w:val="000000"/>
+        </w:rPr>
+        <w:t>FindThePair, SudokuSolver, PythonCasino)</w:t>
       </w:r>
     </w:p>
     <w:p>
@@ -2295,25 +2224,7 @@
           <w:bCs/>
           <w:color w:val="000000"/>
         </w:rPr>
-        <w:t>, Godot (</w:t>
-      </w:r>
-      <w:proofErr w:type="spellStart"/>
-      <w:r>
-        <w:rPr>
-          <w:b/>
-          <w:bCs/>
-          <w:color w:val="000000"/>
-        </w:rPr>
-        <w:t>GDScript</w:t>
-      </w:r>
-      <w:proofErr w:type="spellEnd"/>
-      <w:r>
-        <w:rPr>
-          <w:b/>
-          <w:bCs/>
-          <w:color w:val="000000"/>
-        </w:rPr>
-        <w:t>), Git.</w:t>
+        <w:t>, Godot (GDScript), Git.</w:t>
       </w:r>
     </w:p>
     <w:p>
@@ -2423,18 +2334,8 @@
           <w:bCs/>
           <w:color w:val="000000"/>
         </w:rPr>
-        <w:t xml:space="preserve">Python, various Python </w:t>
-      </w:r>
-      <w:proofErr w:type="spellStart"/>
-      <w:r>
-        <w:rPr>
-          <w:b/>
-          <w:bCs/>
-          <w:color w:val="000000"/>
-        </w:rPr>
-        <w:t>Librairies</w:t>
-      </w:r>
-      <w:proofErr w:type="spellEnd"/>
+        <w:t>Python, various Python Librairies</w:t>
+      </w:r>
       <w:r>
         <w:rPr>
           <w:b/>
@@ -2584,21 +2485,7 @@
         <w:rPr>
           <w:color w:val="000000"/>
         </w:rPr>
-        <w:t xml:space="preserve">Research conducted at </w:t>
-      </w:r>
-      <w:proofErr w:type="spellStart"/>
-      <w:r>
-        <w:rPr>
-          <w:color w:val="000000"/>
-        </w:rPr>
-        <w:t>Fleurimont</w:t>
-      </w:r>
-      <w:proofErr w:type="spellEnd"/>
-      <w:r>
-        <w:rPr>
-          <w:color w:val="000000"/>
-        </w:rPr>
-        <w:t xml:space="preserve"> Hospital in Sherbrooke, Quebec, Canada. </w:t>
+        <w:t xml:space="preserve">Research conducted at Fleurimont Hospital in Sherbrooke, Quebec, Canada. </w:t>
       </w:r>
     </w:p>
     <w:p>
@@ -2908,21 +2795,7 @@
         <w:rPr>
           <w:color w:val="000000"/>
         </w:rPr>
-        <w:t xml:space="preserve">Others: </w:t>
-      </w:r>
-      <w:proofErr w:type="spellStart"/>
-      <w:r>
-        <w:rPr>
-          <w:color w:val="000000"/>
-        </w:rPr>
-        <w:t>Leetcode</w:t>
-      </w:r>
-      <w:proofErr w:type="spellEnd"/>
-      <w:r>
-        <w:rPr>
-          <w:color w:val="000000"/>
-        </w:rPr>
-        <w:t>, Video games, Music.</w:t>
+        <w:t>Others: Leetcode, Video games, Music.</w:t>
       </w:r>
       <w:r>
         <w:rPr>
@@ -3073,12 +2946,21 @@
           <w:lang w:val="fr-CA"/>
         </w:rPr>
       </w:pPr>
-      <w:r>
-        <w:rPr>
-          <w:b/>
-          <w:lang w:val="fr-CA"/>
-        </w:rPr>
-        <w:t xml:space="preserve">Email: </w:t>
+      <w:proofErr w:type="gramStart"/>
+      <w:r>
+        <w:rPr>
+          <w:b/>
+          <w:lang w:val="fr-CA"/>
+        </w:rPr>
+        <w:t>Email</w:t>
+      </w:r>
+      <w:proofErr w:type="gramEnd"/>
+      <w:r>
+        <w:rPr>
+          <w:b/>
+          <w:lang w:val="fr-CA"/>
+        </w:rPr>
+        <w:t xml:space="preserve">: </w:t>
       </w:r>
       <w:hyperlink r:id="rId11" w:history="1">
         <w:r>
@@ -3096,29 +2978,22 @@
         <w:jc w:val="center"/>
         <w:rPr>
           <w:bCs/>
-          <w:lang w:val="fr-CA"/>
-        </w:rPr>
-      </w:pPr>
-      <w:r>
-        <w:rPr>
-          <w:b/>
-          <w:lang w:val="fr-CA"/>
-        </w:rPr>
-        <w:t>Site web</w:t>
-      </w:r>
-      <w:r>
-        <w:rPr>
-          <w:b/>
-          <w:lang w:val="fr-CA"/>
-        </w:rPr>
-        <w:t xml:space="preserve">: </w:t>
+          <w:lang w:val="en-CA"/>
+        </w:rPr>
+      </w:pPr>
+      <w:r>
+        <w:rPr>
+          <w:b/>
+          <w:lang w:val="en-CA"/>
+        </w:rPr>
+        <w:t xml:space="preserve">Site web: </w:t>
       </w:r>
       <w:hyperlink r:id="rId12" w:history="1">
         <w:r>
           <w:rPr>
             <w:rStyle w:val="Lienhypertexte"/>
             <w:bCs/>
-            <w:lang w:val="fr-CA"/>
+            <w:lang w:val="en-CA"/>
           </w:rPr>
           <w:t>CharlesOIpperciel.github.io</w:t>
         </w:r>
@@ -3874,7 +3749,21 @@
           <w:iCs/>
           <w:lang w:val="fr-CA"/>
         </w:rPr>
-        <w:t>JavaScript, HTML/CSS, PostgreSQL, Excel.</w:t>
+        <w:t xml:space="preserve">JavaScript, HTML/CSS, PostgreSQL, </w:t>
+      </w:r>
+      <w:r>
+        <w:rPr>
+          <w:iCs/>
+          <w:lang w:val="fr-CA"/>
+        </w:rPr>
+        <w:t>Node</w:t>
+      </w:r>
+      <w:r>
+        <w:rPr>
+          <w:iCs/>
+          <w:lang w:val="fr-CA"/>
+        </w:rPr>
+        <w:t>.</w:t>
       </w:r>
     </w:p>
     <w:p>
@@ -3886,43 +3775,48 @@
         <w:jc w:val="both"/>
         <w:rPr>
           <w:b/>
-          <w:lang w:val="en-CA"/>
-        </w:rPr>
-      </w:pPr>
-      <w:proofErr w:type="spellStart"/>
-      <w:r>
-        <w:rPr>
-          <w:b/>
-          <w:lang w:val="en-CA"/>
-        </w:rPr>
-        <w:t>Outils</w:t>
-      </w:r>
-      <w:proofErr w:type="spellEnd"/>
-      <w:r>
-        <w:rPr>
-          <w:b/>
-          <w:lang w:val="en-CA"/>
-        </w:rPr>
-        <w:t xml:space="preserve">: </w:t>
-      </w:r>
-      <w:r>
-        <w:rPr>
-          <w:bCs/>
-          <w:lang w:val="en-CA"/>
+          <w:lang w:val="fr-CA"/>
+        </w:rPr>
+      </w:pPr>
+      <w:r>
+        <w:rPr>
+          <w:b/>
+          <w:lang w:val="fr-CA"/>
+        </w:rPr>
+        <w:t xml:space="preserve">Outils: </w:t>
+      </w:r>
+      <w:r>
+        <w:rPr>
+          <w:bCs/>
+          <w:lang w:val="fr-CA"/>
         </w:rPr>
         <w:t xml:space="preserve">Git, Linux, Docker, Azure DevOps, Octopus, Datadog, CI/CD, </w:t>
       </w:r>
       <w:r>
         <w:rPr>
           <w:bCs/>
-          <w:lang w:val="en-CA"/>
+          <w:lang w:val="fr-CA"/>
         </w:rPr>
         <w:t>Godot</w:t>
       </w:r>
       <w:r>
         <w:rPr>
           <w:b/>
-          <w:lang w:val="en-CA"/>
+          <w:lang w:val="fr-CA"/>
+        </w:rPr>
+        <w:t xml:space="preserve">, </w:t>
+      </w:r>
+      <w:r>
+        <w:rPr>
+          <w:bCs/>
+          <w:lang w:val="fr-CA"/>
+        </w:rPr>
+        <w:t>Suite Office</w:t>
+      </w:r>
+      <w:r>
+        <w:rPr>
+          <w:bCs/>
+          <w:lang w:val="fr-CA"/>
         </w:rPr>
         <w:t>.</w:t>
       </w:r>
@@ -3951,23 +3845,7 @@
           <w:bCs/>
           <w:lang w:val="en-CA"/>
         </w:rPr>
-        <w:t xml:space="preserve">Adobe Premiere Pro, Adobe Photoshop, </w:t>
-      </w:r>
-      <w:proofErr w:type="spellStart"/>
-      <w:r>
-        <w:rPr>
-          <w:bCs/>
-          <w:lang w:val="en-CA"/>
-        </w:rPr>
-        <w:t>Pixaki</w:t>
-      </w:r>
-      <w:proofErr w:type="spellEnd"/>
-      <w:r>
-        <w:rPr>
-          <w:bCs/>
-          <w:lang w:val="en-CA"/>
-        </w:rPr>
-        <w:t>.</w:t>
+        <w:t>Adobe Premiere Pro, Adobe Photoshop, Pixaki.</w:t>
       </w:r>
     </w:p>
     <w:p>
@@ -4119,7 +3997,6 @@
         </w:rPr>
         <w:tab/>
       </w:r>
-      <w:proofErr w:type="spellStart"/>
       <w:r>
         <w:rPr>
           <w:b/>
@@ -4136,17 +4013,7 @@
           <w:color w:val="000000"/>
           <w:lang w:val="fr-CA"/>
         </w:rPr>
-        <w:t>Lab</w:t>
-      </w:r>
-      <w:proofErr w:type="spellEnd"/>
-      <w:r>
-        <w:rPr>
-          <w:b/>
-          <w:i/>
-          <w:color w:val="000000"/>
-          <w:lang w:val="fr-CA"/>
-        </w:rPr>
-        <w:t xml:space="preserve">. </w:t>
+        <w:t xml:space="preserve">Lab. </w:t>
       </w:r>
       <w:r>
         <w:rPr>
@@ -4258,23 +4125,7 @@
           <w:color w:val="000000"/>
           <w:lang w:val="fr-CA"/>
         </w:rPr>
-        <w:t xml:space="preserve">Développement de </w:t>
-      </w:r>
-      <w:proofErr w:type="spellStart"/>
-      <w:r>
-        <w:rPr>
-          <w:color w:val="000000"/>
-          <w:lang w:val="fr-CA"/>
-        </w:rPr>
-        <w:t>MEDomicsLab</w:t>
-      </w:r>
-      <w:proofErr w:type="spellEnd"/>
-      <w:r>
-        <w:rPr>
-          <w:color w:val="000000"/>
-          <w:lang w:val="fr-CA"/>
-        </w:rPr>
-        <w:t xml:space="preserve">, une plateforme open-source pour intégrer l’IA dans le domaine de la santé. </w:t>
+        <w:t xml:space="preserve">Développement de MEDomicsLab, une plateforme open-source pour intégrer l’IA dans le domaine de la santé. </w:t>
       </w:r>
     </w:p>
     <w:p>
@@ -4301,23 +4152,7 @@
           <w:color w:val="000000"/>
           <w:lang w:val="fr-CA"/>
         </w:rPr>
-        <w:t xml:space="preserve">Amélioration des outils d’apprentissage automatique existants et développement de nouvelles fonctionnalités pour </w:t>
-      </w:r>
-      <w:proofErr w:type="spellStart"/>
-      <w:r>
-        <w:rPr>
-          <w:color w:val="000000"/>
-          <w:lang w:val="fr-CA"/>
-        </w:rPr>
-        <w:t>MEDomicsLab</w:t>
-      </w:r>
-      <w:proofErr w:type="spellEnd"/>
-      <w:r>
-        <w:rPr>
-          <w:color w:val="000000"/>
-          <w:lang w:val="fr-CA"/>
-        </w:rPr>
-        <w:t>.</w:t>
+        <w:t>Amélioration des outils d’apprentissage automatique existants et développement de nouvelles fonctionnalités pour MEDomicsLab.</w:t>
       </w:r>
     </w:p>
     <w:p>
@@ -4413,21 +4248,7 @@
         <w:rPr>
           <w:lang w:val="fr-CA"/>
         </w:rPr>
-        <w:t xml:space="preserve">'ai contribué au développement tant du frontend que du backend : en améliorant l'interface utilisateur avec </w:t>
-      </w:r>
-      <w:proofErr w:type="spellStart"/>
-      <w:r>
-        <w:rPr>
-          <w:lang w:val="fr-CA"/>
-        </w:rPr>
-        <w:t>ReactJS</w:t>
-      </w:r>
-      <w:proofErr w:type="spellEnd"/>
-      <w:r>
-        <w:rPr>
-          <w:lang w:val="fr-CA"/>
-        </w:rPr>
-        <w:t xml:space="preserve"> et en refactorisant et développant de nouveaux scripts Python pour assurer une communication efficace avec la nouvelle base de données.</w:t>
+        <w:t>'ai contribué au développement tant du frontend que du backend : en améliorant l'interface utilisateur avec ReactJS et en refactorisant et développant de nouveaux scripts Python pour assurer une communication efficace avec la nouvelle base de données.</w:t>
       </w:r>
     </w:p>
     <w:p>
@@ -4497,41 +4318,13 @@
         </w:rPr>
         <w:t xml:space="preserve">MongoDB, </w:t>
       </w:r>
-      <w:proofErr w:type="spellStart"/>
-      <w:r>
-        <w:rPr>
-          <w:b/>
-          <w:bCs/>
-          <w:lang w:val="fr-CA"/>
-        </w:rPr>
-        <w:t>Electron</w:t>
-      </w:r>
-      <w:proofErr w:type="spellEnd"/>
-      <w:r>
-        <w:rPr>
-          <w:b/>
-          <w:bCs/>
-          <w:lang w:val="fr-CA"/>
-        </w:rPr>
-        <w:t xml:space="preserve">, </w:t>
-      </w:r>
-      <w:proofErr w:type="spellStart"/>
-      <w:r>
-        <w:rPr>
-          <w:b/>
-          <w:bCs/>
-          <w:lang w:val="fr-CA"/>
-        </w:rPr>
-        <w:t>ReactJS</w:t>
-      </w:r>
-      <w:proofErr w:type="spellEnd"/>
-      <w:r>
-        <w:rPr>
-          <w:b/>
-          <w:bCs/>
-          <w:lang w:val="fr-CA"/>
-        </w:rPr>
-        <w:t>, Git.</w:t>
+      <w:r>
+        <w:rPr>
+          <w:b/>
+          <w:bCs/>
+          <w:lang w:val="fr-CA"/>
+        </w:rPr>
+        <w:t>Electron, ReactJS, Git.</w:t>
       </w:r>
     </w:p>
     <w:p>
@@ -4620,7 +4413,6 @@
         </w:rPr>
         <w:tab/>
       </w:r>
-      <w:proofErr w:type="spellStart"/>
       <w:r>
         <w:rPr>
           <w:b/>
@@ -4630,7 +4422,6 @@
         </w:rPr>
         <w:t>Sherweb</w:t>
       </w:r>
-      <w:proofErr w:type="spellEnd"/>
       <w:r>
         <w:rPr>
           <w:i/>
@@ -4791,16 +4582,8 @@
         <w:rPr>
           <w:lang w:val="fr-CA"/>
         </w:rPr>
-        <w:t xml:space="preserve">J'ai intégré </w:t>
-      </w:r>
-      <w:proofErr w:type="spellStart"/>
-      <w:r>
-        <w:rPr>
-          <w:lang w:val="fr-CA"/>
-        </w:rPr>
-        <w:t>Braintree</w:t>
-      </w:r>
-      <w:proofErr w:type="spellEnd"/>
+        <w:t>J'ai intégré Braintree</w:t>
+      </w:r>
       <w:r>
         <w:rPr>
           <w:lang w:val="fr-CA"/>
@@ -4844,21 +4627,7 @@
         <w:rPr>
           <w:lang w:val="fr-CA"/>
         </w:rPr>
-        <w:t xml:space="preserve">'ai supprimé l'ancien système </w:t>
-      </w:r>
-      <w:proofErr w:type="spellStart"/>
-      <w:r>
-        <w:rPr>
-          <w:lang w:val="fr-CA"/>
-        </w:rPr>
-        <w:t>Paysafe</w:t>
-      </w:r>
-      <w:proofErr w:type="spellEnd"/>
-      <w:r>
-        <w:rPr>
-          <w:lang w:val="fr-CA"/>
-        </w:rPr>
-        <w:t xml:space="preserve"> de l'application. Cela a impliqué de naviguer dans une base de code complexe principalement en C# pour mettre en œuvre avec succès le nouveau logiciel.</w:t>
+        <w:t>'ai supprimé l'ancien système Paysafe de l'application. Cela a impliqué de naviguer dans une base de code complexe principalement en C# pour mettre en œuvre avec succès le nouveau logiciel.</w:t>
       </w:r>
     </w:p>
     <w:p>
@@ -4892,25 +4661,7 @@
           <w:bCs/>
           <w:lang w:val="fr-CA"/>
         </w:rPr>
-        <w:t xml:space="preserve">C#, .NET, Azure DevOps, </w:t>
-      </w:r>
-      <w:proofErr w:type="spellStart"/>
-      <w:r>
-        <w:rPr>
-          <w:b/>
-          <w:bCs/>
-          <w:lang w:val="fr-CA"/>
-        </w:rPr>
-        <w:t>Datadog</w:t>
-      </w:r>
-      <w:proofErr w:type="spellEnd"/>
-      <w:r>
-        <w:rPr>
-          <w:b/>
-          <w:bCs/>
-          <w:lang w:val="fr-CA"/>
-        </w:rPr>
-        <w:t>, Octopus, Git, MySQL.</w:t>
+        <w:t>C#, .NET, Azure DevOps, Datadog, Octopus, Git, MySQL.</w:t>
       </w:r>
     </w:p>
     <w:p>
@@ -5002,25 +4753,14 @@
         </w:rPr>
         <w:tab/>
       </w:r>
-      <w:proofErr w:type="spellStart"/>
-      <w:r>
-        <w:rPr>
-          <w:b/>
-          <w:i/>
-          <w:color w:val="000000"/>
-          <w:lang w:val="fr-CA"/>
-        </w:rPr>
-        <w:t>Qwatro</w:t>
-      </w:r>
-      <w:proofErr w:type="spellEnd"/>
-      <w:r>
-        <w:rPr>
-          <w:b/>
-          <w:i/>
-          <w:color w:val="000000"/>
-          <w:lang w:val="fr-CA"/>
-        </w:rPr>
-        <w:t xml:space="preserve"> Inc.</w:t>
+      <w:r>
+        <w:rPr>
+          <w:b/>
+          <w:i/>
+          <w:color w:val="000000"/>
+          <w:lang w:val="fr-CA"/>
+        </w:rPr>
+        <w:t>Qwatro Inc.</w:t>
       </w:r>
       <w:r>
         <w:rPr>
@@ -5307,45 +5047,14 @@
         </w:rPr>
         <w:t>Jeux et solveurs (</w:t>
       </w:r>
-      <w:proofErr w:type="spellStart"/>
-      <w:r>
-        <w:rPr>
-          <w:b/>
-          <w:i/>
-          <w:color w:val="000000"/>
-          <w:lang w:val="fr-CA"/>
-        </w:rPr>
-        <w:t>Coded</w:t>
-      </w:r>
-      <w:proofErr w:type="spellEnd"/>
-      <w:r>
-        <w:rPr>
-          <w:b/>
-          <w:i/>
-          <w:color w:val="000000"/>
-          <w:lang w:val="fr-CA"/>
-        </w:rPr>
-        <w:t xml:space="preserve"> </w:t>
-      </w:r>
-      <w:proofErr w:type="spellStart"/>
-      <w:r>
-        <w:rPr>
-          <w:b/>
-          <w:i/>
-          <w:color w:val="000000"/>
-          <w:lang w:val="fr-CA"/>
-        </w:rPr>
-        <w:t>Kingdoms</w:t>
-      </w:r>
-      <w:proofErr w:type="spellEnd"/>
-      <w:r>
-        <w:rPr>
-          <w:b/>
-          <w:i/>
-          <w:color w:val="000000"/>
-          <w:lang w:val="fr-CA"/>
-        </w:rPr>
-        <w:t xml:space="preserve">, </w:t>
+      <w:r>
+        <w:rPr>
+          <w:b/>
+          <w:i/>
+          <w:color w:val="000000"/>
+          <w:lang w:val="fr-CA"/>
+        </w:rPr>
+        <w:t xml:space="preserve">Coded Kingdoms, </w:t>
       </w:r>
       <w:r>
         <w:rPr>
@@ -5478,7 +5187,6 @@
           <w:lang w:val="fr-CA"/>
         </w:rPr>
       </w:pPr>
-      <w:proofErr w:type="spellStart"/>
       <w:r>
         <w:rPr>
           <w:i/>
@@ -5486,29 +5194,8 @@
           <w:color w:val="000000"/>
           <w:lang w:val="fr-CA"/>
         </w:rPr>
-        <w:t>Coded</w:t>
-      </w:r>
-      <w:proofErr w:type="spellEnd"/>
-      <w:r>
-        <w:rPr>
-          <w:i/>
-          <w:iCs/>
-          <w:color w:val="000000"/>
-          <w:lang w:val="fr-CA"/>
-        </w:rPr>
-        <w:t xml:space="preserve"> </w:t>
-      </w:r>
-      <w:proofErr w:type="spellStart"/>
-      <w:r>
-        <w:rPr>
-          <w:i/>
-          <w:iCs/>
-          <w:color w:val="000000"/>
-          <w:lang w:val="fr-CA"/>
-        </w:rPr>
-        <w:t>Kingdoms</w:t>
-      </w:r>
-      <w:proofErr w:type="spellEnd"/>
+        <w:t>Coded Kingdoms</w:t>
+      </w:r>
       <w:r>
         <w:rPr>
           <w:color w:val="000000"/>
@@ -5975,23 +5662,7 @@
           <w:color w:val="000000"/>
           <w:lang w:val="fr-CA"/>
         </w:rPr>
-        <w:t xml:space="preserve">L’application est déployée sur </w:t>
-      </w:r>
-      <w:proofErr w:type="spellStart"/>
-      <w:r>
-        <w:rPr>
-          <w:color w:val="000000"/>
-          <w:lang w:val="fr-CA"/>
-        </w:rPr>
-        <w:t>Firebase</w:t>
-      </w:r>
-      <w:proofErr w:type="spellEnd"/>
-      <w:r>
-        <w:rPr>
-          <w:color w:val="000000"/>
-          <w:lang w:val="fr-CA"/>
-        </w:rPr>
-        <w:t>.</w:t>
+        <w:t>L’application est déployée sur Firebase.</w:t>
       </w:r>
     </w:p>
     <w:p>
@@ -6060,25 +5731,14 @@
         </w:rPr>
         <w:t xml:space="preserve">, </w:t>
       </w:r>
-      <w:proofErr w:type="spellStart"/>
-      <w:r>
-        <w:rPr>
-          <w:b/>
-          <w:bCs/>
-          <w:color w:val="000000"/>
-          <w:lang w:val="fr-CA"/>
-        </w:rPr>
-        <w:t>Firebase</w:t>
-      </w:r>
-      <w:proofErr w:type="spellEnd"/>
-      <w:r>
-        <w:rPr>
-          <w:b/>
-          <w:bCs/>
-          <w:color w:val="000000"/>
-          <w:lang w:val="fr-CA"/>
-        </w:rPr>
-        <w:t xml:space="preserve">, </w:t>
+      <w:r>
+        <w:rPr>
+          <w:b/>
+          <w:bCs/>
+          <w:color w:val="000000"/>
+          <w:lang w:val="fr-CA"/>
+        </w:rPr>
+        <w:t xml:space="preserve">Firebase, </w:t>
       </w:r>
       <w:r>
         <w:rPr>
@@ -6258,21 +5918,12 @@
         </w:rPr>
         <w:t xml:space="preserve">Autres : </w:t>
       </w:r>
-      <w:proofErr w:type="spellStart"/>
-      <w:r>
-        <w:rPr>
-          <w:color w:val="000000"/>
-          <w:lang w:val="fr-CA"/>
-        </w:rPr>
-        <w:t>LeetCode</w:t>
-      </w:r>
-      <w:proofErr w:type="spellEnd"/>
-      <w:r>
-        <w:rPr>
-          <w:color w:val="000000"/>
-          <w:lang w:val="fr-CA"/>
-        </w:rPr>
-        <w:t>, jeu</w:t>
+      <w:r>
+        <w:rPr>
+          <w:color w:val="000000"/>
+          <w:lang w:val="fr-CA"/>
+        </w:rPr>
+        <w:t>LeetCode, jeu</w:t>
       </w:r>
       <w:r>
         <w:rPr>
